--- a/lab2/docs/my_solution.docx
+++ b/lab2/docs/my_solution.docx
@@ -12277,6 +12277,144 @@
     <w:p>
       <w:pPr>
         <w:pStyle w:val="1"/>
+        <w:rPr/>
+      </w:pPr>
+      <w:bookmarkStart w:id="8" w:name="_heading=h.gzcuwsg39jk2"/>
+      <w:bookmarkEnd w:id="8"/>
+      <w:r>
+        <w:rPr/>
+        <w:t>Жёсткость системы</w:t>
+      </w:r>
+    </w:p>
+    <w:p>
+      <w:pPr>
+        <w:pStyle w:val="Normal1"/>
+        <w:tabs>
+          <w:tab w:val="clear" w:pos="720"/>
+          <w:tab w:val="left" w:pos="2496" w:leader="none"/>
+        </w:tabs>
+        <w:rPr/>
+      </w:pPr>
+      <w:r>
+        <w:rPr/>
+        <w:t>При решении явным методом нужно учитывать, что система может быть жёсткой. В этом случае накладывается ограничение на шаг интегрирования 𝛕.</w:t>
+      </w:r>
+    </w:p>
+    <w:p>
+      <w:pPr>
+        <w:pStyle w:val="Normal1"/>
+        <w:tabs>
+          <w:tab w:val="clear" w:pos="720"/>
+          <w:tab w:val="left" w:pos="2496" w:leader="none"/>
+        </w:tabs>
+        <w:ind w:left="0" w:right="757" w:hanging="0"/>
+        <w:rPr>
+          <w:i/>
+          <w:i/>
+        </w:rPr>
+      </w:pPr>
+      <w:r>
+        <w:rPr/>
+        <w:t xml:space="preserve">Это ограничение зависит от обусловленности матрицы, которое зависит от шага разбиение интервала по </w:t>
+      </w:r>
+      <w:r>
+        <w:rPr>
+          <w:i/>
+        </w:rPr>
+        <w:t xml:space="preserve">r. </w:t>
+      </w:r>
+    </w:p>
+    <w:p>
+      <w:pPr>
+        <w:pStyle w:val="Normal1"/>
+        <w:tabs>
+          <w:tab w:val="clear" w:pos="720"/>
+          <w:tab w:val="left" w:pos="2496" w:leader="none"/>
+        </w:tabs>
+        <w:ind w:left="0" w:right="757" w:hanging="0"/>
+        <w:rPr>
+          <w:i/>
+          <w:i/>
+        </w:rPr>
+      </w:pPr>
+      <w:r>
+        <w:rPr/>
+      </w:r>
+    </w:p>
+    <w:p>
+      <w:pPr>
+        <w:pStyle w:val="Normal1"/>
+        <w:tabs>
+          <w:tab w:val="clear" w:pos="720"/>
+          <w:tab w:val="left" w:pos="2496" w:leader="none"/>
+        </w:tabs>
+        <w:ind w:left="0" w:right="757" w:hanging="0"/>
+        <w:jc w:val="center"/>
+        <w:rPr>
+          <w:i/>
+          <w:i/>
+        </w:rPr>
+      </w:pPr>
+      <w:r>
+        <w:rPr/>
+        <w:drawing>
+          <wp:inline distT="0" distB="0" distL="0" distR="0">
+            <wp:extent cx="3357245" cy="2267585"/>
+            <wp:effectExtent l="0" t="0" r="0" b="0"/>
+            <wp:docPr id="14" name="image7.png" descr=""/>
+            <wp:cNvGraphicFramePr>
+              <a:graphicFrameLocks xmlns:a="http://schemas.openxmlformats.org/drawingml/2006/main" noChangeAspect="1"/>
+            </wp:cNvGraphicFramePr>
+            <a:graphic xmlns:a="http://schemas.openxmlformats.org/drawingml/2006/main">
+              <a:graphicData uri="http://schemas.openxmlformats.org/drawingml/2006/picture">
+                <pic:pic xmlns:pic="http://schemas.openxmlformats.org/drawingml/2006/picture">
+                  <pic:nvPicPr>
+                    <pic:cNvPr id="14" name="image7.png" descr=""/>
+                    <pic:cNvPicPr>
+                      <a:picLocks noChangeAspect="1" noChangeArrowheads="1"/>
+                    </pic:cNvPicPr>
+                  </pic:nvPicPr>
+                  <pic:blipFill>
+                    <a:blip r:embed="rId13"/>
+                    <a:stretch>
+                      <a:fillRect/>
+                    </a:stretch>
+                  </pic:blipFill>
+                  <pic:spPr bwMode="auto">
+                    <a:xfrm>
+                      <a:off x="0" y="0"/>
+                      <a:ext cx="3357245" cy="2267585"/>
+                    </a:xfrm>
+                    <a:prstGeom prst="rect">
+                      <a:avLst/>
+                    </a:prstGeom>
+                  </pic:spPr>
+                </pic:pic>
+              </a:graphicData>
+            </a:graphic>
+          </wp:inline>
+        </w:drawing>
+      </w:r>
+    </w:p>
+    <w:p>
+      <w:pPr>
+        <w:pStyle w:val="Normal1"/>
+        <w:tabs>
+          <w:tab w:val="clear" w:pos="720"/>
+          <w:tab w:val="left" w:pos="2496" w:leader="none"/>
+        </w:tabs>
+        <w:ind w:left="0" w:right="757" w:hanging="0"/>
+        <w:jc w:val="left"/>
+        <w:rPr/>
+      </w:pPr>
+      <w:r>
+        <w:rPr/>
+        <w:t>При превышении этого ограничения погрешность станет накапливаться с очень большой скоростью (решение неустойчиво).</w:t>
+      </w:r>
+    </w:p>
+    <w:p>
+      <w:pPr>
+        <w:pStyle w:val="1"/>
         <w:tabs>
           <w:tab w:val="clear" w:pos="720"/>
           <w:tab w:val="left" w:pos="2496" w:leader="none"/>
@@ -12285,10 +12423,10 @@
         <w:jc w:val="left"/>
         <w:rPr/>
       </w:pPr>
-      <w:bookmarkStart w:id="8" w:name="__RefHeading___Toc1387_811955146"/>
-      <w:bookmarkStart w:id="9" w:name="_heading=h.nqferwl8vjnt"/>
-      <w:bookmarkEnd w:id="8"/>
+      <w:bookmarkStart w:id="9" w:name="__RefHeading___Toc1387_811955146"/>
+      <w:bookmarkStart w:id="10" w:name="_heading=h.nqferwl8vjnt"/>
       <w:bookmarkEnd w:id="9"/>
+      <w:bookmarkEnd w:id="10"/>
       <w:r>
         <w:rPr/>
         <w:t>Тестирование</w:t>
@@ -12300,8 +12438,8 @@
         <w:jc w:val="left"/>
         <w:rPr/>
       </w:pPr>
-      <w:bookmarkStart w:id="10" w:name="__RefHeading___Toc1389_811955146"/>
-      <w:bookmarkEnd w:id="10"/>
+      <w:bookmarkStart w:id="11" w:name="__RefHeading___Toc1389_811955146"/>
+      <w:bookmarkEnd w:id="11"/>
       <w:r>
         <w:rPr/>
         <w:t>Пример 1</w:t>
@@ -12372,7 +12510,7 @@
             <wp:extent cx="6122035" cy="3718560"/>
             <wp:effectExtent l="0" t="0" r="0" b="0"/>
             <wp:wrapSquare wrapText="largest"/>
-            <wp:docPr id="14" name="Изображение4" descr=""/>
+            <wp:docPr id="15" name="Изображение4" descr=""/>
             <wp:cNvGraphicFramePr>
               <a:graphicFrameLocks xmlns:a="http://schemas.openxmlformats.org/drawingml/2006/main" noChangeAspect="1"/>
             </wp:cNvGraphicFramePr>
@@ -12380,13 +12518,13 @@
               <a:graphicData uri="http://schemas.openxmlformats.org/drawingml/2006/picture">
                 <pic:pic xmlns:pic="http://schemas.openxmlformats.org/drawingml/2006/picture">
                   <pic:nvPicPr>
-                    <pic:cNvPr id="14" name="Изображение4" descr=""/>
+                    <pic:cNvPr id="15" name="Изображение4" descr=""/>
                     <pic:cNvPicPr>
                       <a:picLocks noChangeAspect="1" noChangeArrowheads="1"/>
                     </pic:cNvPicPr>
                   </pic:nvPicPr>
                   <pic:blipFill>
-                    <a:blip r:embed="rId13"/>
+                    <a:blip r:embed="rId14"/>
                     <a:stretch>
                       <a:fillRect/>
                     </a:stretch>
@@ -14411,8 +14549,8 @@
         <w:jc w:val="left"/>
         <w:rPr/>
       </w:pPr>
-      <w:bookmarkStart w:id="11" w:name="__RefHeading___Toc1391_811955146"/>
-      <w:bookmarkEnd w:id="11"/>
+      <w:bookmarkStart w:id="12" w:name="__RefHeading___Toc1391_811955146"/>
+      <w:bookmarkEnd w:id="12"/>
       <w:r>
         <w:rPr/>
         <w:t>Пример 2</w:t>
@@ -14436,7 +14574,7 @@
           <wp:inline distT="0" distB="0" distL="0" distR="0">
             <wp:extent cx="6122035" cy="4393565"/>
             <wp:effectExtent l="0" t="0" r="0" b="0"/>
-            <wp:docPr id="15" name="Изображение5" descr=""/>
+            <wp:docPr id="16" name="Изображение5" descr=""/>
             <wp:cNvGraphicFramePr>
               <a:graphicFrameLocks xmlns:a="http://schemas.openxmlformats.org/drawingml/2006/main" noChangeAspect="1"/>
             </wp:cNvGraphicFramePr>
@@ -14444,13 +14582,13 @@
               <a:graphicData uri="http://schemas.openxmlformats.org/drawingml/2006/picture">
                 <pic:pic xmlns:pic="http://schemas.openxmlformats.org/drawingml/2006/picture">
                   <pic:nvPicPr>
-                    <pic:cNvPr id="15" name="Изображение5" descr=""/>
+                    <pic:cNvPr id="16" name="Изображение5" descr=""/>
                     <pic:cNvPicPr>
                       <a:picLocks noChangeAspect="1" noChangeArrowheads="1"/>
                     </pic:cNvPicPr>
                   </pic:nvPicPr>
                   <pic:blipFill>
-                    <a:blip r:embed="rId14"/>
+                    <a:blip r:embed="rId15"/>
                     <a:stretch>
                       <a:fillRect/>
                     </a:stretch>
@@ -14500,7 +14638,7 @@
       <w:r>
         <w:rPr/>
         <w:object w:dxaOrig="10353" w:dyaOrig="2325">
-          <v:shapetype id="_x0000_tole_rId15" coordsize="21600,21600" o:spt="ole_rId15" o:preferrelative="t" path="m@4@5l@4@11@9@11@9@5xe" filled="f" stroked="f">
+          <v:shapetype id="_x0000_tole_rId16" coordsize="21600,21600" o:spt="ole_rId16" o:preferrelative="t" path="m@4@5l@4@11@9@11@9@5xe" filled="f" stroked="f">
             <v:stroke joinstyle="miter"/>
             <v:formulas>
               <v:f eqn="if lineDrawn pixelLineWidth 0"/>
@@ -14519,11 +14657,11 @@
             <v:path o:extrusionok="f" gradientshapeok="t" o:connecttype="rect"/>
             <o:lock v:ext="edit" aspectratio="t"/>
           </v:shapetype>
-          <v:shape id="ole_rId15" type="_x0000_tole_rId15" style="position:absolute;margin-left:1.15pt;margin-top:0pt;width:517.65pt;height:116.25pt;mso-position-horizontal-relative:text;mso-position-vertical-relative:text" filled="f" o:ole="">
-            <v:imagedata r:id="rId16" o:title=""/>
+          <v:shape id="ole_rId16" type="_x0000_tole_rId16" style="position:absolute;margin-left:1.15pt;margin-top:0pt;width:517.65pt;height:116.25pt;mso-position-horizontal-relative:text;mso-position-vertical-relative:text" filled="f" o:ole="">
+            <v:imagedata r:id="rId17" o:title=""/>
             <w10:wrap type="square" side="largest"/>
           </v:shape>
-          <o:OLEObject Type="Embed" ProgID="Excel.Sheet.12" ShapeID="ole_rId15" DrawAspect="Content" ObjectID="_1877587321" r:id="rId15"/>
+          <o:OLEObject Type="Embed" ProgID="Excel.Sheet.12" ShapeID="ole_rId16" DrawAspect="Content" ObjectID="_210015462" r:id="rId16"/>
         </w:object>
       </w:r>
     </w:p>
@@ -14537,10 +14675,10 @@
         <w:ind w:left="0" w:right="757" w:hanging="0"/>
         <w:rPr/>
       </w:pPr>
-      <w:bookmarkStart w:id="12" w:name="__RefHeading___Toc1393_811955146"/>
-      <w:bookmarkStart w:id="13" w:name="_heading=h.n95xg3s13qs"/>
-      <w:bookmarkEnd w:id="12"/>
+      <w:bookmarkStart w:id="13" w:name="__RefHeading___Toc1393_811955146"/>
+      <w:bookmarkStart w:id="14" w:name="_heading=h.n95xg3s13qs"/>
       <w:bookmarkEnd w:id="13"/>
+      <w:bookmarkEnd w:id="14"/>
       <w:r>
         <w:rPr/>
         <w:t>Вывод</w:t>
@@ -14597,10 +14735,10 @@
         <w:ind w:left="0" w:right="757" w:hanging="0"/>
         <w:rPr/>
       </w:pPr>
-      <w:bookmarkStart w:id="14" w:name="__RefHeading___Toc1395_811955146"/>
-      <w:bookmarkStart w:id="15" w:name="_heading=h.jx9ef4etswmi"/>
-      <w:bookmarkEnd w:id="14"/>
+      <w:bookmarkStart w:id="15" w:name="__RefHeading___Toc1395_811955146"/>
+      <w:bookmarkStart w:id="16" w:name="_heading=h.jx9ef4etswmi"/>
       <w:bookmarkEnd w:id="15"/>
+      <w:bookmarkEnd w:id="16"/>
       <w:r>
         <w:rPr/>
         <w:t>Код</w:t>
@@ -38076,10 +38214,10 @@
       </w:r>
     </w:p>
     <w:sectPr>
-      <w:headerReference w:type="default" r:id="rId17"/>
-      <w:headerReference w:type="first" r:id="rId18"/>
-      <w:footerReference w:type="default" r:id="rId19"/>
-      <w:footerReference w:type="first" r:id="rId20"/>
+      <w:headerReference w:type="default" r:id="rId18"/>
+      <w:headerReference w:type="first" r:id="rId19"/>
+      <w:footerReference w:type="default" r:id="rId20"/>
+      <w:footerReference w:type="first" r:id="rId21"/>
       <w:type w:val="nextPage"/>
       <w:pgSz w:w="12240" w:h="15840"/>
       <w:pgMar w:left="1275" w:right="567" w:gutter="0" w:header="567" w:top="1134" w:footer="720" w:bottom="1134"/>
@@ -38381,7 +38519,7 @@
     </w:r>
     <w:r>
       <w:rPr/>
-      <w:t>8</w:t>
+      <w:t>2</w:t>
     </w:r>
     <w:r>
       <w:rPr/>

--- a/lab2/docs/my_solution.docx
+++ b/lab2/docs/my_solution.docx
@@ -4,12 +4,11 @@
   <w:body>
     <w:p>
       <w:pPr>
-        <w:pStyle w:val="Normal1"/>
+        <w:pStyle w:val="LOnormal"/>
         <w:keepNext w:val="false"/>
         <w:keepLines w:val="false"/>
         <w:pageBreakBefore w:val="false"/>
         <w:widowControl w:val="false"/>
-        <w:pBdr/>
         <w:shd w:val="clear" w:fill="auto"/>
         <w:spacing w:lineRule="auto" w:line="276" w:before="0" w:after="0"/>
         <w:ind w:left="0" w:right="0" w:hanging="0"/>
@@ -85,7 +84,7 @@
           </w:tcPr>
           <w:p>
             <w:pPr>
-              <w:pStyle w:val="Normal1"/>
+              <w:pStyle w:val="LOnormal"/>
               <w:widowControl w:val="false"/>
               <w:spacing w:lineRule="auto" w:line="240" w:before="0" w:after="160"/>
               <w:jc w:val="left"/>
@@ -119,7 +118,7 @@
           </w:tcPr>
           <w:p>
             <w:pPr>
-              <w:pStyle w:val="Normal1"/>
+              <w:pStyle w:val="LOnormal"/>
               <w:widowControl w:val="false"/>
               <w:spacing w:lineRule="auto" w:line="240" w:before="0" w:after="160"/>
               <w:jc w:val="center"/>
@@ -154,7 +153,7 @@
           </w:tcPr>
           <w:p>
             <w:pPr>
-              <w:pStyle w:val="Normal1"/>
+              <w:pStyle w:val="LOnormal"/>
               <w:widowControl w:val="false"/>
               <w:spacing w:lineRule="auto" w:line="240" w:before="0" w:after="160"/>
               <w:jc w:val="center"/>
@@ -185,7 +184,7 @@
           </w:tcPr>
           <w:p>
             <w:pPr>
-              <w:pStyle w:val="Normal1"/>
+              <w:pStyle w:val="LOnormal"/>
               <w:widowControl w:val="false"/>
               <w:spacing w:lineRule="auto" w:line="259" w:before="0" w:after="160"/>
               <w:ind w:left="0" w:right="757" w:hanging="0"/>
@@ -214,7 +213,7 @@
           </w:tcPr>
           <w:p>
             <w:pPr>
-              <w:pStyle w:val="Normal1"/>
+              <w:pStyle w:val="LOnormal"/>
               <w:widowControl w:val="false"/>
               <w:spacing w:lineRule="auto" w:line="240" w:before="0" w:after="160"/>
               <w:jc w:val="center"/>
@@ -231,7 +230,7 @@
                 <w:szCs w:val="28"/>
               </w:rPr>
               <w:drawing>
-                <wp:anchor behindDoc="0" distT="0" distB="0" distL="0" distR="0" simplePos="0" locked="0" layoutInCell="0" allowOverlap="1" relativeHeight="49">
+                <wp:anchor behindDoc="0" distT="0" distB="0" distL="0" distR="0" simplePos="0" locked="0" layoutInCell="0" allowOverlap="1" relativeHeight="16">
                   <wp:simplePos x="0" y="0"/>
                   <wp:positionH relativeFrom="column">
                     <wp:posOffset>551180</wp:posOffset>
@@ -286,7 +285,7 @@
           </w:tcPr>
           <w:p>
             <w:pPr>
-              <w:pStyle w:val="Normal1"/>
+              <w:pStyle w:val="LOnormal"/>
               <w:widowControl w:val="false"/>
               <w:spacing w:lineRule="auto" w:line="240" w:before="0" w:after="160"/>
               <w:rPr>
@@ -317,7 +316,7 @@
           </w:tcPr>
           <w:p>
             <w:pPr>
-              <w:pStyle w:val="Normal1"/>
+              <w:pStyle w:val="LOnormal"/>
               <w:widowControl w:val="false"/>
               <w:ind w:left="0" w:right="757" w:hanging="0"/>
               <w:rPr>
@@ -332,20 +331,12 @@
                 <w:sz w:val="28"/>
                 <w:szCs w:val="28"/>
               </w:rPr>
-              <w:t>студент гр.5130904/1010</w:t>
-            </w:r>
-            <w:r>
-              <w:rPr>
-                <w:rFonts w:eastAsia="Times New Roman" w:cs="Times New Roman"/>
-                <w:sz w:val="28"/>
-                <w:szCs w:val="28"/>
-              </w:rPr>
-              <w:t>1</w:t>
+              <w:t>студент гр.5130904/10101</w:t>
             </w:r>
           </w:p>
           <w:p>
             <w:pPr>
-              <w:pStyle w:val="Normal1"/>
+              <w:pStyle w:val="LOnormal"/>
               <w:widowControl w:val="false"/>
               <w:spacing w:lineRule="auto" w:line="240" w:before="0" w:after="160"/>
               <w:rPr/>
@@ -363,7 +354,7 @@
           </w:tcPr>
           <w:p>
             <w:pPr>
-              <w:pStyle w:val="Normal1"/>
+              <w:pStyle w:val="LOnormal"/>
               <w:widowControl w:val="false"/>
               <w:spacing w:lineRule="auto" w:line="240" w:before="0" w:after="160"/>
               <w:jc w:val="center"/>
@@ -382,7 +373,7 @@
           </w:tcPr>
           <w:p>
             <w:pPr>
-              <w:pStyle w:val="Normal1"/>
+              <w:pStyle w:val="LOnormal"/>
               <w:widowControl w:val="false"/>
               <w:rPr/>
             </w:pPr>
@@ -407,7 +398,7 @@
           </w:tcPr>
           <w:p>
             <w:pPr>
-              <w:pStyle w:val="Normal1"/>
+              <w:pStyle w:val="LOnormal"/>
               <w:widowControl w:val="false"/>
               <w:spacing w:lineRule="auto" w:line="259" w:before="0" w:after="160"/>
               <w:ind w:left="0" w:right="757" w:hanging="0"/>
@@ -436,7 +427,7 @@
           </w:tcPr>
           <w:p>
             <w:pPr>
-              <w:pStyle w:val="Normal1"/>
+              <w:pStyle w:val="LOnormal"/>
               <w:widowControl w:val="false"/>
               <w:spacing w:lineRule="auto" w:line="240" w:before="0" w:after="160"/>
               <w:jc w:val="center"/>
@@ -463,7 +454,7 @@
           </w:tcPr>
           <w:p>
             <w:pPr>
-              <w:pStyle w:val="Normal1"/>
+              <w:pStyle w:val="LOnormal"/>
               <w:widowControl w:val="false"/>
               <w:ind w:right="-86" w:firstLine="570"/>
               <w:rPr>
@@ -493,7 +484,7 @@
           </w:tcPr>
           <w:p>
             <w:pPr>
-              <w:pStyle w:val="Normal1"/>
+              <w:pStyle w:val="LOnormal"/>
               <w:widowControl w:val="false"/>
               <w:spacing w:lineRule="auto" w:line="240" w:before="0" w:after="160"/>
               <w:rPr>
@@ -519,7 +510,7 @@
           </w:tcPr>
           <w:p>
             <w:pPr>
-              <w:pStyle w:val="Normal1"/>
+              <w:pStyle w:val="LOnormal"/>
               <w:widowControl w:val="false"/>
               <w:spacing w:lineRule="auto" w:line="240" w:before="0" w:after="160"/>
               <w:jc w:val="center"/>
@@ -538,7 +529,7 @@
           </w:tcPr>
           <w:p>
             <w:pPr>
-              <w:pStyle w:val="Normal1"/>
+              <w:pStyle w:val="LOnormal"/>
               <w:widowControl w:val="false"/>
               <w:spacing w:lineRule="auto" w:line="259" w:before="0" w:after="160"/>
               <w:jc w:val="left"/>
@@ -561,7 +552,7 @@
     </w:tbl>
     <w:p>
       <w:pPr>
-        <w:pStyle w:val="Normal1"/>
+        <w:pStyle w:val="LOnormal"/>
         <w:rPr/>
       </w:pPr>
       <w:r>
@@ -569,7 +560,7 @@
         <mc:AlternateContent>
           <mc:Choice Requires="wps">
             <w:drawing>
-              <wp:anchor behindDoc="0" distT="40005" distB="41275" distL="108585" distR="109855" simplePos="0" locked="0" layoutInCell="0" allowOverlap="1" relativeHeight="2">
+              <wp:anchor behindDoc="0" distT="40005" distB="41275" distL="108585" distR="109855" simplePos="0" locked="0" layoutInCell="0" allowOverlap="1" relativeHeight="11">
                 <wp:simplePos x="0" y="0"/>
                 <wp:positionH relativeFrom="column">
                   <wp:posOffset>3644900</wp:posOffset>
@@ -692,7 +683,7 @@
     </w:p>
     <w:p>
       <w:pPr>
-        <w:pStyle w:val="Normal1"/>
+        <w:pStyle w:val="LOnormal"/>
         <w:rPr/>
       </w:pPr>
       <w:r>
@@ -713,11 +704,10 @@
     </w:p>
     <w:p>
       <w:pPr>
-        <w:pStyle w:val="Normal1"/>
+        <w:pStyle w:val="LOnormal"/>
         <w:keepNext w:val="true"/>
         <w:keepLines/>
         <w:widowControl/>
-        <w:pBdr/>
         <w:shd w:val="clear" w:fill="auto"/>
         <w:spacing w:lineRule="auto" w:line="360" w:before="240" w:after="0"/>
         <w:ind w:left="0" w:right="619" w:hanging="0"/>
@@ -866,6 +856,42 @@
         </w:p>
         <w:p>
           <w:pPr>
+            <w:pStyle w:val="22"/>
+            <w:tabs>
+              <w:tab w:val="clear" w:pos="720"/>
+              <w:tab w:val="right" w:pos="10398" w:leader="dot"/>
+            </w:tabs>
+            <w:rPr/>
+          </w:pPr>
+          <w:hyperlink w:anchor="__RefHeading___Toc1264_4143828341">
+            <w:r>
+              <w:rPr/>
+              <w:t>Явный метод ломаных Эйлера</w:t>
+              <w:tab/>
+              <w:t>6</w:t>
+            </w:r>
+          </w:hyperlink>
+        </w:p>
+        <w:p>
+          <w:pPr>
+            <w:pStyle w:val="22"/>
+            <w:tabs>
+              <w:tab w:val="clear" w:pos="720"/>
+              <w:tab w:val="right" w:pos="10398" w:leader="dot"/>
+            </w:tabs>
+            <w:rPr/>
+          </w:pPr>
+          <w:hyperlink w:anchor="__RefHeading___Toc1266_4143828341">
+            <w:r>
+              <w:rPr/>
+              <w:t>Неявный метод ломаных Эйлера</w:t>
+              <w:tab/>
+              <w:t>7</w:t>
+            </w:r>
+          </w:hyperlink>
+        </w:p>
+        <w:p>
+          <w:pPr>
             <w:pStyle w:val="12"/>
             <w:tabs>
               <w:tab w:val="clear" w:pos="720"/>
@@ -873,7 +899,7 @@
             </w:tabs>
             <w:rPr/>
           </w:pPr>
-          <w:hyperlink w:anchor="__RefHeading___Toc1385_811955146">
+          <w:hyperlink w:anchor="__RefHeading___Toc1268_4143828341">
             <w:r>
               <w:rPr/>
               <w:t>Жёсткость системы</w:t>
@@ -932,7 +958,7 @@
               <w:rPr/>
               <w:t>Пример 2</w:t>
               <w:tab/>
-              <w:t>8</w:t>
+              <w:t>9</w:t>
             </w:r>
           </w:hyperlink>
         </w:p>
@@ -968,7 +994,7 @@
               <w:rPr/>
               <w:t>Код</w:t>
               <w:tab/>
-              <w:t>9</w:t>
+              <w:t>10</w:t>
             </w:r>
           </w:hyperlink>
           <w:r>
@@ -980,7 +1006,7 @@
     </w:sdt>
     <w:p>
       <w:pPr>
-        <w:pStyle w:val="Normal1"/>
+        <w:pStyle w:val="LOnormal"/>
         <w:rPr>
           <w:rFonts w:ascii="Times New Roman" w:hAnsi="Times New Roman" w:eastAsia="Times New Roman" w:cs="Times New Roman"/>
           <w:sz w:val="28"/>
@@ -1015,7 +1041,7 @@
     </w:p>
     <w:p>
       <w:pPr>
-        <w:pStyle w:val="Normal1"/>
+        <w:pStyle w:val="LOnormal"/>
         <w:rPr>
           <w:rFonts w:ascii="Times New Roman" w:hAnsi="Times New Roman" w:eastAsia="Times New Roman" w:cs="Times New Roman"/>
           <w:sz w:val="28"/>
@@ -1032,7 +1058,7 @@
     </w:p>
     <w:p>
       <w:pPr>
-        <w:pStyle w:val="Normal1"/>
+        <w:pStyle w:val="LOnormal"/>
         <w:rPr>
           <w:rFonts w:ascii="Times New Roman" w:hAnsi="Times New Roman" w:eastAsia="Times New Roman" w:cs="Times New Roman"/>
           <w:sz w:val="28"/>
@@ -1046,7 +1072,7 @@
     </w:p>
     <w:p>
       <w:pPr>
-        <w:pStyle w:val="Normal1"/>
+        <w:pStyle w:val="LOnormal"/>
         <w:rPr/>
       </w:pPr>
       <w:r>
@@ -1055,7 +1081,7 @@
     </w:p>
     <w:p>
       <w:pPr>
-        <w:pStyle w:val="Normal1"/>
+        <w:pStyle w:val="LOnormal"/>
         <w:spacing w:lineRule="auto" w:line="240" w:before="0" w:after="0"/>
         <w:ind w:left="0" w:right="0" w:firstLine="567"/>
         <w:jc w:val="both"/>
@@ -1108,7 +1134,7 @@
     </w:p>
     <w:p>
       <w:pPr>
-        <w:pStyle w:val="Normal1"/>
+        <w:pStyle w:val="LOnormal"/>
         <w:spacing w:lineRule="auto" w:line="240" w:before="0" w:after="0"/>
         <w:ind w:left="0" w:right="0" w:firstLine="1701"/>
         <w:jc w:val="both"/>
@@ -1161,7 +1187,7 @@
     </w:p>
     <w:p>
       <w:pPr>
-        <w:pStyle w:val="Normal1"/>
+        <w:pStyle w:val="LOnormal"/>
         <w:tabs>
           <w:tab w:val="clear" w:pos="720"/>
           <w:tab w:val="left" w:pos="4820" w:leader="none"/>
@@ -1238,7 +1264,7 @@
     </w:p>
     <w:p>
       <w:pPr>
-        <w:pStyle w:val="Normal1"/>
+        <w:pStyle w:val="LOnormal"/>
         <w:spacing w:lineRule="auto" w:line="240" w:before="0" w:after="0"/>
         <w:ind w:left="720" w:right="0" w:hanging="0"/>
         <w:jc w:val="both"/>
@@ -1249,11 +1275,7 @@
         </w:rPr>
       </w:pPr>
       <w:r>
-        <w:rPr>
-          <w:rFonts w:eastAsia="Times New Roman" w:cs="Times New Roman"/>
-          <w:sz w:val="24"/>
-          <w:szCs w:val="24"/>
-        </w:rPr>
+        <w:rPr/>
       </w:r>
       <m:oMath xmlns:m="http://schemas.openxmlformats.org/officeDocument/2006/math">
         <m:r>
@@ -1263,14 +1285,7 @@
           <m:t xml:space="preserve">u</m:t>
         </m:r>
         <m:sSub>
-          <m:e>
-            <m:r>
-              <w:rPr>
-                <w:rFonts w:ascii="Cambria Math" w:hAnsi="Cambria Math"/>
-              </w:rPr>
-              <m:t xml:space="preserve">|</m:t>
-            </m:r>
-          </m:e>
+          <m:e/>
           <m:sub>
             <m:sSub>
               <m:e>
@@ -1318,24 +1333,20 @@
             </m:r>
           </m:sub>
         </m:sSub>
-        <m:r>
-          <w:rPr>
-            <w:rFonts w:ascii="Cambria Math" w:hAnsi="Cambria Math"/>
-          </w:rPr>
-          <m:t xml:space="preserve">(</m:t>
-        </m:r>
-        <m:r>
-          <w:rPr>
-            <w:rFonts w:ascii="Cambria Math" w:hAnsi="Cambria Math"/>
-          </w:rPr>
-          <m:t xml:space="preserve">t</m:t>
-        </m:r>
-        <m:r>
-          <w:rPr>
-            <w:rFonts w:ascii="Cambria Math" w:hAnsi="Cambria Math"/>
-          </w:rPr>
-          <m:t xml:space="preserve">)</m:t>
-        </m:r>
+        <m:d>
+          <m:dPr>
+            <m:begChr m:val="("/>
+            <m:endChr m:val=")"/>
+          </m:dPr>
+          <m:e>
+            <m:r>
+              <w:rPr>
+                <w:rFonts w:ascii="Cambria Math" w:hAnsi="Cambria Math"/>
+              </w:rPr>
+              <m:t xml:space="preserve">t</m:t>
+            </m:r>
+          </m:e>
+        </m:d>
       </m:oMath>
       <w:r>
         <w:rPr>
@@ -1390,7 +1401,7 @@
     </w:p>
     <w:p>
       <w:pPr>
-        <w:pStyle w:val="Normal1"/>
+        <w:pStyle w:val="LOnormal"/>
         <w:tabs>
           <w:tab w:val="clear" w:pos="720"/>
           <w:tab w:val="left" w:pos="4820" w:leader="none"/>
@@ -1414,7 +1425,7 @@
     </w:p>
     <w:p>
       <w:pPr>
-        <w:pStyle w:val="Normal1"/>
+        <w:pStyle w:val="LOnormal"/>
         <w:tabs>
           <w:tab w:val="clear" w:pos="720"/>
           <w:tab w:val="left" w:pos="4820" w:leader="none"/>
@@ -1449,7 +1460,7 @@
                   </pic:nvPicPr>
                   <pic:blipFill>
                     <a:blip r:embed="rId7"/>
-                    <a:srcRect l="51027" t="0" r="-67" b="0"/>
+                    <a:srcRect l="51020" t="0" r="-67" b="0"/>
                     <a:stretch>
                       <a:fillRect/>
                     </a:stretch>
@@ -1472,7 +1483,7 @@
     </w:p>
     <w:p>
       <w:pPr>
-        <w:pStyle w:val="Normal1"/>
+        <w:pStyle w:val="LOnormal"/>
         <w:spacing w:lineRule="auto" w:line="240" w:before="0" w:after="0"/>
         <w:ind w:left="0" w:right="757" w:hanging="0"/>
         <w:jc w:val="both"/>
@@ -1492,7 +1503,7 @@
     </w:p>
     <w:p>
       <w:pPr>
-        <w:pStyle w:val="Normal1"/>
+        <w:pStyle w:val="LOnormal"/>
         <w:ind w:left="0" w:right="757" w:hanging="0"/>
         <w:rPr/>
       </w:pPr>
@@ -1503,7 +1514,7 @@
     </w:p>
     <w:p>
       <w:pPr>
-        <w:pStyle w:val="Normal1"/>
+        <w:pStyle w:val="LOnormal"/>
         <w:spacing w:lineRule="auto" w:line="240" w:before="0" w:after="0"/>
         <w:ind w:left="0" w:right="757" w:hanging="0"/>
         <w:jc w:val="both"/>
@@ -1537,7 +1548,7 @@
     </w:p>
     <w:p>
       <w:pPr>
-        <w:pStyle w:val="Normal1"/>
+        <w:pStyle w:val="LOnormal"/>
         <w:tabs>
           <w:tab w:val="clear" w:pos="720"/>
           <w:tab w:val="left" w:pos="2496" w:leader="none"/>
@@ -1551,7 +1562,7 @@
     </w:p>
     <w:p>
       <w:pPr>
-        <w:pStyle w:val="Normal1"/>
+        <w:pStyle w:val="LOnormal"/>
         <w:tabs>
           <w:tab w:val="clear" w:pos="720"/>
           <w:tab w:val="left" w:pos="2496" w:leader="none"/>
@@ -1564,7 +1575,7 @@
     </w:p>
     <w:p>
       <w:pPr>
-        <w:pStyle w:val="Normal1"/>
+        <w:pStyle w:val="LOnormal"/>
         <w:tabs>
           <w:tab w:val="clear" w:pos="720"/>
           <w:tab w:val="left" w:pos="2496" w:leader="none"/>
@@ -1606,7 +1617,7 @@
     </w:p>
     <w:p>
       <w:pPr>
-        <w:pStyle w:val="Normal1"/>
+        <w:pStyle w:val="LOnormal"/>
         <w:widowControl w:val="false"/>
         <w:spacing w:lineRule="auto" w:line="240" w:before="140" w:after="160"/>
         <w:ind w:left="0" w:right="0" w:hanging="0"/>
@@ -1670,7 +1681,7 @@
     </w:p>
     <w:p>
       <w:pPr>
-        <w:pStyle w:val="Normal1"/>
+        <w:pStyle w:val="LOnormal"/>
         <w:widowControl w:val="false"/>
         <w:ind w:left="0" w:right="0" w:hanging="0"/>
         <w:jc w:val="center"/>
@@ -1749,7 +1760,7 @@
     </w:p>
     <w:p>
       <w:pPr>
-        <w:pStyle w:val="Normal1"/>
+        <w:pStyle w:val="LOnormal"/>
         <w:widowControl w:val="false"/>
         <w:ind w:left="0" w:right="0" w:hanging="0"/>
         <w:jc w:val="left"/>
@@ -1766,7 +1777,7 @@
     </w:p>
     <w:p>
       <w:pPr>
-        <w:pStyle w:val="Normal1"/>
+        <w:pStyle w:val="LOnormal"/>
         <w:widowControl w:val="false"/>
         <w:ind w:left="0" w:right="0" w:hanging="0"/>
         <w:jc w:val="center"/>
@@ -1815,7 +1826,7 @@
     </w:p>
     <w:p>
       <w:pPr>
-        <w:pStyle w:val="Normal1"/>
+        <w:pStyle w:val="LOnormal"/>
         <w:widowControl w:val="false"/>
         <w:ind w:left="0" w:right="0" w:hanging="0"/>
         <w:jc w:val="left"/>
@@ -1832,7 +1843,7 @@
     </w:p>
     <w:p>
       <w:pPr>
-        <w:pStyle w:val="Normal1"/>
+        <w:pStyle w:val="LOnormal"/>
         <w:tabs>
           <w:tab w:val="clear" w:pos="720"/>
           <w:tab w:val="left" w:pos="2496" w:leader="none"/>
@@ -1847,7 +1858,7 @@
     </w:p>
     <w:p>
       <w:pPr>
-        <w:pStyle w:val="Normal1"/>
+        <w:pStyle w:val="LOnormal"/>
         <w:tabs>
           <w:tab w:val="clear" w:pos="720"/>
           <w:tab w:val="left" w:pos="2496" w:leader="none"/>
@@ -2003,7 +2014,7 @@
     </w:p>
     <w:p>
       <w:pPr>
-        <w:pStyle w:val="Normal1"/>
+        <w:pStyle w:val="LOnormal"/>
         <w:tabs>
           <w:tab w:val="clear" w:pos="720"/>
           <w:tab w:val="left" w:pos="2496" w:leader="none"/>
@@ -2018,7 +2029,7 @@
     </w:p>
     <w:p>
       <w:pPr>
-        <w:pStyle w:val="Normal1"/>
+        <w:pStyle w:val="LOnormal"/>
         <w:tabs>
           <w:tab w:val="clear" w:pos="720"/>
           <w:tab w:val="left" w:pos="2496" w:leader="none"/>
@@ -2033,7 +2044,7 @@
     </w:p>
     <w:p>
       <w:pPr>
-        <w:pStyle w:val="Normal1"/>
+        <w:pStyle w:val="LOnormal"/>
         <w:tabs>
           <w:tab w:val="clear" w:pos="720"/>
           <w:tab w:val="left" w:pos="2496" w:leader="none"/>
@@ -2048,7 +2059,7 @@
     </w:p>
     <w:p>
       <w:pPr>
-        <w:pStyle w:val="Normal1"/>
+        <w:pStyle w:val="LOnormal"/>
         <w:tabs>
           <w:tab w:val="clear" w:pos="720"/>
           <w:tab w:val="left" w:pos="2496" w:leader="none"/>
@@ -2069,7 +2080,7 @@
     </w:p>
     <w:p>
       <w:pPr>
-        <w:pStyle w:val="Normal1"/>
+        <w:pStyle w:val="LOnormal"/>
         <w:tabs>
           <w:tab w:val="clear" w:pos="720"/>
           <w:tab w:val="left" w:pos="2496" w:leader="none"/>
@@ -2084,7 +2095,7 @@
     </w:p>
     <w:p>
       <w:pPr>
-        <w:pStyle w:val="Normal1"/>
+        <w:pStyle w:val="LOnormal"/>
         <w:tabs>
           <w:tab w:val="clear" w:pos="720"/>
           <w:tab w:val="left" w:pos="2496" w:leader="none"/>
@@ -2553,7 +2564,7 @@
     </w:p>
     <w:p>
       <w:pPr>
-        <w:pStyle w:val="Normal1"/>
+        <w:pStyle w:val="LOnormal"/>
         <w:tabs>
           <w:tab w:val="clear" w:pos="720"/>
           <w:tab w:val="left" w:pos="2496" w:leader="none"/>
@@ -2568,7 +2579,7 @@
     </w:p>
     <w:p>
       <w:pPr>
-        <w:pStyle w:val="Normal1"/>
+        <w:pStyle w:val="LOnormal"/>
         <w:tabs>
           <w:tab w:val="clear" w:pos="720"/>
           <w:tab w:val="left" w:pos="2496" w:leader="none"/>
@@ -2584,7 +2595,7 @@
     </w:p>
     <w:p>
       <w:pPr>
-        <w:pStyle w:val="Normal1"/>
+        <w:pStyle w:val="LOnormal"/>
         <w:tabs>
           <w:tab w:val="clear" w:pos="720"/>
           <w:tab w:val="left" w:pos="2496" w:leader="none"/>
@@ -3063,7 +3074,7 @@
     </w:p>
     <w:p>
       <w:pPr>
-        <w:pStyle w:val="Normal1"/>
+        <w:pStyle w:val="LOnormal"/>
         <w:tabs>
           <w:tab w:val="clear" w:pos="720"/>
           <w:tab w:val="left" w:pos="2496" w:leader="none"/>
@@ -3078,7 +3089,7 @@
     </w:p>
     <w:p>
       <w:pPr>
-        <w:pStyle w:val="Normal1"/>
+        <w:pStyle w:val="LOnormal"/>
         <w:tabs>
           <w:tab w:val="clear" w:pos="720"/>
           <w:tab w:val="left" w:pos="2496" w:leader="none"/>
@@ -3094,7 +3105,7 @@
     </w:p>
     <w:p>
       <w:pPr>
-        <w:pStyle w:val="Normal1"/>
+        <w:pStyle w:val="LOnormal"/>
         <w:tabs>
           <w:tab w:val="clear" w:pos="720"/>
           <w:tab w:val="left" w:pos="2496" w:leader="none"/>
@@ -3343,7 +3354,7 @@
     </w:p>
     <w:p>
       <w:pPr>
-        <w:pStyle w:val="Normal1"/>
+        <w:pStyle w:val="LOnormal"/>
         <w:tabs>
           <w:tab w:val="clear" w:pos="720"/>
           <w:tab w:val="left" w:pos="2496" w:leader="none"/>
@@ -3604,7 +3615,7 @@
     </w:p>
     <w:p>
       <w:pPr>
-        <w:pStyle w:val="Normal1"/>
+        <w:pStyle w:val="LOnormal"/>
         <w:tabs>
           <w:tab w:val="clear" w:pos="720"/>
           <w:tab w:val="left" w:pos="2496" w:leader="none"/>
@@ -3619,7 +3630,7 @@
     </w:p>
     <w:p>
       <w:pPr>
-        <w:pStyle w:val="Normal1"/>
+        <w:pStyle w:val="LOnormal"/>
         <w:tabs>
           <w:tab w:val="clear" w:pos="720"/>
           <w:tab w:val="left" w:pos="2496" w:leader="none"/>
@@ -3645,7 +3656,7 @@
     </w:p>
     <w:p>
       <w:pPr>
-        <w:pStyle w:val="Normal1"/>
+        <w:pStyle w:val="LOnormal"/>
         <w:tabs>
           <w:tab w:val="clear" w:pos="720"/>
           <w:tab w:val="left" w:pos="2496" w:leader="none"/>
@@ -3660,7 +3671,7 @@
     </w:p>
     <w:p>
       <w:pPr>
-        <w:pStyle w:val="Normal1"/>
+        <w:pStyle w:val="LOnormal"/>
         <w:tabs>
           <w:tab w:val="clear" w:pos="720"/>
           <w:tab w:val="left" w:pos="2496" w:leader="none"/>
@@ -3821,7 +3832,7 @@
     </w:p>
     <w:p>
       <w:pPr>
-        <w:pStyle w:val="Normal1"/>
+        <w:pStyle w:val="LOnormal"/>
         <w:tabs>
           <w:tab w:val="clear" w:pos="720"/>
           <w:tab w:val="left" w:pos="2496" w:leader="none"/>
@@ -3836,7 +3847,7 @@
     </w:p>
     <w:p>
       <w:pPr>
-        <w:pStyle w:val="Normal1"/>
+        <w:pStyle w:val="LOnormal"/>
         <w:tabs>
           <w:tab w:val="clear" w:pos="720"/>
           <w:tab w:val="left" w:pos="2496" w:leader="none"/>
@@ -3852,7 +3863,7 @@
     </w:p>
     <w:p>
       <w:pPr>
-        <w:pStyle w:val="Normal1"/>
+        <w:pStyle w:val="LOnormal"/>
         <w:tabs>
           <w:tab w:val="clear" w:pos="720"/>
           <w:tab w:val="left" w:pos="2496" w:leader="none"/>
@@ -4366,7 +4377,7 @@
     </w:p>
     <w:p>
       <w:pPr>
-        <w:pStyle w:val="Normal1"/>
+        <w:pStyle w:val="LOnormal"/>
         <w:tabs>
           <w:tab w:val="clear" w:pos="720"/>
           <w:tab w:val="left" w:pos="2496" w:leader="none"/>
@@ -4380,7 +4391,7 @@
     </w:p>
     <w:p>
       <w:pPr>
-        <w:pStyle w:val="Normal1"/>
+        <w:pStyle w:val="LOnormal"/>
         <w:tabs>
           <w:tab w:val="clear" w:pos="720"/>
           <w:tab w:val="left" w:pos="2496" w:leader="none"/>
@@ -4396,7 +4407,7 @@
     </w:p>
     <w:p>
       <w:pPr>
-        <w:pStyle w:val="Normal1"/>
+        <w:pStyle w:val="LOnormal"/>
         <w:tabs>
           <w:tab w:val="clear" w:pos="720"/>
           <w:tab w:val="left" w:pos="2496" w:leader="none"/>
@@ -4814,7 +4825,7 @@
     </w:p>
     <w:p>
       <w:pPr>
-        <w:pStyle w:val="Normal1"/>
+        <w:pStyle w:val="LOnormal"/>
         <w:tabs>
           <w:tab w:val="clear" w:pos="720"/>
           <w:tab w:val="left" w:pos="2496" w:leader="none"/>
@@ -4829,7 +4840,7 @@
     </w:p>
     <w:p>
       <w:pPr>
-        <w:pStyle w:val="Normal1"/>
+        <w:pStyle w:val="LOnormal"/>
         <w:tabs>
           <w:tab w:val="clear" w:pos="720"/>
           <w:tab w:val="left" w:pos="2496" w:leader="none"/>
@@ -4855,7 +4866,7 @@
     </w:p>
     <w:p>
       <w:pPr>
-        <w:pStyle w:val="Normal1"/>
+        <w:pStyle w:val="LOnormal"/>
         <w:tabs>
           <w:tab w:val="clear" w:pos="720"/>
           <w:tab w:val="left" w:pos="2496" w:leader="none"/>
@@ -5004,7 +5015,7 @@
     </w:p>
     <w:p>
       <w:pPr>
-        <w:pStyle w:val="Normal1"/>
+        <w:pStyle w:val="LOnormal"/>
         <w:tabs>
           <w:tab w:val="clear" w:pos="720"/>
           <w:tab w:val="left" w:pos="2496" w:leader="none"/>
@@ -5402,7 +5413,7 @@
     </w:p>
     <w:p>
       <w:pPr>
-        <w:pStyle w:val="Normal1"/>
+        <w:pStyle w:val="LOnormal"/>
         <w:tabs>
           <w:tab w:val="clear" w:pos="720"/>
           <w:tab w:val="left" w:pos="2496" w:leader="none"/>
@@ -5418,7 +5429,7 @@
     </w:p>
     <w:p>
       <w:pPr>
-        <w:pStyle w:val="Normal1"/>
+        <w:pStyle w:val="LOnormal"/>
         <w:tabs>
           <w:tab w:val="clear" w:pos="720"/>
           <w:tab w:val="left" w:pos="2496" w:leader="none"/>
@@ -5433,7 +5444,7 @@
     </w:p>
     <w:p>
       <w:pPr>
-        <w:pStyle w:val="Normal1"/>
+        <w:pStyle w:val="LOnormal"/>
         <w:tabs>
           <w:tab w:val="clear" w:pos="720"/>
           <w:tab w:val="left" w:pos="2496" w:leader="none"/>
@@ -5855,7 +5866,7 @@
     </w:p>
     <w:p>
       <w:pPr>
-        <w:pStyle w:val="Normal1"/>
+        <w:pStyle w:val="LOnormal"/>
         <w:tabs>
           <w:tab w:val="clear" w:pos="720"/>
           <w:tab w:val="left" w:pos="2496" w:leader="none"/>
@@ -5868,7 +5879,7 @@
     </w:p>
     <w:p>
       <w:pPr>
-        <w:pStyle w:val="Normal1"/>
+        <w:pStyle w:val="LOnormal"/>
         <w:tabs>
           <w:tab w:val="clear" w:pos="720"/>
           <w:tab w:val="left" w:pos="2496" w:leader="none"/>
@@ -5883,12 +5894,13 @@
     </w:p>
     <w:p>
       <w:pPr>
-        <w:pStyle w:val="Normal1"/>
+        <w:pStyle w:val="LOnormal"/>
         <w:tabs>
           <w:tab w:val="clear" w:pos="720"/>
           <w:tab w:val="left" w:pos="2496" w:leader="none"/>
         </w:tabs>
         <w:ind w:right="757" w:hanging="0"/>
+        <w:jc w:val="left"/>
         <w:rPr/>
       </w:pPr>
       <w:r>
@@ -6668,7 +6680,7 @@
     </w:p>
     <w:p>
       <w:pPr>
-        <w:pStyle w:val="Normal1"/>
+        <w:pStyle w:val="LOnormal"/>
         <w:tabs>
           <w:tab w:val="clear" w:pos="720"/>
           <w:tab w:val="left" w:pos="2496" w:leader="none"/>
@@ -6682,7 +6694,7 @@
     </w:p>
     <w:p>
       <w:pPr>
-        <w:pStyle w:val="Normal1"/>
+        <w:pStyle w:val="LOnormal"/>
         <w:tabs>
           <w:tab w:val="clear" w:pos="720"/>
           <w:tab w:val="left" w:pos="2496" w:leader="none"/>
@@ -6703,7 +6715,7 @@
     </w:p>
     <w:p>
       <w:pPr>
-        <w:pStyle w:val="Normal1"/>
+        <w:pStyle w:val="LOnormal"/>
         <w:tabs>
           <w:tab w:val="clear" w:pos="720"/>
           <w:tab w:val="left" w:pos="2496" w:leader="none"/>
@@ -6723,7 +6735,7 @@
     </w:p>
     <w:p>
       <w:pPr>
-        <w:pStyle w:val="Normal1"/>
+        <w:pStyle w:val="LOnormal"/>
         <w:tabs>
           <w:tab w:val="clear" w:pos="720"/>
           <w:tab w:val="left" w:pos="2496" w:leader="none"/>
@@ -7294,7 +7306,7 @@
     </w:p>
     <w:p>
       <w:pPr>
-        <w:pStyle w:val="Normal1"/>
+        <w:pStyle w:val="LOnormal"/>
         <w:tabs>
           <w:tab w:val="clear" w:pos="720"/>
           <w:tab w:val="left" w:pos="2496" w:leader="none"/>
@@ -7308,7 +7320,7 @@
     </w:p>
     <w:p>
       <w:pPr>
-        <w:pStyle w:val="Normal1"/>
+        <w:pStyle w:val="LOnormal"/>
         <w:tabs>
           <w:tab w:val="clear" w:pos="720"/>
           <w:tab w:val="left" w:pos="2496" w:leader="none"/>
@@ -7419,7 +7431,7 @@
     </w:p>
     <w:p>
       <w:pPr>
-        <w:pStyle w:val="Normal1"/>
+        <w:pStyle w:val="LOnormal"/>
         <w:tabs>
           <w:tab w:val="clear" w:pos="720"/>
           <w:tab w:val="left" w:pos="2496" w:leader="none"/>
@@ -7447,7 +7459,7 @@
     </w:p>
     <w:p>
       <w:pPr>
-        <w:pStyle w:val="Normal1"/>
+        <w:pStyle w:val="LOnormal"/>
         <w:tabs>
           <w:tab w:val="clear" w:pos="720"/>
           <w:tab w:val="left" w:pos="2496" w:leader="none"/>
@@ -7462,7 +7474,7 @@
     </w:p>
     <w:p>
       <w:pPr>
-        <w:pStyle w:val="Normal1"/>
+        <w:pStyle w:val="LOnormal"/>
         <w:tabs>
           <w:tab w:val="clear" w:pos="720"/>
           <w:tab w:val="left" w:pos="2496" w:leader="none"/>
@@ -7476,7 +7488,7 @@
     </w:p>
     <w:p>
       <w:pPr>
-        <w:pStyle w:val="Normal1"/>
+        <w:pStyle w:val="LOnormal"/>
         <w:tabs>
           <w:tab w:val="clear" w:pos="720"/>
           <w:tab w:val="left" w:pos="2496" w:leader="none"/>
@@ -7540,7 +7552,7 @@
     </w:p>
     <w:p>
       <w:pPr>
-        <w:pStyle w:val="Normal1"/>
+        <w:pStyle w:val="LOnormal"/>
         <w:tabs>
           <w:tab w:val="clear" w:pos="720"/>
           <w:tab w:val="left" w:pos="2496" w:leader="none"/>
@@ -7555,7 +7567,7 @@
     </w:p>
     <w:p>
       <w:pPr>
-        <w:pStyle w:val="Normal1"/>
+        <w:pStyle w:val="LOnormal"/>
         <w:tabs>
           <w:tab w:val="clear" w:pos="720"/>
           <w:tab w:val="left" w:pos="2496" w:leader="none"/>
@@ -7580,7 +7592,7 @@
     </w:p>
     <w:p>
       <w:pPr>
-        <w:pStyle w:val="Normal1"/>
+        <w:pStyle w:val="LOnormal"/>
         <w:tabs>
           <w:tab w:val="clear" w:pos="720"/>
           <w:tab w:val="left" w:pos="5650" w:leader="none"/>
@@ -7636,7 +7648,7 @@
     </w:p>
     <w:p>
       <w:pPr>
-        <w:pStyle w:val="Normal1"/>
+        <w:pStyle w:val="LOnormal"/>
         <w:tabs>
           <w:tab w:val="clear" w:pos="720"/>
           <w:tab w:val="left" w:pos="5650" w:leader="none"/>
@@ -7651,7 +7663,7 @@
     </w:p>
     <w:p>
       <w:pPr>
-        <w:pStyle w:val="Normal1"/>
+        <w:pStyle w:val="LOnormal"/>
         <w:tabs>
           <w:tab w:val="clear" w:pos="720"/>
           <w:tab w:val="left" w:pos="5650" w:leader="none"/>
@@ -7667,7 +7679,7 @@
     </w:p>
     <w:p>
       <w:pPr>
-        <w:pStyle w:val="Normal1"/>
+        <w:pStyle w:val="LOnormal"/>
         <w:tabs>
           <w:tab w:val="clear" w:pos="720"/>
           <w:tab w:val="left" w:pos="5650" w:leader="none"/>
@@ -7682,7 +7694,7 @@
     </w:p>
     <w:p>
       <w:pPr>
-        <w:pStyle w:val="Normal1"/>
+        <w:pStyle w:val="LOnormal"/>
         <w:tabs>
           <w:tab w:val="clear" w:pos="720"/>
           <w:tab w:val="left" w:pos="5650" w:leader="none"/>
@@ -7725,7 +7737,7 @@
     </w:p>
     <w:p>
       <w:pPr>
-        <w:pStyle w:val="Normal1"/>
+        <w:pStyle w:val="LOnormal"/>
         <w:tabs>
           <w:tab w:val="clear" w:pos="720"/>
           <w:tab w:val="left" w:pos="5650" w:leader="none"/>
@@ -7745,7 +7757,7 @@
     </w:p>
     <w:p>
       <w:pPr>
-        <w:pStyle w:val="Normal1"/>
+        <w:pStyle w:val="LOnormal"/>
         <w:tabs>
           <w:tab w:val="clear" w:pos="720"/>
           <w:tab w:val="left" w:pos="5650" w:leader="none"/>
@@ -7758,9 +7770,7 @@
         </w:rPr>
       </w:pPr>
       <w:r>
-        <w:rPr>
-          <w:i/>
-        </w:rPr>
+        <w:rPr/>
       </w:r>
       <m:oMath xmlns:m="http://schemas.openxmlformats.org/officeDocument/2006/math">
         <m:sSub>
@@ -7932,9 +7942,7 @@
         <w:tab/>
       </w:r>
       <w:r>
-        <w:rPr>
-          <w:i/>
-        </w:rPr>
+        <w:rPr/>
       </w:r>
       <m:oMath xmlns:m="http://schemas.openxmlformats.org/officeDocument/2006/math">
         <m:sSub>
@@ -8279,9 +8287,7 @@
         <w:tab/>
       </w:r>
       <w:r>
-        <w:rPr>
-          <w:i/>
-        </w:rPr>
+        <w:rPr/>
       </w:r>
       <m:oMath xmlns:m="http://schemas.openxmlformats.org/officeDocument/2006/math">
         <m:sSub>
@@ -8509,9 +8515,7 @@
         <w:tab/>
       </w:r>
       <w:r>
-        <w:rPr>
-          <w:i/>
-        </w:rPr>
+        <w:rPr/>
       </w:r>
       <m:oMath xmlns:m="http://schemas.openxmlformats.org/officeDocument/2006/math">
         <m:r>
@@ -8536,7 +8540,7 @@
     </w:p>
     <w:p>
       <w:pPr>
-        <w:pStyle w:val="Normal1"/>
+        <w:pStyle w:val="LOnormal"/>
         <w:tabs>
           <w:tab w:val="clear" w:pos="720"/>
           <w:tab w:val="left" w:pos="5650" w:leader="none"/>
@@ -9284,9 +9288,7 @@
         <w:tab/>
       </w:r>
       <w:r>
-        <w:rPr>
-          <w:i/>
-        </w:rPr>
+        <w:rPr/>
       </w:r>
       <m:oMath xmlns:m="http://schemas.openxmlformats.org/officeDocument/2006/math">
         <m:r>
@@ -9347,7 +9349,7 @@
     </w:p>
     <w:p>
       <w:pPr>
-        <w:pStyle w:val="Normal1"/>
+        <w:pStyle w:val="LOnormal"/>
         <w:tabs>
           <w:tab w:val="clear" w:pos="720"/>
           <w:tab w:val="left" w:pos="5650" w:leader="none"/>
@@ -9362,7 +9364,7 @@
     </w:p>
     <w:p>
       <w:pPr>
-        <w:pStyle w:val="Normal1"/>
+        <w:pStyle w:val="LOnormal"/>
         <w:tabs>
           <w:tab w:val="clear" w:pos="720"/>
           <w:tab w:val="left" w:pos="5650" w:leader="none"/>
@@ -9377,7 +9379,7 @@
     </w:p>
     <w:p>
       <w:pPr>
-        <w:pStyle w:val="Normal1"/>
+        <w:pStyle w:val="LOnormal"/>
         <w:tabs>
           <w:tab w:val="clear" w:pos="720"/>
           <w:tab w:val="left" w:pos="5650" w:leader="none"/>
@@ -9902,7 +9904,7 @@
     </w:p>
     <w:p>
       <w:pPr>
-        <w:pStyle w:val="Normal1"/>
+        <w:pStyle w:val="LOnormal"/>
         <w:tabs>
           <w:tab w:val="clear" w:pos="720"/>
           <w:tab w:val="left" w:pos="5650" w:leader="none"/>
@@ -9912,9 +9914,7 @@
         <w:rPr/>
       </w:pPr>
       <w:r>
-        <w:rPr>
-          <w:i/>
-        </w:rPr>
+        <w:rPr/>
       </w:r>
       <m:oMathPara xmlns:m="http://schemas.openxmlformats.org/officeDocument/2006/math">
         <m:oMathParaPr>
@@ -9944,7 +9944,7 @@
     </w:p>
     <w:p>
       <w:pPr>
-        <w:pStyle w:val="Normal1"/>
+        <w:pStyle w:val="LOnormal"/>
         <w:tabs>
           <w:tab w:val="clear" w:pos="720"/>
           <w:tab w:val="left" w:pos="5650" w:leader="none"/>
@@ -9959,7 +9959,7 @@
     </w:p>
     <w:p>
       <w:pPr>
-        <w:pStyle w:val="Normal1"/>
+        <w:pStyle w:val="LOnormal"/>
         <w:tabs>
           <w:tab w:val="clear" w:pos="720"/>
           <w:tab w:val="left" w:pos="5650" w:leader="none"/>
@@ -10007,7 +10007,7 @@
     </w:p>
     <w:p>
       <w:pPr>
-        <w:pStyle w:val="Normal1"/>
+        <w:pStyle w:val="LOnormal"/>
         <w:tabs>
           <w:tab w:val="clear" w:pos="720"/>
           <w:tab w:val="left" w:pos="2496" w:leader="none"/>
@@ -10020,7 +10020,7 @@
     </w:p>
     <w:p>
       <w:pPr>
-        <w:pStyle w:val="Normal1"/>
+        <w:pStyle w:val="LOnormal"/>
         <w:tabs>
           <w:tab w:val="clear" w:pos="720"/>
           <w:tab w:val="left" w:pos="2496" w:leader="none"/>
@@ -10034,7 +10034,7 @@
     </w:p>
     <w:p>
       <w:pPr>
-        <w:pStyle w:val="Normal1"/>
+        <w:pStyle w:val="LOnormal"/>
         <w:tabs>
           <w:tab w:val="clear" w:pos="720"/>
           <w:tab w:val="left" w:pos="2496" w:leader="none"/>
@@ -10047,7 +10047,7 @@
     </w:p>
     <w:p>
       <w:pPr>
-        <w:pStyle w:val="Normal1"/>
+        <w:pStyle w:val="LOnormal"/>
         <w:tabs>
           <w:tab w:val="clear" w:pos="720"/>
           <w:tab w:val="left" w:pos="2496" w:leader="none"/>
@@ -10059,7 +10059,7 @@
       <w:r>
         <w:rPr/>
         <w:drawing>
-          <wp:anchor behindDoc="0" distT="0" distB="0" distL="0" distR="0" simplePos="0" locked="0" layoutInCell="0" allowOverlap="1" relativeHeight="12">
+          <wp:anchor behindDoc="0" distT="0" distB="0" distL="0" distR="0" simplePos="0" locked="0" layoutInCell="0" allowOverlap="1" relativeHeight="15">
             <wp:simplePos x="0" y="0"/>
             <wp:positionH relativeFrom="column">
               <wp:posOffset>1784350</wp:posOffset>
@@ -10318,7 +10318,7 @@
     </w:p>
     <w:p>
       <w:pPr>
-        <w:pStyle w:val="Normal1"/>
+        <w:pStyle w:val="LOnormal"/>
         <w:tabs>
           <w:tab w:val="clear" w:pos="720"/>
           <w:tab w:val="left" w:pos="2496" w:leader="none"/>
@@ -10519,7 +10519,7 @@
     </w:p>
     <w:p>
       <w:pPr>
-        <w:pStyle w:val="Normal1"/>
+        <w:pStyle w:val="LOnormal"/>
         <w:tabs>
           <w:tab w:val="clear" w:pos="720"/>
           <w:tab w:val="left" w:pos="2496" w:leader="none"/>
@@ -10534,7 +10534,7 @@
       </w:r>
       <w:r>
         <w:drawing>
-          <wp:anchor behindDoc="0" distT="0" distB="0" distL="0" distR="0" simplePos="0" locked="0" layoutInCell="0" allowOverlap="1" relativeHeight="11">
+          <wp:anchor behindDoc="0" distT="0" distB="0" distL="0" distR="0" simplePos="0" locked="0" layoutInCell="0" allowOverlap="1" relativeHeight="14">
             <wp:simplePos x="0" y="0"/>
             <wp:positionH relativeFrom="column">
               <wp:posOffset>1783080</wp:posOffset>
@@ -10586,7 +10586,7 @@
     </w:p>
     <w:p>
       <w:pPr>
-        <w:pStyle w:val="Normal1"/>
+        <w:pStyle w:val="LOnormal"/>
         <w:tabs>
           <w:tab w:val="clear" w:pos="720"/>
           <w:tab w:val="left" w:pos="2496" w:leader="none"/>
@@ -10787,7 +10787,7 @@
     </w:p>
     <w:p>
       <w:pPr>
-        <w:pStyle w:val="Normal1"/>
+        <w:pStyle w:val="LOnormal"/>
         <w:tabs>
           <w:tab w:val="clear" w:pos="720"/>
           <w:tab w:val="left" w:pos="2496" w:leader="none"/>
@@ -10872,7 +10872,7 @@
     </w:p>
     <w:p>
       <w:pPr>
-        <w:pStyle w:val="Normal1"/>
+        <w:pStyle w:val="LOnormal"/>
         <w:tabs>
           <w:tab w:val="clear" w:pos="720"/>
           <w:tab w:val="left" w:pos="2496" w:leader="none"/>
@@ -10893,6 +10893,8 @@
           <w:b/>
         </w:rPr>
       </w:pPr>
+      <w:bookmarkStart w:id="8" w:name="__RefHeading___Toc1264_4143828341"/>
+      <w:bookmarkEnd w:id="8"/>
       <w:r>
         <w:rPr/>
         <w:t>Явный метод ломаных Эйлера</w:t>
@@ -10900,7 +10902,7 @@
     </w:p>
     <w:p>
       <w:pPr>
-        <w:pStyle w:val="Normal1"/>
+        <w:pStyle w:val="LOnormal"/>
         <w:tabs>
           <w:tab w:val="clear" w:pos="720"/>
           <w:tab w:val="left" w:pos="2496" w:leader="none"/>
@@ -10915,7 +10917,7 @@
     </w:p>
     <w:p>
       <w:pPr>
-        <w:pStyle w:val="Normal1"/>
+        <w:pStyle w:val="LOnormal"/>
         <w:tabs>
           <w:tab w:val="clear" w:pos="720"/>
           <w:tab w:val="left" w:pos="2496" w:leader="none"/>
@@ -11041,7 +11043,7 @@
     </w:p>
     <w:p>
       <w:pPr>
-        <w:pStyle w:val="Normal1"/>
+        <w:pStyle w:val="LOnormal"/>
         <w:tabs>
           <w:tab w:val="clear" w:pos="720"/>
           <w:tab w:val="left" w:pos="2496" w:leader="none"/>
@@ -11056,7 +11058,7 @@
     </w:p>
     <w:p>
       <w:pPr>
-        <w:pStyle w:val="Normal1"/>
+        <w:pStyle w:val="LOnormal"/>
         <w:tabs>
           <w:tab w:val="clear" w:pos="720"/>
           <w:tab w:val="left" w:pos="2496" w:leader="none"/>
@@ -11152,7 +11154,7 @@
     </w:p>
     <w:p>
       <w:pPr>
-        <w:pStyle w:val="Normal1"/>
+        <w:pStyle w:val="LOnormal"/>
         <w:tabs>
           <w:tab w:val="clear" w:pos="720"/>
           <w:tab w:val="left" w:pos="2496" w:leader="none"/>
@@ -11430,7 +11432,7 @@
     </w:p>
     <w:p>
       <w:pPr>
-        <w:pStyle w:val="Normal1"/>
+        <w:pStyle w:val="LOnormal"/>
         <w:tabs>
           <w:tab w:val="clear" w:pos="720"/>
           <w:tab w:val="left" w:pos="2496" w:leader="none"/>
@@ -11445,7 +11447,7 @@
     </w:p>
     <w:p>
       <w:pPr>
-        <w:pStyle w:val="Normal1"/>
+        <w:pStyle w:val="LOnormal"/>
         <w:tabs>
           <w:tab w:val="clear" w:pos="720"/>
           <w:tab w:val="left" w:pos="2496" w:leader="none"/>
@@ -11587,7 +11589,7 @@
     </w:p>
     <w:p>
       <w:pPr>
-        <w:pStyle w:val="Normal1"/>
+        <w:pStyle w:val="LOnormal"/>
         <w:tabs>
           <w:tab w:val="clear" w:pos="720"/>
           <w:tab w:val="left" w:pos="2496" w:leader="none"/>
@@ -11602,7 +11604,7 @@
     </w:p>
     <w:p>
       <w:pPr>
-        <w:pStyle w:val="Normal1"/>
+        <w:pStyle w:val="LOnormal"/>
         <w:tabs>
           <w:tab w:val="clear" w:pos="720"/>
           <w:tab w:val="left" w:pos="2496" w:leader="none"/>
@@ -11682,7 +11684,7 @@
     </w:p>
     <w:p>
       <w:pPr>
-        <w:pStyle w:val="Normal1"/>
+        <w:pStyle w:val="LOnormal"/>
         <w:tabs>
           <w:tab w:val="clear" w:pos="720"/>
           <w:tab w:val="left" w:pos="2496" w:leader="none"/>
@@ -11703,6 +11705,8 @@
           <w:b/>
         </w:rPr>
       </w:pPr>
+      <w:bookmarkStart w:id="9" w:name="__RefHeading___Toc1266_4143828341"/>
+      <w:bookmarkEnd w:id="9"/>
       <w:r>
         <w:rPr/>
         <w:t>Неявный метод ломаных Эйлера</w:t>
@@ -11710,7 +11714,7 @@
     </w:p>
     <w:p>
       <w:pPr>
-        <w:pStyle w:val="Normal1"/>
+        <w:pStyle w:val="LOnormal"/>
         <w:tabs>
           <w:tab w:val="clear" w:pos="720"/>
           <w:tab w:val="left" w:pos="2496" w:leader="none"/>
@@ -11730,7 +11734,7 @@
     </w:p>
     <w:p>
       <w:pPr>
-        <w:pStyle w:val="Normal1"/>
+        <w:pStyle w:val="LOnormal"/>
         <w:tabs>
           <w:tab w:val="clear" w:pos="720"/>
           <w:tab w:val="left" w:pos="2496" w:leader="none"/>
@@ -11856,7 +11860,7 @@
     </w:p>
     <w:p>
       <w:pPr>
-        <w:pStyle w:val="Normal1"/>
+        <w:pStyle w:val="LOnormal"/>
         <w:tabs>
           <w:tab w:val="clear" w:pos="720"/>
           <w:tab w:val="left" w:pos="2496" w:leader="none"/>
@@ -11867,7 +11871,7 @@
       </w:pPr>
       <w:r>
         <w:drawing>
-          <wp:anchor behindDoc="0" distT="0" distB="0" distL="0" distR="0" simplePos="0" locked="0" layoutInCell="0" allowOverlap="1" relativeHeight="10">
+          <wp:anchor behindDoc="0" distT="0" distB="0" distL="0" distR="0" simplePos="0" locked="0" layoutInCell="0" allowOverlap="1" relativeHeight="13">
             <wp:simplePos x="0" y="0"/>
             <wp:positionH relativeFrom="column">
               <wp:posOffset>1327785</wp:posOffset>
@@ -11998,7 +12002,7 @@
     </w:p>
     <w:p>
       <w:pPr>
-        <w:pStyle w:val="Normal1"/>
+        <w:pStyle w:val="LOnormal"/>
         <w:tabs>
           <w:tab w:val="clear" w:pos="720"/>
           <w:tab w:val="left" w:pos="2496" w:leader="none"/>
@@ -12013,7 +12017,7 @@
     </w:p>
     <w:p>
       <w:pPr>
-        <w:pStyle w:val="Normal1"/>
+        <w:pStyle w:val="LOnormal"/>
         <w:tabs>
           <w:tab w:val="clear" w:pos="720"/>
           <w:tab w:val="left" w:pos="2496" w:leader="none"/>
@@ -12181,7 +12185,7 @@
     </w:p>
     <w:p>
       <w:pPr>
-        <w:pStyle w:val="Normal1"/>
+        <w:pStyle w:val="LOnormal"/>
         <w:tabs>
           <w:tab w:val="clear" w:pos="720"/>
           <w:tab w:val="left" w:pos="2496" w:leader="none"/>
@@ -12196,7 +12200,7 @@
     </w:p>
     <w:p>
       <w:pPr>
-        <w:pStyle w:val="Normal1"/>
+        <w:pStyle w:val="LOnormal"/>
         <w:tabs>
           <w:tab w:val="clear" w:pos="720"/>
           <w:tab w:val="left" w:pos="2496" w:leader="none"/>
@@ -12279,8 +12283,10 @@
         <w:pStyle w:val="1"/>
         <w:rPr/>
       </w:pPr>
-      <w:bookmarkStart w:id="8" w:name="_heading=h.gzcuwsg39jk2"/>
-      <w:bookmarkEnd w:id="8"/>
+      <w:bookmarkStart w:id="10" w:name="__RefHeading___Toc1268_4143828341"/>
+      <w:bookmarkStart w:id="11" w:name="_heading=h.gzcuwsg39jk2"/>
+      <w:bookmarkEnd w:id="10"/>
+      <w:bookmarkEnd w:id="11"/>
       <w:r>
         <w:rPr/>
         <w:t>Жёсткость системы</w:t>
@@ -12288,7 +12294,7 @@
     </w:p>
     <w:p>
       <w:pPr>
-        <w:pStyle w:val="Normal1"/>
+        <w:pStyle w:val="LOnormal"/>
         <w:tabs>
           <w:tab w:val="clear" w:pos="720"/>
           <w:tab w:val="left" w:pos="2496" w:leader="none"/>
@@ -12302,7 +12308,7 @@
     </w:p>
     <w:p>
       <w:pPr>
-        <w:pStyle w:val="Normal1"/>
+        <w:pStyle w:val="LOnormal"/>
         <w:tabs>
           <w:tab w:val="clear" w:pos="720"/>
           <w:tab w:val="left" w:pos="2496" w:leader="none"/>
@@ -12326,7 +12332,7 @@
     </w:p>
     <w:p>
       <w:pPr>
-        <w:pStyle w:val="Normal1"/>
+        <w:pStyle w:val="LOnormal"/>
         <w:tabs>
           <w:tab w:val="clear" w:pos="720"/>
           <w:tab w:val="left" w:pos="2496" w:leader="none"/>
@@ -12338,12 +12344,14 @@
         </w:rPr>
       </w:pPr>
       <w:r>
-        <w:rPr/>
-      </w:r>
-    </w:p>
-    <w:p>
-      <w:pPr>
-        <w:pStyle w:val="Normal1"/>
+        <w:rPr>
+          <w:i/>
+        </w:rPr>
+      </w:r>
+    </w:p>
+    <w:p>
+      <w:pPr>
+        <w:pStyle w:val="LOnormal"/>
         <w:tabs>
           <w:tab w:val="clear" w:pos="720"/>
           <w:tab w:val="left" w:pos="2496" w:leader="none"/>
@@ -12398,7 +12406,7 @@
     </w:p>
     <w:p>
       <w:pPr>
-        <w:pStyle w:val="Normal1"/>
+        <w:pStyle w:val="LOnormal"/>
         <w:tabs>
           <w:tab w:val="clear" w:pos="720"/>
           <w:tab w:val="left" w:pos="2496" w:leader="none"/>
@@ -12423,10 +12431,10 @@
         <w:jc w:val="left"/>
         <w:rPr/>
       </w:pPr>
-      <w:bookmarkStart w:id="9" w:name="__RefHeading___Toc1387_811955146"/>
-      <w:bookmarkStart w:id="10" w:name="_heading=h.nqferwl8vjnt"/>
-      <w:bookmarkEnd w:id="9"/>
-      <w:bookmarkEnd w:id="10"/>
+      <w:bookmarkStart w:id="12" w:name="__RefHeading___Toc1387_811955146"/>
+      <w:bookmarkStart w:id="13" w:name="_heading=h.nqferwl8vjnt"/>
+      <w:bookmarkEnd w:id="12"/>
+      <w:bookmarkEnd w:id="13"/>
       <w:r>
         <w:rPr/>
         <w:t>Тестирование</w:t>
@@ -12438,8 +12446,8 @@
         <w:jc w:val="left"/>
         <w:rPr/>
       </w:pPr>
-      <w:bookmarkStart w:id="11" w:name="__RefHeading___Toc1389_811955146"/>
-      <w:bookmarkEnd w:id="11"/>
+      <w:bookmarkStart w:id="14" w:name="__RefHeading___Toc1389_811955146"/>
+      <w:bookmarkEnd w:id="14"/>
       <w:r>
         <w:rPr/>
         <w:t>Пример 1</w:t>
@@ -12447,7 +12455,7 @@
     </w:p>
     <w:p>
       <w:pPr>
-        <w:pStyle w:val="Normal1"/>
+        <w:pStyle w:val="LOnormal"/>
         <w:widowControl w:val="false"/>
         <w:ind w:left="0" w:right="0" w:hanging="0"/>
         <w:jc w:val="left"/>
@@ -12487,7 +12495,7 @@
     </w:p>
     <w:p>
       <w:pPr>
-        <w:pStyle w:val="Normal1"/>
+        <w:pStyle w:val="LOnormal"/>
         <w:tabs>
           <w:tab w:val="clear" w:pos="720"/>
           <w:tab w:val="left" w:pos="2496" w:leader="none"/>
@@ -12499,7 +12507,7 @@
       <w:r>
         <w:rPr/>
         <w:drawing>
-          <wp:anchor behindDoc="0" distT="0" distB="0" distL="0" distR="0" simplePos="0" locked="0" layoutInCell="0" allowOverlap="1" relativeHeight="63">
+          <wp:anchor behindDoc="0" distT="0" distB="0" distL="0" distR="0" simplePos="0" locked="0" layoutInCell="0" allowOverlap="1" relativeHeight="17">
             <wp:simplePos x="0" y="0"/>
             <wp:positionH relativeFrom="column">
               <wp:align>center</wp:align>
@@ -12547,7 +12555,7 @@
     </w:p>
     <w:p>
       <w:pPr>
-        <w:pStyle w:val="Normal1"/>
+        <w:pStyle w:val="LOnormal"/>
         <w:tabs>
           <w:tab w:val="clear" w:pos="720"/>
           <w:tab w:val="left" w:pos="2496" w:leader="none"/>
@@ -12563,7 +12571,7 @@
     </w:p>
     <w:p>
       <w:pPr>
-        <w:pStyle w:val="Normal1"/>
+        <w:pStyle w:val="LOnormal"/>
         <w:tabs>
           <w:tab w:val="clear" w:pos="720"/>
           <w:tab w:val="left" w:pos="2496" w:leader="none"/>
@@ -12590,11 +12598,11 @@
         </w:tblCellMar>
       </w:tblPr>
       <w:tblGrid>
-        <w:gridCol w:w="1138"/>
+        <w:gridCol w:w="1137"/>
         <w:gridCol w:w="1211"/>
-        <w:gridCol w:w="1172"/>
+        <w:gridCol w:w="1173"/>
         <w:gridCol w:w="1289"/>
-        <w:gridCol w:w="1421"/>
+        <w:gridCol w:w="1420"/>
         <w:gridCol w:w="2180"/>
         <w:gridCol w:w="2010"/>
       </w:tblGrid>
@@ -12604,7 +12612,7 @@
         </w:trPr>
         <w:tc>
           <w:tcPr>
-            <w:tcW w:w="2349" w:type="dxa"/>
+            <w:tcW w:w="2348" w:type="dxa"/>
             <w:gridSpan w:val="2"/>
             <w:tcBorders>
               <w:top w:val="single" w:sz="2" w:space="0" w:color="000000"/>
@@ -12616,6 +12624,7 @@
           <w:p>
             <w:pPr>
               <w:pStyle w:val="Style28"/>
+              <w:widowControl w:val="false"/>
               <w:spacing w:lineRule="auto" w:line="240" w:before="0" w:after="0"/>
               <w:ind w:left="0" w:right="23" w:firstLine="6"/>
               <w:jc w:val="center"/>
@@ -12636,7 +12645,7 @@
         </w:tc>
         <w:tc>
           <w:tcPr>
-            <w:tcW w:w="2461" w:type="dxa"/>
+            <w:tcW w:w="2462" w:type="dxa"/>
             <w:gridSpan w:val="2"/>
             <w:tcBorders>
               <w:top w:val="single" w:sz="2" w:space="0" w:color="000000"/>
@@ -12648,6 +12657,7 @@
           <w:p>
             <w:pPr>
               <w:pStyle w:val="Style28"/>
+              <w:widowControl w:val="false"/>
               <w:spacing w:lineRule="auto" w:line="240" w:before="0" w:after="0"/>
               <w:ind w:left="0" w:right="23" w:firstLine="6"/>
               <w:jc w:val="center"/>
@@ -12668,7 +12678,7 @@
         </w:tc>
         <w:tc>
           <w:tcPr>
-            <w:tcW w:w="1421" w:type="dxa"/>
+            <w:tcW w:w="1420" w:type="dxa"/>
             <w:vMerge w:val="restart"/>
             <w:tcBorders>
               <w:top w:val="single" w:sz="2" w:space="0" w:color="000000"/>
@@ -12680,6 +12690,7 @@
           <w:p>
             <w:pPr>
               <w:pStyle w:val="Style28"/>
+              <w:widowControl w:val="false"/>
               <w:spacing w:lineRule="auto" w:line="240" w:before="0" w:after="0"/>
               <w:ind w:left="0" w:right="23" w:firstLine="6"/>
               <w:jc w:val="center"/>
@@ -12712,6 +12723,7 @@
           <w:p>
             <w:pPr>
               <w:pStyle w:val="Style28"/>
+              <w:widowControl w:val="false"/>
               <w:spacing w:lineRule="auto" w:line="240" w:before="0" w:after="0"/>
               <w:ind w:left="0" w:right="23" w:firstLine="6"/>
               <w:jc w:val="center"/>
@@ -12745,6 +12757,7 @@
           <w:p>
             <w:pPr>
               <w:pStyle w:val="Style28"/>
+              <w:widowControl w:val="false"/>
               <w:spacing w:lineRule="auto" w:line="240" w:before="0" w:after="0"/>
               <w:ind w:left="0" w:right="23" w:firstLine="6"/>
               <w:jc w:val="center"/>
@@ -12770,7 +12783,7 @@
         </w:trPr>
         <w:tc>
           <w:tcPr>
-            <w:tcW w:w="1138" w:type="dxa"/>
+            <w:tcW w:w="1137" w:type="dxa"/>
             <w:tcBorders>
               <w:left w:val="single" w:sz="2" w:space="0" w:color="000000"/>
               <w:bottom w:val="single" w:sz="2" w:space="0" w:color="000000"/>
@@ -12780,6 +12793,7 @@
           <w:p>
             <w:pPr>
               <w:pStyle w:val="Style28"/>
+              <w:widowControl w:val="false"/>
               <w:spacing w:lineRule="auto" w:line="240" w:before="0" w:after="0"/>
               <w:ind w:left="0" w:right="23" w:firstLine="6"/>
               <w:jc w:val="center"/>
@@ -12810,6 +12824,7 @@
           <w:p>
             <w:pPr>
               <w:pStyle w:val="Style28"/>
+              <w:widowControl w:val="false"/>
               <w:spacing w:lineRule="auto" w:line="240" w:before="0" w:after="0"/>
               <w:ind w:left="0" w:right="23" w:firstLine="6"/>
               <w:jc w:val="center"/>
@@ -12830,7 +12845,7 @@
         </w:tc>
         <w:tc>
           <w:tcPr>
-            <w:tcW w:w="1172" w:type="dxa"/>
+            <w:tcW w:w="1173" w:type="dxa"/>
             <w:tcBorders>
               <w:left w:val="single" w:sz="2" w:space="0" w:color="000000"/>
               <w:bottom w:val="single" w:sz="2" w:space="0" w:color="000000"/>
@@ -12840,6 +12855,7 @@
           <w:p>
             <w:pPr>
               <w:pStyle w:val="Style28"/>
+              <w:widowControl w:val="false"/>
               <w:spacing w:lineRule="auto" w:line="240" w:before="0" w:after="0"/>
               <w:ind w:left="0" w:right="23" w:firstLine="6"/>
               <w:jc w:val="center"/>
@@ -12870,6 +12886,7 @@
           <w:p>
             <w:pPr>
               <w:pStyle w:val="Style28"/>
+              <w:widowControl w:val="false"/>
               <w:spacing w:lineRule="auto" w:line="240" w:before="0" w:after="0"/>
               <w:ind w:left="0" w:right="23" w:firstLine="6"/>
               <w:jc w:val="center"/>
@@ -12890,7 +12907,7 @@
         </w:tc>
         <w:tc>
           <w:tcPr>
-            <w:tcW w:w="1421" w:type="dxa"/>
+            <w:tcW w:w="1420" w:type="dxa"/>
             <w:vMerge w:val="continue"/>
             <w:tcBorders>
               <w:top w:val="single" w:sz="2" w:space="0" w:color="000000"/>
@@ -12902,6 +12919,7 @@
           <w:p>
             <w:pPr>
               <w:pStyle w:val="Style28"/>
+              <w:widowControl w:val="false"/>
               <w:spacing w:lineRule="auto" w:line="240" w:before="0" w:after="0"/>
               <w:ind w:left="0" w:right="23" w:firstLine="6"/>
               <w:jc w:val="center"/>
@@ -12926,6 +12944,7 @@
           <w:p>
             <w:pPr>
               <w:pStyle w:val="Style28"/>
+              <w:widowControl w:val="false"/>
               <w:spacing w:lineRule="auto" w:line="240" w:before="0" w:after="0"/>
               <w:ind w:left="0" w:right="23" w:firstLine="6"/>
               <w:jc w:val="center"/>
@@ -12951,6 +12970,7 @@
           <w:p>
             <w:pPr>
               <w:pStyle w:val="Style28"/>
+              <w:widowControl w:val="false"/>
               <w:spacing w:lineRule="auto" w:line="240" w:before="0" w:after="0"/>
               <w:ind w:left="0" w:right="23" w:firstLine="6"/>
               <w:jc w:val="center"/>
@@ -12968,7 +12988,7 @@
         </w:trPr>
         <w:tc>
           <w:tcPr>
-            <w:tcW w:w="1138" w:type="dxa"/>
+            <w:tcW w:w="1137" w:type="dxa"/>
             <w:tcBorders>
               <w:left w:val="single" w:sz="2" w:space="0" w:color="000000"/>
               <w:bottom w:val="single" w:sz="2" w:space="0" w:color="000000"/>
@@ -12978,6 +12998,7 @@
           <w:p>
             <w:pPr>
               <w:pStyle w:val="Style28"/>
+              <w:widowControl w:val="false"/>
               <w:spacing w:before="0" w:after="0"/>
               <w:ind w:left="0" w:right="0" w:hanging="0"/>
               <w:jc w:val="center"/>
@@ -13009,6 +13030,7 @@
           <w:p>
             <w:pPr>
               <w:pStyle w:val="Style28"/>
+              <w:widowControl w:val="false"/>
               <w:spacing w:before="0" w:after="0"/>
               <w:ind w:left="0" w:right="0" w:hanging="0"/>
               <w:jc w:val="center"/>
@@ -13030,7 +13052,7 @@
         </w:tc>
         <w:tc>
           <w:tcPr>
-            <w:tcW w:w="1172" w:type="dxa"/>
+            <w:tcW w:w="1173" w:type="dxa"/>
             <w:tcBorders>
               <w:left w:val="single" w:sz="2" w:space="0" w:color="000000"/>
               <w:bottom w:val="single" w:sz="2" w:space="0" w:color="000000"/>
@@ -13040,6 +13062,7 @@
           <w:p>
             <w:pPr>
               <w:pStyle w:val="Style28"/>
+              <w:widowControl w:val="false"/>
               <w:spacing w:before="0" w:after="0"/>
               <w:ind w:left="0" w:right="0" w:hanging="0"/>
               <w:jc w:val="center"/>
@@ -13071,6 +13094,7 @@
           <w:p>
             <w:pPr>
               <w:pStyle w:val="Style28"/>
+              <w:widowControl w:val="false"/>
               <w:spacing w:before="0" w:after="0"/>
               <w:ind w:left="0" w:right="0" w:hanging="0"/>
               <w:jc w:val="center"/>
@@ -13092,7 +13116,7 @@
         </w:tc>
         <w:tc>
           <w:tcPr>
-            <w:tcW w:w="1421" w:type="dxa"/>
+            <w:tcW w:w="1420" w:type="dxa"/>
             <w:tcBorders>
               <w:left w:val="single" w:sz="2" w:space="0" w:color="000000"/>
               <w:bottom w:val="single" w:sz="2" w:space="0" w:color="000000"/>
@@ -13102,6 +13126,7 @@
           <w:p>
             <w:pPr>
               <w:pStyle w:val="Style28"/>
+              <w:widowControl w:val="false"/>
               <w:spacing w:before="0" w:after="0"/>
               <w:ind w:left="0" w:right="0" w:hanging="0"/>
               <w:jc w:val="center"/>
@@ -13133,6 +13158,7 @@
           <w:p>
             <w:pPr>
               <w:pStyle w:val="Style28"/>
+              <w:widowControl w:val="false"/>
               <w:spacing w:before="0" w:after="0"/>
               <w:ind w:left="0" w:right="0" w:hanging="0"/>
               <w:jc w:val="center"/>
@@ -13165,6 +13191,7 @@
           <w:p>
             <w:pPr>
               <w:pStyle w:val="Style28"/>
+              <w:widowControl w:val="false"/>
               <w:spacing w:before="0" w:after="0"/>
               <w:ind w:left="0" w:right="0" w:hanging="0"/>
               <w:jc w:val="center"/>
@@ -13191,7 +13218,7 @@
         </w:trPr>
         <w:tc>
           <w:tcPr>
-            <w:tcW w:w="1138" w:type="dxa"/>
+            <w:tcW w:w="1137" w:type="dxa"/>
             <w:tcBorders>
               <w:left w:val="single" w:sz="2" w:space="0" w:color="000000"/>
               <w:bottom w:val="single" w:sz="2" w:space="0" w:color="000000"/>
@@ -13201,6 +13228,7 @@
           <w:p>
             <w:pPr>
               <w:pStyle w:val="Style28"/>
+              <w:widowControl w:val="false"/>
               <w:spacing w:before="0" w:after="0"/>
               <w:ind w:left="0" w:right="0" w:hanging="0"/>
               <w:jc w:val="center"/>
@@ -13232,6 +13260,7 @@
           <w:p>
             <w:pPr>
               <w:pStyle w:val="Style28"/>
+              <w:widowControl w:val="false"/>
               <w:spacing w:before="0" w:after="0"/>
               <w:ind w:left="0" w:right="0" w:hanging="0"/>
               <w:jc w:val="center"/>
@@ -13253,7 +13282,7 @@
         </w:tc>
         <w:tc>
           <w:tcPr>
-            <w:tcW w:w="1172" w:type="dxa"/>
+            <w:tcW w:w="1173" w:type="dxa"/>
             <w:tcBorders>
               <w:left w:val="single" w:sz="2" w:space="0" w:color="000000"/>
               <w:bottom w:val="single" w:sz="2" w:space="0" w:color="000000"/>
@@ -13263,6 +13292,7 @@
           <w:p>
             <w:pPr>
               <w:pStyle w:val="Style28"/>
+              <w:widowControl w:val="false"/>
               <w:spacing w:before="0" w:after="0"/>
               <w:ind w:left="0" w:right="0" w:hanging="0"/>
               <w:jc w:val="center"/>
@@ -13294,6 +13324,7 @@
           <w:p>
             <w:pPr>
               <w:pStyle w:val="Style28"/>
+              <w:widowControl w:val="false"/>
               <w:spacing w:before="0" w:after="0"/>
               <w:ind w:left="0" w:right="0" w:hanging="0"/>
               <w:jc w:val="center"/>
@@ -13315,7 +13346,7 @@
         </w:tc>
         <w:tc>
           <w:tcPr>
-            <w:tcW w:w="1421" w:type="dxa"/>
+            <w:tcW w:w="1420" w:type="dxa"/>
             <w:tcBorders>
               <w:left w:val="single" w:sz="2" w:space="0" w:color="000000"/>
               <w:bottom w:val="single" w:sz="2" w:space="0" w:color="000000"/>
@@ -13325,6 +13356,7 @@
           <w:p>
             <w:pPr>
               <w:pStyle w:val="Style28"/>
+              <w:widowControl w:val="false"/>
               <w:spacing w:before="0" w:after="0"/>
               <w:ind w:left="0" w:right="0" w:hanging="0"/>
               <w:jc w:val="center"/>
@@ -13356,6 +13388,7 @@
           <w:p>
             <w:pPr>
               <w:pStyle w:val="Style28"/>
+              <w:widowControl w:val="false"/>
               <w:spacing w:before="0" w:after="0"/>
               <w:ind w:left="0" w:right="0" w:hanging="0"/>
               <w:jc w:val="center"/>
@@ -13388,6 +13421,7 @@
           <w:p>
             <w:pPr>
               <w:pStyle w:val="Style28"/>
+              <w:widowControl w:val="false"/>
               <w:spacing w:before="0" w:after="0"/>
               <w:ind w:left="0" w:right="0" w:hanging="0"/>
               <w:jc w:val="center"/>
@@ -13414,7 +13448,7 @@
         </w:trPr>
         <w:tc>
           <w:tcPr>
-            <w:tcW w:w="1138" w:type="dxa"/>
+            <w:tcW w:w="1137" w:type="dxa"/>
             <w:tcBorders>
               <w:left w:val="single" w:sz="2" w:space="0" w:color="000000"/>
               <w:bottom w:val="single" w:sz="2" w:space="0" w:color="000000"/>
@@ -13424,6 +13458,7 @@
           <w:p>
             <w:pPr>
               <w:pStyle w:val="Style28"/>
+              <w:widowControl w:val="false"/>
               <w:spacing w:before="0" w:after="0"/>
               <w:ind w:left="0" w:right="0" w:hanging="0"/>
               <w:jc w:val="center"/>
@@ -13455,6 +13490,7 @@
           <w:p>
             <w:pPr>
               <w:pStyle w:val="Style28"/>
+              <w:widowControl w:val="false"/>
               <w:spacing w:before="0" w:after="0"/>
               <w:ind w:left="0" w:right="0" w:hanging="0"/>
               <w:jc w:val="center"/>
@@ -13476,7 +13512,7 @@
         </w:tc>
         <w:tc>
           <w:tcPr>
-            <w:tcW w:w="1172" w:type="dxa"/>
+            <w:tcW w:w="1173" w:type="dxa"/>
             <w:tcBorders>
               <w:left w:val="single" w:sz="2" w:space="0" w:color="000000"/>
               <w:bottom w:val="single" w:sz="2" w:space="0" w:color="000000"/>
@@ -13486,6 +13522,7 @@
           <w:p>
             <w:pPr>
               <w:pStyle w:val="Style28"/>
+              <w:widowControl w:val="false"/>
               <w:spacing w:before="0" w:after="0"/>
               <w:ind w:left="0" w:right="0" w:hanging="0"/>
               <w:jc w:val="center"/>
@@ -13517,6 +13554,7 @@
           <w:p>
             <w:pPr>
               <w:pStyle w:val="Style28"/>
+              <w:widowControl w:val="false"/>
               <w:spacing w:before="0" w:after="0"/>
               <w:ind w:left="0" w:right="0" w:hanging="0"/>
               <w:jc w:val="center"/>
@@ -13538,7 +13576,7 @@
         </w:tc>
         <w:tc>
           <w:tcPr>
-            <w:tcW w:w="1421" w:type="dxa"/>
+            <w:tcW w:w="1420" w:type="dxa"/>
             <w:tcBorders>
               <w:left w:val="single" w:sz="2" w:space="0" w:color="000000"/>
               <w:bottom w:val="single" w:sz="2" w:space="0" w:color="000000"/>
@@ -13548,6 +13586,7 @@
           <w:p>
             <w:pPr>
               <w:pStyle w:val="Style28"/>
+              <w:widowControl w:val="false"/>
               <w:spacing w:before="0" w:after="0"/>
               <w:ind w:left="0" w:right="0" w:hanging="0"/>
               <w:jc w:val="center"/>
@@ -13579,6 +13618,7 @@
           <w:p>
             <w:pPr>
               <w:pStyle w:val="Style28"/>
+              <w:widowControl w:val="false"/>
               <w:spacing w:before="0" w:after="0"/>
               <w:ind w:left="0" w:right="0" w:hanging="0"/>
               <w:jc w:val="center"/>
@@ -13611,6 +13651,7 @@
           <w:p>
             <w:pPr>
               <w:pStyle w:val="Style28"/>
+              <w:widowControl w:val="false"/>
               <w:spacing w:before="0" w:after="0"/>
               <w:ind w:left="0" w:right="0" w:hanging="0"/>
               <w:jc w:val="center"/>
@@ -13637,7 +13678,7 @@
         </w:trPr>
         <w:tc>
           <w:tcPr>
-            <w:tcW w:w="1138" w:type="dxa"/>
+            <w:tcW w:w="1137" w:type="dxa"/>
             <w:tcBorders>
               <w:left w:val="single" w:sz="2" w:space="0" w:color="000000"/>
               <w:bottom w:val="single" w:sz="2" w:space="0" w:color="000000"/>
@@ -13647,6 +13688,7 @@
           <w:p>
             <w:pPr>
               <w:pStyle w:val="Style28"/>
+              <w:widowControl w:val="false"/>
               <w:spacing w:before="0" w:after="0"/>
               <w:ind w:left="0" w:right="0" w:hanging="0"/>
               <w:jc w:val="center"/>
@@ -13678,6 +13720,7 @@
           <w:p>
             <w:pPr>
               <w:pStyle w:val="Style28"/>
+              <w:widowControl w:val="false"/>
               <w:spacing w:before="0" w:after="0"/>
               <w:ind w:left="0" w:right="0" w:hanging="0"/>
               <w:jc w:val="center"/>
@@ -13699,7 +13742,7 @@
         </w:tc>
         <w:tc>
           <w:tcPr>
-            <w:tcW w:w="1172" w:type="dxa"/>
+            <w:tcW w:w="1173" w:type="dxa"/>
             <w:tcBorders>
               <w:left w:val="single" w:sz="2" w:space="0" w:color="000000"/>
               <w:bottom w:val="single" w:sz="2" w:space="0" w:color="000000"/>
@@ -13709,6 +13752,7 @@
           <w:p>
             <w:pPr>
               <w:pStyle w:val="Style28"/>
+              <w:widowControl w:val="false"/>
               <w:spacing w:before="0" w:after="0"/>
               <w:ind w:left="0" w:right="0" w:hanging="0"/>
               <w:jc w:val="center"/>
@@ -13740,6 +13784,7 @@
           <w:p>
             <w:pPr>
               <w:pStyle w:val="Style28"/>
+              <w:widowControl w:val="false"/>
               <w:spacing w:before="0" w:after="0"/>
               <w:ind w:left="0" w:right="0" w:hanging="0"/>
               <w:jc w:val="center"/>
@@ -13761,7 +13806,7 @@
         </w:tc>
         <w:tc>
           <w:tcPr>
-            <w:tcW w:w="1421" w:type="dxa"/>
+            <w:tcW w:w="1420" w:type="dxa"/>
             <w:tcBorders>
               <w:left w:val="single" w:sz="2" w:space="0" w:color="000000"/>
               <w:bottom w:val="single" w:sz="2" w:space="0" w:color="000000"/>
@@ -13771,6 +13816,7 @@
           <w:p>
             <w:pPr>
               <w:pStyle w:val="Style28"/>
+              <w:widowControl w:val="false"/>
               <w:spacing w:before="0" w:after="0"/>
               <w:ind w:left="0" w:right="0" w:hanging="0"/>
               <w:jc w:val="center"/>
@@ -13802,6 +13848,7 @@
           <w:p>
             <w:pPr>
               <w:pStyle w:val="Style28"/>
+              <w:widowControl w:val="false"/>
               <w:spacing w:before="0" w:after="0"/>
               <w:ind w:left="0" w:right="0" w:hanging="0"/>
               <w:jc w:val="center"/>
@@ -13834,6 +13881,7 @@
           <w:p>
             <w:pPr>
               <w:pStyle w:val="Style28"/>
+              <w:widowControl w:val="false"/>
               <w:spacing w:before="0" w:after="0"/>
               <w:ind w:left="0" w:right="0" w:hanging="0"/>
               <w:jc w:val="center"/>
@@ -13860,7 +13908,7 @@
         </w:trPr>
         <w:tc>
           <w:tcPr>
-            <w:tcW w:w="1138" w:type="dxa"/>
+            <w:tcW w:w="1137" w:type="dxa"/>
             <w:tcBorders>
               <w:left w:val="single" w:sz="2" w:space="0" w:color="000000"/>
               <w:bottom w:val="single" w:sz="2" w:space="0" w:color="000000"/>
@@ -13870,6 +13918,7 @@
           <w:p>
             <w:pPr>
               <w:pStyle w:val="Style28"/>
+              <w:widowControl w:val="false"/>
               <w:spacing w:before="0" w:after="0"/>
               <w:ind w:left="0" w:right="0" w:hanging="0"/>
               <w:jc w:val="center"/>
@@ -13901,6 +13950,7 @@
           <w:p>
             <w:pPr>
               <w:pStyle w:val="Style28"/>
+              <w:widowControl w:val="false"/>
               <w:spacing w:before="0" w:after="0"/>
               <w:ind w:left="0" w:right="0" w:hanging="0"/>
               <w:jc w:val="center"/>
@@ -13922,7 +13972,7 @@
         </w:tc>
         <w:tc>
           <w:tcPr>
-            <w:tcW w:w="1172" w:type="dxa"/>
+            <w:tcW w:w="1173" w:type="dxa"/>
             <w:tcBorders>
               <w:left w:val="single" w:sz="2" w:space="0" w:color="000000"/>
               <w:bottom w:val="single" w:sz="2" w:space="0" w:color="000000"/>
@@ -13932,6 +13982,7 @@
           <w:p>
             <w:pPr>
               <w:pStyle w:val="Style28"/>
+              <w:widowControl w:val="false"/>
               <w:spacing w:before="0" w:after="0"/>
               <w:ind w:left="0" w:right="0" w:hanging="0"/>
               <w:jc w:val="center"/>
@@ -13963,6 +14014,7 @@
           <w:p>
             <w:pPr>
               <w:pStyle w:val="Style28"/>
+              <w:widowControl w:val="false"/>
               <w:spacing w:before="0" w:after="0"/>
               <w:ind w:left="0" w:right="0" w:hanging="0"/>
               <w:jc w:val="center"/>
@@ -13984,7 +14036,7 @@
         </w:tc>
         <w:tc>
           <w:tcPr>
-            <w:tcW w:w="1421" w:type="dxa"/>
+            <w:tcW w:w="1420" w:type="dxa"/>
             <w:tcBorders>
               <w:left w:val="single" w:sz="2" w:space="0" w:color="000000"/>
               <w:bottom w:val="single" w:sz="2" w:space="0" w:color="000000"/>
@@ -13994,6 +14046,7 @@
           <w:p>
             <w:pPr>
               <w:pStyle w:val="Style28"/>
+              <w:widowControl w:val="false"/>
               <w:spacing w:before="0" w:after="0"/>
               <w:ind w:left="0" w:right="0" w:hanging="0"/>
               <w:jc w:val="center"/>
@@ -14025,6 +14078,7 @@
           <w:p>
             <w:pPr>
               <w:pStyle w:val="Style28"/>
+              <w:widowControl w:val="false"/>
               <w:spacing w:before="0" w:after="0"/>
               <w:ind w:left="0" w:right="0" w:hanging="0"/>
               <w:jc w:val="center"/>
@@ -14057,6 +14111,7 @@
           <w:p>
             <w:pPr>
               <w:pStyle w:val="Style28"/>
+              <w:widowControl w:val="false"/>
               <w:spacing w:before="0" w:after="0"/>
               <w:ind w:left="0" w:right="0" w:hanging="0"/>
               <w:jc w:val="center"/>
@@ -14083,7 +14138,7 @@
         </w:trPr>
         <w:tc>
           <w:tcPr>
-            <w:tcW w:w="1138" w:type="dxa"/>
+            <w:tcW w:w="1137" w:type="dxa"/>
             <w:tcBorders>
               <w:left w:val="single" w:sz="2" w:space="0" w:color="000000"/>
               <w:bottom w:val="single" w:sz="2" w:space="0" w:color="000000"/>
@@ -14093,6 +14148,7 @@
           <w:p>
             <w:pPr>
               <w:pStyle w:val="Style28"/>
+              <w:widowControl w:val="false"/>
               <w:spacing w:before="0" w:after="0"/>
               <w:ind w:left="0" w:right="0" w:hanging="0"/>
               <w:jc w:val="center"/>
@@ -14124,6 +14180,7 @@
           <w:p>
             <w:pPr>
               <w:pStyle w:val="Style28"/>
+              <w:widowControl w:val="false"/>
               <w:spacing w:before="0" w:after="0"/>
               <w:ind w:left="0" w:right="0" w:hanging="0"/>
               <w:jc w:val="center"/>
@@ -14145,7 +14202,7 @@
         </w:tc>
         <w:tc>
           <w:tcPr>
-            <w:tcW w:w="1172" w:type="dxa"/>
+            <w:tcW w:w="1173" w:type="dxa"/>
             <w:tcBorders>
               <w:left w:val="single" w:sz="2" w:space="0" w:color="000000"/>
               <w:bottom w:val="single" w:sz="2" w:space="0" w:color="000000"/>
@@ -14155,6 +14212,7 @@
           <w:p>
             <w:pPr>
               <w:pStyle w:val="Style28"/>
+              <w:widowControl w:val="false"/>
               <w:spacing w:before="0" w:after="0"/>
               <w:ind w:left="0" w:right="0" w:hanging="0"/>
               <w:jc w:val="center"/>
@@ -14186,6 +14244,7 @@
           <w:p>
             <w:pPr>
               <w:pStyle w:val="Style28"/>
+              <w:widowControl w:val="false"/>
               <w:spacing w:before="0" w:after="0"/>
               <w:ind w:left="0" w:right="0" w:hanging="0"/>
               <w:jc w:val="center"/>
@@ -14207,7 +14266,7 @@
         </w:tc>
         <w:tc>
           <w:tcPr>
-            <w:tcW w:w="1421" w:type="dxa"/>
+            <w:tcW w:w="1420" w:type="dxa"/>
             <w:tcBorders>
               <w:left w:val="single" w:sz="2" w:space="0" w:color="000000"/>
               <w:bottom w:val="single" w:sz="2" w:space="0" w:color="000000"/>
@@ -14217,6 +14276,7 @@
           <w:p>
             <w:pPr>
               <w:pStyle w:val="Style28"/>
+              <w:widowControl w:val="false"/>
               <w:spacing w:before="0" w:after="0"/>
               <w:ind w:left="0" w:right="0" w:hanging="0"/>
               <w:jc w:val="center"/>
@@ -14248,6 +14308,7 @@
           <w:p>
             <w:pPr>
               <w:pStyle w:val="Style28"/>
+              <w:widowControl w:val="false"/>
               <w:spacing w:before="0" w:after="0"/>
               <w:ind w:left="0" w:right="0" w:hanging="0"/>
               <w:jc w:val="center"/>
@@ -14280,6 +14341,7 @@
           <w:p>
             <w:pPr>
               <w:pStyle w:val="Style28"/>
+              <w:widowControl w:val="false"/>
               <w:spacing w:before="0" w:after="0"/>
               <w:ind w:left="0" w:right="0" w:hanging="0"/>
               <w:jc w:val="center"/>
@@ -14306,7 +14368,7 @@
         </w:trPr>
         <w:tc>
           <w:tcPr>
-            <w:tcW w:w="1138" w:type="dxa"/>
+            <w:tcW w:w="1137" w:type="dxa"/>
             <w:tcBorders>
               <w:left w:val="single" w:sz="2" w:space="0" w:color="000000"/>
               <w:bottom w:val="single" w:sz="2" w:space="0" w:color="000000"/>
@@ -14316,6 +14378,7 @@
           <w:p>
             <w:pPr>
               <w:pStyle w:val="Style28"/>
+              <w:widowControl w:val="false"/>
               <w:spacing w:before="0" w:after="0"/>
               <w:ind w:left="0" w:right="0" w:hanging="0"/>
               <w:jc w:val="center"/>
@@ -14347,6 +14410,7 @@
           <w:p>
             <w:pPr>
               <w:pStyle w:val="Style28"/>
+              <w:widowControl w:val="false"/>
               <w:spacing w:before="0" w:after="0"/>
               <w:ind w:left="0" w:right="0" w:hanging="0"/>
               <w:jc w:val="center"/>
@@ -14368,7 +14432,7 @@
         </w:tc>
         <w:tc>
           <w:tcPr>
-            <w:tcW w:w="1172" w:type="dxa"/>
+            <w:tcW w:w="1173" w:type="dxa"/>
             <w:tcBorders>
               <w:left w:val="single" w:sz="2" w:space="0" w:color="000000"/>
               <w:bottom w:val="single" w:sz="2" w:space="0" w:color="000000"/>
@@ -14378,6 +14442,7 @@
           <w:p>
             <w:pPr>
               <w:pStyle w:val="Style28"/>
+              <w:widowControl w:val="false"/>
               <w:spacing w:before="0" w:after="0"/>
               <w:ind w:left="0" w:right="0" w:hanging="0"/>
               <w:jc w:val="center"/>
@@ -14409,6 +14474,7 @@
           <w:p>
             <w:pPr>
               <w:pStyle w:val="Style28"/>
+              <w:widowControl w:val="false"/>
               <w:spacing w:before="0" w:after="0"/>
               <w:ind w:left="0" w:right="0" w:hanging="0"/>
               <w:jc w:val="center"/>
@@ -14430,7 +14496,7 @@
         </w:tc>
         <w:tc>
           <w:tcPr>
-            <w:tcW w:w="1421" w:type="dxa"/>
+            <w:tcW w:w="1420" w:type="dxa"/>
             <w:tcBorders>
               <w:left w:val="single" w:sz="2" w:space="0" w:color="000000"/>
               <w:bottom w:val="single" w:sz="2" w:space="0" w:color="000000"/>
@@ -14440,6 +14506,7 @@
           <w:p>
             <w:pPr>
               <w:pStyle w:val="Style28"/>
+              <w:widowControl w:val="false"/>
               <w:spacing w:before="0" w:after="0"/>
               <w:ind w:left="0" w:right="0" w:hanging="0"/>
               <w:jc w:val="center"/>
@@ -14471,6 +14538,7 @@
           <w:p>
             <w:pPr>
               <w:pStyle w:val="Style28"/>
+              <w:widowControl w:val="false"/>
               <w:spacing w:before="0" w:after="0"/>
               <w:ind w:left="0" w:right="0" w:hanging="0"/>
               <w:jc w:val="center"/>
@@ -14503,6 +14571,7 @@
           <w:p>
             <w:pPr>
               <w:pStyle w:val="Style28"/>
+              <w:widowControl w:val="false"/>
               <w:spacing w:before="0" w:after="0"/>
               <w:ind w:left="0" w:right="0" w:hanging="0"/>
               <w:jc w:val="center"/>
@@ -14549,8 +14618,8 @@
         <w:jc w:val="left"/>
         <w:rPr/>
       </w:pPr>
-      <w:bookmarkStart w:id="12" w:name="__RefHeading___Toc1391_811955146"/>
-      <w:bookmarkEnd w:id="12"/>
+      <w:bookmarkStart w:id="15" w:name="__RefHeading___Toc1391_811955146"/>
+      <w:bookmarkEnd w:id="15"/>
       <w:r>
         <w:rPr/>
         <w:t>Пример 2</w:t>
@@ -14637,7 +14706,7 @@
       </w:pPr>
       <w:r>
         <w:rPr/>
-        <w:object w:dxaOrig="10353" w:dyaOrig="2325">
+        <w:object w:dxaOrig="10361" w:dyaOrig="2324">
           <v:shapetype id="_x0000_tole_rId16" coordsize="21600,21600" o:spt="ole_rId16" o:preferrelative="t" path="m@4@5l@4@11@9@11@9@5xe" filled="f" stroked="f">
             <v:stroke joinstyle="miter"/>
             <v:formulas>
@@ -14657,11 +14726,11 @@
             <v:path o:extrusionok="f" gradientshapeok="t" o:connecttype="rect"/>
             <o:lock v:ext="edit" aspectratio="t"/>
           </v:shapetype>
-          <v:shape id="ole_rId16" type="_x0000_tole_rId16" style="position:absolute;margin-left:1.15pt;margin-top:0pt;width:517.65pt;height:116.25pt;mso-position-horizontal-relative:text;mso-position-vertical-relative:text" filled="f" o:ole="">
+          <v:shape id="ole_rId16" type="_x0000_tole_rId16" style="position:absolute;margin-left:1.15pt;margin-top:0pt;width:523.75pt;height:117.2pt;mso-wrap-distance-right:0pt;mso-position-horizontal-relative:text;mso-position-vertical-relative:text" filled="f" o:ole="">
             <v:imagedata r:id="rId17" o:title=""/>
-            <w10:wrap type="square" side="largest"/>
+            <w10:wrap type="square"/>
           </v:shape>
-          <o:OLEObject Type="Embed" ProgID="Excel.Sheet.12" ShapeID="ole_rId16" DrawAspect="Content" ObjectID="_210015462" r:id="rId16"/>
+          <o:OLEObject Type="Embed" ProgID="Excel.Sheet.12" ShapeID="ole_rId16" DrawAspect="Content" ObjectID="_1175463019" r:id="rId16"/>
         </w:object>
       </w:r>
     </w:p>
@@ -14675,10 +14744,10 @@
         <w:ind w:left="0" w:right="757" w:hanging="0"/>
         <w:rPr/>
       </w:pPr>
-      <w:bookmarkStart w:id="13" w:name="__RefHeading___Toc1393_811955146"/>
-      <w:bookmarkStart w:id="14" w:name="_heading=h.n95xg3s13qs"/>
-      <w:bookmarkEnd w:id="13"/>
-      <w:bookmarkEnd w:id="14"/>
+      <w:bookmarkStart w:id="16" w:name="__RefHeading___Toc1393_811955146"/>
+      <w:bookmarkStart w:id="17" w:name="_heading=h.n95xg3s13qs"/>
+      <w:bookmarkEnd w:id="16"/>
+      <w:bookmarkEnd w:id="17"/>
       <w:r>
         <w:rPr/>
         <w:t>Вывод</w:t>
@@ -14686,7 +14755,7 @@
     </w:p>
     <w:p>
       <w:pPr>
-        <w:pStyle w:val="Normal1"/>
+        <w:pStyle w:val="LOnormal"/>
         <w:tabs>
           <w:tab w:val="clear" w:pos="720"/>
           <w:tab w:val="left" w:pos="2496" w:leader="none"/>
@@ -14700,7 +14769,7 @@
     </w:p>
     <w:p>
       <w:pPr>
-        <w:pStyle w:val="Normal1"/>
+        <w:pStyle w:val="LOnormal"/>
         <w:tabs>
           <w:tab w:val="clear" w:pos="720"/>
           <w:tab w:val="left" w:pos="2496" w:leader="none"/>
@@ -14714,7 +14783,7 @@
     </w:p>
     <w:p>
       <w:pPr>
-        <w:pStyle w:val="Normal1"/>
+        <w:pStyle w:val="LOnormal"/>
         <w:tabs>
           <w:tab w:val="clear" w:pos="720"/>
           <w:tab w:val="left" w:pos="2496" w:leader="none"/>
@@ -14735,10 +14804,10 @@
         <w:ind w:left="0" w:right="757" w:hanging="0"/>
         <w:rPr/>
       </w:pPr>
-      <w:bookmarkStart w:id="15" w:name="__RefHeading___Toc1395_811955146"/>
-      <w:bookmarkStart w:id="16" w:name="_heading=h.jx9ef4etswmi"/>
-      <w:bookmarkEnd w:id="15"/>
-      <w:bookmarkEnd w:id="16"/>
+      <w:bookmarkStart w:id="18" w:name="__RefHeading___Toc1395_811955146"/>
+      <w:bookmarkStart w:id="19" w:name="_heading=h.jx9ef4etswmi"/>
+      <w:bookmarkEnd w:id="18"/>
+      <w:bookmarkEnd w:id="19"/>
       <w:r>
         <w:rPr/>
         <w:t>Код</w:t>
@@ -14756,6 +14825,7 @@
         <w:rPr>
           <w:rFonts w:ascii="Calibry Mono;Droid Sans Mono;monospace;monospace" w:hAnsi="Calibry Mono;Droid Sans Mono;monospace;monospace"/>
           <w:b w:val="false"/>
+          <w:b w:val="false"/>
           <w:color w:val="000000"/>
           <w:sz w:val="12"/>
           <w:szCs w:val="12"/>
@@ -14805,6 +14875,7 @@
         <w:rPr>
           <w:rFonts w:ascii="Calibry Mono;Droid Sans Mono;monospace;monospace" w:hAnsi="Calibry Mono;Droid Sans Mono;monospace;monospace"/>
           <w:b w:val="false"/>
+          <w:b w:val="false"/>
           <w:color w:val="000000"/>
           <w:sz w:val="12"/>
           <w:szCs w:val="12"/>
@@ -14854,6 +14925,7 @@
         <w:rPr>
           <w:rFonts w:ascii="Calibry Mono;Droid Sans Mono;monospace;monospace" w:hAnsi="Calibry Mono;Droid Sans Mono;monospace;monospace"/>
           <w:b w:val="false"/>
+          <w:b w:val="false"/>
           <w:color w:val="000000"/>
           <w:sz w:val="12"/>
           <w:szCs w:val="12"/>
@@ -14903,6 +14975,7 @@
         <w:rPr>
           <w:rFonts w:ascii="Calibry Mono;Droid Sans Mono;monospace;monospace" w:hAnsi="Calibry Mono;Droid Sans Mono;monospace;monospace"/>
           <w:b w:val="false"/>
+          <w:b w:val="false"/>
           <w:color w:val="000000"/>
           <w:sz w:val="12"/>
           <w:szCs w:val="12"/>
@@ -14930,6 +15003,7 @@
         <w:rPr>
           <w:rFonts w:ascii="Calibry Mono;Droid Sans Mono;monospace;monospace" w:hAnsi="Calibry Mono;Droid Sans Mono;monospace;monospace"/>
           <w:b w:val="false"/>
+          <w:b w:val="false"/>
           <w:color w:val="000000"/>
           <w:sz w:val="12"/>
           <w:szCs w:val="12"/>
@@ -14957,6 +15031,7 @@
         <w:rPr>
           <w:rFonts w:ascii="Calibry Mono;Droid Sans Mono;monospace;monospace" w:hAnsi="Calibry Mono;Droid Sans Mono;monospace;monospace"/>
           <w:b w:val="false"/>
+          <w:b w:val="false"/>
           <w:color w:val="000000"/>
           <w:sz w:val="12"/>
           <w:szCs w:val="12"/>
@@ -14984,6 +15059,7 @@
         <w:rPr>
           <w:rFonts w:ascii="Calibry Mono;Droid Sans Mono;monospace;monospace" w:hAnsi="Calibry Mono;Droid Sans Mono;monospace;monospace"/>
           <w:b w:val="false"/>
+          <w:b w:val="false"/>
           <w:color w:val="000000"/>
           <w:sz w:val="12"/>
           <w:szCs w:val="12"/>
@@ -15011,6 +15087,7 @@
         <w:rPr>
           <w:rFonts w:ascii="Calibry Mono;Droid Sans Mono;monospace;monospace" w:hAnsi="Calibry Mono;Droid Sans Mono;monospace;monospace"/>
           <w:b w:val="false"/>
+          <w:b w:val="false"/>
           <w:color w:val="000000"/>
           <w:sz w:val="12"/>
           <w:szCs w:val="12"/>
@@ -15038,6 +15115,7 @@
         <w:rPr>
           <w:rFonts w:ascii="Calibry Mono;Droid Sans Mono;monospace;monospace" w:hAnsi="Calibry Mono;Droid Sans Mono;monospace;monospace"/>
           <w:b w:val="false"/>
+          <w:b w:val="false"/>
           <w:color w:val="000000"/>
           <w:sz w:val="12"/>
           <w:szCs w:val="12"/>
@@ -15065,6 +15143,7 @@
         <w:rPr>
           <w:rFonts w:ascii="Calibry Mono;Droid Sans Mono;monospace;monospace" w:hAnsi="Calibry Mono;Droid Sans Mono;monospace;monospace"/>
           <w:b w:val="false"/>
+          <w:b w:val="false"/>
           <w:color w:val="000000"/>
           <w:sz w:val="12"/>
           <w:szCs w:val="12"/>
@@ -15092,6 +15171,7 @@
         <w:rPr>
           <w:rFonts w:ascii="Calibry Mono;Droid Sans Mono;monospace;monospace" w:hAnsi="Calibry Mono;Droid Sans Mono;monospace;monospace"/>
           <w:b w:val="false"/>
+          <w:b w:val="false"/>
           <w:color w:val="000000"/>
           <w:sz w:val="12"/>
           <w:szCs w:val="12"/>
@@ -15119,6 +15199,7 @@
         <w:rPr>
           <w:rFonts w:ascii="Calibry Mono;Droid Sans Mono;monospace;monospace" w:hAnsi="Calibry Mono;Droid Sans Mono;monospace;monospace"/>
           <w:b w:val="false"/>
+          <w:b w:val="false"/>
           <w:color w:val="000000"/>
           <w:sz w:val="12"/>
           <w:szCs w:val="12"/>
@@ -15146,6 +15227,7 @@
         <w:rPr>
           <w:rFonts w:ascii="Calibry Mono;Droid Sans Mono;monospace;monospace" w:hAnsi="Calibry Mono;Droid Sans Mono;monospace;monospace"/>
           <w:b w:val="false"/>
+          <w:b w:val="false"/>
           <w:color w:val="000000"/>
           <w:sz w:val="12"/>
           <w:szCs w:val="12"/>
@@ -15172,6 +15254,7 @@
         <w:ind w:left="0" w:right="0" w:hanging="0"/>
         <w:rPr>
           <w:rFonts w:ascii="Calibry Mono;Droid Sans Mono;monospace;monospace" w:hAnsi="Calibry Mono;Droid Sans Mono;monospace;monospace"/>
+          <w:b w:val="false"/>
           <w:b w:val="false"/>
           <w:color w:val="000000"/>
           <w:sz w:val="12"/>
@@ -15203,6 +15286,7 @@
         <w:rPr>
           <w:rFonts w:ascii="Calibry Mono;Droid Sans Mono;monospace;monospace" w:hAnsi="Calibry Mono;Droid Sans Mono;monospace;monospace"/>
           <w:b w:val="false"/>
+          <w:b w:val="false"/>
           <w:color w:val="000000"/>
           <w:sz w:val="12"/>
           <w:szCs w:val="12"/>
@@ -15252,6 +15336,7 @@
         <w:rPr>
           <w:rFonts w:ascii="Calibry Mono;Droid Sans Mono;monospace;monospace" w:hAnsi="Calibry Mono;Droid Sans Mono;monospace;monospace"/>
           <w:b w:val="false"/>
+          <w:b w:val="false"/>
           <w:color w:val="000000"/>
           <w:sz w:val="12"/>
           <w:szCs w:val="12"/>
@@ -15301,6 +15386,7 @@
         <w:rPr>
           <w:rFonts w:ascii="Calibry Mono;Droid Sans Mono;monospace;monospace" w:hAnsi="Calibry Mono;Droid Sans Mono;monospace;monospace"/>
           <w:b w:val="false"/>
+          <w:b w:val="false"/>
           <w:color w:val="000000"/>
           <w:sz w:val="12"/>
           <w:szCs w:val="12"/>
@@ -15350,6 +15436,7 @@
         <w:rPr>
           <w:rFonts w:ascii="Calibry Mono;Droid Sans Mono;monospace;monospace" w:hAnsi="Calibry Mono;Droid Sans Mono;monospace;monospace"/>
           <w:b w:val="false"/>
+          <w:b w:val="false"/>
           <w:color w:val="000000"/>
           <w:sz w:val="12"/>
           <w:szCs w:val="12"/>
@@ -15377,6 +15464,7 @@
         <w:rPr>
           <w:rFonts w:ascii="Calibry Mono;Droid Sans Mono;monospace;monospace" w:hAnsi="Calibry Mono;Droid Sans Mono;monospace;monospace"/>
           <w:b w:val="false"/>
+          <w:b w:val="false"/>
           <w:color w:val="000000"/>
           <w:sz w:val="12"/>
           <w:szCs w:val="12"/>
@@ -15404,6 +15492,7 @@
         <w:rPr>
           <w:rFonts w:ascii="Calibry Mono;Droid Sans Mono;monospace;monospace" w:hAnsi="Calibry Mono;Droid Sans Mono;monospace;monospace"/>
           <w:b w:val="false"/>
+          <w:b w:val="false"/>
           <w:color w:val="000000"/>
           <w:sz w:val="12"/>
           <w:szCs w:val="12"/>
@@ -15431,6 +15520,7 @@
         <w:rPr>
           <w:rFonts w:ascii="Calibry Mono;Droid Sans Mono;monospace;monospace" w:hAnsi="Calibry Mono;Droid Sans Mono;monospace;monospace"/>
           <w:b w:val="false"/>
+          <w:b w:val="false"/>
           <w:color w:val="000000"/>
           <w:sz w:val="12"/>
           <w:szCs w:val="12"/>
@@ -15458,6 +15548,7 @@
         <w:rPr>
           <w:rFonts w:ascii="Calibry Mono;Droid Sans Mono;monospace;monospace" w:hAnsi="Calibry Mono;Droid Sans Mono;monospace;monospace"/>
           <w:b w:val="false"/>
+          <w:b w:val="false"/>
           <w:color w:val="000000"/>
           <w:sz w:val="12"/>
           <w:szCs w:val="12"/>
@@ -15485,6 +15576,7 @@
         <w:rPr>
           <w:rFonts w:ascii="Calibry Mono;Droid Sans Mono;monospace;monospace" w:hAnsi="Calibry Mono;Droid Sans Mono;monospace;monospace"/>
           <w:b w:val="false"/>
+          <w:b w:val="false"/>
           <w:color w:val="000000"/>
           <w:sz w:val="12"/>
           <w:szCs w:val="12"/>
@@ -15512,6 +15604,7 @@
         <w:rPr>
           <w:rFonts w:ascii="Calibry Mono;Droid Sans Mono;monospace;monospace" w:hAnsi="Calibry Mono;Droid Sans Mono;monospace;monospace"/>
           <w:b w:val="false"/>
+          <w:b w:val="false"/>
           <w:color w:val="000000"/>
           <w:sz w:val="12"/>
           <w:szCs w:val="12"/>
@@ -15539,6 +15632,7 @@
         <w:rPr>
           <w:rFonts w:ascii="Calibry Mono;Droid Sans Mono;monospace;monospace" w:hAnsi="Calibry Mono;Droid Sans Mono;monospace;monospace"/>
           <w:b w:val="false"/>
+          <w:b w:val="false"/>
           <w:color w:val="000000"/>
           <w:sz w:val="12"/>
           <w:szCs w:val="12"/>
@@ -15566,6 +15660,7 @@
         <w:rPr>
           <w:rFonts w:ascii="Calibry Mono;Droid Sans Mono;monospace;monospace" w:hAnsi="Calibry Mono;Droid Sans Mono;monospace;monospace"/>
           <w:b w:val="false"/>
+          <w:b w:val="false"/>
           <w:color w:val="000000"/>
           <w:sz w:val="12"/>
           <w:szCs w:val="12"/>
@@ -15593,6 +15688,7 @@
         <w:rPr>
           <w:rFonts w:ascii="Calibry Mono;Droid Sans Mono;monospace;monospace" w:hAnsi="Calibry Mono;Droid Sans Mono;monospace;monospace"/>
           <w:b w:val="false"/>
+          <w:b w:val="false"/>
           <w:color w:val="000000"/>
           <w:sz w:val="12"/>
           <w:szCs w:val="12"/>
@@ -15619,6 +15715,7 @@
         <w:ind w:left="0" w:right="0" w:hanging="0"/>
         <w:rPr>
           <w:rFonts w:ascii="Calibry Mono;Droid Sans Mono;monospace;monospace" w:hAnsi="Calibry Mono;Droid Sans Mono;monospace;monospace"/>
+          <w:b w:val="false"/>
           <w:b w:val="false"/>
           <w:color w:val="000000"/>
           <w:sz w:val="12"/>
@@ -15650,6 +15747,7 @@
         <w:rPr>
           <w:rFonts w:ascii="Calibry Mono;Droid Sans Mono;monospace;monospace" w:hAnsi="Calibry Mono;Droid Sans Mono;monospace;monospace"/>
           <w:b w:val="false"/>
+          <w:b w:val="false"/>
           <w:color w:val="000000"/>
           <w:sz w:val="12"/>
           <w:szCs w:val="12"/>
@@ -15699,6 +15797,7 @@
         <w:rPr>
           <w:rFonts w:ascii="Calibry Mono;Droid Sans Mono;monospace;monospace" w:hAnsi="Calibry Mono;Droid Sans Mono;monospace;monospace"/>
           <w:b w:val="false"/>
+          <w:b w:val="false"/>
           <w:color w:val="000000"/>
           <w:sz w:val="12"/>
           <w:szCs w:val="12"/>
@@ -15748,6 +15847,7 @@
         <w:rPr>
           <w:rFonts w:ascii="Calibry Mono;Droid Sans Mono;monospace;monospace" w:hAnsi="Calibry Mono;Droid Sans Mono;monospace;monospace"/>
           <w:b w:val="false"/>
+          <w:b w:val="false"/>
           <w:color w:val="000000"/>
           <w:sz w:val="12"/>
           <w:szCs w:val="12"/>
@@ -15797,6 +15897,7 @@
         <w:rPr>
           <w:rFonts w:ascii="Calibry Mono;Droid Sans Mono;monospace;monospace" w:hAnsi="Calibry Mono;Droid Sans Mono;monospace;monospace"/>
           <w:b w:val="false"/>
+          <w:b w:val="false"/>
           <w:color w:val="000000"/>
           <w:sz w:val="12"/>
           <w:szCs w:val="12"/>
@@ -15824,6 +15925,7 @@
         <w:rPr>
           <w:rFonts w:ascii="Calibry Mono;Droid Sans Mono;monospace;monospace" w:hAnsi="Calibry Mono;Droid Sans Mono;monospace;monospace"/>
           <w:b w:val="false"/>
+          <w:b w:val="false"/>
           <w:color w:val="000000"/>
           <w:sz w:val="12"/>
           <w:szCs w:val="12"/>
@@ -15873,6 +15975,7 @@
         <w:rPr>
           <w:rFonts w:ascii="Calibry Mono;Droid Sans Mono;monospace;monospace" w:hAnsi="Calibry Mono;Droid Sans Mono;monospace;monospace"/>
           <w:b w:val="false"/>
+          <w:b w:val="false"/>
           <w:color w:val="000000"/>
           <w:sz w:val="12"/>
           <w:szCs w:val="12"/>
@@ -15900,6 +16003,7 @@
         <w:rPr>
           <w:rFonts w:ascii="Calibry Mono;Droid Sans Mono;monospace;monospace" w:hAnsi="Calibry Mono;Droid Sans Mono;monospace;monospace"/>
           <w:b w:val="false"/>
+          <w:b w:val="false"/>
           <w:color w:val="000000"/>
           <w:sz w:val="12"/>
           <w:szCs w:val="12"/>
@@ -15927,6 +16031,7 @@
         <w:rPr>
           <w:rFonts w:ascii="Calibry Mono;Droid Sans Mono;monospace;monospace" w:hAnsi="Calibry Mono;Droid Sans Mono;monospace;monospace"/>
           <w:b w:val="false"/>
+          <w:b w:val="false"/>
           <w:color w:val="000000"/>
           <w:sz w:val="12"/>
           <w:szCs w:val="12"/>
@@ -15954,6 +16059,7 @@
         <w:rPr>
           <w:rFonts w:ascii="Calibry Mono;Droid Sans Mono;monospace;monospace" w:hAnsi="Calibry Mono;Droid Sans Mono;monospace;monospace"/>
           <w:b w:val="false"/>
+          <w:b w:val="false"/>
           <w:color w:val="000000"/>
           <w:sz w:val="12"/>
           <w:szCs w:val="12"/>
@@ -15981,6 +16087,7 @@
         <w:rPr>
           <w:rFonts w:ascii="Calibry Mono;Droid Sans Mono;monospace;monospace" w:hAnsi="Calibry Mono;Droid Sans Mono;monospace;monospace"/>
           <w:b w:val="false"/>
+          <w:b w:val="false"/>
           <w:color w:val="000000"/>
           <w:sz w:val="12"/>
           <w:szCs w:val="12"/>
@@ -16008,6 +16115,7 @@
         <w:rPr>
           <w:rFonts w:ascii="Calibry Mono;Droid Sans Mono;monospace;monospace" w:hAnsi="Calibry Mono;Droid Sans Mono;monospace;monospace"/>
           <w:b w:val="false"/>
+          <w:b w:val="false"/>
           <w:color w:val="000000"/>
           <w:sz w:val="12"/>
           <w:szCs w:val="12"/>
@@ -16035,6 +16143,7 @@
         <w:rPr>
           <w:rFonts w:ascii="Calibry Mono;Droid Sans Mono;monospace;monospace" w:hAnsi="Calibry Mono;Droid Sans Mono;monospace;monospace"/>
           <w:b w:val="false"/>
+          <w:b w:val="false"/>
           <w:color w:val="000000"/>
           <w:sz w:val="12"/>
           <w:szCs w:val="12"/>
@@ -16062,6 +16171,7 @@
         <w:rPr>
           <w:rFonts w:ascii="Calibry Mono;Droid Sans Mono;monospace;monospace" w:hAnsi="Calibry Mono;Droid Sans Mono;monospace;monospace"/>
           <w:b w:val="false"/>
+          <w:b w:val="false"/>
           <w:color w:val="000000"/>
           <w:sz w:val="12"/>
           <w:szCs w:val="12"/>
@@ -16089,6 +16199,7 @@
         <w:rPr>
           <w:rFonts w:ascii="Calibry Mono;Droid Sans Mono;monospace;monospace" w:hAnsi="Calibry Mono;Droid Sans Mono;monospace;monospace"/>
           <w:b w:val="false"/>
+          <w:b w:val="false"/>
           <w:color w:val="000000"/>
           <w:sz w:val="12"/>
           <w:szCs w:val="12"/>
@@ -16116,6 +16227,7 @@
         <w:rPr>
           <w:rFonts w:ascii="Calibry Mono;Droid Sans Mono;monospace;monospace" w:hAnsi="Calibry Mono;Droid Sans Mono;monospace;monospace"/>
           <w:b w:val="false"/>
+          <w:b w:val="false"/>
           <w:color w:val="000000"/>
           <w:sz w:val="12"/>
           <w:szCs w:val="12"/>
@@ -16165,6 +16277,7 @@
         <w:rPr>
           <w:rFonts w:ascii="Calibry Mono;Droid Sans Mono;monospace;monospace" w:hAnsi="Calibry Mono;Droid Sans Mono;monospace;monospace"/>
           <w:b w:val="false"/>
+          <w:b w:val="false"/>
           <w:color w:val="000000"/>
           <w:sz w:val="12"/>
           <w:szCs w:val="12"/>
@@ -16192,6 +16305,7 @@
         <w:rPr>
           <w:rFonts w:ascii="Calibry Mono;Droid Sans Mono;monospace;monospace" w:hAnsi="Calibry Mono;Droid Sans Mono;monospace;monospace"/>
           <w:b w:val="false"/>
+          <w:b w:val="false"/>
           <w:color w:val="000000"/>
           <w:sz w:val="12"/>
           <w:szCs w:val="12"/>
@@ -16219,6 +16333,7 @@
         <w:rPr>
           <w:rFonts w:ascii="Calibry Mono;Droid Sans Mono;monospace;monospace" w:hAnsi="Calibry Mono;Droid Sans Mono;monospace;monospace"/>
           <w:b w:val="false"/>
+          <w:b w:val="false"/>
           <w:color w:val="000000"/>
           <w:sz w:val="12"/>
           <w:szCs w:val="12"/>
@@ -16246,6 +16361,7 @@
         <w:rPr>
           <w:rFonts w:ascii="Calibry Mono;Droid Sans Mono;monospace;monospace" w:hAnsi="Calibry Mono;Droid Sans Mono;monospace;monospace"/>
           <w:b w:val="false"/>
+          <w:b w:val="false"/>
           <w:color w:val="000000"/>
           <w:sz w:val="12"/>
           <w:szCs w:val="12"/>
@@ -16295,6 +16411,7 @@
         <w:rPr>
           <w:rFonts w:ascii="Calibry Mono;Droid Sans Mono;monospace;monospace" w:hAnsi="Calibry Mono;Droid Sans Mono;monospace;monospace"/>
           <w:b w:val="false"/>
+          <w:b w:val="false"/>
           <w:color w:val="000000"/>
           <w:sz w:val="12"/>
           <w:szCs w:val="12"/>
@@ -16344,6 +16461,7 @@
         <w:rPr>
           <w:rFonts w:ascii="Calibry Mono;Droid Sans Mono;monospace;monospace" w:hAnsi="Calibry Mono;Droid Sans Mono;monospace;monospace"/>
           <w:b w:val="false"/>
+          <w:b w:val="false"/>
           <w:color w:val="000000"/>
           <w:sz w:val="12"/>
           <w:szCs w:val="12"/>
@@ -16393,6 +16511,7 @@
         <w:rPr>
           <w:rFonts w:ascii="Calibry Mono;Droid Sans Mono;monospace;monospace" w:hAnsi="Calibry Mono;Droid Sans Mono;monospace;monospace"/>
           <w:b w:val="false"/>
+          <w:b w:val="false"/>
           <w:color w:val="000000"/>
           <w:sz w:val="12"/>
           <w:szCs w:val="12"/>
@@ -16420,6 +16539,7 @@
         <w:rPr>
           <w:rFonts w:ascii="Calibry Mono;Droid Sans Mono;monospace;monospace" w:hAnsi="Calibry Mono;Droid Sans Mono;monospace;monospace"/>
           <w:b w:val="false"/>
+          <w:b w:val="false"/>
           <w:color w:val="000000"/>
           <w:sz w:val="12"/>
           <w:szCs w:val="12"/>
@@ -16447,6 +16567,7 @@
         <w:rPr>
           <w:rFonts w:ascii="Calibry Mono;Droid Sans Mono;monospace;monospace" w:hAnsi="Calibry Mono;Droid Sans Mono;monospace;monospace"/>
           <w:b w:val="false"/>
+          <w:b w:val="false"/>
           <w:color w:val="000000"/>
           <w:sz w:val="12"/>
           <w:szCs w:val="12"/>
@@ -16474,6 +16595,7 @@
         <w:rPr>
           <w:rFonts w:ascii="Calibry Mono;Droid Sans Mono;monospace;monospace" w:hAnsi="Calibry Mono;Droid Sans Mono;monospace;monospace"/>
           <w:b w:val="false"/>
+          <w:b w:val="false"/>
           <w:color w:val="000000"/>
           <w:sz w:val="12"/>
           <w:szCs w:val="12"/>
@@ -16500,6 +16622,7 @@
         <w:ind w:left="0" w:right="0" w:hanging="0"/>
         <w:rPr>
           <w:rFonts w:ascii="Calibry Mono;Droid Sans Mono;monospace;monospace" w:hAnsi="Calibry Mono;Droid Sans Mono;monospace;monospace"/>
+          <w:b w:val="false"/>
           <w:b w:val="false"/>
           <w:color w:val="000000"/>
           <w:sz w:val="12"/>
@@ -16531,6 +16654,7 @@
         <w:rPr>
           <w:rFonts w:ascii="Calibry Mono;Droid Sans Mono;monospace;monospace" w:hAnsi="Calibry Mono;Droid Sans Mono;monospace;monospace"/>
           <w:b w:val="false"/>
+          <w:b w:val="false"/>
           <w:color w:val="000000"/>
           <w:sz w:val="12"/>
           <w:szCs w:val="12"/>
@@ -16580,6 +16704,7 @@
         <w:rPr>
           <w:rFonts w:ascii="Calibry Mono;Droid Sans Mono;monospace;monospace" w:hAnsi="Calibry Mono;Droid Sans Mono;monospace;monospace"/>
           <w:b w:val="false"/>
+          <w:b w:val="false"/>
           <w:color w:val="000000"/>
           <w:sz w:val="12"/>
           <w:szCs w:val="12"/>
@@ -16629,6 +16754,7 @@
         <w:rPr>
           <w:rFonts w:ascii="Calibry Mono;Droid Sans Mono;monospace;monospace" w:hAnsi="Calibry Mono;Droid Sans Mono;monospace;monospace"/>
           <w:b w:val="false"/>
+          <w:b w:val="false"/>
           <w:color w:val="000000"/>
           <w:sz w:val="12"/>
           <w:szCs w:val="12"/>
@@ -16678,6 +16804,7 @@
         <w:rPr>
           <w:rFonts w:ascii="Calibry Mono;Droid Sans Mono;monospace;monospace" w:hAnsi="Calibry Mono;Droid Sans Mono;monospace;monospace"/>
           <w:b w:val="false"/>
+          <w:b w:val="false"/>
           <w:color w:val="000000"/>
           <w:sz w:val="12"/>
           <w:szCs w:val="12"/>
@@ -16705,6 +16832,7 @@
         <w:rPr>
           <w:rFonts w:ascii="Calibry Mono;Droid Sans Mono;monospace;monospace" w:hAnsi="Calibry Mono;Droid Sans Mono;monospace;monospace"/>
           <w:b w:val="false"/>
+          <w:b w:val="false"/>
           <w:color w:val="000000"/>
           <w:sz w:val="12"/>
           <w:szCs w:val="12"/>
@@ -16732,6 +16860,7 @@
         <w:rPr>
           <w:rFonts w:ascii="Calibry Mono;Droid Sans Mono;monospace;monospace" w:hAnsi="Calibry Mono;Droid Sans Mono;monospace;monospace"/>
           <w:b w:val="false"/>
+          <w:b w:val="false"/>
           <w:color w:val="000000"/>
           <w:sz w:val="12"/>
           <w:szCs w:val="12"/>
@@ -16759,6 +16888,7 @@
         <w:rPr>
           <w:rFonts w:ascii="Calibry Mono;Droid Sans Mono;monospace;monospace" w:hAnsi="Calibry Mono;Droid Sans Mono;monospace;monospace"/>
           <w:b w:val="false"/>
+          <w:b w:val="false"/>
           <w:color w:val="000000"/>
           <w:sz w:val="12"/>
           <w:szCs w:val="12"/>
@@ -16786,6 +16916,7 @@
         <w:rPr>
           <w:rFonts w:ascii="Calibry Mono;Droid Sans Mono;monospace;monospace" w:hAnsi="Calibry Mono;Droid Sans Mono;monospace;monospace"/>
           <w:b w:val="false"/>
+          <w:b w:val="false"/>
           <w:color w:val="000000"/>
           <w:sz w:val="12"/>
           <w:szCs w:val="12"/>
@@ -16813,6 +16944,7 @@
         <w:rPr>
           <w:rFonts w:ascii="Calibry Mono;Droid Sans Mono;monospace;monospace" w:hAnsi="Calibry Mono;Droid Sans Mono;monospace;monospace"/>
           <w:b w:val="false"/>
+          <w:b w:val="false"/>
           <w:color w:val="000000"/>
           <w:sz w:val="12"/>
           <w:szCs w:val="12"/>
@@ -16840,6 +16972,7 @@
         <w:rPr>
           <w:rFonts w:ascii="Calibry Mono;Droid Sans Mono;monospace;monospace" w:hAnsi="Calibry Mono;Droid Sans Mono;monospace;monospace"/>
           <w:b w:val="false"/>
+          <w:b w:val="false"/>
           <w:color w:val="000000"/>
           <w:sz w:val="12"/>
           <w:szCs w:val="12"/>
@@ -16867,6 +17000,7 @@
         <w:rPr>
           <w:rFonts w:ascii="Calibry Mono;Droid Sans Mono;monospace;monospace" w:hAnsi="Calibry Mono;Droid Sans Mono;monospace;monospace"/>
           <w:b w:val="false"/>
+          <w:b w:val="false"/>
           <w:color w:val="000000"/>
           <w:sz w:val="12"/>
           <w:szCs w:val="12"/>
@@ -16894,6 +17028,7 @@
         <w:rPr>
           <w:rFonts w:ascii="Calibry Mono;Droid Sans Mono;monospace;monospace" w:hAnsi="Calibry Mono;Droid Sans Mono;monospace;monospace"/>
           <w:b w:val="false"/>
+          <w:b w:val="false"/>
           <w:color w:val="000000"/>
           <w:sz w:val="12"/>
           <w:szCs w:val="12"/>
@@ -16921,6 +17056,7 @@
         <w:rPr>
           <w:rFonts w:ascii="Calibry Mono;Droid Sans Mono;monospace;monospace" w:hAnsi="Calibry Mono;Droid Sans Mono;monospace;monospace"/>
           <w:b w:val="false"/>
+          <w:b w:val="false"/>
           <w:color w:val="000000"/>
           <w:sz w:val="12"/>
           <w:szCs w:val="12"/>
@@ -16947,6 +17083,7 @@
         <w:ind w:left="0" w:right="0" w:hanging="0"/>
         <w:rPr>
           <w:rFonts w:ascii="Calibry Mono;Droid Sans Mono;monospace;monospace" w:hAnsi="Calibry Mono;Droid Sans Mono;monospace;monospace"/>
+          <w:b w:val="false"/>
           <w:b w:val="false"/>
           <w:color w:val="000000"/>
           <w:sz w:val="12"/>
@@ -16978,6 +17115,7 @@
         <w:rPr>
           <w:rFonts w:ascii="Calibry Mono;Droid Sans Mono;monospace;monospace" w:hAnsi="Calibry Mono;Droid Sans Mono;monospace;monospace"/>
           <w:b w:val="false"/>
+          <w:b w:val="false"/>
           <w:color w:val="000000"/>
           <w:sz w:val="12"/>
           <w:szCs w:val="12"/>
@@ -17027,6 +17165,7 @@
         <w:rPr>
           <w:rFonts w:ascii="Calibry Mono;Droid Sans Mono;monospace;monospace" w:hAnsi="Calibry Mono;Droid Sans Mono;monospace;monospace"/>
           <w:b w:val="false"/>
+          <w:b w:val="false"/>
           <w:color w:val="000000"/>
           <w:sz w:val="12"/>
           <w:szCs w:val="12"/>
@@ -17076,6 +17215,7 @@
         <w:rPr>
           <w:rFonts w:ascii="Calibry Mono;Droid Sans Mono;monospace;monospace" w:hAnsi="Calibry Mono;Droid Sans Mono;monospace;monospace"/>
           <w:b w:val="false"/>
+          <w:b w:val="false"/>
           <w:color w:val="000000"/>
           <w:sz w:val="12"/>
           <w:szCs w:val="12"/>
@@ -17103,6 +17243,7 @@
         <w:rPr>
           <w:rFonts w:ascii="Calibry Mono;Droid Sans Mono;monospace;monospace" w:hAnsi="Calibry Mono;Droid Sans Mono;monospace;monospace"/>
           <w:b w:val="false"/>
+          <w:b w:val="false"/>
           <w:color w:val="000000"/>
           <w:sz w:val="12"/>
           <w:szCs w:val="12"/>
@@ -17130,6 +17271,7 @@
         <w:rPr>
           <w:rFonts w:ascii="Calibry Mono;Droid Sans Mono;monospace;monospace" w:hAnsi="Calibry Mono;Droid Sans Mono;monospace;monospace"/>
           <w:b w:val="false"/>
+          <w:b w:val="false"/>
           <w:color w:val="000000"/>
           <w:sz w:val="12"/>
           <w:szCs w:val="12"/>
@@ -17179,6 +17321,7 @@
         <w:rPr>
           <w:rFonts w:ascii="Calibry Mono;Droid Sans Mono;monospace;monospace" w:hAnsi="Calibry Mono;Droid Sans Mono;monospace;monospace"/>
           <w:b w:val="false"/>
+          <w:b w:val="false"/>
           <w:color w:val="000000"/>
           <w:sz w:val="12"/>
           <w:szCs w:val="12"/>
@@ -17228,6 +17371,7 @@
         <w:rPr>
           <w:rFonts w:ascii="Calibry Mono;Droid Sans Mono;monospace;monospace" w:hAnsi="Calibry Mono;Droid Sans Mono;monospace;monospace"/>
           <w:b w:val="false"/>
+          <w:b w:val="false"/>
           <w:color w:val="000000"/>
           <w:sz w:val="12"/>
           <w:szCs w:val="12"/>
@@ -17255,6 +17399,7 @@
         <w:rPr>
           <w:rFonts w:ascii="Calibry Mono;Droid Sans Mono;monospace;monospace" w:hAnsi="Calibry Mono;Droid Sans Mono;monospace;monospace"/>
           <w:b w:val="false"/>
+          <w:b w:val="false"/>
           <w:color w:val="000000"/>
           <w:sz w:val="12"/>
           <w:szCs w:val="12"/>
@@ -17282,31 +17427,33 @@
         <w:rPr>
           <w:rFonts w:ascii="Calibry Mono;Droid Sans Mono;monospace;monospace" w:hAnsi="Calibry Mono;Droid Sans Mono;monospace;monospace"/>
           <w:b w:val="false"/>
-          <w:color w:val="000000"/>
-          <w:sz w:val="12"/>
-          <w:szCs w:val="12"/>
-          <w:highlight w:val="none"/>
-          <w:shd w:fill="auto" w:val="clear"/>
-        </w:rPr>
-      </w:pPr>
-      <w:r>
-        <w:rPr>
-          <w:rFonts w:ascii="Calibry Mono;Droid Sans Mono;monospace;monospace" w:hAnsi="Calibry Mono;Droid Sans Mono;monospace;monospace"/>
-          <w:b w:val="false"/>
-          <w:color w:val="000000"/>
-          <w:sz w:val="12"/>
-          <w:szCs w:val="12"/>
-          <w:shd w:fill="auto" w:val="clear"/>
-        </w:rPr>
-      </w:r>
-    </w:p>
-    <w:p>
-      <w:pPr>
-        <w:pStyle w:val="Normal"/>
-        <w:spacing w:lineRule="atLeast" w:line="330" w:before="0" w:after="0"/>
-        <w:ind w:left="0" w:right="0" w:hanging="0"/>
-        <w:rPr>
-          <w:rFonts w:ascii="Calibry Mono;Droid Sans Mono;monospace;monospace" w:hAnsi="Calibry Mono;Droid Sans Mono;monospace;monospace"/>
+          <w:b w:val="false"/>
+          <w:color w:val="000000"/>
+          <w:sz w:val="12"/>
+          <w:szCs w:val="12"/>
+          <w:highlight w:val="none"/>
+          <w:shd w:fill="auto" w:val="clear"/>
+        </w:rPr>
+      </w:pPr>
+      <w:r>
+        <w:rPr>
+          <w:rFonts w:ascii="Calibry Mono;Droid Sans Mono;monospace;monospace" w:hAnsi="Calibry Mono;Droid Sans Mono;monospace;monospace"/>
+          <w:b w:val="false"/>
+          <w:color w:val="000000"/>
+          <w:sz w:val="12"/>
+          <w:szCs w:val="12"/>
+          <w:shd w:fill="auto" w:val="clear"/>
+        </w:rPr>
+      </w:r>
+    </w:p>
+    <w:p>
+      <w:pPr>
+        <w:pStyle w:val="Normal"/>
+        <w:spacing w:lineRule="atLeast" w:line="330" w:before="0" w:after="0"/>
+        <w:ind w:left="0" w:right="0" w:hanging="0"/>
+        <w:rPr>
+          <w:rFonts w:ascii="Calibry Mono;Droid Sans Mono;monospace;monospace" w:hAnsi="Calibry Mono;Droid Sans Mono;monospace;monospace"/>
+          <w:b w:val="false"/>
           <w:b w:val="false"/>
           <w:color w:val="000000"/>
           <w:sz w:val="12"/>
@@ -17338,6 +17485,7 @@
         <w:rPr>
           <w:rFonts w:ascii="Calibry Mono;Droid Sans Mono;monospace;monospace" w:hAnsi="Calibry Mono;Droid Sans Mono;monospace;monospace"/>
           <w:b w:val="false"/>
+          <w:b w:val="false"/>
           <w:color w:val="000000"/>
           <w:sz w:val="12"/>
           <w:szCs w:val="12"/>
@@ -17387,6 +17535,7 @@
         <w:rPr>
           <w:rFonts w:ascii="Calibry Mono;Droid Sans Mono;monospace;monospace" w:hAnsi="Calibry Mono;Droid Sans Mono;monospace;monospace"/>
           <w:b w:val="false"/>
+          <w:b w:val="false"/>
           <w:color w:val="000000"/>
           <w:sz w:val="12"/>
           <w:szCs w:val="12"/>
@@ -17436,6 +17585,7 @@
         <w:rPr>
           <w:rFonts w:ascii="Calibry Mono;Droid Sans Mono;monospace;monospace" w:hAnsi="Calibry Mono;Droid Sans Mono;monospace;monospace"/>
           <w:b w:val="false"/>
+          <w:b w:val="false"/>
           <w:color w:val="000000"/>
           <w:sz w:val="12"/>
           <w:szCs w:val="12"/>
@@ -17485,6 +17635,7 @@
         <w:rPr>
           <w:rFonts w:ascii="Calibry Mono;Droid Sans Mono;monospace;monospace" w:hAnsi="Calibry Mono;Droid Sans Mono;monospace;monospace"/>
           <w:b w:val="false"/>
+          <w:b w:val="false"/>
           <w:color w:val="000000"/>
           <w:sz w:val="12"/>
           <w:szCs w:val="12"/>
@@ -17512,6 +17663,7 @@
         <w:rPr>
           <w:rFonts w:ascii="Calibry Mono;Droid Sans Mono;monospace;monospace" w:hAnsi="Calibry Mono;Droid Sans Mono;monospace;monospace"/>
           <w:b w:val="false"/>
+          <w:b w:val="false"/>
           <w:color w:val="000000"/>
           <w:sz w:val="12"/>
           <w:szCs w:val="12"/>
@@ -17539,6 +17691,7 @@
         <w:rPr>
           <w:rFonts w:ascii="Calibry Mono;Droid Sans Mono;monospace;monospace" w:hAnsi="Calibry Mono;Droid Sans Mono;monospace;monospace"/>
           <w:b w:val="false"/>
+          <w:b w:val="false"/>
           <w:color w:val="000000"/>
           <w:sz w:val="12"/>
           <w:szCs w:val="12"/>
@@ -17566,6 +17719,7 @@
         <w:rPr>
           <w:rFonts w:ascii="Calibry Mono;Droid Sans Mono;monospace;monospace" w:hAnsi="Calibry Mono;Droid Sans Mono;monospace;monospace"/>
           <w:b w:val="false"/>
+          <w:b w:val="false"/>
           <w:color w:val="000000"/>
           <w:sz w:val="12"/>
           <w:szCs w:val="12"/>
@@ -17593,6 +17747,7 @@
         <w:rPr>
           <w:rFonts w:ascii="Calibry Mono;Droid Sans Mono;monospace;monospace" w:hAnsi="Calibry Mono;Droid Sans Mono;monospace;monospace"/>
           <w:b w:val="false"/>
+          <w:b w:val="false"/>
           <w:color w:val="000000"/>
           <w:sz w:val="12"/>
           <w:szCs w:val="12"/>
@@ -17620,6 +17775,7 @@
         <w:rPr>
           <w:rFonts w:ascii="Calibry Mono;Droid Sans Mono;monospace;monospace" w:hAnsi="Calibry Mono;Droid Sans Mono;monospace;monospace"/>
           <w:b w:val="false"/>
+          <w:b w:val="false"/>
           <w:color w:val="000000"/>
           <w:sz w:val="12"/>
           <w:szCs w:val="12"/>
@@ -17647,6 +17803,7 @@
         <w:rPr>
           <w:rFonts w:ascii="Calibry Mono;Droid Sans Mono;monospace;monospace" w:hAnsi="Calibry Mono;Droid Sans Mono;monospace;monospace"/>
           <w:b w:val="false"/>
+          <w:b w:val="false"/>
           <w:color w:val="000000"/>
           <w:sz w:val="12"/>
           <w:szCs w:val="12"/>
@@ -17674,6 +17831,7 @@
         <w:rPr>
           <w:rFonts w:ascii="Calibry Mono;Droid Sans Mono;monospace;monospace" w:hAnsi="Calibry Mono;Droid Sans Mono;monospace;monospace"/>
           <w:b w:val="false"/>
+          <w:b w:val="false"/>
           <w:color w:val="000000"/>
           <w:sz w:val="12"/>
           <w:szCs w:val="12"/>
@@ -17701,6 +17859,7 @@
         <w:rPr>
           <w:rFonts w:ascii="Calibry Mono;Droid Sans Mono;monospace;monospace" w:hAnsi="Calibry Mono;Droid Sans Mono;monospace;monospace"/>
           <w:b w:val="false"/>
+          <w:b w:val="false"/>
           <w:color w:val="000000"/>
           <w:sz w:val="12"/>
           <w:szCs w:val="12"/>
@@ -17728,6 +17887,7 @@
         <w:rPr>
           <w:rFonts w:ascii="Calibry Mono;Droid Sans Mono;monospace;monospace" w:hAnsi="Calibry Mono;Droid Sans Mono;monospace;monospace"/>
           <w:b w:val="false"/>
+          <w:b w:val="false"/>
           <w:color w:val="000000"/>
           <w:sz w:val="12"/>
           <w:szCs w:val="12"/>
@@ -17754,6 +17914,7 @@
         <w:ind w:left="0" w:right="0" w:hanging="0"/>
         <w:rPr>
           <w:rFonts w:ascii="Calibry Mono;Droid Sans Mono;monospace;monospace" w:hAnsi="Calibry Mono;Droid Sans Mono;monospace;monospace"/>
+          <w:b w:val="false"/>
           <w:b w:val="false"/>
           <w:color w:val="000000"/>
           <w:sz w:val="12"/>
@@ -17785,6 +17946,7 @@
         <w:rPr>
           <w:rFonts w:ascii="Calibry Mono;Droid Sans Mono;monospace;monospace" w:hAnsi="Calibry Mono;Droid Sans Mono;monospace;monospace"/>
           <w:b w:val="false"/>
+          <w:b w:val="false"/>
           <w:color w:val="000000"/>
           <w:sz w:val="12"/>
           <w:szCs w:val="12"/>
@@ -17834,6 +17996,7 @@
         <w:rPr>
           <w:rFonts w:ascii="Calibry Mono;Droid Sans Mono;monospace;monospace" w:hAnsi="Calibry Mono;Droid Sans Mono;monospace;monospace"/>
           <w:b w:val="false"/>
+          <w:b w:val="false"/>
           <w:color w:val="000000"/>
           <w:sz w:val="12"/>
           <w:szCs w:val="12"/>
@@ -17883,6 +18046,7 @@
         <w:rPr>
           <w:rFonts w:ascii="Calibry Mono;Droid Sans Mono;monospace;monospace" w:hAnsi="Calibry Mono;Droid Sans Mono;monospace;monospace"/>
           <w:b w:val="false"/>
+          <w:b w:val="false"/>
           <w:color w:val="000000"/>
           <w:sz w:val="12"/>
           <w:szCs w:val="12"/>
@@ -17932,6 +18096,7 @@
         <w:rPr>
           <w:rFonts w:ascii="Calibry Mono;Droid Sans Mono;monospace;monospace" w:hAnsi="Calibry Mono;Droid Sans Mono;monospace;monospace"/>
           <w:b w:val="false"/>
+          <w:b w:val="false"/>
           <w:color w:val="000000"/>
           <w:sz w:val="12"/>
           <w:szCs w:val="12"/>
@@ -17959,6 +18124,7 @@
         <w:rPr>
           <w:rFonts w:ascii="Calibry Mono;Droid Sans Mono;monospace;monospace" w:hAnsi="Calibry Mono;Droid Sans Mono;monospace;monospace"/>
           <w:b w:val="false"/>
+          <w:b w:val="false"/>
           <w:color w:val="000000"/>
           <w:sz w:val="12"/>
           <w:szCs w:val="12"/>
@@ -17986,6 +18152,7 @@
         <w:rPr>
           <w:rFonts w:ascii="Calibry Mono;Droid Sans Mono;monospace;monospace" w:hAnsi="Calibry Mono;Droid Sans Mono;monospace;monospace"/>
           <w:b w:val="false"/>
+          <w:b w:val="false"/>
           <w:color w:val="000000"/>
           <w:sz w:val="12"/>
           <w:szCs w:val="12"/>
@@ -18013,6 +18180,7 @@
         <w:rPr>
           <w:rFonts w:ascii="Calibry Mono;Droid Sans Mono;monospace;monospace" w:hAnsi="Calibry Mono;Droid Sans Mono;monospace;monospace"/>
           <w:b w:val="false"/>
+          <w:b w:val="false"/>
           <w:color w:val="000000"/>
           <w:sz w:val="12"/>
           <w:szCs w:val="12"/>
@@ -18040,6 +18208,7 @@
         <w:rPr>
           <w:rFonts w:ascii="Calibry Mono;Droid Sans Mono;monospace;monospace" w:hAnsi="Calibry Mono;Droid Sans Mono;monospace;monospace"/>
           <w:b w:val="false"/>
+          <w:b w:val="false"/>
           <w:color w:val="000000"/>
           <w:sz w:val="12"/>
           <w:szCs w:val="12"/>
@@ -18067,6 +18236,7 @@
         <w:rPr>
           <w:rFonts w:ascii="Calibry Mono;Droid Sans Mono;monospace;monospace" w:hAnsi="Calibry Mono;Droid Sans Mono;monospace;monospace"/>
           <w:b w:val="false"/>
+          <w:b w:val="false"/>
           <w:color w:val="000000"/>
           <w:sz w:val="12"/>
           <w:szCs w:val="12"/>
@@ -18094,6 +18264,7 @@
         <w:rPr>
           <w:rFonts w:ascii="Calibry Mono;Droid Sans Mono;monospace;monospace" w:hAnsi="Calibry Mono;Droid Sans Mono;monospace;monospace"/>
           <w:b w:val="false"/>
+          <w:b w:val="false"/>
           <w:color w:val="000000"/>
           <w:sz w:val="12"/>
           <w:szCs w:val="12"/>
@@ -18121,6 +18292,7 @@
         <w:rPr>
           <w:rFonts w:ascii="Calibry Mono;Droid Sans Mono;monospace;monospace" w:hAnsi="Calibry Mono;Droid Sans Mono;monospace;monospace"/>
           <w:b w:val="false"/>
+          <w:b w:val="false"/>
           <w:color w:val="000000"/>
           <w:sz w:val="12"/>
           <w:szCs w:val="12"/>
@@ -18148,6 +18320,7 @@
         <w:rPr>
           <w:rFonts w:ascii="Calibry Mono;Droid Sans Mono;monospace;monospace" w:hAnsi="Calibry Mono;Droid Sans Mono;monospace;monospace"/>
           <w:b w:val="false"/>
+          <w:b w:val="false"/>
           <w:color w:val="000000"/>
           <w:sz w:val="12"/>
           <w:szCs w:val="12"/>
@@ -18174,6 +18347,7 @@
         <w:ind w:left="0" w:right="0" w:hanging="0"/>
         <w:rPr>
           <w:rFonts w:ascii="Calibry Mono;Droid Sans Mono;monospace;monospace" w:hAnsi="Calibry Mono;Droid Sans Mono;monospace;monospace"/>
+          <w:b w:val="false"/>
           <w:b w:val="false"/>
           <w:color w:val="000000"/>
           <w:sz w:val="12"/>
@@ -18205,6 +18379,7 @@
         <w:rPr>
           <w:rFonts w:ascii="Calibry Mono;Droid Sans Mono;monospace;monospace" w:hAnsi="Calibry Mono;Droid Sans Mono;monospace;monospace"/>
           <w:b w:val="false"/>
+          <w:b w:val="false"/>
           <w:color w:val="000000"/>
           <w:sz w:val="12"/>
           <w:szCs w:val="12"/>
@@ -18254,6 +18429,7 @@
         <w:rPr>
           <w:rFonts w:ascii="Calibry Mono;Droid Sans Mono;monospace;monospace" w:hAnsi="Calibry Mono;Droid Sans Mono;monospace;monospace"/>
           <w:b w:val="false"/>
+          <w:b w:val="false"/>
           <w:color w:val="000000"/>
           <w:sz w:val="12"/>
           <w:szCs w:val="12"/>
@@ -18303,6 +18479,7 @@
         <w:rPr>
           <w:rFonts w:ascii="Calibry Mono;Droid Sans Mono;monospace;monospace" w:hAnsi="Calibry Mono;Droid Sans Mono;monospace;monospace"/>
           <w:b w:val="false"/>
+          <w:b w:val="false"/>
           <w:color w:val="000000"/>
           <w:sz w:val="12"/>
           <w:szCs w:val="12"/>
@@ -18352,6 +18529,7 @@
         <w:rPr>
           <w:rFonts w:ascii="Calibry Mono;Droid Sans Mono;monospace;monospace" w:hAnsi="Calibry Mono;Droid Sans Mono;monospace;monospace"/>
           <w:b w:val="false"/>
+          <w:b w:val="false"/>
           <w:color w:val="000000"/>
           <w:sz w:val="12"/>
           <w:szCs w:val="12"/>
@@ -18379,6 +18557,7 @@
         <w:rPr>
           <w:rFonts w:ascii="Calibry Mono;Droid Sans Mono;monospace;monospace" w:hAnsi="Calibry Mono;Droid Sans Mono;monospace;monospace"/>
           <w:b w:val="false"/>
+          <w:b w:val="false"/>
           <w:color w:val="000000"/>
           <w:sz w:val="12"/>
           <w:szCs w:val="12"/>
@@ -18428,6 +18607,7 @@
         <w:rPr>
           <w:rFonts w:ascii="Calibry Mono;Droid Sans Mono;monospace;monospace" w:hAnsi="Calibry Mono;Droid Sans Mono;monospace;monospace"/>
           <w:b w:val="false"/>
+          <w:b w:val="false"/>
           <w:color w:val="000000"/>
           <w:sz w:val="12"/>
           <w:szCs w:val="12"/>
@@ -18455,6 +18635,7 @@
         <w:rPr>
           <w:rFonts w:ascii="Calibry Mono;Droid Sans Mono;monospace;monospace" w:hAnsi="Calibry Mono;Droid Sans Mono;monospace;monospace"/>
           <w:b w:val="false"/>
+          <w:b w:val="false"/>
           <w:color w:val="000000"/>
           <w:sz w:val="12"/>
           <w:szCs w:val="12"/>
@@ -18481,6 +18662,7 @@
         <w:ind w:left="0" w:right="0" w:hanging="0"/>
         <w:rPr>
           <w:rFonts w:ascii="Calibry Mono;Droid Sans Mono;monospace;monospace" w:hAnsi="Calibry Mono;Droid Sans Mono;monospace;monospace"/>
+          <w:b w:val="false"/>
           <w:b w:val="false"/>
           <w:color w:val="000000"/>
           <w:sz w:val="12"/>
@@ -18512,6 +18694,7 @@
         <w:rPr>
           <w:rFonts w:ascii="Calibry Mono;Droid Sans Mono;monospace;monospace" w:hAnsi="Calibry Mono;Droid Sans Mono;monospace;monospace"/>
           <w:b w:val="false"/>
+          <w:b w:val="false"/>
           <w:color w:val="000000"/>
           <w:sz w:val="12"/>
           <w:szCs w:val="12"/>
@@ -18561,6 +18744,7 @@
         <w:rPr>
           <w:rFonts w:ascii="Calibry Mono;Droid Sans Mono;monospace;monospace" w:hAnsi="Calibry Mono;Droid Sans Mono;monospace;monospace"/>
           <w:b w:val="false"/>
+          <w:b w:val="false"/>
           <w:color w:val="000000"/>
           <w:sz w:val="12"/>
           <w:szCs w:val="12"/>
@@ -18610,6 +18794,7 @@
         <w:rPr>
           <w:rFonts w:ascii="Calibry Mono;Droid Sans Mono;monospace;monospace" w:hAnsi="Calibry Mono;Droid Sans Mono;monospace;monospace"/>
           <w:b w:val="false"/>
+          <w:b w:val="false"/>
           <w:color w:val="000000"/>
           <w:sz w:val="12"/>
           <w:szCs w:val="12"/>
@@ -18637,6 +18822,7 @@
         <w:rPr>
           <w:rFonts w:ascii="Calibry Mono;Droid Sans Mono;monospace;monospace" w:hAnsi="Calibry Mono;Droid Sans Mono;monospace;monospace"/>
           <w:b w:val="false"/>
+          <w:b w:val="false"/>
           <w:color w:val="000000"/>
           <w:sz w:val="12"/>
           <w:szCs w:val="12"/>
@@ -18664,6 +18850,7 @@
         <w:rPr>
           <w:rFonts w:ascii="Calibry Mono;Droid Sans Mono;monospace;monospace" w:hAnsi="Calibry Mono;Droid Sans Mono;monospace;monospace"/>
           <w:b w:val="false"/>
+          <w:b w:val="false"/>
           <w:color w:val="000000"/>
           <w:sz w:val="12"/>
           <w:szCs w:val="12"/>
@@ -18691,6 +18878,7 @@
         <w:rPr>
           <w:rFonts w:ascii="Calibry Mono;Droid Sans Mono;monospace;monospace" w:hAnsi="Calibry Mono;Droid Sans Mono;monospace;monospace"/>
           <w:b w:val="false"/>
+          <w:b w:val="false"/>
           <w:color w:val="000000"/>
           <w:sz w:val="12"/>
           <w:szCs w:val="12"/>
@@ -18740,6 +18928,7 @@
         <w:rPr>
           <w:rFonts w:ascii="Calibry Mono;Droid Sans Mono;monospace;monospace" w:hAnsi="Calibry Mono;Droid Sans Mono;monospace;monospace"/>
           <w:b w:val="false"/>
+          <w:b w:val="false"/>
           <w:color w:val="000000"/>
           <w:sz w:val="12"/>
           <w:szCs w:val="12"/>
@@ -18767,6 +18956,7 @@
         <w:rPr>
           <w:rFonts w:ascii="Calibry Mono;Droid Sans Mono;monospace;monospace" w:hAnsi="Calibry Mono;Droid Sans Mono;monospace;monospace"/>
           <w:b w:val="false"/>
+          <w:b w:val="false"/>
           <w:color w:val="000000"/>
           <w:sz w:val="12"/>
           <w:szCs w:val="12"/>
@@ -18816,6 +19006,7 @@
         <w:rPr>
           <w:rFonts w:ascii="Calibry Mono;Droid Sans Mono;monospace;monospace" w:hAnsi="Calibry Mono;Droid Sans Mono;monospace;monospace"/>
           <w:b w:val="false"/>
+          <w:b w:val="false"/>
           <w:color w:val="000000"/>
           <w:sz w:val="12"/>
           <w:szCs w:val="12"/>
@@ -18843,6 +19034,7 @@
         <w:rPr>
           <w:rFonts w:ascii="Calibry Mono;Droid Sans Mono;monospace;monospace" w:hAnsi="Calibry Mono;Droid Sans Mono;monospace;monospace"/>
           <w:b w:val="false"/>
+          <w:b w:val="false"/>
           <w:color w:val="000000"/>
           <w:sz w:val="12"/>
           <w:szCs w:val="12"/>
@@ -18870,6 +19062,7 @@
         <w:rPr>
           <w:rFonts w:ascii="Calibry Mono;Droid Sans Mono;monospace;monospace" w:hAnsi="Calibry Mono;Droid Sans Mono;monospace;monospace"/>
           <w:b w:val="false"/>
+          <w:b w:val="false"/>
           <w:color w:val="000000"/>
           <w:sz w:val="12"/>
           <w:szCs w:val="12"/>
@@ -18897,6 +19090,7 @@
         <w:rPr>
           <w:rFonts w:ascii="Calibry Mono;Droid Sans Mono;monospace;monospace" w:hAnsi="Calibry Mono;Droid Sans Mono;monospace;monospace"/>
           <w:b w:val="false"/>
+          <w:b w:val="false"/>
           <w:color w:val="000000"/>
           <w:sz w:val="12"/>
           <w:szCs w:val="12"/>
@@ -18946,6 +19140,7 @@
         <w:rPr>
           <w:rFonts w:ascii="Calibry Mono;Droid Sans Mono;monospace;monospace" w:hAnsi="Calibry Mono;Droid Sans Mono;monospace;monospace"/>
           <w:b w:val="false"/>
+          <w:b w:val="false"/>
           <w:color w:val="000000"/>
           <w:sz w:val="12"/>
           <w:szCs w:val="12"/>
@@ -18973,6 +19168,7 @@
         <w:rPr>
           <w:rFonts w:ascii="Calibry Mono;Droid Sans Mono;monospace;monospace" w:hAnsi="Calibry Mono;Droid Sans Mono;monospace;monospace"/>
           <w:b w:val="false"/>
+          <w:b w:val="false"/>
           <w:color w:val="000000"/>
           <w:sz w:val="12"/>
           <w:szCs w:val="12"/>
@@ -19000,6 +19196,7 @@
         <w:rPr>
           <w:rFonts w:ascii="Calibry Mono;Droid Sans Mono;monospace;monospace" w:hAnsi="Calibry Mono;Droid Sans Mono;monospace;monospace"/>
           <w:b w:val="false"/>
+          <w:b w:val="false"/>
           <w:color w:val="000000"/>
           <w:sz w:val="12"/>
           <w:szCs w:val="12"/>
@@ -19027,6 +19224,7 @@
         <w:rPr>
           <w:rFonts w:ascii="Calibry Mono;Droid Sans Mono;monospace;monospace" w:hAnsi="Calibry Mono;Droid Sans Mono;monospace;monospace"/>
           <w:b w:val="false"/>
+          <w:b w:val="false"/>
           <w:color w:val="000000"/>
           <w:sz w:val="12"/>
           <w:szCs w:val="12"/>
@@ -19054,6 +19252,7 @@
         <w:rPr>
           <w:rFonts w:ascii="Calibry Mono;Droid Sans Mono;monospace;monospace" w:hAnsi="Calibry Mono;Droid Sans Mono;monospace;monospace"/>
           <w:b w:val="false"/>
+          <w:b w:val="false"/>
           <w:color w:val="000000"/>
           <w:sz w:val="12"/>
           <w:szCs w:val="12"/>
@@ -19080,6 +19279,7 @@
         <w:ind w:left="0" w:right="0" w:hanging="0"/>
         <w:rPr>
           <w:rFonts w:ascii="Calibry Mono;Droid Sans Mono;monospace;monospace" w:hAnsi="Calibry Mono;Droid Sans Mono;monospace;monospace"/>
+          <w:b w:val="false"/>
           <w:b w:val="false"/>
           <w:color w:val="000000"/>
           <w:sz w:val="12"/>
@@ -19111,6 +19311,7 @@
         <w:rPr>
           <w:rFonts w:ascii="Calibry Mono;Droid Sans Mono;monospace;monospace" w:hAnsi="Calibry Mono;Droid Sans Mono;monospace;monospace"/>
           <w:b w:val="false"/>
+          <w:b w:val="false"/>
           <w:color w:val="000000"/>
           <w:sz w:val="12"/>
           <w:szCs w:val="12"/>
@@ -19138,6 +19339,7 @@
         <w:rPr>
           <w:rFonts w:ascii="Calibry Mono;Droid Sans Mono;monospace;monospace" w:hAnsi="Calibry Mono;Droid Sans Mono;monospace;monospace"/>
           <w:b w:val="false"/>
+          <w:b w:val="false"/>
           <w:color w:val="000000"/>
           <w:sz w:val="12"/>
           <w:szCs w:val="12"/>
@@ -19187,6 +19389,7 @@
         <w:rPr>
           <w:rFonts w:ascii="Calibry Mono;Droid Sans Mono;monospace;monospace" w:hAnsi="Calibry Mono;Droid Sans Mono;monospace;monospace"/>
           <w:b w:val="false"/>
+          <w:b w:val="false"/>
           <w:color w:val="000000"/>
           <w:sz w:val="12"/>
           <w:szCs w:val="12"/>
@@ -19236,6 +19439,7 @@
         <w:rPr>
           <w:rFonts w:ascii="Calibry Mono;Droid Sans Mono;monospace;monospace" w:hAnsi="Calibry Mono;Droid Sans Mono;monospace;monospace"/>
           <w:b w:val="false"/>
+          <w:b w:val="false"/>
           <w:color w:val="000000"/>
           <w:sz w:val="12"/>
           <w:szCs w:val="12"/>
@@ -19285,6 +19489,7 @@
         <w:rPr>
           <w:rFonts w:ascii="Calibry Mono;Droid Sans Mono;monospace;monospace" w:hAnsi="Calibry Mono;Droid Sans Mono;monospace;monospace"/>
           <w:b w:val="false"/>
+          <w:b w:val="false"/>
           <w:color w:val="000000"/>
           <w:sz w:val="12"/>
           <w:szCs w:val="12"/>
@@ -19334,6 +19539,7 @@
         <w:rPr>
           <w:rFonts w:ascii="Calibry Mono;Droid Sans Mono;monospace;monospace" w:hAnsi="Calibry Mono;Droid Sans Mono;monospace;monospace"/>
           <w:b w:val="false"/>
+          <w:b w:val="false"/>
           <w:color w:val="000000"/>
           <w:sz w:val="12"/>
           <w:szCs w:val="12"/>
@@ -19361,6 +19567,7 @@
         <w:rPr>
           <w:rFonts w:ascii="Calibry Mono;Droid Sans Mono;monospace;monospace" w:hAnsi="Calibry Mono;Droid Sans Mono;monospace;monospace"/>
           <w:b w:val="false"/>
+          <w:b w:val="false"/>
           <w:color w:val="000000"/>
           <w:sz w:val="12"/>
           <w:szCs w:val="12"/>
@@ -19410,6 +19617,7 @@
         <w:rPr>
           <w:rFonts w:ascii="Calibry Mono;Droid Sans Mono;monospace;monospace" w:hAnsi="Calibry Mono;Droid Sans Mono;monospace;monospace"/>
           <w:b w:val="false"/>
+          <w:b w:val="false"/>
           <w:color w:val="000000"/>
           <w:sz w:val="12"/>
           <w:szCs w:val="12"/>
@@ -19437,6 +19645,7 @@
         <w:rPr>
           <w:rFonts w:ascii="Calibry Mono;Droid Sans Mono;monospace;monospace" w:hAnsi="Calibry Mono;Droid Sans Mono;monospace;monospace"/>
           <w:b w:val="false"/>
+          <w:b w:val="false"/>
           <w:color w:val="000000"/>
           <w:sz w:val="12"/>
           <w:szCs w:val="12"/>
@@ -19486,6 +19695,7 @@
         <w:rPr>
           <w:rFonts w:ascii="Calibry Mono;Droid Sans Mono;monospace;monospace" w:hAnsi="Calibry Mono;Droid Sans Mono;monospace;monospace"/>
           <w:b w:val="false"/>
+          <w:b w:val="false"/>
           <w:color w:val="000000"/>
           <w:sz w:val="12"/>
           <w:szCs w:val="12"/>
@@ -19513,6 +19723,7 @@
         <w:rPr>
           <w:rFonts w:ascii="Calibry Mono;Droid Sans Mono;monospace;monospace" w:hAnsi="Calibry Mono;Droid Sans Mono;monospace;monospace"/>
           <w:b w:val="false"/>
+          <w:b w:val="false"/>
           <w:color w:val="000000"/>
           <w:sz w:val="12"/>
           <w:szCs w:val="12"/>
@@ -19539,6 +19750,7 @@
         <w:ind w:left="0" w:right="0" w:hanging="0"/>
         <w:rPr>
           <w:rFonts w:ascii="Calibry Mono;Droid Sans Mono;monospace;monospace" w:hAnsi="Calibry Mono;Droid Sans Mono;monospace;monospace"/>
+          <w:b w:val="false"/>
           <w:b w:val="false"/>
           <w:color w:val="000000"/>
           <w:sz w:val="12"/>
@@ -19570,6 +19782,7 @@
         <w:rPr>
           <w:rFonts w:ascii="Calibry Mono;Droid Sans Mono;monospace;monospace" w:hAnsi="Calibry Mono;Droid Sans Mono;monospace;monospace"/>
           <w:b w:val="false"/>
+          <w:b w:val="false"/>
           <w:color w:val="000000"/>
           <w:sz w:val="12"/>
           <w:szCs w:val="12"/>
@@ -19619,6 +19832,7 @@
         <w:rPr>
           <w:rFonts w:ascii="Calibry Mono;Droid Sans Mono;monospace;monospace" w:hAnsi="Calibry Mono;Droid Sans Mono;monospace;monospace"/>
           <w:b w:val="false"/>
+          <w:b w:val="false"/>
           <w:color w:val="000000"/>
           <w:sz w:val="12"/>
           <w:szCs w:val="12"/>
@@ -19668,6 +19882,7 @@
         <w:rPr>
           <w:rFonts w:ascii="Calibry Mono;Droid Sans Mono;monospace;monospace" w:hAnsi="Calibry Mono;Droid Sans Mono;monospace;monospace"/>
           <w:b w:val="false"/>
+          <w:b w:val="false"/>
           <w:color w:val="000000"/>
           <w:sz w:val="12"/>
           <w:szCs w:val="12"/>
@@ -19717,6 +19932,7 @@
         <w:rPr>
           <w:rFonts w:ascii="Calibry Mono;Droid Sans Mono;monospace;monospace" w:hAnsi="Calibry Mono;Droid Sans Mono;monospace;monospace"/>
           <w:b w:val="false"/>
+          <w:b w:val="false"/>
           <w:color w:val="000000"/>
           <w:sz w:val="12"/>
           <w:szCs w:val="12"/>
@@ -19744,6 +19960,7 @@
         <w:rPr>
           <w:rFonts w:ascii="Calibry Mono;Droid Sans Mono;monospace;monospace" w:hAnsi="Calibry Mono;Droid Sans Mono;monospace;monospace"/>
           <w:b w:val="false"/>
+          <w:b w:val="false"/>
           <w:color w:val="000000"/>
           <w:sz w:val="12"/>
           <w:szCs w:val="12"/>
@@ -19771,6 +19988,7 @@
         <w:rPr>
           <w:rFonts w:ascii="Calibry Mono;Droid Sans Mono;monospace;monospace" w:hAnsi="Calibry Mono;Droid Sans Mono;monospace;monospace"/>
           <w:b w:val="false"/>
+          <w:b w:val="false"/>
           <w:color w:val="000000"/>
           <w:sz w:val="12"/>
           <w:szCs w:val="12"/>
@@ -19798,6 +20016,7 @@
         <w:rPr>
           <w:rFonts w:ascii="Calibry Mono;Droid Sans Mono;monospace;monospace" w:hAnsi="Calibry Mono;Droid Sans Mono;monospace;monospace"/>
           <w:b w:val="false"/>
+          <w:b w:val="false"/>
           <w:color w:val="000000"/>
           <w:sz w:val="12"/>
           <w:szCs w:val="12"/>
@@ -19825,6 +20044,7 @@
         <w:rPr>
           <w:rFonts w:ascii="Calibry Mono;Droid Sans Mono;monospace;monospace" w:hAnsi="Calibry Mono;Droid Sans Mono;monospace;monospace"/>
           <w:b w:val="false"/>
+          <w:b w:val="false"/>
           <w:color w:val="000000"/>
           <w:sz w:val="12"/>
           <w:szCs w:val="12"/>
@@ -19852,6 +20072,7 @@
         <w:rPr>
           <w:rFonts w:ascii="Calibry Mono;Droid Sans Mono;monospace;monospace" w:hAnsi="Calibry Mono;Droid Sans Mono;monospace;monospace"/>
           <w:b w:val="false"/>
+          <w:b w:val="false"/>
           <w:color w:val="000000"/>
           <w:sz w:val="12"/>
           <w:szCs w:val="12"/>
@@ -19879,6 +20100,7 @@
         <w:rPr>
           <w:rFonts w:ascii="Calibry Mono;Droid Sans Mono;monospace;monospace" w:hAnsi="Calibry Mono;Droid Sans Mono;monospace;monospace"/>
           <w:b w:val="false"/>
+          <w:b w:val="false"/>
           <w:color w:val="000000"/>
           <w:sz w:val="12"/>
           <w:szCs w:val="12"/>
@@ -19906,6 +20128,7 @@
         <w:rPr>
           <w:rFonts w:ascii="Calibry Mono;Droid Sans Mono;monospace;monospace" w:hAnsi="Calibry Mono;Droid Sans Mono;monospace;monospace"/>
           <w:b w:val="false"/>
+          <w:b w:val="false"/>
           <w:color w:val="000000"/>
           <w:sz w:val="12"/>
           <w:szCs w:val="12"/>
@@ -19933,6 +20156,7 @@
         <w:rPr>
           <w:rFonts w:ascii="Calibry Mono;Droid Sans Mono;monospace;monospace" w:hAnsi="Calibry Mono;Droid Sans Mono;monospace;monospace"/>
           <w:b w:val="false"/>
+          <w:b w:val="false"/>
           <w:color w:val="000000"/>
           <w:sz w:val="12"/>
           <w:szCs w:val="12"/>
@@ -19982,6 +20206,7 @@
         <w:rPr>
           <w:rFonts w:ascii="Calibry Mono;Droid Sans Mono;monospace;monospace" w:hAnsi="Calibry Mono;Droid Sans Mono;monospace;monospace"/>
           <w:b w:val="false"/>
+          <w:b w:val="false"/>
           <w:color w:val="000000"/>
           <w:sz w:val="12"/>
           <w:szCs w:val="12"/>
@@ -20009,6 +20234,7 @@
         <w:rPr>
           <w:rFonts w:ascii="Calibry Mono;Droid Sans Mono;monospace;monospace" w:hAnsi="Calibry Mono;Droid Sans Mono;monospace;monospace"/>
           <w:b w:val="false"/>
+          <w:b w:val="false"/>
           <w:color w:val="000000"/>
           <w:sz w:val="12"/>
           <w:szCs w:val="12"/>
@@ -20036,6 +20262,7 @@
         <w:rPr>
           <w:rFonts w:ascii="Calibry Mono;Droid Sans Mono;monospace;monospace" w:hAnsi="Calibry Mono;Droid Sans Mono;monospace;monospace"/>
           <w:b w:val="false"/>
+          <w:b w:val="false"/>
           <w:color w:val="000000"/>
           <w:sz w:val="12"/>
           <w:szCs w:val="12"/>
@@ -20063,6 +20290,7 @@
         <w:rPr>
           <w:rFonts w:ascii="Calibry Mono;Droid Sans Mono;monospace;monospace" w:hAnsi="Calibry Mono;Droid Sans Mono;monospace;monospace"/>
           <w:b w:val="false"/>
+          <w:b w:val="false"/>
           <w:color w:val="000000"/>
           <w:sz w:val="12"/>
           <w:szCs w:val="12"/>
@@ -20090,6 +20318,7 @@
         <w:rPr>
           <w:rFonts w:ascii="Calibry Mono;Droid Sans Mono;monospace;monospace" w:hAnsi="Calibry Mono;Droid Sans Mono;monospace;monospace"/>
           <w:b w:val="false"/>
+          <w:b w:val="false"/>
           <w:color w:val="000000"/>
           <w:sz w:val="12"/>
           <w:szCs w:val="12"/>
@@ -20117,6 +20346,7 @@
         <w:rPr>
           <w:rFonts w:ascii="Calibry Mono;Droid Sans Mono;monospace;monospace" w:hAnsi="Calibry Mono;Droid Sans Mono;monospace;monospace"/>
           <w:b w:val="false"/>
+          <w:b w:val="false"/>
           <w:color w:val="000000"/>
           <w:sz w:val="12"/>
           <w:szCs w:val="12"/>
@@ -20144,6 +20374,7 @@
         <w:rPr>
           <w:rFonts w:ascii="Calibry Mono;Droid Sans Mono;monospace;monospace" w:hAnsi="Calibry Mono;Droid Sans Mono;monospace;monospace"/>
           <w:b w:val="false"/>
+          <w:b w:val="false"/>
           <w:color w:val="000000"/>
           <w:sz w:val="12"/>
           <w:szCs w:val="12"/>
@@ -20171,6 +20402,7 @@
         <w:rPr>
           <w:rFonts w:ascii="Calibry Mono;Droid Sans Mono;monospace;monospace" w:hAnsi="Calibry Mono;Droid Sans Mono;monospace;monospace"/>
           <w:b w:val="false"/>
+          <w:b w:val="false"/>
           <w:color w:val="000000"/>
           <w:sz w:val="12"/>
           <w:szCs w:val="12"/>
@@ -20198,6 +20430,7 @@
         <w:rPr>
           <w:rFonts w:ascii="Calibry Mono;Droid Sans Mono;monospace;monospace" w:hAnsi="Calibry Mono;Droid Sans Mono;monospace;monospace"/>
           <w:b w:val="false"/>
+          <w:b w:val="false"/>
           <w:color w:val="000000"/>
           <w:sz w:val="12"/>
           <w:szCs w:val="12"/>
@@ -20225,6 +20458,7 @@
         <w:rPr>
           <w:rFonts w:ascii="Calibry Mono;Droid Sans Mono;monospace;monospace" w:hAnsi="Calibry Mono;Droid Sans Mono;monospace;monospace"/>
           <w:b w:val="false"/>
+          <w:b w:val="false"/>
           <w:color w:val="000000"/>
           <w:sz w:val="12"/>
           <w:szCs w:val="12"/>
@@ -20274,6 +20508,7 @@
         <w:rPr>
           <w:rFonts w:ascii="Calibry Mono;Droid Sans Mono;monospace;monospace" w:hAnsi="Calibry Mono;Droid Sans Mono;monospace;monospace"/>
           <w:b w:val="false"/>
+          <w:b w:val="false"/>
           <w:color w:val="000000"/>
           <w:sz w:val="12"/>
           <w:szCs w:val="12"/>
@@ -20323,6 +20558,7 @@
         <w:rPr>
           <w:rFonts w:ascii="Calibry Mono;Droid Sans Mono;monospace;monospace" w:hAnsi="Calibry Mono;Droid Sans Mono;monospace;monospace"/>
           <w:b w:val="false"/>
+          <w:b w:val="false"/>
           <w:color w:val="000000"/>
           <w:sz w:val="12"/>
           <w:szCs w:val="12"/>
@@ -20350,6 +20586,7 @@
         <w:rPr>
           <w:rFonts w:ascii="Calibry Mono;Droid Sans Mono;monospace;monospace" w:hAnsi="Calibry Mono;Droid Sans Mono;monospace;monospace"/>
           <w:b w:val="false"/>
+          <w:b w:val="false"/>
           <w:color w:val="000000"/>
           <w:sz w:val="12"/>
           <w:szCs w:val="12"/>
@@ -20377,6 +20614,7 @@
         <w:rPr>
           <w:rFonts w:ascii="Calibry Mono;Droid Sans Mono;monospace;monospace" w:hAnsi="Calibry Mono;Droid Sans Mono;monospace;monospace"/>
           <w:b w:val="false"/>
+          <w:b w:val="false"/>
           <w:color w:val="000000"/>
           <w:sz w:val="12"/>
           <w:szCs w:val="12"/>
@@ -20404,6 +20642,7 @@
         <w:rPr>
           <w:rFonts w:ascii="Calibry Mono;Droid Sans Mono;monospace;monospace" w:hAnsi="Calibry Mono;Droid Sans Mono;monospace;monospace"/>
           <w:b w:val="false"/>
+          <w:b w:val="false"/>
           <w:color w:val="000000"/>
           <w:sz w:val="12"/>
           <w:szCs w:val="12"/>
@@ -20431,6 +20670,7 @@
         <w:rPr>
           <w:rFonts w:ascii="Calibry Mono;Droid Sans Mono;monospace;monospace" w:hAnsi="Calibry Mono;Droid Sans Mono;monospace;monospace"/>
           <w:b w:val="false"/>
+          <w:b w:val="false"/>
           <w:color w:val="000000"/>
           <w:sz w:val="12"/>
           <w:szCs w:val="12"/>
@@ -20480,6 +20720,7 @@
         <w:rPr>
           <w:rFonts w:ascii="Calibry Mono;Droid Sans Mono;monospace;monospace" w:hAnsi="Calibry Mono;Droid Sans Mono;monospace;monospace"/>
           <w:b w:val="false"/>
+          <w:b w:val="false"/>
           <w:color w:val="000000"/>
           <w:sz w:val="12"/>
           <w:szCs w:val="12"/>
@@ -20507,6 +20748,7 @@
         <w:rPr>
           <w:rFonts w:ascii="Calibry Mono;Droid Sans Mono;monospace;monospace" w:hAnsi="Calibry Mono;Droid Sans Mono;monospace;monospace"/>
           <w:b w:val="false"/>
+          <w:b w:val="false"/>
           <w:color w:val="000000"/>
           <w:sz w:val="12"/>
           <w:szCs w:val="12"/>
@@ -20533,6 +20775,7 @@
         <w:ind w:left="0" w:right="0" w:hanging="0"/>
         <w:rPr>
           <w:rFonts w:ascii="Calibry Mono;Droid Sans Mono;monospace;monospace" w:hAnsi="Calibry Mono;Droid Sans Mono;monospace;monospace"/>
+          <w:b w:val="false"/>
           <w:b w:val="false"/>
           <w:color w:val="000000"/>
           <w:sz w:val="12"/>
@@ -20564,6 +20807,7 @@
         <w:rPr>
           <w:rFonts w:ascii="Calibry Mono;Droid Sans Mono;monospace;monospace" w:hAnsi="Calibry Mono;Droid Sans Mono;monospace;monospace"/>
           <w:b w:val="false"/>
+          <w:b w:val="false"/>
           <w:color w:val="000000"/>
           <w:sz w:val="12"/>
           <w:szCs w:val="12"/>
@@ -20613,6 +20857,7 @@
         <w:rPr>
           <w:rFonts w:ascii="Calibry Mono;Droid Sans Mono;monospace;monospace" w:hAnsi="Calibry Mono;Droid Sans Mono;monospace;monospace"/>
           <w:b w:val="false"/>
+          <w:b w:val="false"/>
           <w:color w:val="000000"/>
           <w:sz w:val="12"/>
           <w:szCs w:val="12"/>
@@ -20662,6 +20907,7 @@
         <w:rPr>
           <w:rFonts w:ascii="Calibry Mono;Droid Sans Mono;monospace;monospace" w:hAnsi="Calibry Mono;Droid Sans Mono;monospace;monospace"/>
           <w:b w:val="false"/>
+          <w:b w:val="false"/>
           <w:color w:val="000000"/>
           <w:sz w:val="12"/>
           <w:szCs w:val="12"/>
@@ -20711,6 +20957,7 @@
         <w:rPr>
           <w:rFonts w:ascii="Calibry Mono;Droid Sans Mono;monospace;monospace" w:hAnsi="Calibry Mono;Droid Sans Mono;monospace;monospace"/>
           <w:b w:val="false"/>
+          <w:b w:val="false"/>
           <w:color w:val="000000"/>
           <w:sz w:val="12"/>
           <w:szCs w:val="12"/>
@@ -20738,6 +20985,7 @@
         <w:rPr>
           <w:rFonts w:ascii="Calibry Mono;Droid Sans Mono;monospace;monospace" w:hAnsi="Calibry Mono;Droid Sans Mono;monospace;monospace"/>
           <w:b w:val="false"/>
+          <w:b w:val="false"/>
           <w:color w:val="000000"/>
           <w:sz w:val="12"/>
           <w:szCs w:val="12"/>
@@ -20765,6 +21013,7 @@
         <w:rPr>
           <w:rFonts w:ascii="Calibry Mono;Droid Sans Mono;monospace;monospace" w:hAnsi="Calibry Mono;Droid Sans Mono;monospace;monospace"/>
           <w:b w:val="false"/>
+          <w:b w:val="false"/>
           <w:color w:val="000000"/>
           <w:sz w:val="12"/>
           <w:szCs w:val="12"/>
@@ -20792,6 +21041,7 @@
         <w:rPr>
           <w:rFonts w:ascii="Calibry Mono;Droid Sans Mono;monospace;monospace" w:hAnsi="Calibry Mono;Droid Sans Mono;monospace;monospace"/>
           <w:b w:val="false"/>
+          <w:b w:val="false"/>
           <w:color w:val="000000"/>
           <w:sz w:val="12"/>
           <w:szCs w:val="12"/>
@@ -20819,6 +21069,7 @@
         <w:rPr>
           <w:rFonts w:ascii="Calibry Mono;Droid Sans Mono;monospace;monospace" w:hAnsi="Calibry Mono;Droid Sans Mono;monospace;monospace"/>
           <w:b w:val="false"/>
+          <w:b w:val="false"/>
           <w:color w:val="000000"/>
           <w:sz w:val="12"/>
           <w:szCs w:val="12"/>
@@ -20846,6 +21097,7 @@
         <w:rPr>
           <w:rFonts w:ascii="Calibry Mono;Droid Sans Mono;monospace;monospace" w:hAnsi="Calibry Mono;Droid Sans Mono;monospace;monospace"/>
           <w:b w:val="false"/>
+          <w:b w:val="false"/>
           <w:color w:val="000000"/>
           <w:sz w:val="12"/>
           <w:szCs w:val="12"/>
@@ -20873,6 +21125,7 @@
         <w:rPr>
           <w:rFonts w:ascii="Calibry Mono;Droid Sans Mono;monospace;monospace" w:hAnsi="Calibry Mono;Droid Sans Mono;monospace;monospace"/>
           <w:b w:val="false"/>
+          <w:b w:val="false"/>
           <w:color w:val="000000"/>
           <w:sz w:val="12"/>
           <w:szCs w:val="12"/>
@@ -20900,6 +21153,7 @@
         <w:rPr>
           <w:rFonts w:ascii="Calibry Mono;Droid Sans Mono;monospace;monospace" w:hAnsi="Calibry Mono;Droid Sans Mono;monospace;monospace"/>
           <w:b w:val="false"/>
+          <w:b w:val="false"/>
           <w:color w:val="000000"/>
           <w:sz w:val="12"/>
           <w:szCs w:val="12"/>
@@ -20927,6 +21181,7 @@
         <w:rPr>
           <w:rFonts w:ascii="Calibry Mono;Droid Sans Mono;monospace;monospace" w:hAnsi="Calibry Mono;Droid Sans Mono;monospace;monospace"/>
           <w:b w:val="false"/>
+          <w:b w:val="false"/>
           <w:color w:val="000000"/>
           <w:sz w:val="12"/>
           <w:szCs w:val="12"/>
@@ -20954,6 +21209,7 @@
         <w:rPr>
           <w:rFonts w:ascii="Calibry Mono;Droid Sans Mono;monospace;monospace" w:hAnsi="Calibry Mono;Droid Sans Mono;monospace;monospace"/>
           <w:b w:val="false"/>
+          <w:b w:val="false"/>
           <w:color w:val="000000"/>
           <w:sz w:val="12"/>
           <w:szCs w:val="12"/>
@@ -20981,6 +21237,7 @@
         <w:rPr>
           <w:rFonts w:ascii="Calibry Mono;Droid Sans Mono;monospace;monospace" w:hAnsi="Calibry Mono;Droid Sans Mono;monospace;monospace"/>
           <w:b w:val="false"/>
+          <w:b w:val="false"/>
           <w:color w:val="000000"/>
           <w:sz w:val="12"/>
           <w:szCs w:val="12"/>
@@ -21008,6 +21265,7 @@
         <w:rPr>
           <w:rFonts w:ascii="Calibry Mono;Droid Sans Mono;monospace;monospace" w:hAnsi="Calibry Mono;Droid Sans Mono;monospace;monospace"/>
           <w:b w:val="false"/>
+          <w:b w:val="false"/>
           <w:color w:val="000000"/>
           <w:sz w:val="12"/>
           <w:szCs w:val="12"/>
@@ -21035,6 +21293,7 @@
         <w:rPr>
           <w:rFonts w:ascii="Calibry Mono;Droid Sans Mono;monospace;monospace" w:hAnsi="Calibry Mono;Droid Sans Mono;monospace;monospace"/>
           <w:b w:val="false"/>
+          <w:b w:val="false"/>
           <w:color w:val="000000"/>
           <w:sz w:val="12"/>
           <w:szCs w:val="12"/>
@@ -21062,6 +21321,7 @@
         <w:rPr>
           <w:rFonts w:ascii="Calibry Mono;Droid Sans Mono;monospace;monospace" w:hAnsi="Calibry Mono;Droid Sans Mono;monospace;monospace"/>
           <w:b w:val="false"/>
+          <w:b w:val="false"/>
           <w:color w:val="000000"/>
           <w:sz w:val="12"/>
           <w:szCs w:val="12"/>
@@ -21089,6 +21349,7 @@
         <w:rPr>
           <w:rFonts w:ascii="Calibry Mono;Droid Sans Mono;monospace;monospace" w:hAnsi="Calibry Mono;Droid Sans Mono;monospace;monospace"/>
           <w:b w:val="false"/>
+          <w:b w:val="false"/>
           <w:color w:val="000000"/>
           <w:sz w:val="12"/>
           <w:szCs w:val="12"/>
@@ -21138,6 +21399,7 @@
         <w:rPr>
           <w:rFonts w:ascii="Calibry Mono;Droid Sans Mono;monospace;monospace" w:hAnsi="Calibry Mono;Droid Sans Mono;monospace;monospace"/>
           <w:b w:val="false"/>
+          <w:b w:val="false"/>
           <w:color w:val="000000"/>
           <w:sz w:val="12"/>
           <w:szCs w:val="12"/>
@@ -21187,6 +21449,7 @@
         <w:rPr>
           <w:rFonts w:ascii="Calibry Mono;Droid Sans Mono;monospace;monospace" w:hAnsi="Calibry Mono;Droid Sans Mono;monospace;monospace"/>
           <w:b w:val="false"/>
+          <w:b w:val="false"/>
           <w:color w:val="000000"/>
           <w:sz w:val="12"/>
           <w:szCs w:val="12"/>
@@ -21214,6 +21477,7 @@
         <w:rPr>
           <w:rFonts w:ascii="Calibry Mono;Droid Sans Mono;monospace;monospace" w:hAnsi="Calibry Mono;Droid Sans Mono;monospace;monospace"/>
           <w:b w:val="false"/>
+          <w:b w:val="false"/>
           <w:color w:val="000000"/>
           <w:sz w:val="12"/>
           <w:szCs w:val="12"/>
@@ -21241,6 +21505,7 @@
         <w:rPr>
           <w:rFonts w:ascii="Calibry Mono;Droid Sans Mono;monospace;monospace" w:hAnsi="Calibry Mono;Droid Sans Mono;monospace;monospace"/>
           <w:b w:val="false"/>
+          <w:b w:val="false"/>
           <w:color w:val="000000"/>
           <w:sz w:val="12"/>
           <w:szCs w:val="12"/>
@@ -21268,6 +21533,7 @@
         <w:rPr>
           <w:rFonts w:ascii="Calibry Mono;Droid Sans Mono;monospace;monospace" w:hAnsi="Calibry Mono;Droid Sans Mono;monospace;monospace"/>
           <w:b w:val="false"/>
+          <w:b w:val="false"/>
           <w:color w:val="000000"/>
           <w:sz w:val="12"/>
           <w:szCs w:val="12"/>
@@ -21295,6 +21561,7 @@
         <w:rPr>
           <w:rFonts w:ascii="Calibry Mono;Droid Sans Mono;monospace;monospace" w:hAnsi="Calibry Mono;Droid Sans Mono;monospace;monospace"/>
           <w:b w:val="false"/>
+          <w:b w:val="false"/>
           <w:color w:val="000000"/>
           <w:sz w:val="12"/>
           <w:szCs w:val="12"/>
@@ -21344,6 +21611,7 @@
         <w:rPr>
           <w:rFonts w:ascii="Calibry Mono;Droid Sans Mono;monospace;monospace" w:hAnsi="Calibry Mono;Droid Sans Mono;monospace;monospace"/>
           <w:b w:val="false"/>
+          <w:b w:val="false"/>
           <w:color w:val="000000"/>
           <w:sz w:val="12"/>
           <w:szCs w:val="12"/>
@@ -21371,6 +21639,7 @@
         <w:rPr>
           <w:rFonts w:ascii="Calibry Mono;Droid Sans Mono;monospace;monospace" w:hAnsi="Calibry Mono;Droid Sans Mono;monospace;monospace"/>
           <w:b w:val="false"/>
+          <w:b w:val="false"/>
           <w:color w:val="000000"/>
           <w:sz w:val="12"/>
           <w:szCs w:val="12"/>
@@ -21397,6 +21666,7 @@
         <w:ind w:left="0" w:right="0" w:hanging="0"/>
         <w:rPr>
           <w:rFonts w:ascii="Calibry Mono;Droid Sans Mono;monospace;monospace" w:hAnsi="Calibry Mono;Droid Sans Mono;monospace;monospace"/>
+          <w:b w:val="false"/>
           <w:b w:val="false"/>
           <w:color w:val="000000"/>
           <w:sz w:val="12"/>
@@ -21428,6 +21698,7 @@
         <w:rPr>
           <w:rFonts w:ascii="Calibry Mono;Droid Sans Mono;monospace;monospace" w:hAnsi="Calibry Mono;Droid Sans Mono;monospace;monospace"/>
           <w:b w:val="false"/>
+          <w:b w:val="false"/>
           <w:color w:val="000000"/>
           <w:sz w:val="12"/>
           <w:szCs w:val="12"/>
@@ -21477,6 +21748,7 @@
         <w:rPr>
           <w:rFonts w:ascii="Calibry Mono;Droid Sans Mono;monospace;monospace" w:hAnsi="Calibry Mono;Droid Sans Mono;monospace;monospace"/>
           <w:b w:val="false"/>
+          <w:b w:val="false"/>
           <w:color w:val="000000"/>
           <w:sz w:val="12"/>
           <w:szCs w:val="12"/>
@@ -21526,6 +21798,7 @@
         <w:rPr>
           <w:rFonts w:ascii="Calibry Mono;Droid Sans Mono;monospace;monospace" w:hAnsi="Calibry Mono;Droid Sans Mono;monospace;monospace"/>
           <w:b w:val="false"/>
+          <w:b w:val="false"/>
           <w:color w:val="000000"/>
           <w:sz w:val="12"/>
           <w:szCs w:val="12"/>
@@ -21575,6 +21848,7 @@
         <w:rPr>
           <w:rFonts w:ascii="Calibry Mono;Droid Sans Mono;monospace;monospace" w:hAnsi="Calibry Mono;Droid Sans Mono;monospace;monospace"/>
           <w:b w:val="false"/>
+          <w:b w:val="false"/>
           <w:color w:val="000000"/>
           <w:sz w:val="12"/>
           <w:szCs w:val="12"/>
@@ -21624,6 +21898,7 @@
         <w:rPr>
           <w:rFonts w:ascii="Calibry Mono;Droid Sans Mono;monospace;monospace" w:hAnsi="Calibry Mono;Droid Sans Mono;monospace;monospace"/>
           <w:b w:val="false"/>
+          <w:b w:val="false"/>
           <w:color w:val="000000"/>
           <w:sz w:val="12"/>
           <w:szCs w:val="12"/>
@@ -21651,6 +21926,7 @@
         <w:rPr>
           <w:rFonts w:ascii="Calibry Mono;Droid Sans Mono;monospace;monospace" w:hAnsi="Calibry Mono;Droid Sans Mono;monospace;monospace"/>
           <w:b w:val="false"/>
+          <w:b w:val="false"/>
           <w:color w:val="000000"/>
           <w:sz w:val="12"/>
           <w:szCs w:val="12"/>
@@ -21678,6 +21954,7 @@
         <w:rPr>
           <w:rFonts w:ascii="Calibry Mono;Droid Sans Mono;monospace;monospace" w:hAnsi="Calibry Mono;Droid Sans Mono;monospace;monospace"/>
           <w:b w:val="false"/>
+          <w:b w:val="false"/>
           <w:color w:val="000000"/>
           <w:sz w:val="12"/>
           <w:szCs w:val="12"/>
@@ -21705,6 +21982,7 @@
         <w:rPr>
           <w:rFonts w:ascii="Calibry Mono;Droid Sans Mono;monospace;monospace" w:hAnsi="Calibry Mono;Droid Sans Mono;monospace;monospace"/>
           <w:b w:val="false"/>
+          <w:b w:val="false"/>
           <w:color w:val="000000"/>
           <w:sz w:val="12"/>
           <w:szCs w:val="12"/>
@@ -21732,6 +22010,7 @@
         <w:rPr>
           <w:rFonts w:ascii="Calibry Mono;Droid Sans Mono;monospace;monospace" w:hAnsi="Calibry Mono;Droid Sans Mono;monospace;monospace"/>
           <w:b w:val="false"/>
+          <w:b w:val="false"/>
           <w:color w:val="000000"/>
           <w:sz w:val="12"/>
           <w:szCs w:val="12"/>
@@ -21759,6 +22038,7 @@
         <w:rPr>
           <w:rFonts w:ascii="Calibry Mono;Droid Sans Mono;monospace;monospace" w:hAnsi="Calibry Mono;Droid Sans Mono;monospace;monospace"/>
           <w:b w:val="false"/>
+          <w:b w:val="false"/>
           <w:color w:val="000000"/>
           <w:sz w:val="12"/>
           <w:szCs w:val="12"/>
@@ -21786,6 +22066,7 @@
         <w:rPr>
           <w:rFonts w:ascii="Calibry Mono;Droid Sans Mono;monospace;monospace" w:hAnsi="Calibry Mono;Droid Sans Mono;monospace;monospace"/>
           <w:b w:val="false"/>
+          <w:b w:val="false"/>
           <w:color w:val="000000"/>
           <w:sz w:val="12"/>
           <w:szCs w:val="12"/>
@@ -21813,6 +22094,7 @@
         <w:rPr>
           <w:rFonts w:ascii="Calibry Mono;Droid Sans Mono;monospace;monospace" w:hAnsi="Calibry Mono;Droid Sans Mono;monospace;monospace"/>
           <w:b w:val="false"/>
+          <w:b w:val="false"/>
           <w:color w:val="000000"/>
           <w:sz w:val="12"/>
           <w:szCs w:val="12"/>
@@ -21840,6 +22122,7 @@
         <w:rPr>
           <w:rFonts w:ascii="Calibry Mono;Droid Sans Mono;monospace;monospace" w:hAnsi="Calibry Mono;Droid Sans Mono;monospace;monospace"/>
           <w:b w:val="false"/>
+          <w:b w:val="false"/>
           <w:color w:val="000000"/>
           <w:sz w:val="12"/>
           <w:szCs w:val="12"/>
@@ -21867,6 +22150,7 @@
         <w:rPr>
           <w:rFonts w:ascii="Calibry Mono;Droid Sans Mono;monospace;monospace" w:hAnsi="Calibry Mono;Droid Sans Mono;monospace;monospace"/>
           <w:b w:val="false"/>
+          <w:b w:val="false"/>
           <w:color w:val="000000"/>
           <w:sz w:val="12"/>
           <w:szCs w:val="12"/>
@@ -21894,6 +22178,7 @@
         <w:rPr>
           <w:rFonts w:ascii="Calibry Mono;Droid Sans Mono;monospace;monospace" w:hAnsi="Calibry Mono;Droid Sans Mono;monospace;monospace"/>
           <w:b w:val="false"/>
+          <w:b w:val="false"/>
           <w:color w:val="000000"/>
           <w:sz w:val="12"/>
           <w:szCs w:val="12"/>
@@ -21921,6 +22206,7 @@
         <w:rPr>
           <w:rFonts w:ascii="Calibry Mono;Droid Sans Mono;monospace;monospace" w:hAnsi="Calibry Mono;Droid Sans Mono;monospace;monospace"/>
           <w:b w:val="false"/>
+          <w:b w:val="false"/>
           <w:color w:val="000000"/>
           <w:sz w:val="12"/>
           <w:szCs w:val="12"/>
@@ -21948,6 +22234,7 @@
         <w:rPr>
           <w:rFonts w:ascii="Calibry Mono;Droid Sans Mono;monospace;monospace" w:hAnsi="Calibry Mono;Droid Sans Mono;monospace;monospace"/>
           <w:b w:val="false"/>
+          <w:b w:val="false"/>
           <w:color w:val="000000"/>
           <w:sz w:val="12"/>
           <w:szCs w:val="12"/>
@@ -21975,6 +22262,7 @@
         <w:rPr>
           <w:rFonts w:ascii="Calibry Mono;Droid Sans Mono;monospace;monospace" w:hAnsi="Calibry Mono;Droid Sans Mono;monospace;monospace"/>
           <w:b w:val="false"/>
+          <w:b w:val="false"/>
           <w:color w:val="000000"/>
           <w:sz w:val="12"/>
           <w:szCs w:val="12"/>
@@ -22024,6 +22312,7 @@
         <w:rPr>
           <w:rFonts w:ascii="Calibry Mono;Droid Sans Mono;monospace;monospace" w:hAnsi="Calibry Mono;Droid Sans Mono;monospace;monospace"/>
           <w:b w:val="false"/>
+          <w:b w:val="false"/>
           <w:color w:val="000000"/>
           <w:sz w:val="12"/>
           <w:szCs w:val="12"/>
@@ -22051,6 +22340,7 @@
         <w:rPr>
           <w:rFonts w:ascii="Calibry Mono;Droid Sans Mono;monospace;monospace" w:hAnsi="Calibry Mono;Droid Sans Mono;monospace;monospace"/>
           <w:b w:val="false"/>
+          <w:b w:val="false"/>
           <w:color w:val="000000"/>
           <w:sz w:val="12"/>
           <w:szCs w:val="12"/>
@@ -22078,6 +22368,7 @@
         <w:rPr>
           <w:rFonts w:ascii="Calibry Mono;Droid Sans Mono;monospace;monospace" w:hAnsi="Calibry Mono;Droid Sans Mono;monospace;monospace"/>
           <w:b w:val="false"/>
+          <w:b w:val="false"/>
           <w:color w:val="000000"/>
           <w:sz w:val="12"/>
           <w:szCs w:val="12"/>
@@ -22105,6 +22396,7 @@
         <w:rPr>
           <w:rFonts w:ascii="Calibry Mono;Droid Sans Mono;monospace;monospace" w:hAnsi="Calibry Mono;Droid Sans Mono;monospace;monospace"/>
           <w:b w:val="false"/>
+          <w:b w:val="false"/>
           <w:color w:val="000000"/>
           <w:sz w:val="12"/>
           <w:szCs w:val="12"/>
@@ -22132,6 +22424,7 @@
         <w:rPr>
           <w:rFonts w:ascii="Calibry Mono;Droid Sans Mono;monospace;monospace" w:hAnsi="Calibry Mono;Droid Sans Mono;monospace;monospace"/>
           <w:b w:val="false"/>
+          <w:b w:val="false"/>
           <w:color w:val="000000"/>
           <w:sz w:val="12"/>
           <w:szCs w:val="12"/>
@@ -22159,6 +22452,7 @@
         <w:rPr>
           <w:rFonts w:ascii="Calibry Mono;Droid Sans Mono;monospace;monospace" w:hAnsi="Calibry Mono;Droid Sans Mono;monospace;monospace"/>
           <w:b w:val="false"/>
+          <w:b w:val="false"/>
           <w:color w:val="000000"/>
           <w:sz w:val="12"/>
           <w:szCs w:val="12"/>
@@ -22186,6 +22480,7 @@
         <w:rPr>
           <w:rFonts w:ascii="Calibry Mono;Droid Sans Mono;monospace;monospace" w:hAnsi="Calibry Mono;Droid Sans Mono;monospace;monospace"/>
           <w:b w:val="false"/>
+          <w:b w:val="false"/>
           <w:color w:val="000000"/>
           <w:sz w:val="12"/>
           <w:szCs w:val="12"/>
@@ -22213,6 +22508,7 @@
         <w:rPr>
           <w:rFonts w:ascii="Calibry Mono;Droid Sans Mono;monospace;monospace" w:hAnsi="Calibry Mono;Droid Sans Mono;monospace;monospace"/>
           <w:b w:val="false"/>
+          <w:b w:val="false"/>
           <w:color w:val="000000"/>
           <w:sz w:val="12"/>
           <w:szCs w:val="12"/>
@@ -22240,6 +22536,7 @@
         <w:rPr>
           <w:rFonts w:ascii="Calibry Mono;Droid Sans Mono;monospace;monospace" w:hAnsi="Calibry Mono;Droid Sans Mono;monospace;monospace"/>
           <w:b w:val="false"/>
+          <w:b w:val="false"/>
           <w:color w:val="000000"/>
           <w:sz w:val="12"/>
           <w:szCs w:val="12"/>
@@ -22267,6 +22564,7 @@
         <w:rPr>
           <w:rFonts w:ascii="Calibry Mono;Droid Sans Mono;monospace;monospace" w:hAnsi="Calibry Mono;Droid Sans Mono;monospace;monospace"/>
           <w:b w:val="false"/>
+          <w:b w:val="false"/>
           <w:color w:val="000000"/>
           <w:sz w:val="12"/>
           <w:szCs w:val="12"/>
@@ -22294,6 +22592,7 @@
         <w:rPr>
           <w:rFonts w:ascii="Calibry Mono;Droid Sans Mono;monospace;monospace" w:hAnsi="Calibry Mono;Droid Sans Mono;monospace;monospace"/>
           <w:b w:val="false"/>
+          <w:b w:val="false"/>
           <w:color w:val="000000"/>
           <w:sz w:val="12"/>
           <w:szCs w:val="12"/>
@@ -22321,6 +22620,7 @@
         <w:rPr>
           <w:rFonts w:ascii="Calibry Mono;Droid Sans Mono;monospace;monospace" w:hAnsi="Calibry Mono;Droid Sans Mono;monospace;monospace"/>
           <w:b w:val="false"/>
+          <w:b w:val="false"/>
           <w:color w:val="000000"/>
           <w:sz w:val="12"/>
           <w:szCs w:val="12"/>
@@ -22348,6 +22648,7 @@
         <w:rPr>
           <w:rFonts w:ascii="Calibry Mono;Droid Sans Mono;monospace;monospace" w:hAnsi="Calibry Mono;Droid Sans Mono;monospace;monospace"/>
           <w:b w:val="false"/>
+          <w:b w:val="false"/>
           <w:color w:val="000000"/>
           <w:sz w:val="12"/>
           <w:szCs w:val="12"/>
@@ -22375,6 +22676,7 @@
         <w:rPr>
           <w:rFonts w:ascii="Calibry Mono;Droid Sans Mono;monospace;monospace" w:hAnsi="Calibry Mono;Droid Sans Mono;monospace;monospace"/>
           <w:b w:val="false"/>
+          <w:b w:val="false"/>
           <w:color w:val="000000"/>
           <w:sz w:val="12"/>
           <w:szCs w:val="12"/>
@@ -22402,6 +22704,7 @@
         <w:rPr>
           <w:rFonts w:ascii="Calibry Mono;Droid Sans Mono;monospace;monospace" w:hAnsi="Calibry Mono;Droid Sans Mono;monospace;monospace"/>
           <w:b w:val="false"/>
+          <w:b w:val="false"/>
           <w:color w:val="000000"/>
           <w:sz w:val="12"/>
           <w:szCs w:val="12"/>
@@ -22429,6 +22732,7 @@
         <w:rPr>
           <w:rFonts w:ascii="Calibry Mono;Droid Sans Mono;monospace;monospace" w:hAnsi="Calibry Mono;Droid Sans Mono;monospace;monospace"/>
           <w:b w:val="false"/>
+          <w:b w:val="false"/>
           <w:color w:val="000000"/>
           <w:sz w:val="12"/>
           <w:szCs w:val="12"/>
@@ -22456,6 +22760,7 @@
         <w:rPr>
           <w:rFonts w:ascii="Calibry Mono;Droid Sans Mono;monospace;monospace" w:hAnsi="Calibry Mono;Droid Sans Mono;monospace;monospace"/>
           <w:b w:val="false"/>
+          <w:b w:val="false"/>
           <w:color w:val="000000"/>
           <w:sz w:val="12"/>
           <w:szCs w:val="12"/>
@@ -22483,6 +22788,7 @@
         <w:rPr>
           <w:rFonts w:ascii="Calibry Mono;Droid Sans Mono;monospace;monospace" w:hAnsi="Calibry Mono;Droid Sans Mono;monospace;monospace"/>
           <w:b w:val="false"/>
+          <w:b w:val="false"/>
           <w:color w:val="000000"/>
           <w:sz w:val="12"/>
           <w:szCs w:val="12"/>
@@ -22510,6 +22816,7 @@
         <w:rPr>
           <w:rFonts w:ascii="Calibry Mono;Droid Sans Mono;monospace;monospace" w:hAnsi="Calibry Mono;Droid Sans Mono;monospace;monospace"/>
           <w:b w:val="false"/>
+          <w:b w:val="false"/>
           <w:color w:val="000000"/>
           <w:sz w:val="12"/>
           <w:szCs w:val="12"/>
@@ -22537,6 +22844,7 @@
         <w:rPr>
           <w:rFonts w:ascii="Calibry Mono;Droid Sans Mono;monospace;monospace" w:hAnsi="Calibry Mono;Droid Sans Mono;monospace;monospace"/>
           <w:b w:val="false"/>
+          <w:b w:val="false"/>
           <w:color w:val="000000"/>
           <w:sz w:val="12"/>
           <w:szCs w:val="12"/>
@@ -22586,6 +22894,7 @@
         <w:rPr>
           <w:rFonts w:ascii="Calibry Mono;Droid Sans Mono;monospace;monospace" w:hAnsi="Calibry Mono;Droid Sans Mono;monospace;monospace"/>
           <w:b w:val="false"/>
+          <w:b w:val="false"/>
           <w:color w:val="000000"/>
           <w:sz w:val="12"/>
           <w:szCs w:val="12"/>
@@ -22613,6 +22922,7 @@
         <w:rPr>
           <w:rFonts w:ascii="Calibry Mono;Droid Sans Mono;monospace;monospace" w:hAnsi="Calibry Mono;Droid Sans Mono;monospace;monospace"/>
           <w:b w:val="false"/>
+          <w:b w:val="false"/>
           <w:color w:val="000000"/>
           <w:sz w:val="12"/>
           <w:szCs w:val="12"/>
@@ -22640,6 +22950,7 @@
         <w:rPr>
           <w:rFonts w:ascii="Calibry Mono;Droid Sans Mono;monospace;monospace" w:hAnsi="Calibry Mono;Droid Sans Mono;monospace;monospace"/>
           <w:b w:val="false"/>
+          <w:b w:val="false"/>
           <w:color w:val="000000"/>
           <w:sz w:val="12"/>
           <w:szCs w:val="12"/>
@@ -22667,6 +22978,7 @@
         <w:rPr>
           <w:rFonts w:ascii="Calibry Mono;Droid Sans Mono;monospace;monospace" w:hAnsi="Calibry Mono;Droid Sans Mono;monospace;monospace"/>
           <w:b w:val="false"/>
+          <w:b w:val="false"/>
           <w:color w:val="000000"/>
           <w:sz w:val="12"/>
           <w:szCs w:val="12"/>
@@ -22694,6 +23006,7 @@
         <w:rPr>
           <w:rFonts w:ascii="Calibry Mono;Droid Sans Mono;monospace;monospace" w:hAnsi="Calibry Mono;Droid Sans Mono;monospace;monospace"/>
           <w:b w:val="false"/>
+          <w:b w:val="false"/>
           <w:color w:val="000000"/>
           <w:sz w:val="12"/>
           <w:szCs w:val="12"/>
@@ -22721,6 +23034,7 @@
         <w:rPr>
           <w:rFonts w:ascii="Calibry Mono;Droid Sans Mono;monospace;monospace" w:hAnsi="Calibry Mono;Droid Sans Mono;monospace;monospace"/>
           <w:b w:val="false"/>
+          <w:b w:val="false"/>
           <w:color w:val="000000"/>
           <w:sz w:val="12"/>
           <w:szCs w:val="12"/>
@@ -22748,6 +23062,7 @@
         <w:rPr>
           <w:rFonts w:ascii="Calibry Mono;Droid Sans Mono;monospace;monospace" w:hAnsi="Calibry Mono;Droid Sans Mono;monospace;monospace"/>
           <w:b w:val="false"/>
+          <w:b w:val="false"/>
           <w:color w:val="000000"/>
           <w:sz w:val="12"/>
           <w:szCs w:val="12"/>
@@ -22775,6 +23090,7 @@
         <w:rPr>
           <w:rFonts w:ascii="Calibry Mono;Droid Sans Mono;monospace;monospace" w:hAnsi="Calibry Mono;Droid Sans Mono;monospace;monospace"/>
           <w:b w:val="false"/>
+          <w:b w:val="false"/>
           <w:color w:val="000000"/>
           <w:sz w:val="12"/>
           <w:szCs w:val="12"/>
@@ -22802,6 +23118,7 @@
         <w:rPr>
           <w:rFonts w:ascii="Calibry Mono;Droid Sans Mono;monospace;monospace" w:hAnsi="Calibry Mono;Droid Sans Mono;monospace;monospace"/>
           <w:b w:val="false"/>
+          <w:b w:val="false"/>
           <w:color w:val="000000"/>
           <w:sz w:val="12"/>
           <w:szCs w:val="12"/>
@@ -22829,6 +23146,7 @@
         <w:rPr>
           <w:rFonts w:ascii="Calibry Mono;Droid Sans Mono;monospace;monospace" w:hAnsi="Calibry Mono;Droid Sans Mono;monospace;monospace"/>
           <w:b w:val="false"/>
+          <w:b w:val="false"/>
           <w:color w:val="000000"/>
           <w:sz w:val="12"/>
           <w:szCs w:val="12"/>
@@ -22856,6 +23174,7 @@
         <w:rPr>
           <w:rFonts w:ascii="Calibry Mono;Droid Sans Mono;monospace;monospace" w:hAnsi="Calibry Mono;Droid Sans Mono;monospace;monospace"/>
           <w:b w:val="false"/>
+          <w:b w:val="false"/>
           <w:color w:val="000000"/>
           <w:sz w:val="12"/>
           <w:szCs w:val="12"/>
@@ -22883,6 +23202,7 @@
         <w:rPr>
           <w:rFonts w:ascii="Calibry Mono;Droid Sans Mono;monospace;monospace" w:hAnsi="Calibry Mono;Droid Sans Mono;monospace;monospace"/>
           <w:b w:val="false"/>
+          <w:b w:val="false"/>
           <w:color w:val="000000"/>
           <w:sz w:val="12"/>
           <w:szCs w:val="12"/>
@@ -22910,6 +23230,7 @@
         <w:rPr>
           <w:rFonts w:ascii="Calibry Mono;Droid Sans Mono;monospace;monospace" w:hAnsi="Calibry Mono;Droid Sans Mono;monospace;monospace"/>
           <w:b w:val="false"/>
+          <w:b w:val="false"/>
           <w:color w:val="000000"/>
           <w:sz w:val="12"/>
           <w:szCs w:val="12"/>
@@ -22937,6 +23258,7 @@
         <w:rPr>
           <w:rFonts w:ascii="Calibry Mono;Droid Sans Mono;monospace;monospace" w:hAnsi="Calibry Mono;Droid Sans Mono;monospace;monospace"/>
           <w:b w:val="false"/>
+          <w:b w:val="false"/>
           <w:color w:val="000000"/>
           <w:sz w:val="12"/>
           <w:szCs w:val="12"/>
@@ -22964,6 +23286,7 @@
         <w:rPr>
           <w:rFonts w:ascii="Calibry Mono;Droid Sans Mono;monospace;monospace" w:hAnsi="Calibry Mono;Droid Sans Mono;monospace;monospace"/>
           <w:b w:val="false"/>
+          <w:b w:val="false"/>
           <w:color w:val="000000"/>
           <w:sz w:val="12"/>
           <w:szCs w:val="12"/>
@@ -22991,6 +23314,7 @@
         <w:rPr>
           <w:rFonts w:ascii="Calibry Mono;Droid Sans Mono;monospace;monospace" w:hAnsi="Calibry Mono;Droid Sans Mono;monospace;monospace"/>
           <w:b w:val="false"/>
+          <w:b w:val="false"/>
           <w:color w:val="000000"/>
           <w:sz w:val="12"/>
           <w:szCs w:val="12"/>
@@ -23018,6 +23342,7 @@
         <w:rPr>
           <w:rFonts w:ascii="Calibry Mono;Droid Sans Mono;monospace;monospace" w:hAnsi="Calibry Mono;Droid Sans Mono;monospace;monospace"/>
           <w:b w:val="false"/>
+          <w:b w:val="false"/>
           <w:color w:val="000000"/>
           <w:sz w:val="12"/>
           <w:szCs w:val="12"/>
@@ -23045,6 +23370,7 @@
         <w:rPr>
           <w:rFonts w:ascii="Calibry Mono;Droid Sans Mono;monospace;monospace" w:hAnsi="Calibry Mono;Droid Sans Mono;monospace;monospace"/>
           <w:b w:val="false"/>
+          <w:b w:val="false"/>
           <w:color w:val="000000"/>
           <w:sz w:val="12"/>
           <w:szCs w:val="12"/>
@@ -23072,6 +23398,7 @@
         <w:rPr>
           <w:rFonts w:ascii="Calibry Mono;Droid Sans Mono;monospace;monospace" w:hAnsi="Calibry Mono;Droid Sans Mono;monospace;monospace"/>
           <w:b w:val="false"/>
+          <w:b w:val="false"/>
           <w:color w:val="000000"/>
           <w:sz w:val="12"/>
           <w:szCs w:val="12"/>
@@ -23099,6 +23426,7 @@
         <w:rPr>
           <w:rFonts w:ascii="Calibry Mono;Droid Sans Mono;monospace;monospace" w:hAnsi="Calibry Mono;Droid Sans Mono;monospace;monospace"/>
           <w:b w:val="false"/>
+          <w:b w:val="false"/>
           <w:color w:val="000000"/>
           <w:sz w:val="12"/>
           <w:szCs w:val="12"/>
@@ -23126,6 +23454,7 @@
         <w:rPr>
           <w:rFonts w:ascii="Calibry Mono;Droid Sans Mono;monospace;monospace" w:hAnsi="Calibry Mono;Droid Sans Mono;monospace;monospace"/>
           <w:b w:val="false"/>
+          <w:b w:val="false"/>
           <w:color w:val="000000"/>
           <w:sz w:val="12"/>
           <w:szCs w:val="12"/>
@@ -23153,6 +23482,7 @@
         <w:rPr>
           <w:rFonts w:ascii="Calibry Mono;Droid Sans Mono;monospace;monospace" w:hAnsi="Calibry Mono;Droid Sans Mono;monospace;monospace"/>
           <w:b w:val="false"/>
+          <w:b w:val="false"/>
           <w:color w:val="000000"/>
           <w:sz w:val="12"/>
           <w:szCs w:val="12"/>
@@ -23180,6 +23510,7 @@
         <w:rPr>
           <w:rFonts w:ascii="Calibry Mono;Droid Sans Mono;monospace;monospace" w:hAnsi="Calibry Mono;Droid Sans Mono;monospace;monospace"/>
           <w:b w:val="false"/>
+          <w:b w:val="false"/>
           <w:color w:val="000000"/>
           <w:sz w:val="12"/>
           <w:szCs w:val="12"/>
@@ -23207,6 +23538,7 @@
         <w:rPr>
           <w:rFonts w:ascii="Calibry Mono;Droid Sans Mono;monospace;monospace" w:hAnsi="Calibry Mono;Droid Sans Mono;monospace;monospace"/>
           <w:b w:val="false"/>
+          <w:b w:val="false"/>
           <w:color w:val="000000"/>
           <w:sz w:val="12"/>
           <w:szCs w:val="12"/>
@@ -23234,6 +23566,7 @@
         <w:rPr>
           <w:rFonts w:ascii="Calibry Mono;Droid Sans Mono;monospace;monospace" w:hAnsi="Calibry Mono;Droid Sans Mono;monospace;monospace"/>
           <w:b w:val="false"/>
+          <w:b w:val="false"/>
           <w:color w:val="000000"/>
           <w:sz w:val="12"/>
           <w:szCs w:val="12"/>
@@ -23261,6 +23594,7 @@
         <w:rPr>
           <w:rFonts w:ascii="Calibry Mono;Droid Sans Mono;monospace;monospace" w:hAnsi="Calibry Mono;Droid Sans Mono;monospace;monospace"/>
           <w:b w:val="false"/>
+          <w:b w:val="false"/>
           <w:color w:val="000000"/>
           <w:sz w:val="12"/>
           <w:szCs w:val="12"/>
@@ -23288,6 +23622,7 @@
         <w:rPr>
           <w:rFonts w:ascii="Calibry Mono;Droid Sans Mono;monospace;monospace" w:hAnsi="Calibry Mono;Droid Sans Mono;monospace;monospace"/>
           <w:b w:val="false"/>
+          <w:b w:val="false"/>
           <w:color w:val="000000"/>
           <w:sz w:val="12"/>
           <w:szCs w:val="12"/>
@@ -23315,6 +23650,7 @@
         <w:rPr>
           <w:rFonts w:ascii="Calibry Mono;Droid Sans Mono;monospace;monospace" w:hAnsi="Calibry Mono;Droid Sans Mono;monospace;monospace"/>
           <w:b w:val="false"/>
+          <w:b w:val="false"/>
           <w:color w:val="000000"/>
           <w:sz w:val="12"/>
           <w:szCs w:val="12"/>
@@ -23364,6 +23700,7 @@
         <w:rPr>
           <w:rFonts w:ascii="Calibry Mono;Droid Sans Mono;monospace;monospace" w:hAnsi="Calibry Mono;Droid Sans Mono;monospace;monospace"/>
           <w:b w:val="false"/>
+          <w:b w:val="false"/>
           <w:color w:val="000000"/>
           <w:sz w:val="12"/>
           <w:szCs w:val="12"/>
@@ -23413,6 +23750,7 @@
         <w:rPr>
           <w:rFonts w:ascii="Calibry Mono;Droid Sans Mono;monospace;monospace" w:hAnsi="Calibry Mono;Droid Sans Mono;monospace;monospace"/>
           <w:b w:val="false"/>
+          <w:b w:val="false"/>
           <w:color w:val="000000"/>
           <w:sz w:val="12"/>
           <w:szCs w:val="12"/>
@@ -23440,6 +23778,7 @@
         <w:rPr>
           <w:rFonts w:ascii="Calibry Mono;Droid Sans Mono;monospace;monospace" w:hAnsi="Calibry Mono;Droid Sans Mono;monospace;monospace"/>
           <w:b w:val="false"/>
+          <w:b w:val="false"/>
           <w:color w:val="000000"/>
           <w:sz w:val="12"/>
           <w:szCs w:val="12"/>
@@ -23467,6 +23806,7 @@
         <w:rPr>
           <w:rFonts w:ascii="Calibry Mono;Droid Sans Mono;monospace;monospace" w:hAnsi="Calibry Mono;Droid Sans Mono;monospace;monospace"/>
           <w:b w:val="false"/>
+          <w:b w:val="false"/>
           <w:color w:val="000000"/>
           <w:sz w:val="12"/>
           <w:szCs w:val="12"/>
@@ -23494,6 +23834,7 @@
         <w:rPr>
           <w:rFonts w:ascii="Calibry Mono;Droid Sans Mono;monospace;monospace" w:hAnsi="Calibry Mono;Droid Sans Mono;monospace;monospace"/>
           <w:b w:val="false"/>
+          <w:b w:val="false"/>
           <w:color w:val="000000"/>
           <w:sz w:val="12"/>
           <w:szCs w:val="12"/>
@@ -23521,6 +23862,7 @@
         <w:rPr>
           <w:rFonts w:ascii="Calibry Mono;Droid Sans Mono;monospace;monospace" w:hAnsi="Calibry Mono;Droid Sans Mono;monospace;monospace"/>
           <w:b w:val="false"/>
+          <w:b w:val="false"/>
           <w:color w:val="000000"/>
           <w:sz w:val="12"/>
           <w:szCs w:val="12"/>
@@ -23548,6 +23890,7 @@
         <w:rPr>
           <w:rFonts w:ascii="Calibry Mono;Droid Sans Mono;monospace;monospace" w:hAnsi="Calibry Mono;Droid Sans Mono;monospace;monospace"/>
           <w:b w:val="false"/>
+          <w:b w:val="false"/>
           <w:color w:val="000000"/>
           <w:sz w:val="12"/>
           <w:szCs w:val="12"/>
@@ -23575,6 +23918,7 @@
         <w:rPr>
           <w:rFonts w:ascii="Calibry Mono;Droid Sans Mono;monospace;monospace" w:hAnsi="Calibry Mono;Droid Sans Mono;monospace;monospace"/>
           <w:b w:val="false"/>
+          <w:b w:val="false"/>
           <w:color w:val="000000"/>
           <w:sz w:val="12"/>
           <w:szCs w:val="12"/>
@@ -23602,6 +23946,7 @@
         <w:rPr>
           <w:rFonts w:ascii="Calibry Mono;Droid Sans Mono;monospace;monospace" w:hAnsi="Calibry Mono;Droid Sans Mono;monospace;monospace"/>
           <w:b w:val="false"/>
+          <w:b w:val="false"/>
           <w:color w:val="000000"/>
           <w:sz w:val="12"/>
           <w:szCs w:val="12"/>
@@ -23629,6 +23974,7 @@
         <w:rPr>
           <w:rFonts w:ascii="Calibry Mono;Droid Sans Mono;monospace;monospace" w:hAnsi="Calibry Mono;Droid Sans Mono;monospace;monospace"/>
           <w:b w:val="false"/>
+          <w:b w:val="false"/>
           <w:color w:val="000000"/>
           <w:sz w:val="12"/>
           <w:szCs w:val="12"/>
@@ -23656,6 +24002,7 @@
         <w:rPr>
           <w:rFonts w:ascii="Calibry Mono;Droid Sans Mono;monospace;monospace" w:hAnsi="Calibry Mono;Droid Sans Mono;monospace;monospace"/>
           <w:b w:val="false"/>
+          <w:b w:val="false"/>
           <w:color w:val="000000"/>
           <w:sz w:val="12"/>
           <w:szCs w:val="12"/>
@@ -23683,6 +24030,7 @@
         <w:rPr>
           <w:rFonts w:ascii="Calibry Mono;Droid Sans Mono;monospace;monospace" w:hAnsi="Calibry Mono;Droid Sans Mono;monospace;monospace"/>
           <w:b w:val="false"/>
+          <w:b w:val="false"/>
           <w:color w:val="000000"/>
           <w:sz w:val="12"/>
           <w:szCs w:val="12"/>
@@ -23710,6 +24058,7 @@
         <w:rPr>
           <w:rFonts w:ascii="Calibry Mono;Droid Sans Mono;monospace;monospace" w:hAnsi="Calibry Mono;Droid Sans Mono;monospace;monospace"/>
           <w:b w:val="false"/>
+          <w:b w:val="false"/>
           <w:color w:val="000000"/>
           <w:sz w:val="12"/>
           <w:szCs w:val="12"/>
@@ -23737,6 +24086,7 @@
         <w:rPr>
           <w:rFonts w:ascii="Calibry Mono;Droid Sans Mono;monospace;monospace" w:hAnsi="Calibry Mono;Droid Sans Mono;monospace;monospace"/>
           <w:b w:val="false"/>
+          <w:b w:val="false"/>
           <w:color w:val="000000"/>
           <w:sz w:val="12"/>
           <w:szCs w:val="12"/>
@@ -23764,6 +24114,7 @@
         <w:rPr>
           <w:rFonts w:ascii="Calibry Mono;Droid Sans Mono;monospace;monospace" w:hAnsi="Calibry Mono;Droid Sans Mono;monospace;monospace"/>
           <w:b w:val="false"/>
+          <w:b w:val="false"/>
           <w:color w:val="000000"/>
           <w:sz w:val="12"/>
           <w:szCs w:val="12"/>
@@ -23791,6 +24142,7 @@
         <w:rPr>
           <w:rFonts w:ascii="Calibry Mono;Droid Sans Mono;monospace;monospace" w:hAnsi="Calibry Mono;Droid Sans Mono;monospace;monospace"/>
           <w:b w:val="false"/>
+          <w:b w:val="false"/>
           <w:color w:val="000000"/>
           <w:sz w:val="12"/>
           <w:szCs w:val="12"/>
@@ -23818,6 +24170,7 @@
         <w:rPr>
           <w:rFonts w:ascii="Calibry Mono;Droid Sans Mono;monospace;monospace" w:hAnsi="Calibry Mono;Droid Sans Mono;monospace;monospace"/>
           <w:b w:val="false"/>
+          <w:b w:val="false"/>
           <w:color w:val="000000"/>
           <w:sz w:val="12"/>
           <w:szCs w:val="12"/>
@@ -23845,6 +24198,7 @@
         <w:rPr>
           <w:rFonts w:ascii="Calibry Mono;Droid Sans Mono;monospace;monospace" w:hAnsi="Calibry Mono;Droid Sans Mono;monospace;monospace"/>
           <w:b w:val="false"/>
+          <w:b w:val="false"/>
           <w:color w:val="000000"/>
           <w:sz w:val="12"/>
           <w:szCs w:val="12"/>
@@ -23872,6 +24226,7 @@
         <w:rPr>
           <w:rFonts w:ascii="Calibry Mono;Droid Sans Mono;monospace;monospace" w:hAnsi="Calibry Mono;Droid Sans Mono;monospace;monospace"/>
           <w:b w:val="false"/>
+          <w:b w:val="false"/>
           <w:color w:val="000000"/>
           <w:sz w:val="12"/>
           <w:szCs w:val="12"/>
@@ -23899,6 +24254,7 @@
         <w:rPr>
           <w:rFonts w:ascii="Calibry Mono;Droid Sans Mono;monospace;monospace" w:hAnsi="Calibry Mono;Droid Sans Mono;monospace;monospace"/>
           <w:b w:val="false"/>
+          <w:b w:val="false"/>
           <w:color w:val="000000"/>
           <w:sz w:val="12"/>
           <w:szCs w:val="12"/>
@@ -23948,6 +24304,7 @@
         <w:rPr>
           <w:rFonts w:ascii="Calibry Mono;Droid Sans Mono;monospace;monospace" w:hAnsi="Calibry Mono;Droid Sans Mono;monospace;monospace"/>
           <w:b w:val="false"/>
+          <w:b w:val="false"/>
           <w:color w:val="000000"/>
           <w:sz w:val="12"/>
           <w:szCs w:val="12"/>
@@ -23974,6 +24331,7 @@
         <w:ind w:left="0" w:right="0" w:hanging="0"/>
         <w:rPr>
           <w:rFonts w:ascii="Calibry Mono;Droid Sans Mono;monospace;monospace" w:hAnsi="Calibry Mono;Droid Sans Mono;monospace;monospace"/>
+          <w:b w:val="false"/>
           <w:b w:val="false"/>
           <w:color w:val="000000"/>
           <w:sz w:val="12"/>
@@ -24005,6 +24363,7 @@
         <w:rPr>
           <w:rFonts w:ascii="Calibry Mono;Droid Sans Mono;monospace;monospace" w:hAnsi="Calibry Mono;Droid Sans Mono;monospace;monospace"/>
           <w:b w:val="false"/>
+          <w:b w:val="false"/>
           <w:color w:val="000000"/>
           <w:sz w:val="12"/>
           <w:szCs w:val="12"/>
@@ -24054,6 +24413,7 @@
         <w:rPr>
           <w:rFonts w:ascii="Calibry Mono;Droid Sans Mono;monospace;monospace" w:hAnsi="Calibry Mono;Droid Sans Mono;monospace;monospace"/>
           <w:b w:val="false"/>
+          <w:b w:val="false"/>
           <w:color w:val="000000"/>
           <w:sz w:val="12"/>
           <w:szCs w:val="12"/>
@@ -24081,6 +24441,7 @@
         <w:rPr>
           <w:rFonts w:ascii="Calibry Mono;Droid Sans Mono;monospace;monospace" w:hAnsi="Calibry Mono;Droid Sans Mono;monospace;monospace"/>
           <w:b w:val="false"/>
+          <w:b w:val="false"/>
           <w:color w:val="000000"/>
           <w:sz w:val="12"/>
           <w:szCs w:val="12"/>
@@ -24108,6 +24469,7 @@
         <w:rPr>
           <w:rFonts w:ascii="Calibry Mono;Droid Sans Mono;monospace;monospace" w:hAnsi="Calibry Mono;Droid Sans Mono;monospace;monospace"/>
           <w:b w:val="false"/>
+          <w:b w:val="false"/>
           <w:color w:val="000000"/>
           <w:sz w:val="12"/>
           <w:szCs w:val="12"/>
@@ -24135,6 +24497,7 @@
         <w:rPr>
           <w:rFonts w:ascii="Calibry Mono;Droid Sans Mono;monospace;monospace" w:hAnsi="Calibry Mono;Droid Sans Mono;monospace;monospace"/>
           <w:b w:val="false"/>
+          <w:b w:val="false"/>
           <w:color w:val="000000"/>
           <w:sz w:val="12"/>
           <w:szCs w:val="12"/>
@@ -24162,6 +24525,7 @@
         <w:rPr>
           <w:rFonts w:ascii="Calibry Mono;Droid Sans Mono;monospace;monospace" w:hAnsi="Calibry Mono;Droid Sans Mono;monospace;monospace"/>
           <w:b w:val="false"/>
+          <w:b w:val="false"/>
           <w:color w:val="000000"/>
           <w:sz w:val="12"/>
           <w:szCs w:val="12"/>
@@ -24189,6 +24553,7 @@
         <w:rPr>
           <w:rFonts w:ascii="Calibry Mono;Droid Sans Mono;monospace;monospace" w:hAnsi="Calibry Mono;Droid Sans Mono;monospace;monospace"/>
           <w:b w:val="false"/>
+          <w:b w:val="false"/>
           <w:color w:val="000000"/>
           <w:sz w:val="12"/>
           <w:szCs w:val="12"/>
@@ -24216,6 +24581,7 @@
         <w:rPr>
           <w:rFonts w:ascii="Calibry Mono;Droid Sans Mono;monospace;monospace" w:hAnsi="Calibry Mono;Droid Sans Mono;monospace;monospace"/>
           <w:b w:val="false"/>
+          <w:b w:val="false"/>
           <w:color w:val="000000"/>
           <w:sz w:val="12"/>
           <w:szCs w:val="12"/>
@@ -24243,6 +24609,7 @@
         <w:rPr>
           <w:rFonts w:ascii="Calibry Mono;Droid Sans Mono;monospace;monospace" w:hAnsi="Calibry Mono;Droid Sans Mono;monospace;monospace"/>
           <w:b w:val="false"/>
+          <w:b w:val="false"/>
           <w:color w:val="000000"/>
           <w:sz w:val="12"/>
           <w:szCs w:val="12"/>
@@ -24270,6 +24637,7 @@
         <w:rPr>
           <w:rFonts w:ascii="Calibry Mono;Droid Sans Mono;monospace;monospace" w:hAnsi="Calibry Mono;Droid Sans Mono;monospace;monospace"/>
           <w:b w:val="false"/>
+          <w:b w:val="false"/>
           <w:color w:val="000000"/>
           <w:sz w:val="12"/>
           <w:szCs w:val="12"/>
@@ -24297,6 +24665,7 @@
         <w:rPr>
           <w:rFonts w:ascii="Calibry Mono;Droid Sans Mono;monospace;monospace" w:hAnsi="Calibry Mono;Droid Sans Mono;monospace;monospace"/>
           <w:b w:val="false"/>
+          <w:b w:val="false"/>
           <w:color w:val="000000"/>
           <w:sz w:val="12"/>
           <w:szCs w:val="12"/>
@@ -24324,6 +24693,7 @@
         <w:rPr>
           <w:rFonts w:ascii="Calibry Mono;Droid Sans Mono;monospace;monospace" w:hAnsi="Calibry Mono;Droid Sans Mono;monospace;monospace"/>
           <w:b w:val="false"/>
+          <w:b w:val="false"/>
           <w:color w:val="000000"/>
           <w:sz w:val="12"/>
           <w:szCs w:val="12"/>
@@ -24351,6 +24721,7 @@
         <w:rPr>
           <w:rFonts w:ascii="Calibry Mono;Droid Sans Mono;monospace;monospace" w:hAnsi="Calibry Mono;Droid Sans Mono;monospace;monospace"/>
           <w:b w:val="false"/>
+          <w:b w:val="false"/>
           <w:color w:val="000000"/>
           <w:sz w:val="12"/>
           <w:szCs w:val="12"/>
@@ -24378,6 +24749,7 @@
         <w:rPr>
           <w:rFonts w:ascii="Calibry Mono;Droid Sans Mono;monospace;monospace" w:hAnsi="Calibry Mono;Droid Sans Mono;monospace;monospace"/>
           <w:b w:val="false"/>
+          <w:b w:val="false"/>
           <w:color w:val="000000"/>
           <w:sz w:val="12"/>
           <w:szCs w:val="12"/>
@@ -24405,6 +24777,7 @@
         <w:rPr>
           <w:rFonts w:ascii="Calibry Mono;Droid Sans Mono;monospace;monospace" w:hAnsi="Calibry Mono;Droid Sans Mono;monospace;monospace"/>
           <w:b w:val="false"/>
+          <w:b w:val="false"/>
           <w:color w:val="000000"/>
           <w:sz w:val="12"/>
           <w:szCs w:val="12"/>
@@ -24432,6 +24805,7 @@
         <w:rPr>
           <w:rFonts w:ascii="Calibry Mono;Droid Sans Mono;monospace;monospace" w:hAnsi="Calibry Mono;Droid Sans Mono;monospace;monospace"/>
           <w:b w:val="false"/>
+          <w:b w:val="false"/>
           <w:color w:val="000000"/>
           <w:sz w:val="12"/>
           <w:szCs w:val="12"/>
@@ -24459,6 +24833,7 @@
         <w:rPr>
           <w:rFonts w:ascii="Calibry Mono;Droid Sans Mono;monospace;monospace" w:hAnsi="Calibry Mono;Droid Sans Mono;monospace;monospace"/>
           <w:b w:val="false"/>
+          <w:b w:val="false"/>
           <w:color w:val="000000"/>
           <w:sz w:val="12"/>
           <w:szCs w:val="12"/>
@@ -24486,6 +24861,7 @@
         <w:rPr>
           <w:rFonts w:ascii="Calibry Mono;Droid Sans Mono;monospace;monospace" w:hAnsi="Calibry Mono;Droid Sans Mono;monospace;monospace"/>
           <w:b w:val="false"/>
+          <w:b w:val="false"/>
           <w:color w:val="000000"/>
           <w:sz w:val="12"/>
           <w:szCs w:val="12"/>
@@ -24513,6 +24889,7 @@
         <w:rPr>
           <w:rFonts w:ascii="Calibry Mono;Droid Sans Mono;monospace;monospace" w:hAnsi="Calibry Mono;Droid Sans Mono;monospace;monospace"/>
           <w:b w:val="false"/>
+          <w:b w:val="false"/>
           <w:color w:val="000000"/>
           <w:sz w:val="12"/>
           <w:szCs w:val="12"/>
@@ -24540,6 +24917,7 @@
         <w:rPr>
           <w:rFonts w:ascii="Calibry Mono;Droid Sans Mono;monospace;monospace" w:hAnsi="Calibry Mono;Droid Sans Mono;monospace;monospace"/>
           <w:b w:val="false"/>
+          <w:b w:val="false"/>
           <w:color w:val="000000"/>
           <w:sz w:val="12"/>
           <w:szCs w:val="12"/>
@@ -24567,6 +24945,7 @@
         <w:rPr>
           <w:rFonts w:ascii="Calibry Mono;Droid Sans Mono;monospace;monospace" w:hAnsi="Calibry Mono;Droid Sans Mono;monospace;monospace"/>
           <w:b w:val="false"/>
+          <w:b w:val="false"/>
           <w:color w:val="000000"/>
           <w:sz w:val="12"/>
           <w:szCs w:val="12"/>
@@ -24593,6 +24972,7 @@
         <w:ind w:left="0" w:right="0" w:hanging="0"/>
         <w:rPr>
           <w:rFonts w:ascii="Calibry Mono;Droid Sans Mono;monospace;monospace" w:hAnsi="Calibry Mono;Droid Sans Mono;monospace;monospace"/>
+          <w:b w:val="false"/>
           <w:b w:val="false"/>
           <w:color w:val="000000"/>
           <w:sz w:val="12"/>
@@ -24624,6 +25004,7 @@
         <w:rPr>
           <w:rFonts w:ascii="Calibry Mono;Droid Sans Mono;monospace;monospace" w:hAnsi="Calibry Mono;Droid Sans Mono;monospace;monospace"/>
           <w:b w:val="false"/>
+          <w:b w:val="false"/>
           <w:color w:val="000000"/>
           <w:sz w:val="12"/>
           <w:szCs w:val="12"/>
@@ -24673,6 +25054,7 @@
         <w:rPr>
           <w:rFonts w:ascii="Calibry Mono;Droid Sans Mono;monospace;monospace" w:hAnsi="Calibry Mono;Droid Sans Mono;monospace;monospace"/>
           <w:b w:val="false"/>
+          <w:b w:val="false"/>
           <w:color w:val="000000"/>
           <w:sz w:val="12"/>
           <w:szCs w:val="12"/>
@@ -24700,6 +25082,7 @@
         <w:rPr>
           <w:rFonts w:ascii="Calibry Mono;Droid Sans Mono;monospace;monospace" w:hAnsi="Calibry Mono;Droid Sans Mono;monospace;monospace"/>
           <w:b w:val="false"/>
+          <w:b w:val="false"/>
           <w:color w:val="000000"/>
           <w:sz w:val="12"/>
           <w:szCs w:val="12"/>
@@ -24727,6 +25110,7 @@
         <w:rPr>
           <w:rFonts w:ascii="Calibry Mono;Droid Sans Mono;monospace;monospace" w:hAnsi="Calibry Mono;Droid Sans Mono;monospace;monospace"/>
           <w:b w:val="false"/>
+          <w:b w:val="false"/>
           <w:color w:val="000000"/>
           <w:sz w:val="12"/>
           <w:szCs w:val="12"/>
@@ -24776,6 +25160,7 @@
         <w:rPr>
           <w:rFonts w:ascii="Calibry Mono;Droid Sans Mono;monospace;monospace" w:hAnsi="Calibry Mono;Droid Sans Mono;monospace;monospace"/>
           <w:b w:val="false"/>
+          <w:b w:val="false"/>
           <w:color w:val="000000"/>
           <w:sz w:val="12"/>
           <w:szCs w:val="12"/>
@@ -24803,6 +25188,7 @@
         <w:rPr>
           <w:rFonts w:ascii="Calibry Mono;Droid Sans Mono;monospace;monospace" w:hAnsi="Calibry Mono;Droid Sans Mono;monospace;monospace"/>
           <w:b w:val="false"/>
+          <w:b w:val="false"/>
           <w:color w:val="000000"/>
           <w:sz w:val="12"/>
           <w:szCs w:val="12"/>
@@ -24830,6 +25216,7 @@
         <w:rPr>
           <w:rFonts w:ascii="Calibry Mono;Droid Sans Mono;monospace;monospace" w:hAnsi="Calibry Mono;Droid Sans Mono;monospace;monospace"/>
           <w:b w:val="false"/>
+          <w:b w:val="false"/>
           <w:color w:val="000000"/>
           <w:sz w:val="12"/>
           <w:szCs w:val="12"/>
@@ -24857,6 +25244,7 @@
         <w:rPr>
           <w:rFonts w:ascii="Calibry Mono;Droid Sans Mono;monospace;monospace" w:hAnsi="Calibry Mono;Droid Sans Mono;monospace;monospace"/>
           <w:b w:val="false"/>
+          <w:b w:val="false"/>
           <w:color w:val="000000"/>
           <w:sz w:val="12"/>
           <w:szCs w:val="12"/>
@@ -24884,6 +25272,7 @@
         <w:rPr>
           <w:rFonts w:ascii="Calibry Mono;Droid Sans Mono;monospace;monospace" w:hAnsi="Calibry Mono;Droid Sans Mono;monospace;monospace"/>
           <w:b w:val="false"/>
+          <w:b w:val="false"/>
           <w:color w:val="000000"/>
           <w:sz w:val="12"/>
           <w:szCs w:val="12"/>
@@ -24933,6 +25322,7 @@
         <w:rPr>
           <w:rFonts w:ascii="Calibry Mono;Droid Sans Mono;monospace;monospace" w:hAnsi="Calibry Mono;Droid Sans Mono;monospace;monospace"/>
           <w:b w:val="false"/>
+          <w:b w:val="false"/>
           <w:color w:val="000000"/>
           <w:sz w:val="12"/>
           <w:szCs w:val="12"/>
@@ -24960,6 +25350,7 @@
         <w:rPr>
           <w:rFonts w:ascii="Calibry Mono;Droid Sans Mono;monospace;monospace" w:hAnsi="Calibry Mono;Droid Sans Mono;monospace;monospace"/>
           <w:b w:val="false"/>
+          <w:b w:val="false"/>
           <w:color w:val="000000"/>
           <w:sz w:val="12"/>
           <w:szCs w:val="12"/>
@@ -24987,6 +25378,7 @@
         <w:rPr>
           <w:rFonts w:ascii="Calibry Mono;Droid Sans Mono;monospace;monospace" w:hAnsi="Calibry Mono;Droid Sans Mono;monospace;monospace"/>
           <w:b w:val="false"/>
+          <w:b w:val="false"/>
           <w:color w:val="000000"/>
           <w:sz w:val="12"/>
           <w:szCs w:val="12"/>
@@ -25014,6 +25406,7 @@
         <w:rPr>
           <w:rFonts w:ascii="Calibry Mono;Droid Sans Mono;monospace;monospace" w:hAnsi="Calibry Mono;Droid Sans Mono;monospace;monospace"/>
           <w:b w:val="false"/>
+          <w:b w:val="false"/>
           <w:color w:val="000000"/>
           <w:sz w:val="12"/>
           <w:szCs w:val="12"/>
@@ -25041,6 +25434,7 @@
         <w:rPr>
           <w:rFonts w:ascii="Calibry Mono;Droid Sans Mono;monospace;monospace" w:hAnsi="Calibry Mono;Droid Sans Mono;monospace;monospace"/>
           <w:b w:val="false"/>
+          <w:b w:val="false"/>
           <w:color w:val="000000"/>
           <w:sz w:val="12"/>
           <w:szCs w:val="12"/>
@@ -25068,6 +25462,7 @@
         <w:rPr>
           <w:rFonts w:ascii="Calibry Mono;Droid Sans Mono;monospace;monospace" w:hAnsi="Calibry Mono;Droid Sans Mono;monospace;monospace"/>
           <w:b w:val="false"/>
+          <w:b w:val="false"/>
           <w:color w:val="000000"/>
           <w:sz w:val="12"/>
           <w:szCs w:val="12"/>
@@ -25095,6 +25490,7 @@
         <w:rPr>
           <w:rFonts w:ascii="Calibry Mono;Droid Sans Mono;monospace;monospace" w:hAnsi="Calibry Mono;Droid Sans Mono;monospace;monospace"/>
           <w:b w:val="false"/>
+          <w:b w:val="false"/>
           <w:color w:val="000000"/>
           <w:sz w:val="12"/>
           <w:szCs w:val="12"/>
@@ -25144,6 +25540,7 @@
         <w:rPr>
           <w:rFonts w:ascii="Calibry Mono;Droid Sans Mono;monospace;monospace" w:hAnsi="Calibry Mono;Droid Sans Mono;monospace;monospace"/>
           <w:b w:val="false"/>
+          <w:b w:val="false"/>
           <w:color w:val="000000"/>
           <w:sz w:val="12"/>
           <w:szCs w:val="12"/>
@@ -25171,6 +25568,7 @@
         <w:rPr>
           <w:rFonts w:ascii="Calibry Mono;Droid Sans Mono;monospace;monospace" w:hAnsi="Calibry Mono;Droid Sans Mono;monospace;monospace"/>
           <w:b w:val="false"/>
+          <w:b w:val="false"/>
           <w:color w:val="000000"/>
           <w:sz w:val="12"/>
           <w:szCs w:val="12"/>
@@ -25198,6 +25596,7 @@
         <w:rPr>
           <w:rFonts w:ascii="Calibry Mono;Droid Sans Mono;monospace;monospace" w:hAnsi="Calibry Mono;Droid Sans Mono;monospace;monospace"/>
           <w:b w:val="false"/>
+          <w:b w:val="false"/>
           <w:color w:val="000000"/>
           <w:sz w:val="12"/>
           <w:szCs w:val="12"/>
@@ -25225,6 +25624,7 @@
         <w:rPr>
           <w:rFonts w:ascii="Calibry Mono;Droid Sans Mono;monospace;monospace" w:hAnsi="Calibry Mono;Droid Sans Mono;monospace;monospace"/>
           <w:b w:val="false"/>
+          <w:b w:val="false"/>
           <w:color w:val="000000"/>
           <w:sz w:val="12"/>
           <w:szCs w:val="12"/>
@@ -25252,6 +25652,7 @@
         <w:rPr>
           <w:rFonts w:ascii="Calibry Mono;Droid Sans Mono;monospace;monospace" w:hAnsi="Calibry Mono;Droid Sans Mono;monospace;monospace"/>
           <w:b w:val="false"/>
+          <w:b w:val="false"/>
           <w:color w:val="000000"/>
           <w:sz w:val="12"/>
           <w:szCs w:val="12"/>
@@ -25279,6 +25680,7 @@
         <w:rPr>
           <w:rFonts w:ascii="Calibry Mono;Droid Sans Mono;monospace;monospace" w:hAnsi="Calibry Mono;Droid Sans Mono;monospace;monospace"/>
           <w:b w:val="false"/>
+          <w:b w:val="false"/>
           <w:color w:val="000000"/>
           <w:sz w:val="12"/>
           <w:szCs w:val="12"/>
@@ -25306,6 +25708,7 @@
         <w:rPr>
           <w:rFonts w:ascii="Calibry Mono;Droid Sans Mono;monospace;monospace" w:hAnsi="Calibry Mono;Droid Sans Mono;monospace;monospace"/>
           <w:b w:val="false"/>
+          <w:b w:val="false"/>
           <w:color w:val="000000"/>
           <w:sz w:val="12"/>
           <w:szCs w:val="12"/>
@@ -25333,6 +25736,7 @@
         <w:rPr>
           <w:rFonts w:ascii="Calibry Mono;Droid Sans Mono;monospace;monospace" w:hAnsi="Calibry Mono;Droid Sans Mono;monospace;monospace"/>
           <w:b w:val="false"/>
+          <w:b w:val="false"/>
           <w:color w:val="000000"/>
           <w:sz w:val="12"/>
           <w:szCs w:val="12"/>
@@ -25382,6 +25786,7 @@
         <w:rPr>
           <w:rFonts w:ascii="Calibry Mono;Droid Sans Mono;monospace;monospace" w:hAnsi="Calibry Mono;Droid Sans Mono;monospace;monospace"/>
           <w:b w:val="false"/>
+          <w:b w:val="false"/>
           <w:color w:val="000000"/>
           <w:sz w:val="12"/>
           <w:szCs w:val="12"/>
@@ -25409,6 +25814,7 @@
         <w:rPr>
           <w:rFonts w:ascii="Calibry Mono;Droid Sans Mono;monospace;monospace" w:hAnsi="Calibry Mono;Droid Sans Mono;monospace;monospace"/>
           <w:b w:val="false"/>
+          <w:b w:val="false"/>
           <w:color w:val="000000"/>
           <w:sz w:val="12"/>
           <w:szCs w:val="12"/>
@@ -25458,6 +25864,7 @@
         <w:rPr>
           <w:rFonts w:ascii="Calibry Mono;Droid Sans Mono;monospace;monospace" w:hAnsi="Calibry Mono;Droid Sans Mono;monospace;monospace"/>
           <w:b w:val="false"/>
+          <w:b w:val="false"/>
           <w:color w:val="000000"/>
           <w:sz w:val="12"/>
           <w:szCs w:val="12"/>
@@ -25485,6 +25892,7 @@
         <w:rPr>
           <w:rFonts w:ascii="Calibry Mono;Droid Sans Mono;monospace;monospace" w:hAnsi="Calibry Mono;Droid Sans Mono;monospace;monospace"/>
           <w:b w:val="false"/>
+          <w:b w:val="false"/>
           <w:color w:val="000000"/>
           <w:sz w:val="12"/>
           <w:szCs w:val="12"/>
@@ -25512,6 +25920,7 @@
         <w:rPr>
           <w:rFonts w:ascii="Calibry Mono;Droid Sans Mono;monospace;monospace" w:hAnsi="Calibry Mono;Droid Sans Mono;monospace;monospace"/>
           <w:b w:val="false"/>
+          <w:b w:val="false"/>
           <w:color w:val="000000"/>
           <w:sz w:val="12"/>
           <w:szCs w:val="12"/>
@@ -25539,6 +25948,7 @@
         <w:rPr>
           <w:rFonts w:ascii="Calibry Mono;Droid Sans Mono;monospace;monospace" w:hAnsi="Calibry Mono;Droid Sans Mono;monospace;monospace"/>
           <w:b w:val="false"/>
+          <w:b w:val="false"/>
           <w:color w:val="000000"/>
           <w:sz w:val="12"/>
           <w:szCs w:val="12"/>
@@ -25566,6 +25976,7 @@
         <w:rPr>
           <w:rFonts w:ascii="Calibry Mono;Droid Sans Mono;monospace;monospace" w:hAnsi="Calibry Mono;Droid Sans Mono;monospace;monospace"/>
           <w:b w:val="false"/>
+          <w:b w:val="false"/>
           <w:color w:val="000000"/>
           <w:sz w:val="12"/>
           <w:szCs w:val="12"/>
@@ -25593,6 +26004,7 @@
         <w:rPr>
           <w:rFonts w:ascii="Calibry Mono;Droid Sans Mono;monospace;monospace" w:hAnsi="Calibry Mono;Droid Sans Mono;monospace;monospace"/>
           <w:b w:val="false"/>
+          <w:b w:val="false"/>
           <w:color w:val="000000"/>
           <w:sz w:val="12"/>
           <w:szCs w:val="12"/>
@@ -25620,6 +26032,7 @@
         <w:rPr>
           <w:rFonts w:ascii="Calibry Mono;Droid Sans Mono;monospace;monospace" w:hAnsi="Calibry Mono;Droid Sans Mono;monospace;monospace"/>
           <w:b w:val="false"/>
+          <w:b w:val="false"/>
           <w:color w:val="000000"/>
           <w:sz w:val="12"/>
           <w:szCs w:val="12"/>
@@ -25647,6 +26060,7 @@
         <w:rPr>
           <w:rFonts w:ascii="Calibry Mono;Droid Sans Mono;monospace;monospace" w:hAnsi="Calibry Mono;Droid Sans Mono;monospace;monospace"/>
           <w:b w:val="false"/>
+          <w:b w:val="false"/>
           <w:color w:val="000000"/>
           <w:sz w:val="12"/>
           <w:szCs w:val="12"/>
@@ -25674,6 +26088,7 @@
         <w:rPr>
           <w:rFonts w:ascii="Calibry Mono;Droid Sans Mono;monospace;monospace" w:hAnsi="Calibry Mono;Droid Sans Mono;monospace;monospace"/>
           <w:b w:val="false"/>
+          <w:b w:val="false"/>
           <w:color w:val="000000"/>
           <w:sz w:val="12"/>
           <w:szCs w:val="12"/>
@@ -25701,6 +26116,7 @@
         <w:rPr>
           <w:rFonts w:ascii="Calibry Mono;Droid Sans Mono;monospace;monospace" w:hAnsi="Calibry Mono;Droid Sans Mono;monospace;monospace"/>
           <w:b w:val="false"/>
+          <w:b w:val="false"/>
           <w:color w:val="000000"/>
           <w:sz w:val="12"/>
           <w:szCs w:val="12"/>
@@ -25728,6 +26144,7 @@
         <w:rPr>
           <w:rFonts w:ascii="Calibry Mono;Droid Sans Mono;monospace;monospace" w:hAnsi="Calibry Mono;Droid Sans Mono;monospace;monospace"/>
           <w:b w:val="false"/>
+          <w:b w:val="false"/>
           <w:color w:val="000000"/>
           <w:sz w:val="12"/>
           <w:szCs w:val="12"/>
@@ -25755,6 +26172,7 @@
         <w:rPr>
           <w:rFonts w:ascii="Calibry Mono;Droid Sans Mono;monospace;monospace" w:hAnsi="Calibry Mono;Droid Sans Mono;monospace;monospace"/>
           <w:b w:val="false"/>
+          <w:b w:val="false"/>
           <w:color w:val="000000"/>
           <w:sz w:val="12"/>
           <w:szCs w:val="12"/>
@@ -25782,6 +26200,7 @@
         <w:rPr>
           <w:rFonts w:ascii="Calibry Mono;Droid Sans Mono;monospace;monospace" w:hAnsi="Calibry Mono;Droid Sans Mono;monospace;monospace"/>
           <w:b w:val="false"/>
+          <w:b w:val="false"/>
           <w:color w:val="000000"/>
           <w:sz w:val="12"/>
           <w:szCs w:val="12"/>
@@ -25831,6 +26250,7 @@
         <w:rPr>
           <w:rFonts w:ascii="Calibry Mono;Droid Sans Mono;monospace;monospace" w:hAnsi="Calibry Mono;Droid Sans Mono;monospace;monospace"/>
           <w:b w:val="false"/>
+          <w:b w:val="false"/>
           <w:color w:val="000000"/>
           <w:sz w:val="12"/>
           <w:szCs w:val="12"/>
@@ -25858,6 +26278,7 @@
         <w:rPr>
           <w:rFonts w:ascii="Calibry Mono;Droid Sans Mono;monospace;monospace" w:hAnsi="Calibry Mono;Droid Sans Mono;monospace;monospace"/>
           <w:b w:val="false"/>
+          <w:b w:val="false"/>
           <w:color w:val="000000"/>
           <w:sz w:val="12"/>
           <w:szCs w:val="12"/>
@@ -25885,6 +26306,7 @@
         <w:rPr>
           <w:rFonts w:ascii="Calibry Mono;Droid Sans Mono;monospace;monospace" w:hAnsi="Calibry Mono;Droid Sans Mono;monospace;monospace"/>
           <w:b w:val="false"/>
+          <w:b w:val="false"/>
           <w:color w:val="000000"/>
           <w:sz w:val="12"/>
           <w:szCs w:val="12"/>
@@ -25912,6 +26334,7 @@
         <w:rPr>
           <w:rFonts w:ascii="Calibry Mono;Droid Sans Mono;monospace;monospace" w:hAnsi="Calibry Mono;Droid Sans Mono;monospace;monospace"/>
           <w:b w:val="false"/>
+          <w:b w:val="false"/>
           <w:color w:val="000000"/>
           <w:sz w:val="12"/>
           <w:szCs w:val="12"/>
@@ -25939,6 +26362,7 @@
         <w:rPr>
           <w:rFonts w:ascii="Calibry Mono;Droid Sans Mono;monospace;monospace" w:hAnsi="Calibry Mono;Droid Sans Mono;monospace;monospace"/>
           <w:b w:val="false"/>
+          <w:b w:val="false"/>
           <w:color w:val="000000"/>
           <w:sz w:val="12"/>
           <w:szCs w:val="12"/>
@@ -25965,6 +26389,7 @@
         <w:ind w:left="0" w:right="0" w:hanging="0"/>
         <w:rPr>
           <w:rFonts w:ascii="Calibry Mono;Droid Sans Mono;monospace;monospace" w:hAnsi="Calibry Mono;Droid Sans Mono;monospace;monospace"/>
+          <w:b w:val="false"/>
           <w:b w:val="false"/>
           <w:color w:val="000000"/>
           <w:sz w:val="12"/>
@@ -25996,6 +26421,7 @@
         <w:rPr>
           <w:rFonts w:ascii="Calibry Mono;Droid Sans Mono;monospace;monospace" w:hAnsi="Calibry Mono;Droid Sans Mono;monospace;monospace"/>
           <w:b w:val="false"/>
+          <w:b w:val="false"/>
           <w:color w:val="000000"/>
           <w:sz w:val="12"/>
           <w:szCs w:val="12"/>
@@ -26023,6 +26449,7 @@
         <w:rPr>
           <w:rFonts w:ascii="Calibry Mono;Droid Sans Mono;monospace;monospace" w:hAnsi="Calibry Mono;Droid Sans Mono;monospace;monospace"/>
           <w:b w:val="false"/>
+          <w:b w:val="false"/>
           <w:color w:val="000000"/>
           <w:sz w:val="12"/>
           <w:szCs w:val="12"/>
@@ -26050,6 +26477,7 @@
         <w:rPr>
           <w:rFonts w:ascii="Calibry Mono;Droid Sans Mono;monospace;monospace" w:hAnsi="Calibry Mono;Droid Sans Mono;monospace;monospace"/>
           <w:b w:val="false"/>
+          <w:b w:val="false"/>
           <w:color w:val="000000"/>
           <w:sz w:val="12"/>
           <w:szCs w:val="12"/>
@@ -26099,6 +26527,7 @@
         <w:rPr>
           <w:rFonts w:ascii="Calibry Mono;Droid Sans Mono;monospace;monospace" w:hAnsi="Calibry Mono;Droid Sans Mono;monospace;monospace"/>
           <w:b w:val="false"/>
+          <w:b w:val="false"/>
           <w:color w:val="000000"/>
           <w:sz w:val="12"/>
           <w:szCs w:val="12"/>
@@ -26148,6 +26577,7 @@
         <w:rPr>
           <w:rFonts w:ascii="Calibry Mono;Droid Sans Mono;monospace;monospace" w:hAnsi="Calibry Mono;Droid Sans Mono;monospace;monospace"/>
           <w:b w:val="false"/>
+          <w:b w:val="false"/>
           <w:color w:val="000000"/>
           <w:sz w:val="12"/>
           <w:szCs w:val="12"/>
@@ -26175,6 +26605,7 @@
         <w:rPr>
           <w:rFonts w:ascii="Calibry Mono;Droid Sans Mono;monospace;monospace" w:hAnsi="Calibry Mono;Droid Sans Mono;monospace;monospace"/>
           <w:b w:val="false"/>
+          <w:b w:val="false"/>
           <w:color w:val="000000"/>
           <w:sz w:val="12"/>
           <w:szCs w:val="12"/>
@@ -26202,6 +26633,7 @@
         <w:rPr>
           <w:rFonts w:ascii="Calibry Mono;Droid Sans Mono;monospace;monospace" w:hAnsi="Calibry Mono;Droid Sans Mono;monospace;monospace"/>
           <w:b w:val="false"/>
+          <w:b w:val="false"/>
           <w:color w:val="000000"/>
           <w:sz w:val="12"/>
           <w:szCs w:val="12"/>
@@ -26229,6 +26661,7 @@
         <w:rPr>
           <w:rFonts w:ascii="Calibry Mono;Droid Sans Mono;monospace;monospace" w:hAnsi="Calibry Mono;Droid Sans Mono;monospace;monospace"/>
           <w:b w:val="false"/>
+          <w:b w:val="false"/>
           <w:color w:val="000000"/>
           <w:sz w:val="12"/>
           <w:szCs w:val="12"/>
@@ -26256,6 +26689,7 @@
         <w:rPr>
           <w:rFonts w:ascii="Calibry Mono;Droid Sans Mono;monospace;monospace" w:hAnsi="Calibry Mono;Droid Sans Mono;monospace;monospace"/>
           <w:b w:val="false"/>
+          <w:b w:val="false"/>
           <w:color w:val="000000"/>
           <w:sz w:val="12"/>
           <w:szCs w:val="12"/>
@@ -26283,6 +26717,7 @@
         <w:rPr>
           <w:rFonts w:ascii="Calibry Mono;Droid Sans Mono;monospace;monospace" w:hAnsi="Calibry Mono;Droid Sans Mono;monospace;monospace"/>
           <w:b w:val="false"/>
+          <w:b w:val="false"/>
           <w:color w:val="000000"/>
           <w:sz w:val="12"/>
           <w:szCs w:val="12"/>
@@ -26310,6 +26745,7 @@
         <w:rPr>
           <w:rFonts w:ascii="Calibry Mono;Droid Sans Mono;monospace;monospace" w:hAnsi="Calibry Mono;Droid Sans Mono;monospace;monospace"/>
           <w:b w:val="false"/>
+          <w:b w:val="false"/>
           <w:color w:val="000000"/>
           <w:sz w:val="12"/>
           <w:szCs w:val="12"/>
@@ -26359,6 +26795,7 @@
         <w:rPr>
           <w:rFonts w:ascii="Calibry Mono;Droid Sans Mono;monospace;monospace" w:hAnsi="Calibry Mono;Droid Sans Mono;monospace;monospace"/>
           <w:b w:val="false"/>
+          <w:b w:val="false"/>
           <w:color w:val="000000"/>
           <w:sz w:val="12"/>
           <w:szCs w:val="12"/>
@@ -26386,6 +26823,7 @@
         <w:rPr>
           <w:rFonts w:ascii="Calibry Mono;Droid Sans Mono;monospace;monospace" w:hAnsi="Calibry Mono;Droid Sans Mono;monospace;monospace"/>
           <w:b w:val="false"/>
+          <w:b w:val="false"/>
           <w:color w:val="000000"/>
           <w:sz w:val="12"/>
           <w:szCs w:val="12"/>
@@ -26413,6 +26851,7 @@
         <w:rPr>
           <w:rFonts w:ascii="Calibry Mono;Droid Sans Mono;monospace;monospace" w:hAnsi="Calibry Mono;Droid Sans Mono;monospace;monospace"/>
           <w:b w:val="false"/>
+          <w:b w:val="false"/>
           <w:color w:val="000000"/>
           <w:sz w:val="12"/>
           <w:szCs w:val="12"/>
@@ -26440,6 +26879,7 @@
         <w:rPr>
           <w:rFonts w:ascii="Calibry Mono;Droid Sans Mono;monospace;monospace" w:hAnsi="Calibry Mono;Droid Sans Mono;monospace;monospace"/>
           <w:b w:val="false"/>
+          <w:b w:val="false"/>
           <w:color w:val="000000"/>
           <w:sz w:val="12"/>
           <w:szCs w:val="12"/>
@@ -26467,6 +26907,7 @@
         <w:rPr>
           <w:rFonts w:ascii="Calibry Mono;Droid Sans Mono;monospace;monospace" w:hAnsi="Calibry Mono;Droid Sans Mono;monospace;monospace"/>
           <w:b w:val="false"/>
+          <w:b w:val="false"/>
           <w:color w:val="000000"/>
           <w:sz w:val="12"/>
           <w:szCs w:val="12"/>
@@ -26494,6 +26935,7 @@
         <w:rPr>
           <w:rFonts w:ascii="Calibry Mono;Droid Sans Mono;monospace;monospace" w:hAnsi="Calibry Mono;Droid Sans Mono;monospace;monospace"/>
           <w:b w:val="false"/>
+          <w:b w:val="false"/>
           <w:color w:val="000000"/>
           <w:sz w:val="12"/>
           <w:szCs w:val="12"/>
@@ -26543,6 +26985,7 @@
         <w:rPr>
           <w:rFonts w:ascii="Calibry Mono;Droid Sans Mono;monospace;monospace" w:hAnsi="Calibry Mono;Droid Sans Mono;monospace;monospace"/>
           <w:b w:val="false"/>
+          <w:b w:val="false"/>
           <w:color w:val="000000"/>
           <w:sz w:val="12"/>
           <w:szCs w:val="12"/>
@@ -26570,6 +27013,7 @@
         <w:rPr>
           <w:rFonts w:ascii="Calibry Mono;Droid Sans Mono;monospace;monospace" w:hAnsi="Calibry Mono;Droid Sans Mono;monospace;monospace"/>
           <w:b w:val="false"/>
+          <w:b w:val="false"/>
           <w:color w:val="000000"/>
           <w:sz w:val="12"/>
           <w:szCs w:val="12"/>
@@ -26597,6 +27041,7 @@
         <w:rPr>
           <w:rFonts w:ascii="Calibry Mono;Droid Sans Mono;monospace;monospace" w:hAnsi="Calibry Mono;Droid Sans Mono;monospace;monospace"/>
           <w:b w:val="false"/>
+          <w:b w:val="false"/>
           <w:color w:val="000000"/>
           <w:sz w:val="12"/>
           <w:szCs w:val="12"/>
@@ -26624,6 +27069,7 @@
         <w:rPr>
           <w:rFonts w:ascii="Calibry Mono;Droid Sans Mono;monospace;monospace" w:hAnsi="Calibry Mono;Droid Sans Mono;monospace;monospace"/>
           <w:b w:val="false"/>
+          <w:b w:val="false"/>
           <w:color w:val="000000"/>
           <w:sz w:val="12"/>
           <w:szCs w:val="12"/>
@@ -26651,6 +27097,7 @@
         <w:rPr>
           <w:rFonts w:ascii="Calibry Mono;Droid Sans Mono;monospace;monospace" w:hAnsi="Calibry Mono;Droid Sans Mono;monospace;monospace"/>
           <w:b w:val="false"/>
+          <w:b w:val="false"/>
           <w:color w:val="000000"/>
           <w:sz w:val="12"/>
           <w:szCs w:val="12"/>
@@ -26678,6 +27125,7 @@
         <w:rPr>
           <w:rFonts w:ascii="Calibry Mono;Droid Sans Mono;monospace;monospace" w:hAnsi="Calibry Mono;Droid Sans Mono;monospace;monospace"/>
           <w:b w:val="false"/>
+          <w:b w:val="false"/>
           <w:color w:val="000000"/>
           <w:sz w:val="12"/>
           <w:szCs w:val="12"/>
@@ -26705,6 +27153,7 @@
         <w:rPr>
           <w:rFonts w:ascii="Calibry Mono;Droid Sans Mono;monospace;monospace" w:hAnsi="Calibry Mono;Droid Sans Mono;monospace;monospace"/>
           <w:b w:val="false"/>
+          <w:b w:val="false"/>
           <w:color w:val="000000"/>
           <w:sz w:val="12"/>
           <w:szCs w:val="12"/>
@@ -26732,6 +27181,7 @@
         <w:rPr>
           <w:rFonts w:ascii="Calibry Mono;Droid Sans Mono;monospace;monospace" w:hAnsi="Calibry Mono;Droid Sans Mono;monospace;monospace"/>
           <w:b w:val="false"/>
+          <w:b w:val="false"/>
           <w:color w:val="000000"/>
           <w:sz w:val="12"/>
           <w:szCs w:val="12"/>
@@ -26759,6 +27209,7 @@
         <w:rPr>
           <w:rFonts w:ascii="Calibry Mono;Droid Sans Mono;monospace;monospace" w:hAnsi="Calibry Mono;Droid Sans Mono;monospace;monospace"/>
           <w:b w:val="false"/>
+          <w:b w:val="false"/>
           <w:color w:val="000000"/>
           <w:sz w:val="12"/>
           <w:szCs w:val="12"/>
@@ -26808,6 +27259,7 @@
         <w:rPr>
           <w:rFonts w:ascii="Calibry Mono;Droid Sans Mono;monospace;monospace" w:hAnsi="Calibry Mono;Droid Sans Mono;monospace;monospace"/>
           <w:b w:val="false"/>
+          <w:b w:val="false"/>
           <w:color w:val="000000"/>
           <w:sz w:val="12"/>
           <w:szCs w:val="12"/>
@@ -26835,6 +27287,7 @@
         <w:rPr>
           <w:rFonts w:ascii="Calibry Mono;Droid Sans Mono;monospace;monospace" w:hAnsi="Calibry Mono;Droid Sans Mono;monospace;monospace"/>
           <w:b w:val="false"/>
+          <w:b w:val="false"/>
           <w:color w:val="000000"/>
           <w:sz w:val="12"/>
           <w:szCs w:val="12"/>
@@ -26862,6 +27315,7 @@
         <w:rPr>
           <w:rFonts w:ascii="Calibry Mono;Droid Sans Mono;monospace;monospace" w:hAnsi="Calibry Mono;Droid Sans Mono;monospace;monospace"/>
           <w:b w:val="false"/>
+          <w:b w:val="false"/>
           <w:color w:val="000000"/>
           <w:sz w:val="12"/>
           <w:szCs w:val="12"/>
@@ -26889,6 +27343,7 @@
         <w:rPr>
           <w:rFonts w:ascii="Calibry Mono;Droid Sans Mono;monospace;monospace" w:hAnsi="Calibry Mono;Droid Sans Mono;monospace;monospace"/>
           <w:b w:val="false"/>
+          <w:b w:val="false"/>
           <w:color w:val="000000"/>
           <w:sz w:val="12"/>
           <w:szCs w:val="12"/>
@@ -26916,6 +27371,7 @@
         <w:rPr>
           <w:rFonts w:ascii="Calibry Mono;Droid Sans Mono;monospace;monospace" w:hAnsi="Calibry Mono;Droid Sans Mono;monospace;monospace"/>
           <w:b w:val="false"/>
+          <w:b w:val="false"/>
           <w:color w:val="000000"/>
           <w:sz w:val="12"/>
           <w:szCs w:val="12"/>
@@ -26943,6 +27399,7 @@
         <w:rPr>
           <w:rFonts w:ascii="Calibry Mono;Droid Sans Mono;monospace;monospace" w:hAnsi="Calibry Mono;Droid Sans Mono;monospace;monospace"/>
           <w:b w:val="false"/>
+          <w:b w:val="false"/>
           <w:color w:val="000000"/>
           <w:sz w:val="12"/>
           <w:szCs w:val="12"/>
@@ -26970,6 +27427,7 @@
         <w:rPr>
           <w:rFonts w:ascii="Calibry Mono;Droid Sans Mono;monospace;monospace" w:hAnsi="Calibry Mono;Droid Sans Mono;monospace;monospace"/>
           <w:b w:val="false"/>
+          <w:b w:val="false"/>
           <w:color w:val="000000"/>
           <w:sz w:val="12"/>
           <w:szCs w:val="12"/>
@@ -26997,6 +27455,7 @@
         <w:rPr>
           <w:rFonts w:ascii="Calibry Mono;Droid Sans Mono;monospace;monospace" w:hAnsi="Calibry Mono;Droid Sans Mono;monospace;monospace"/>
           <w:b w:val="false"/>
+          <w:b w:val="false"/>
           <w:color w:val="000000"/>
           <w:sz w:val="12"/>
           <w:szCs w:val="12"/>
@@ -27024,6 +27483,7 @@
         <w:rPr>
           <w:rFonts w:ascii="Calibry Mono;Droid Sans Mono;monospace;monospace" w:hAnsi="Calibry Mono;Droid Sans Mono;monospace;monospace"/>
           <w:b w:val="false"/>
+          <w:b w:val="false"/>
           <w:color w:val="000000"/>
           <w:sz w:val="12"/>
           <w:szCs w:val="12"/>
@@ -27051,6 +27511,7 @@
         <w:rPr>
           <w:rFonts w:ascii="Calibry Mono;Droid Sans Mono;monospace;monospace" w:hAnsi="Calibry Mono;Droid Sans Mono;monospace;monospace"/>
           <w:b w:val="false"/>
+          <w:b w:val="false"/>
           <w:color w:val="000000"/>
           <w:sz w:val="12"/>
           <w:szCs w:val="12"/>
@@ -27078,6 +27539,7 @@
         <w:rPr>
           <w:rFonts w:ascii="Calibry Mono;Droid Sans Mono;monospace;monospace" w:hAnsi="Calibry Mono;Droid Sans Mono;monospace;monospace"/>
           <w:b w:val="false"/>
+          <w:b w:val="false"/>
           <w:color w:val="000000"/>
           <w:sz w:val="12"/>
           <w:szCs w:val="12"/>
@@ -27105,6 +27567,7 @@
         <w:rPr>
           <w:rFonts w:ascii="Calibry Mono;Droid Sans Mono;monospace;monospace" w:hAnsi="Calibry Mono;Droid Sans Mono;monospace;monospace"/>
           <w:b w:val="false"/>
+          <w:b w:val="false"/>
           <w:color w:val="000000"/>
           <w:sz w:val="12"/>
           <w:szCs w:val="12"/>
@@ -27132,6 +27595,7 @@
         <w:rPr>
           <w:rFonts w:ascii="Calibry Mono;Droid Sans Mono;monospace;monospace" w:hAnsi="Calibry Mono;Droid Sans Mono;monospace;monospace"/>
           <w:b w:val="false"/>
+          <w:b w:val="false"/>
           <w:color w:val="000000"/>
           <w:sz w:val="12"/>
           <w:szCs w:val="12"/>
@@ -27159,6 +27623,7 @@
         <w:rPr>
           <w:rFonts w:ascii="Calibry Mono;Droid Sans Mono;monospace;monospace" w:hAnsi="Calibry Mono;Droid Sans Mono;monospace;monospace"/>
           <w:b w:val="false"/>
+          <w:b w:val="false"/>
           <w:color w:val="000000"/>
           <w:sz w:val="12"/>
           <w:szCs w:val="12"/>
@@ -27186,6 +27651,7 @@
         <w:rPr>
           <w:rFonts w:ascii="Calibry Mono;Droid Sans Mono;monospace;monospace" w:hAnsi="Calibry Mono;Droid Sans Mono;monospace;monospace"/>
           <w:b w:val="false"/>
+          <w:b w:val="false"/>
           <w:color w:val="000000"/>
           <w:sz w:val="12"/>
           <w:szCs w:val="12"/>
@@ -27213,6 +27679,7 @@
         <w:rPr>
           <w:rFonts w:ascii="Calibry Mono;Droid Sans Mono;monospace;monospace" w:hAnsi="Calibry Mono;Droid Sans Mono;monospace;monospace"/>
           <w:b w:val="false"/>
+          <w:b w:val="false"/>
           <w:color w:val="000000"/>
           <w:sz w:val="12"/>
           <w:szCs w:val="12"/>
@@ -27240,6 +27707,7 @@
         <w:rPr>
           <w:rFonts w:ascii="Calibry Mono;Droid Sans Mono;monospace;monospace" w:hAnsi="Calibry Mono;Droid Sans Mono;monospace;monospace"/>
           <w:b w:val="false"/>
+          <w:b w:val="false"/>
           <w:color w:val="000000"/>
           <w:sz w:val="12"/>
           <w:szCs w:val="12"/>
@@ -27267,6 +27735,7 @@
         <w:rPr>
           <w:rFonts w:ascii="Calibry Mono;Droid Sans Mono;monospace;monospace" w:hAnsi="Calibry Mono;Droid Sans Mono;monospace;monospace"/>
           <w:b w:val="false"/>
+          <w:b w:val="false"/>
           <w:color w:val="000000"/>
           <w:sz w:val="12"/>
           <w:szCs w:val="12"/>
@@ -27294,6 +27763,7 @@
         <w:rPr>
           <w:rFonts w:ascii="Calibry Mono;Droid Sans Mono;monospace;monospace" w:hAnsi="Calibry Mono;Droid Sans Mono;monospace;monospace"/>
           <w:b w:val="false"/>
+          <w:b w:val="false"/>
           <w:color w:val="000000"/>
           <w:sz w:val="12"/>
           <w:szCs w:val="12"/>
@@ -27321,6 +27791,7 @@
         <w:rPr>
           <w:rFonts w:ascii="Calibry Mono;Droid Sans Mono;monospace;monospace" w:hAnsi="Calibry Mono;Droid Sans Mono;monospace;monospace"/>
           <w:b w:val="false"/>
+          <w:b w:val="false"/>
           <w:color w:val="000000"/>
           <w:sz w:val="12"/>
           <w:szCs w:val="12"/>
@@ -27370,6 +27841,7 @@
         <w:rPr>
           <w:rFonts w:ascii="Calibry Mono;Droid Sans Mono;monospace;monospace" w:hAnsi="Calibry Mono;Droid Sans Mono;monospace;monospace"/>
           <w:b w:val="false"/>
+          <w:b w:val="false"/>
           <w:color w:val="000000"/>
           <w:sz w:val="12"/>
           <w:szCs w:val="12"/>
@@ -27397,6 +27869,7 @@
         <w:rPr>
           <w:rFonts w:ascii="Calibry Mono;Droid Sans Mono;monospace;monospace" w:hAnsi="Calibry Mono;Droid Sans Mono;monospace;monospace"/>
           <w:b w:val="false"/>
+          <w:b w:val="false"/>
           <w:color w:val="000000"/>
           <w:sz w:val="12"/>
           <w:szCs w:val="12"/>
@@ -27446,6 +27919,7 @@
         <w:rPr>
           <w:rFonts w:ascii="Calibry Mono;Droid Sans Mono;monospace;monospace" w:hAnsi="Calibry Mono;Droid Sans Mono;monospace;monospace"/>
           <w:b w:val="false"/>
+          <w:b w:val="false"/>
           <w:color w:val="000000"/>
           <w:sz w:val="12"/>
           <w:szCs w:val="12"/>
@@ -27473,6 +27947,7 @@
         <w:rPr>
           <w:rFonts w:ascii="Calibry Mono;Droid Sans Mono;monospace;monospace" w:hAnsi="Calibry Mono;Droid Sans Mono;monospace;monospace"/>
           <w:b w:val="false"/>
+          <w:b w:val="false"/>
           <w:color w:val="000000"/>
           <w:sz w:val="12"/>
           <w:szCs w:val="12"/>
@@ -27500,6 +27975,7 @@
         <w:rPr>
           <w:rFonts w:ascii="Calibry Mono;Droid Sans Mono;monospace;monospace" w:hAnsi="Calibry Mono;Droid Sans Mono;monospace;monospace"/>
           <w:b w:val="false"/>
+          <w:b w:val="false"/>
           <w:color w:val="000000"/>
           <w:sz w:val="12"/>
           <w:szCs w:val="12"/>
@@ -27527,6 +28003,7 @@
         <w:rPr>
           <w:rFonts w:ascii="Calibry Mono;Droid Sans Mono;monospace;monospace" w:hAnsi="Calibry Mono;Droid Sans Mono;monospace;monospace"/>
           <w:b w:val="false"/>
+          <w:b w:val="false"/>
           <w:color w:val="000000"/>
           <w:sz w:val="12"/>
           <w:szCs w:val="12"/>
@@ -27554,6 +28031,7 @@
         <w:rPr>
           <w:rFonts w:ascii="Calibry Mono;Droid Sans Mono;monospace;monospace" w:hAnsi="Calibry Mono;Droid Sans Mono;monospace;monospace"/>
           <w:b w:val="false"/>
+          <w:b w:val="false"/>
           <w:color w:val="000000"/>
           <w:sz w:val="12"/>
           <w:szCs w:val="12"/>
@@ -27581,6 +28059,7 @@
         <w:rPr>
           <w:rFonts w:ascii="Calibry Mono;Droid Sans Mono;monospace;monospace" w:hAnsi="Calibry Mono;Droid Sans Mono;monospace;monospace"/>
           <w:b w:val="false"/>
+          <w:b w:val="false"/>
           <w:color w:val="000000"/>
           <w:sz w:val="12"/>
           <w:szCs w:val="12"/>
@@ -27608,6 +28087,7 @@
         <w:rPr>
           <w:rFonts w:ascii="Calibry Mono;Droid Sans Mono;monospace;monospace" w:hAnsi="Calibry Mono;Droid Sans Mono;monospace;monospace"/>
           <w:b w:val="false"/>
+          <w:b w:val="false"/>
           <w:color w:val="000000"/>
           <w:sz w:val="12"/>
           <w:szCs w:val="12"/>
@@ -27635,6 +28115,7 @@
         <w:rPr>
           <w:rFonts w:ascii="Calibry Mono;Droid Sans Mono;monospace;monospace" w:hAnsi="Calibry Mono;Droid Sans Mono;monospace;monospace"/>
           <w:b w:val="false"/>
+          <w:b w:val="false"/>
           <w:color w:val="000000"/>
           <w:sz w:val="12"/>
           <w:szCs w:val="12"/>
@@ -27684,6 +28165,7 @@
         <w:rPr>
           <w:rFonts w:ascii="Calibry Mono;Droid Sans Mono;monospace;monospace" w:hAnsi="Calibry Mono;Droid Sans Mono;monospace;monospace"/>
           <w:b w:val="false"/>
+          <w:b w:val="false"/>
           <w:color w:val="000000"/>
           <w:sz w:val="12"/>
           <w:szCs w:val="12"/>
@@ -27711,6 +28193,7 @@
         <w:rPr>
           <w:rFonts w:ascii="Calibry Mono;Droid Sans Mono;monospace;monospace" w:hAnsi="Calibry Mono;Droid Sans Mono;monospace;monospace"/>
           <w:b w:val="false"/>
+          <w:b w:val="false"/>
           <w:color w:val="000000"/>
           <w:sz w:val="12"/>
           <w:szCs w:val="12"/>
@@ -27738,6 +28221,7 @@
         <w:rPr>
           <w:rFonts w:ascii="Calibry Mono;Droid Sans Mono;monospace;monospace" w:hAnsi="Calibry Mono;Droid Sans Mono;monospace;monospace"/>
           <w:b w:val="false"/>
+          <w:b w:val="false"/>
           <w:color w:val="000000"/>
           <w:sz w:val="12"/>
           <w:szCs w:val="12"/>
@@ -27765,6 +28249,7 @@
         <w:rPr>
           <w:rFonts w:ascii="Calibry Mono;Droid Sans Mono;monospace;monospace" w:hAnsi="Calibry Mono;Droid Sans Mono;monospace;monospace"/>
           <w:b w:val="false"/>
+          <w:b w:val="false"/>
           <w:color w:val="000000"/>
           <w:sz w:val="12"/>
           <w:szCs w:val="12"/>
@@ -27792,6 +28277,7 @@
         <w:rPr>
           <w:rFonts w:ascii="Calibry Mono;Droid Sans Mono;monospace;monospace" w:hAnsi="Calibry Mono;Droid Sans Mono;monospace;monospace"/>
           <w:b w:val="false"/>
+          <w:b w:val="false"/>
           <w:color w:val="000000"/>
           <w:sz w:val="12"/>
           <w:szCs w:val="12"/>
@@ -27819,6 +28305,7 @@
         <w:rPr>
           <w:rFonts w:ascii="Calibry Mono;Droid Sans Mono;monospace;monospace" w:hAnsi="Calibry Mono;Droid Sans Mono;monospace;monospace"/>
           <w:b w:val="false"/>
+          <w:b w:val="false"/>
           <w:color w:val="000000"/>
           <w:sz w:val="12"/>
           <w:szCs w:val="12"/>
@@ -27846,6 +28333,7 @@
         <w:rPr>
           <w:rFonts w:ascii="Calibry Mono;Droid Sans Mono;monospace;monospace" w:hAnsi="Calibry Mono;Droid Sans Mono;monospace;monospace"/>
           <w:b w:val="false"/>
+          <w:b w:val="false"/>
           <w:color w:val="000000"/>
           <w:sz w:val="12"/>
           <w:szCs w:val="12"/>
@@ -27873,6 +28361,7 @@
         <w:rPr>
           <w:rFonts w:ascii="Calibry Mono;Droid Sans Mono;monospace;monospace" w:hAnsi="Calibry Mono;Droid Sans Mono;monospace;monospace"/>
           <w:b w:val="false"/>
+          <w:b w:val="false"/>
           <w:color w:val="000000"/>
           <w:sz w:val="12"/>
           <w:szCs w:val="12"/>
@@ -27900,6 +28389,7 @@
         <w:rPr>
           <w:rFonts w:ascii="Calibry Mono;Droid Sans Mono;monospace;monospace" w:hAnsi="Calibry Mono;Droid Sans Mono;monospace;monospace"/>
           <w:b w:val="false"/>
+          <w:b w:val="false"/>
           <w:color w:val="000000"/>
           <w:sz w:val="12"/>
           <w:szCs w:val="12"/>
@@ -27927,6 +28417,7 @@
         <w:rPr>
           <w:rFonts w:ascii="Calibry Mono;Droid Sans Mono;monospace;monospace" w:hAnsi="Calibry Mono;Droid Sans Mono;monospace;monospace"/>
           <w:b w:val="false"/>
+          <w:b w:val="false"/>
           <w:color w:val="000000"/>
           <w:sz w:val="12"/>
           <w:szCs w:val="12"/>
@@ -27954,6 +28445,7 @@
         <w:rPr>
           <w:rFonts w:ascii="Calibry Mono;Droid Sans Mono;monospace;monospace" w:hAnsi="Calibry Mono;Droid Sans Mono;monospace;monospace"/>
           <w:b w:val="false"/>
+          <w:b w:val="false"/>
           <w:color w:val="000000"/>
           <w:sz w:val="12"/>
           <w:szCs w:val="12"/>
@@ -27981,6 +28473,7 @@
         <w:rPr>
           <w:rFonts w:ascii="Calibry Mono;Droid Sans Mono;monospace;monospace" w:hAnsi="Calibry Mono;Droid Sans Mono;monospace;monospace"/>
           <w:b w:val="false"/>
+          <w:b w:val="false"/>
           <w:color w:val="000000"/>
           <w:sz w:val="12"/>
           <w:szCs w:val="12"/>
@@ -28008,6 +28501,7 @@
         <w:rPr>
           <w:rFonts w:ascii="Calibry Mono;Droid Sans Mono;monospace;monospace" w:hAnsi="Calibry Mono;Droid Sans Mono;monospace;monospace"/>
           <w:b w:val="false"/>
+          <w:b w:val="false"/>
           <w:color w:val="000000"/>
           <w:sz w:val="12"/>
           <w:szCs w:val="12"/>
@@ -28035,6 +28529,7 @@
         <w:rPr>
           <w:rFonts w:ascii="Calibry Mono;Droid Sans Mono;monospace;monospace" w:hAnsi="Calibry Mono;Droid Sans Mono;monospace;monospace"/>
           <w:b w:val="false"/>
+          <w:b w:val="false"/>
           <w:color w:val="000000"/>
           <w:sz w:val="12"/>
           <w:szCs w:val="12"/>
@@ -28062,6 +28557,7 @@
         <w:rPr>
           <w:rFonts w:ascii="Calibry Mono;Droid Sans Mono;monospace;monospace" w:hAnsi="Calibry Mono;Droid Sans Mono;monospace;monospace"/>
           <w:b w:val="false"/>
+          <w:b w:val="false"/>
           <w:color w:val="000000"/>
           <w:sz w:val="12"/>
           <w:szCs w:val="12"/>
@@ -28111,6 +28607,7 @@
         <w:rPr>
           <w:rFonts w:ascii="Calibry Mono;Droid Sans Mono;monospace;monospace" w:hAnsi="Calibry Mono;Droid Sans Mono;monospace;monospace"/>
           <w:b w:val="false"/>
+          <w:b w:val="false"/>
           <w:color w:val="000000"/>
           <w:sz w:val="12"/>
           <w:szCs w:val="12"/>
@@ -28138,6 +28635,7 @@
         <w:rPr>
           <w:rFonts w:ascii="Calibry Mono;Droid Sans Mono;monospace;monospace" w:hAnsi="Calibry Mono;Droid Sans Mono;monospace;monospace"/>
           <w:b w:val="false"/>
+          <w:b w:val="false"/>
           <w:color w:val="000000"/>
           <w:sz w:val="12"/>
           <w:szCs w:val="12"/>
@@ -28165,6 +28663,7 @@
         <w:rPr>
           <w:rFonts w:ascii="Calibry Mono;Droid Sans Mono;monospace;monospace" w:hAnsi="Calibry Mono;Droid Sans Mono;monospace;monospace"/>
           <w:b w:val="false"/>
+          <w:b w:val="false"/>
           <w:color w:val="000000"/>
           <w:sz w:val="12"/>
           <w:szCs w:val="12"/>
@@ -28192,6 +28691,7 @@
         <w:rPr>
           <w:rFonts w:ascii="Calibry Mono;Droid Sans Mono;monospace;monospace" w:hAnsi="Calibry Mono;Droid Sans Mono;monospace;monospace"/>
           <w:b w:val="false"/>
+          <w:b w:val="false"/>
           <w:color w:val="000000"/>
           <w:sz w:val="12"/>
           <w:szCs w:val="12"/>
@@ -28219,6 +28719,7 @@
         <w:rPr>
           <w:rFonts w:ascii="Calibry Mono;Droid Sans Mono;monospace;monospace" w:hAnsi="Calibry Mono;Droid Sans Mono;monospace;monospace"/>
           <w:b w:val="false"/>
+          <w:b w:val="false"/>
           <w:color w:val="000000"/>
           <w:sz w:val="12"/>
           <w:szCs w:val="12"/>
@@ -28246,6 +28747,7 @@
         <w:rPr>
           <w:rFonts w:ascii="Calibry Mono;Droid Sans Mono;monospace;monospace" w:hAnsi="Calibry Mono;Droid Sans Mono;monospace;monospace"/>
           <w:b w:val="false"/>
+          <w:b w:val="false"/>
           <w:color w:val="000000"/>
           <w:sz w:val="12"/>
           <w:szCs w:val="12"/>
@@ -28273,6 +28775,7 @@
         <w:rPr>
           <w:rFonts w:ascii="Calibry Mono;Droid Sans Mono;monospace;monospace" w:hAnsi="Calibry Mono;Droid Sans Mono;monospace;monospace"/>
           <w:b w:val="false"/>
+          <w:b w:val="false"/>
           <w:color w:val="000000"/>
           <w:sz w:val="12"/>
           <w:szCs w:val="12"/>
@@ -28300,6 +28803,7 @@
         <w:rPr>
           <w:rFonts w:ascii="Calibry Mono;Droid Sans Mono;monospace;monospace" w:hAnsi="Calibry Mono;Droid Sans Mono;monospace;monospace"/>
           <w:b w:val="false"/>
+          <w:b w:val="false"/>
           <w:color w:val="000000"/>
           <w:sz w:val="12"/>
           <w:szCs w:val="12"/>
@@ -28327,6 +28831,7 @@
         <w:rPr>
           <w:rFonts w:ascii="Calibry Mono;Droid Sans Mono;monospace;monospace" w:hAnsi="Calibry Mono;Droid Sans Mono;monospace;monospace"/>
           <w:b w:val="false"/>
+          <w:b w:val="false"/>
           <w:color w:val="000000"/>
           <w:sz w:val="12"/>
           <w:szCs w:val="12"/>
@@ -28354,6 +28859,7 @@
         <w:rPr>
           <w:rFonts w:ascii="Calibry Mono;Droid Sans Mono;monospace;monospace" w:hAnsi="Calibry Mono;Droid Sans Mono;monospace;monospace"/>
           <w:b w:val="false"/>
+          <w:b w:val="false"/>
           <w:color w:val="000000"/>
           <w:sz w:val="12"/>
           <w:szCs w:val="12"/>
@@ -28381,6 +28887,7 @@
         <w:rPr>
           <w:rFonts w:ascii="Calibry Mono;Droid Sans Mono;monospace;monospace" w:hAnsi="Calibry Mono;Droid Sans Mono;monospace;monospace"/>
           <w:b w:val="false"/>
+          <w:b w:val="false"/>
           <w:color w:val="000000"/>
           <w:sz w:val="12"/>
           <w:szCs w:val="12"/>
@@ -28430,6 +28937,7 @@
         <w:rPr>
           <w:rFonts w:ascii="Calibry Mono;Droid Sans Mono;monospace;monospace" w:hAnsi="Calibry Mono;Droid Sans Mono;monospace;monospace"/>
           <w:b w:val="false"/>
+          <w:b w:val="false"/>
           <w:color w:val="000000"/>
           <w:sz w:val="12"/>
           <w:szCs w:val="12"/>
@@ -28457,6 +28965,7 @@
         <w:rPr>
           <w:rFonts w:ascii="Calibry Mono;Droid Sans Mono;monospace;monospace" w:hAnsi="Calibry Mono;Droid Sans Mono;monospace;monospace"/>
           <w:b w:val="false"/>
+          <w:b w:val="false"/>
           <w:color w:val="000000"/>
           <w:sz w:val="12"/>
           <w:szCs w:val="12"/>
@@ -28484,6 +28993,7 @@
         <w:rPr>
           <w:rFonts w:ascii="Calibry Mono;Droid Sans Mono;monospace;monospace" w:hAnsi="Calibry Mono;Droid Sans Mono;monospace;monospace"/>
           <w:b w:val="false"/>
+          <w:b w:val="false"/>
           <w:color w:val="000000"/>
           <w:sz w:val="12"/>
           <w:szCs w:val="12"/>
@@ -28511,6 +29021,7 @@
         <w:rPr>
           <w:rFonts w:ascii="Calibry Mono;Droid Sans Mono;monospace;monospace" w:hAnsi="Calibry Mono;Droid Sans Mono;monospace;monospace"/>
           <w:b w:val="false"/>
+          <w:b w:val="false"/>
           <w:color w:val="000000"/>
           <w:sz w:val="12"/>
           <w:szCs w:val="12"/>
@@ -28538,6 +29049,7 @@
         <w:rPr>
           <w:rFonts w:ascii="Calibry Mono;Droid Sans Mono;monospace;monospace" w:hAnsi="Calibry Mono;Droid Sans Mono;monospace;monospace"/>
           <w:b w:val="false"/>
+          <w:b w:val="false"/>
           <w:color w:val="000000"/>
           <w:sz w:val="12"/>
           <w:szCs w:val="12"/>
@@ -28565,6 +29077,7 @@
         <w:rPr>
           <w:rFonts w:ascii="Calibry Mono;Droid Sans Mono;monospace;monospace" w:hAnsi="Calibry Mono;Droid Sans Mono;monospace;monospace"/>
           <w:b w:val="false"/>
+          <w:b w:val="false"/>
           <w:color w:val="000000"/>
           <w:sz w:val="12"/>
           <w:szCs w:val="12"/>
@@ -28592,6 +29105,7 @@
         <w:rPr>
           <w:rFonts w:ascii="Calibry Mono;Droid Sans Mono;monospace;monospace" w:hAnsi="Calibry Mono;Droid Sans Mono;monospace;monospace"/>
           <w:b w:val="false"/>
+          <w:b w:val="false"/>
           <w:color w:val="000000"/>
           <w:sz w:val="12"/>
           <w:szCs w:val="12"/>
@@ -28619,6 +29133,7 @@
         <w:rPr>
           <w:rFonts w:ascii="Calibry Mono;Droid Sans Mono;monospace;monospace" w:hAnsi="Calibry Mono;Droid Sans Mono;monospace;monospace"/>
           <w:b w:val="false"/>
+          <w:b w:val="false"/>
           <w:color w:val="000000"/>
           <w:sz w:val="12"/>
           <w:szCs w:val="12"/>
@@ -28646,6 +29161,7 @@
         <w:rPr>
           <w:rFonts w:ascii="Calibry Mono;Droid Sans Mono;monospace;monospace" w:hAnsi="Calibry Mono;Droid Sans Mono;monospace;monospace"/>
           <w:b w:val="false"/>
+          <w:b w:val="false"/>
           <w:color w:val="000000"/>
           <w:sz w:val="12"/>
           <w:szCs w:val="12"/>
@@ -28695,6 +29211,7 @@
         <w:rPr>
           <w:rFonts w:ascii="Calibry Mono;Droid Sans Mono;monospace;monospace" w:hAnsi="Calibry Mono;Droid Sans Mono;monospace;monospace"/>
           <w:b w:val="false"/>
+          <w:b w:val="false"/>
           <w:color w:val="000000"/>
           <w:sz w:val="12"/>
           <w:szCs w:val="12"/>
@@ -28722,6 +29239,7 @@
         <w:rPr>
           <w:rFonts w:ascii="Calibry Mono;Droid Sans Mono;monospace;monospace" w:hAnsi="Calibry Mono;Droid Sans Mono;monospace;monospace"/>
           <w:b w:val="false"/>
+          <w:b w:val="false"/>
           <w:color w:val="000000"/>
           <w:sz w:val="12"/>
           <w:szCs w:val="12"/>
@@ -28749,6 +29267,7 @@
         <w:rPr>
           <w:rFonts w:ascii="Calibry Mono;Droid Sans Mono;monospace;monospace" w:hAnsi="Calibry Mono;Droid Sans Mono;monospace;monospace"/>
           <w:b w:val="false"/>
+          <w:b w:val="false"/>
           <w:color w:val="000000"/>
           <w:sz w:val="12"/>
           <w:szCs w:val="12"/>
@@ -28776,6 +29295,7 @@
         <w:rPr>
           <w:rFonts w:ascii="Calibry Mono;Droid Sans Mono;monospace;monospace" w:hAnsi="Calibry Mono;Droid Sans Mono;monospace;monospace"/>
           <w:b w:val="false"/>
+          <w:b w:val="false"/>
           <w:color w:val="000000"/>
           <w:sz w:val="12"/>
           <w:szCs w:val="12"/>
@@ -28803,6 +29323,7 @@
         <w:rPr>
           <w:rFonts w:ascii="Calibry Mono;Droid Sans Mono;monospace;monospace" w:hAnsi="Calibry Mono;Droid Sans Mono;monospace;monospace"/>
           <w:b w:val="false"/>
+          <w:b w:val="false"/>
           <w:color w:val="000000"/>
           <w:sz w:val="12"/>
           <w:szCs w:val="12"/>
@@ -28852,6 +29373,7 @@
         <w:rPr>
           <w:rFonts w:ascii="Calibry Mono;Droid Sans Mono;monospace;monospace" w:hAnsi="Calibry Mono;Droid Sans Mono;monospace;monospace"/>
           <w:b w:val="false"/>
+          <w:b w:val="false"/>
           <w:color w:val="000000"/>
           <w:sz w:val="12"/>
           <w:szCs w:val="12"/>
@@ -28879,6 +29401,7 @@
         <w:rPr>
           <w:rFonts w:ascii="Calibry Mono;Droid Sans Mono;monospace;monospace" w:hAnsi="Calibry Mono;Droid Sans Mono;monospace;monospace"/>
           <w:b w:val="false"/>
+          <w:b w:val="false"/>
           <w:color w:val="000000"/>
           <w:sz w:val="12"/>
           <w:szCs w:val="12"/>
@@ -28906,6 +29429,7 @@
         <w:rPr>
           <w:rFonts w:ascii="Calibry Mono;Droid Sans Mono;monospace;monospace" w:hAnsi="Calibry Mono;Droid Sans Mono;monospace;monospace"/>
           <w:b w:val="false"/>
+          <w:b w:val="false"/>
           <w:color w:val="000000"/>
           <w:sz w:val="12"/>
           <w:szCs w:val="12"/>
@@ -28933,6 +29457,7 @@
         <w:rPr>
           <w:rFonts w:ascii="Calibry Mono;Droid Sans Mono;monospace;monospace" w:hAnsi="Calibry Mono;Droid Sans Mono;monospace;monospace"/>
           <w:b w:val="false"/>
+          <w:b w:val="false"/>
           <w:color w:val="000000"/>
           <w:sz w:val="12"/>
           <w:szCs w:val="12"/>
@@ -28960,6 +29485,7 @@
         <w:rPr>
           <w:rFonts w:ascii="Calibry Mono;Droid Sans Mono;monospace;monospace" w:hAnsi="Calibry Mono;Droid Sans Mono;monospace;monospace"/>
           <w:b w:val="false"/>
+          <w:b w:val="false"/>
           <w:color w:val="000000"/>
           <w:sz w:val="12"/>
           <w:szCs w:val="12"/>
@@ -29009,6 +29535,7 @@
         <w:rPr>
           <w:rFonts w:ascii="Calibry Mono;Droid Sans Mono;monospace;monospace" w:hAnsi="Calibry Mono;Droid Sans Mono;monospace;monospace"/>
           <w:b w:val="false"/>
+          <w:b w:val="false"/>
           <w:color w:val="000000"/>
           <w:sz w:val="12"/>
           <w:szCs w:val="12"/>
@@ -29036,6 +29563,7 @@
         <w:rPr>
           <w:rFonts w:ascii="Calibry Mono;Droid Sans Mono;monospace;monospace" w:hAnsi="Calibry Mono;Droid Sans Mono;monospace;monospace"/>
           <w:b w:val="false"/>
+          <w:b w:val="false"/>
           <w:color w:val="000000"/>
           <w:sz w:val="12"/>
           <w:szCs w:val="12"/>
@@ -29085,6 +29613,7 @@
         <w:rPr>
           <w:rFonts w:ascii="Calibry Mono;Droid Sans Mono;monospace;monospace" w:hAnsi="Calibry Mono;Droid Sans Mono;monospace;monospace"/>
           <w:b w:val="false"/>
+          <w:b w:val="false"/>
           <w:color w:val="000000"/>
           <w:sz w:val="12"/>
           <w:szCs w:val="12"/>
@@ -29134,6 +29663,7 @@
         <w:rPr>
           <w:rFonts w:ascii="Calibry Mono;Droid Sans Mono;monospace;monospace" w:hAnsi="Calibry Mono;Droid Sans Mono;monospace;monospace"/>
           <w:b w:val="false"/>
+          <w:b w:val="false"/>
           <w:color w:val="000000"/>
           <w:sz w:val="12"/>
           <w:szCs w:val="12"/>
@@ -29183,6 +29713,7 @@
         <w:rPr>
           <w:rFonts w:ascii="Calibry Mono;Droid Sans Mono;monospace;monospace" w:hAnsi="Calibry Mono;Droid Sans Mono;monospace;monospace"/>
           <w:b w:val="false"/>
+          <w:b w:val="false"/>
           <w:color w:val="000000"/>
           <w:sz w:val="12"/>
           <w:szCs w:val="12"/>
@@ -29210,6 +29741,7 @@
         <w:rPr>
           <w:rFonts w:ascii="Calibry Mono;Droid Sans Mono;monospace;monospace" w:hAnsi="Calibry Mono;Droid Sans Mono;monospace;monospace"/>
           <w:b w:val="false"/>
+          <w:b w:val="false"/>
           <w:color w:val="000000"/>
           <w:sz w:val="12"/>
           <w:szCs w:val="12"/>
@@ -29237,6 +29769,7 @@
         <w:rPr>
           <w:rFonts w:ascii="Calibry Mono;Droid Sans Mono;monospace;monospace" w:hAnsi="Calibry Mono;Droid Sans Mono;monospace;monospace"/>
           <w:b w:val="false"/>
+          <w:b w:val="false"/>
           <w:color w:val="000000"/>
           <w:sz w:val="12"/>
           <w:szCs w:val="12"/>
@@ -29286,6 +29819,7 @@
         <w:rPr>
           <w:rFonts w:ascii="Calibry Mono;Droid Sans Mono;monospace;monospace" w:hAnsi="Calibry Mono;Droid Sans Mono;monospace;monospace"/>
           <w:b w:val="false"/>
+          <w:b w:val="false"/>
           <w:color w:val="000000"/>
           <w:sz w:val="12"/>
           <w:szCs w:val="12"/>
@@ -29313,6 +29847,7 @@
         <w:rPr>
           <w:rFonts w:ascii="Calibry Mono;Droid Sans Mono;monospace;monospace" w:hAnsi="Calibry Mono;Droid Sans Mono;monospace;monospace"/>
           <w:b w:val="false"/>
+          <w:b w:val="false"/>
           <w:color w:val="000000"/>
           <w:sz w:val="12"/>
           <w:szCs w:val="12"/>
@@ -29362,6 +29897,7 @@
         <w:rPr>
           <w:rFonts w:ascii="Calibry Mono;Droid Sans Mono;monospace;monospace" w:hAnsi="Calibry Mono;Droid Sans Mono;monospace;monospace"/>
           <w:b w:val="false"/>
+          <w:b w:val="false"/>
           <w:color w:val="000000"/>
           <w:sz w:val="12"/>
           <w:szCs w:val="12"/>
@@ -29389,6 +29925,7 @@
         <w:rPr>
           <w:rFonts w:ascii="Calibry Mono;Droid Sans Mono;monospace;monospace" w:hAnsi="Calibry Mono;Droid Sans Mono;monospace;monospace"/>
           <w:b w:val="false"/>
+          <w:b w:val="false"/>
           <w:color w:val="000000"/>
           <w:sz w:val="12"/>
           <w:szCs w:val="12"/>
@@ -29416,6 +29953,7 @@
         <w:rPr>
           <w:rFonts w:ascii="Calibry Mono;Droid Sans Mono;monospace;monospace" w:hAnsi="Calibry Mono;Droid Sans Mono;monospace;monospace"/>
           <w:b w:val="false"/>
+          <w:b w:val="false"/>
           <w:color w:val="000000"/>
           <w:sz w:val="12"/>
           <w:szCs w:val="12"/>
@@ -29443,6 +29981,7 @@
         <w:rPr>
           <w:rFonts w:ascii="Calibry Mono;Droid Sans Mono;monospace;monospace" w:hAnsi="Calibry Mono;Droid Sans Mono;monospace;monospace"/>
           <w:b w:val="false"/>
+          <w:b w:val="false"/>
           <w:color w:val="000000"/>
           <w:sz w:val="12"/>
           <w:szCs w:val="12"/>
@@ -29470,6 +30009,7 @@
         <w:rPr>
           <w:rFonts w:ascii="Calibry Mono;Droid Sans Mono;monospace;monospace" w:hAnsi="Calibry Mono;Droid Sans Mono;monospace;monospace"/>
           <w:b w:val="false"/>
+          <w:b w:val="false"/>
           <w:color w:val="000000"/>
           <w:sz w:val="12"/>
           <w:szCs w:val="12"/>
@@ -29497,6 +30037,7 @@
         <w:rPr>
           <w:rFonts w:ascii="Calibry Mono;Droid Sans Mono;monospace;monospace" w:hAnsi="Calibry Mono;Droid Sans Mono;monospace;monospace"/>
           <w:b w:val="false"/>
+          <w:b w:val="false"/>
           <w:color w:val="000000"/>
           <w:sz w:val="12"/>
           <w:szCs w:val="12"/>
@@ -29524,6 +30065,7 @@
         <w:rPr>
           <w:rFonts w:ascii="Calibry Mono;Droid Sans Mono;monospace;monospace" w:hAnsi="Calibry Mono;Droid Sans Mono;monospace;monospace"/>
           <w:b w:val="false"/>
+          <w:b w:val="false"/>
           <w:color w:val="000000"/>
           <w:sz w:val="12"/>
           <w:szCs w:val="12"/>
@@ -29551,6 +30093,7 @@
         <w:rPr>
           <w:rFonts w:ascii="Calibry Mono;Droid Sans Mono;monospace;monospace" w:hAnsi="Calibry Mono;Droid Sans Mono;monospace;monospace"/>
           <w:b w:val="false"/>
+          <w:b w:val="false"/>
           <w:color w:val="000000"/>
           <w:sz w:val="12"/>
           <w:szCs w:val="12"/>
@@ -29578,6 +30121,7 @@
         <w:rPr>
           <w:rFonts w:ascii="Calibry Mono;Droid Sans Mono;monospace;monospace" w:hAnsi="Calibry Mono;Droid Sans Mono;monospace;monospace"/>
           <w:b w:val="false"/>
+          <w:b w:val="false"/>
           <w:color w:val="000000"/>
           <w:sz w:val="12"/>
           <w:szCs w:val="12"/>
@@ -29605,6 +30149,7 @@
         <w:rPr>
           <w:rFonts w:ascii="Calibry Mono;Droid Sans Mono;monospace;monospace" w:hAnsi="Calibry Mono;Droid Sans Mono;monospace;monospace"/>
           <w:b w:val="false"/>
+          <w:b w:val="false"/>
           <w:color w:val="000000"/>
           <w:sz w:val="12"/>
           <w:szCs w:val="12"/>
@@ -29632,6 +30177,7 @@
         <w:rPr>
           <w:rFonts w:ascii="Calibry Mono;Droid Sans Mono;monospace;monospace" w:hAnsi="Calibry Mono;Droid Sans Mono;monospace;monospace"/>
           <w:b w:val="false"/>
+          <w:b w:val="false"/>
           <w:color w:val="000000"/>
           <w:sz w:val="12"/>
           <w:szCs w:val="12"/>
@@ -29659,6 +30205,7 @@
         <w:rPr>
           <w:rFonts w:ascii="Calibry Mono;Droid Sans Mono;monospace;monospace" w:hAnsi="Calibry Mono;Droid Sans Mono;monospace;monospace"/>
           <w:b w:val="false"/>
+          <w:b w:val="false"/>
           <w:color w:val="000000"/>
           <w:sz w:val="12"/>
           <w:szCs w:val="12"/>
@@ -29686,6 +30233,7 @@
         <w:rPr>
           <w:rFonts w:ascii="Calibry Mono;Droid Sans Mono;monospace;monospace" w:hAnsi="Calibry Mono;Droid Sans Mono;monospace;monospace"/>
           <w:b w:val="false"/>
+          <w:b w:val="false"/>
           <w:color w:val="000000"/>
           <w:sz w:val="12"/>
           <w:szCs w:val="12"/>
@@ -29713,6 +30261,7 @@
         <w:rPr>
           <w:rFonts w:ascii="Calibry Mono;Droid Sans Mono;monospace;monospace" w:hAnsi="Calibry Mono;Droid Sans Mono;monospace;monospace"/>
           <w:b w:val="false"/>
+          <w:b w:val="false"/>
           <w:color w:val="000000"/>
           <w:sz w:val="12"/>
           <w:szCs w:val="12"/>
@@ -29762,6 +30311,7 @@
         <w:rPr>
           <w:rFonts w:ascii="Calibry Mono;Droid Sans Mono;monospace;monospace" w:hAnsi="Calibry Mono;Droid Sans Mono;monospace;monospace"/>
           <w:b w:val="false"/>
+          <w:b w:val="false"/>
           <w:color w:val="000000"/>
           <w:sz w:val="12"/>
           <w:szCs w:val="12"/>
@@ -29789,6 +30339,7 @@
         <w:rPr>
           <w:rFonts w:ascii="Calibry Mono;Droid Sans Mono;monospace;monospace" w:hAnsi="Calibry Mono;Droid Sans Mono;monospace;monospace"/>
           <w:b w:val="false"/>
+          <w:b w:val="false"/>
           <w:color w:val="000000"/>
           <w:sz w:val="12"/>
           <w:szCs w:val="12"/>
@@ -29838,6 +30389,7 @@
         <w:rPr>
           <w:rFonts w:ascii="Calibry Mono;Droid Sans Mono;monospace;monospace" w:hAnsi="Calibry Mono;Droid Sans Mono;monospace;monospace"/>
           <w:b w:val="false"/>
+          <w:b w:val="false"/>
           <w:color w:val="000000"/>
           <w:sz w:val="12"/>
           <w:szCs w:val="12"/>
@@ -29865,6 +30417,7 @@
         <w:rPr>
           <w:rFonts w:ascii="Calibry Mono;Droid Sans Mono;monospace;monospace" w:hAnsi="Calibry Mono;Droid Sans Mono;monospace;monospace"/>
           <w:b w:val="false"/>
+          <w:b w:val="false"/>
           <w:color w:val="000000"/>
           <w:sz w:val="12"/>
           <w:szCs w:val="12"/>
@@ -29892,6 +30445,7 @@
         <w:rPr>
           <w:rFonts w:ascii="Calibry Mono;Droid Sans Mono;monospace;monospace" w:hAnsi="Calibry Mono;Droid Sans Mono;monospace;monospace"/>
           <w:b w:val="false"/>
+          <w:b w:val="false"/>
           <w:color w:val="000000"/>
           <w:sz w:val="12"/>
           <w:szCs w:val="12"/>
@@ -29919,6 +30473,7 @@
         <w:rPr>
           <w:rFonts w:ascii="Calibry Mono;Droid Sans Mono;monospace;monospace" w:hAnsi="Calibry Mono;Droid Sans Mono;monospace;monospace"/>
           <w:b w:val="false"/>
+          <w:b w:val="false"/>
           <w:color w:val="000000"/>
           <w:sz w:val="12"/>
           <w:szCs w:val="12"/>
@@ -29946,6 +30501,7 @@
         <w:rPr>
           <w:rFonts w:ascii="Calibry Mono;Droid Sans Mono;monospace;monospace" w:hAnsi="Calibry Mono;Droid Sans Mono;monospace;monospace"/>
           <w:b w:val="false"/>
+          <w:b w:val="false"/>
           <w:color w:val="000000"/>
           <w:sz w:val="12"/>
           <w:szCs w:val="12"/>
@@ -29973,6 +30529,7 @@
         <w:rPr>
           <w:rFonts w:ascii="Calibry Mono;Droid Sans Mono;monospace;monospace" w:hAnsi="Calibry Mono;Droid Sans Mono;monospace;monospace"/>
           <w:b w:val="false"/>
+          <w:b w:val="false"/>
           <w:color w:val="000000"/>
           <w:sz w:val="12"/>
           <w:szCs w:val="12"/>
@@ -30000,6 +30557,7 @@
         <w:rPr>
           <w:rFonts w:ascii="Calibry Mono;Droid Sans Mono;monospace;monospace" w:hAnsi="Calibry Mono;Droid Sans Mono;monospace;monospace"/>
           <w:b w:val="false"/>
+          <w:b w:val="false"/>
           <w:color w:val="000000"/>
           <w:sz w:val="12"/>
           <w:szCs w:val="12"/>
@@ -30049,6 +30607,7 @@
         <w:rPr>
           <w:rFonts w:ascii="Calibry Mono;Droid Sans Mono;monospace;monospace" w:hAnsi="Calibry Mono;Droid Sans Mono;monospace;monospace"/>
           <w:b w:val="false"/>
+          <w:b w:val="false"/>
           <w:color w:val="000000"/>
           <w:sz w:val="12"/>
           <w:szCs w:val="12"/>
@@ -30076,6 +30635,7 @@
         <w:rPr>
           <w:rFonts w:ascii="Calibry Mono;Droid Sans Mono;monospace;monospace" w:hAnsi="Calibry Mono;Droid Sans Mono;monospace;monospace"/>
           <w:b w:val="false"/>
+          <w:b w:val="false"/>
           <w:color w:val="000000"/>
           <w:sz w:val="12"/>
           <w:szCs w:val="12"/>
@@ -30103,6 +30663,7 @@
         <w:rPr>
           <w:rFonts w:ascii="Calibry Mono;Droid Sans Mono;monospace;monospace" w:hAnsi="Calibry Mono;Droid Sans Mono;monospace;monospace"/>
           <w:b w:val="false"/>
+          <w:b w:val="false"/>
           <w:color w:val="000000"/>
           <w:sz w:val="12"/>
           <w:szCs w:val="12"/>
@@ -30130,6 +30691,7 @@
         <w:rPr>
           <w:rFonts w:ascii="Calibry Mono;Droid Sans Mono;monospace;monospace" w:hAnsi="Calibry Mono;Droid Sans Mono;monospace;monospace"/>
           <w:b w:val="false"/>
+          <w:b w:val="false"/>
           <w:color w:val="000000"/>
           <w:sz w:val="12"/>
           <w:szCs w:val="12"/>
@@ -30157,6 +30719,7 @@
         <w:rPr>
           <w:rFonts w:ascii="Calibry Mono;Droid Sans Mono;monospace;monospace" w:hAnsi="Calibry Mono;Droid Sans Mono;monospace;monospace"/>
           <w:b w:val="false"/>
+          <w:b w:val="false"/>
           <w:color w:val="000000"/>
           <w:sz w:val="12"/>
           <w:szCs w:val="12"/>
@@ -30184,6 +30747,7 @@
         <w:rPr>
           <w:rFonts w:ascii="Calibry Mono;Droid Sans Mono;monospace;monospace" w:hAnsi="Calibry Mono;Droid Sans Mono;monospace;monospace"/>
           <w:b w:val="false"/>
+          <w:b w:val="false"/>
           <w:color w:val="000000"/>
           <w:sz w:val="12"/>
           <w:szCs w:val="12"/>
@@ -30211,6 +30775,7 @@
         <w:rPr>
           <w:rFonts w:ascii="Calibry Mono;Droid Sans Mono;monospace;monospace" w:hAnsi="Calibry Mono;Droid Sans Mono;monospace;monospace"/>
           <w:b w:val="false"/>
+          <w:b w:val="false"/>
           <w:color w:val="000000"/>
           <w:sz w:val="12"/>
           <w:szCs w:val="12"/>
@@ -30238,6 +30803,7 @@
         <w:rPr>
           <w:rFonts w:ascii="Calibry Mono;Droid Sans Mono;monospace;monospace" w:hAnsi="Calibry Mono;Droid Sans Mono;monospace;monospace"/>
           <w:b w:val="false"/>
+          <w:b w:val="false"/>
           <w:color w:val="000000"/>
           <w:sz w:val="12"/>
           <w:szCs w:val="12"/>
@@ -30265,6 +30831,7 @@
         <w:rPr>
           <w:rFonts w:ascii="Calibry Mono;Droid Sans Mono;monospace;monospace" w:hAnsi="Calibry Mono;Droid Sans Mono;monospace;monospace"/>
           <w:b w:val="false"/>
+          <w:b w:val="false"/>
           <w:color w:val="000000"/>
           <w:sz w:val="12"/>
           <w:szCs w:val="12"/>
@@ -30292,6 +30859,7 @@
         <w:rPr>
           <w:rFonts w:ascii="Calibry Mono;Droid Sans Mono;monospace;monospace" w:hAnsi="Calibry Mono;Droid Sans Mono;monospace;monospace"/>
           <w:b w:val="false"/>
+          <w:b w:val="false"/>
           <w:color w:val="000000"/>
           <w:sz w:val="12"/>
           <w:szCs w:val="12"/>
@@ -30341,6 +30909,7 @@
         <w:rPr>
           <w:rFonts w:ascii="Calibry Mono;Droid Sans Mono;monospace;monospace" w:hAnsi="Calibry Mono;Droid Sans Mono;monospace;monospace"/>
           <w:b w:val="false"/>
+          <w:b w:val="false"/>
           <w:color w:val="000000"/>
           <w:sz w:val="12"/>
           <w:szCs w:val="12"/>
@@ -30368,6 +30937,7 @@
         <w:rPr>
           <w:rFonts w:ascii="Calibry Mono;Droid Sans Mono;monospace;monospace" w:hAnsi="Calibry Mono;Droid Sans Mono;monospace;monospace"/>
           <w:b w:val="false"/>
+          <w:b w:val="false"/>
           <w:color w:val="000000"/>
           <w:sz w:val="12"/>
           <w:szCs w:val="12"/>
@@ -30395,6 +30965,7 @@
         <w:rPr>
           <w:rFonts w:ascii="Calibry Mono;Droid Sans Mono;monospace;monospace" w:hAnsi="Calibry Mono;Droid Sans Mono;monospace;monospace"/>
           <w:b w:val="false"/>
+          <w:b w:val="false"/>
           <w:color w:val="000000"/>
           <w:sz w:val="12"/>
           <w:szCs w:val="12"/>
@@ -30444,6 +31015,7 @@
         <w:rPr>
           <w:rFonts w:ascii="Calibry Mono;Droid Sans Mono;monospace;monospace" w:hAnsi="Calibry Mono;Droid Sans Mono;monospace;monospace"/>
           <w:b w:val="false"/>
+          <w:b w:val="false"/>
           <w:color w:val="000000"/>
           <w:sz w:val="12"/>
           <w:szCs w:val="12"/>
@@ -30493,6 +31065,7 @@
         <w:rPr>
           <w:rFonts w:ascii="Calibry Mono;Droid Sans Mono;monospace;monospace" w:hAnsi="Calibry Mono;Droid Sans Mono;monospace;monospace"/>
           <w:b w:val="false"/>
+          <w:b w:val="false"/>
           <w:color w:val="000000"/>
           <w:sz w:val="12"/>
           <w:szCs w:val="12"/>
@@ -30520,6 +31093,7 @@
         <w:rPr>
           <w:rFonts w:ascii="Calibry Mono;Droid Sans Mono;monospace;monospace" w:hAnsi="Calibry Mono;Droid Sans Mono;monospace;monospace"/>
           <w:b w:val="false"/>
+          <w:b w:val="false"/>
           <w:color w:val="000000"/>
           <w:sz w:val="12"/>
           <w:szCs w:val="12"/>
@@ -30547,6 +31121,7 @@
         <w:rPr>
           <w:rFonts w:ascii="Calibry Mono;Droid Sans Mono;monospace;monospace" w:hAnsi="Calibry Mono;Droid Sans Mono;monospace;monospace"/>
           <w:b w:val="false"/>
+          <w:b w:val="false"/>
           <w:color w:val="000000"/>
           <w:sz w:val="12"/>
           <w:szCs w:val="12"/>
@@ -30574,6 +31149,7 @@
         <w:rPr>
           <w:rFonts w:ascii="Calibry Mono;Droid Sans Mono;monospace;monospace" w:hAnsi="Calibry Mono;Droid Sans Mono;monospace;monospace"/>
           <w:b w:val="false"/>
+          <w:b w:val="false"/>
           <w:color w:val="000000"/>
           <w:sz w:val="12"/>
           <w:szCs w:val="12"/>
@@ -30601,6 +31177,7 @@
         <w:rPr>
           <w:rFonts w:ascii="Calibry Mono;Droid Sans Mono;monospace;monospace" w:hAnsi="Calibry Mono;Droid Sans Mono;monospace;monospace"/>
           <w:b w:val="false"/>
+          <w:b w:val="false"/>
           <w:color w:val="000000"/>
           <w:sz w:val="12"/>
           <w:szCs w:val="12"/>
@@ -30628,6 +31205,7 @@
         <w:rPr>
           <w:rFonts w:ascii="Calibry Mono;Droid Sans Mono;monospace;monospace" w:hAnsi="Calibry Mono;Droid Sans Mono;monospace;monospace"/>
           <w:b w:val="false"/>
+          <w:b w:val="false"/>
           <w:color w:val="000000"/>
           <w:sz w:val="12"/>
           <w:szCs w:val="12"/>
@@ -30655,6 +31233,7 @@
         <w:rPr>
           <w:rFonts w:ascii="Calibry Mono;Droid Sans Mono;monospace;monospace" w:hAnsi="Calibry Mono;Droid Sans Mono;monospace;monospace"/>
           <w:b w:val="false"/>
+          <w:b w:val="false"/>
           <w:color w:val="000000"/>
           <w:sz w:val="12"/>
           <w:szCs w:val="12"/>
@@ -30682,6 +31261,7 @@
         <w:rPr>
           <w:rFonts w:ascii="Calibry Mono;Droid Sans Mono;monospace;monospace" w:hAnsi="Calibry Mono;Droid Sans Mono;monospace;monospace"/>
           <w:b w:val="false"/>
+          <w:b w:val="false"/>
           <w:color w:val="000000"/>
           <w:sz w:val="12"/>
           <w:szCs w:val="12"/>
@@ -30709,6 +31289,7 @@
         <w:rPr>
           <w:rFonts w:ascii="Calibry Mono;Droid Sans Mono;monospace;monospace" w:hAnsi="Calibry Mono;Droid Sans Mono;monospace;monospace"/>
           <w:b w:val="false"/>
+          <w:b w:val="false"/>
           <w:color w:val="000000"/>
           <w:sz w:val="12"/>
           <w:szCs w:val="12"/>
@@ -30758,6 +31339,7 @@
         <w:rPr>
           <w:rFonts w:ascii="Calibry Mono;Droid Sans Mono;monospace;monospace" w:hAnsi="Calibry Mono;Droid Sans Mono;monospace;monospace"/>
           <w:b w:val="false"/>
+          <w:b w:val="false"/>
           <w:color w:val="000000"/>
           <w:sz w:val="12"/>
           <w:szCs w:val="12"/>
@@ -30807,6 +31389,7 @@
         <w:rPr>
           <w:rFonts w:ascii="Calibry Mono;Droid Sans Mono;monospace;monospace" w:hAnsi="Calibry Mono;Droid Sans Mono;monospace;monospace"/>
           <w:b w:val="false"/>
+          <w:b w:val="false"/>
           <w:color w:val="000000"/>
           <w:sz w:val="12"/>
           <w:szCs w:val="12"/>
@@ -30834,6 +31417,7 @@
         <w:rPr>
           <w:rFonts w:ascii="Calibry Mono;Droid Sans Mono;monospace;monospace" w:hAnsi="Calibry Mono;Droid Sans Mono;monospace;monospace"/>
           <w:b w:val="false"/>
+          <w:b w:val="false"/>
           <w:color w:val="000000"/>
           <w:sz w:val="12"/>
           <w:szCs w:val="12"/>
@@ -30861,6 +31445,7 @@
         <w:rPr>
           <w:rFonts w:ascii="Calibry Mono;Droid Sans Mono;monospace;monospace" w:hAnsi="Calibry Mono;Droid Sans Mono;monospace;monospace"/>
           <w:b w:val="false"/>
+          <w:b w:val="false"/>
           <w:color w:val="000000"/>
           <w:sz w:val="12"/>
           <w:szCs w:val="12"/>
@@ -30888,6 +31473,7 @@
         <w:rPr>
           <w:rFonts w:ascii="Calibry Mono;Droid Sans Mono;monospace;monospace" w:hAnsi="Calibry Mono;Droid Sans Mono;monospace;monospace"/>
           <w:b w:val="false"/>
+          <w:b w:val="false"/>
           <w:color w:val="000000"/>
           <w:sz w:val="12"/>
           <w:szCs w:val="12"/>
@@ -30915,6 +31501,7 @@
         <w:rPr>
           <w:rFonts w:ascii="Calibry Mono;Droid Sans Mono;monospace;monospace" w:hAnsi="Calibry Mono;Droid Sans Mono;monospace;monospace"/>
           <w:b w:val="false"/>
+          <w:b w:val="false"/>
           <w:color w:val="000000"/>
           <w:sz w:val="12"/>
           <w:szCs w:val="12"/>
@@ -30942,6 +31529,7 @@
         <w:rPr>
           <w:rFonts w:ascii="Calibry Mono;Droid Sans Mono;monospace;monospace" w:hAnsi="Calibry Mono;Droid Sans Mono;monospace;monospace"/>
           <w:b w:val="false"/>
+          <w:b w:val="false"/>
           <w:color w:val="000000"/>
           <w:sz w:val="12"/>
           <w:szCs w:val="12"/>
@@ -30969,6 +31557,7 @@
         <w:rPr>
           <w:rFonts w:ascii="Calibry Mono;Droid Sans Mono;monospace;monospace" w:hAnsi="Calibry Mono;Droid Sans Mono;monospace;monospace"/>
           <w:b w:val="false"/>
+          <w:b w:val="false"/>
           <w:color w:val="000000"/>
           <w:sz w:val="12"/>
           <w:szCs w:val="12"/>
@@ -30996,6 +31585,7 @@
         <w:rPr>
           <w:rFonts w:ascii="Calibry Mono;Droid Sans Mono;monospace;monospace" w:hAnsi="Calibry Mono;Droid Sans Mono;monospace;monospace"/>
           <w:b w:val="false"/>
+          <w:b w:val="false"/>
           <w:color w:val="000000"/>
           <w:sz w:val="12"/>
           <w:szCs w:val="12"/>
@@ -31023,6 +31613,7 @@
         <w:rPr>
           <w:rFonts w:ascii="Calibry Mono;Droid Sans Mono;monospace;monospace" w:hAnsi="Calibry Mono;Droid Sans Mono;monospace;monospace"/>
           <w:b w:val="false"/>
+          <w:b w:val="false"/>
           <w:color w:val="000000"/>
           <w:sz w:val="12"/>
           <w:szCs w:val="12"/>
@@ -31050,6 +31641,7 @@
         <w:rPr>
           <w:rFonts w:ascii="Calibry Mono;Droid Sans Mono;monospace;monospace" w:hAnsi="Calibry Mono;Droid Sans Mono;monospace;monospace"/>
           <w:b w:val="false"/>
+          <w:b w:val="false"/>
           <w:color w:val="000000"/>
           <w:sz w:val="12"/>
           <w:szCs w:val="12"/>
@@ -31077,6 +31669,7 @@
         <w:rPr>
           <w:rFonts w:ascii="Calibry Mono;Droid Sans Mono;monospace;monospace" w:hAnsi="Calibry Mono;Droid Sans Mono;monospace;monospace"/>
           <w:b w:val="false"/>
+          <w:b w:val="false"/>
           <w:color w:val="000000"/>
           <w:sz w:val="12"/>
           <w:szCs w:val="12"/>
@@ -31104,6 +31697,7 @@
         <w:rPr>
           <w:rFonts w:ascii="Calibry Mono;Droid Sans Mono;monospace;monospace" w:hAnsi="Calibry Mono;Droid Sans Mono;monospace;monospace"/>
           <w:b w:val="false"/>
+          <w:b w:val="false"/>
           <w:color w:val="000000"/>
           <w:sz w:val="12"/>
           <w:szCs w:val="12"/>
@@ -31153,6 +31747,7 @@
         <w:rPr>
           <w:rFonts w:ascii="Calibry Mono;Droid Sans Mono;monospace;monospace" w:hAnsi="Calibry Mono;Droid Sans Mono;monospace;monospace"/>
           <w:b w:val="false"/>
+          <w:b w:val="false"/>
           <w:color w:val="000000"/>
           <w:sz w:val="12"/>
           <w:szCs w:val="12"/>
@@ -31180,6 +31775,7 @@
         <w:rPr>
           <w:rFonts w:ascii="Calibry Mono;Droid Sans Mono;monospace;monospace" w:hAnsi="Calibry Mono;Droid Sans Mono;monospace;monospace"/>
           <w:b w:val="false"/>
+          <w:b w:val="false"/>
           <w:color w:val="000000"/>
           <w:sz w:val="12"/>
           <w:szCs w:val="12"/>
@@ -31207,6 +31803,7 @@
         <w:rPr>
           <w:rFonts w:ascii="Calibry Mono;Droid Sans Mono;monospace;monospace" w:hAnsi="Calibry Mono;Droid Sans Mono;monospace;monospace"/>
           <w:b w:val="false"/>
+          <w:b w:val="false"/>
           <w:color w:val="000000"/>
           <w:sz w:val="12"/>
           <w:szCs w:val="12"/>
@@ -31234,6 +31831,7 @@
         <w:rPr>
           <w:rFonts w:ascii="Calibry Mono;Droid Sans Mono;monospace;monospace" w:hAnsi="Calibry Mono;Droid Sans Mono;monospace;monospace"/>
           <w:b w:val="false"/>
+          <w:b w:val="false"/>
           <w:color w:val="000000"/>
           <w:sz w:val="12"/>
           <w:szCs w:val="12"/>
@@ -31283,6 +31881,7 @@
         <w:rPr>
           <w:rFonts w:ascii="Calibry Mono;Droid Sans Mono;monospace;monospace" w:hAnsi="Calibry Mono;Droid Sans Mono;monospace;monospace"/>
           <w:b w:val="false"/>
+          <w:b w:val="false"/>
           <w:color w:val="000000"/>
           <w:sz w:val="12"/>
           <w:szCs w:val="12"/>
@@ -31332,6 +31931,7 @@
         <w:rPr>
           <w:rFonts w:ascii="Calibry Mono;Droid Sans Mono;monospace;monospace" w:hAnsi="Calibry Mono;Droid Sans Mono;monospace;monospace"/>
           <w:b w:val="false"/>
+          <w:b w:val="false"/>
           <w:color w:val="000000"/>
           <w:sz w:val="12"/>
           <w:szCs w:val="12"/>
@@ -31381,6 +31981,7 @@
         <w:rPr>
           <w:rFonts w:ascii="Calibry Mono;Droid Sans Mono;monospace;monospace" w:hAnsi="Calibry Mono;Droid Sans Mono;monospace;monospace"/>
           <w:b w:val="false"/>
+          <w:b w:val="false"/>
           <w:color w:val="000000"/>
           <w:sz w:val="12"/>
           <w:szCs w:val="12"/>
@@ -31408,6 +32009,7 @@
         <w:rPr>
           <w:rFonts w:ascii="Calibry Mono;Droid Sans Mono;monospace;monospace" w:hAnsi="Calibry Mono;Droid Sans Mono;monospace;monospace"/>
           <w:b w:val="false"/>
+          <w:b w:val="false"/>
           <w:color w:val="000000"/>
           <w:sz w:val="12"/>
           <w:szCs w:val="12"/>
@@ -31435,6 +32037,7 @@
         <w:rPr>
           <w:rFonts w:ascii="Calibry Mono;Droid Sans Mono;monospace;monospace" w:hAnsi="Calibry Mono;Droid Sans Mono;monospace;monospace"/>
           <w:b w:val="false"/>
+          <w:b w:val="false"/>
           <w:color w:val="000000"/>
           <w:sz w:val="12"/>
           <w:szCs w:val="12"/>
@@ -31462,6 +32065,7 @@
         <w:rPr>
           <w:rFonts w:ascii="Calibry Mono;Droid Sans Mono;monospace;monospace" w:hAnsi="Calibry Mono;Droid Sans Mono;monospace;monospace"/>
           <w:b w:val="false"/>
+          <w:b w:val="false"/>
           <w:color w:val="000000"/>
           <w:sz w:val="12"/>
           <w:szCs w:val="12"/>
@@ -31489,6 +32093,7 @@
         <w:rPr>
           <w:rFonts w:ascii="Calibry Mono;Droid Sans Mono;monospace;monospace" w:hAnsi="Calibry Mono;Droid Sans Mono;monospace;monospace"/>
           <w:b w:val="false"/>
+          <w:b w:val="false"/>
           <w:color w:val="000000"/>
           <w:sz w:val="12"/>
           <w:szCs w:val="12"/>
@@ -31516,6 +32121,7 @@
         <w:rPr>
           <w:rFonts w:ascii="Calibry Mono;Droid Sans Mono;monospace;monospace" w:hAnsi="Calibry Mono;Droid Sans Mono;monospace;monospace"/>
           <w:b w:val="false"/>
+          <w:b w:val="false"/>
           <w:color w:val="000000"/>
           <w:sz w:val="12"/>
           <w:szCs w:val="12"/>
@@ -31543,6 +32149,7 @@
         <w:rPr>
           <w:rFonts w:ascii="Calibry Mono;Droid Sans Mono;monospace;monospace" w:hAnsi="Calibry Mono;Droid Sans Mono;monospace;monospace"/>
           <w:b w:val="false"/>
+          <w:b w:val="false"/>
           <w:color w:val="000000"/>
           <w:sz w:val="12"/>
           <w:szCs w:val="12"/>
@@ -31570,6 +32177,7 @@
         <w:rPr>
           <w:rFonts w:ascii="Calibry Mono;Droid Sans Mono;monospace;monospace" w:hAnsi="Calibry Mono;Droid Sans Mono;monospace;monospace"/>
           <w:b w:val="false"/>
+          <w:b w:val="false"/>
           <w:color w:val="000000"/>
           <w:sz w:val="12"/>
           <w:szCs w:val="12"/>
@@ -31597,6 +32205,7 @@
         <w:rPr>
           <w:rFonts w:ascii="Calibry Mono;Droid Sans Mono;monospace;monospace" w:hAnsi="Calibry Mono;Droid Sans Mono;monospace;monospace"/>
           <w:b w:val="false"/>
+          <w:b w:val="false"/>
           <w:color w:val="000000"/>
           <w:sz w:val="12"/>
           <w:szCs w:val="12"/>
@@ -31624,6 +32233,7 @@
         <w:rPr>
           <w:rFonts w:ascii="Calibry Mono;Droid Sans Mono;monospace;monospace" w:hAnsi="Calibry Mono;Droid Sans Mono;monospace;monospace"/>
           <w:b w:val="false"/>
+          <w:b w:val="false"/>
           <w:color w:val="000000"/>
           <w:sz w:val="12"/>
           <w:szCs w:val="12"/>
@@ -31651,6 +32261,7 @@
         <w:rPr>
           <w:rFonts w:ascii="Calibry Mono;Droid Sans Mono;monospace;monospace" w:hAnsi="Calibry Mono;Droid Sans Mono;monospace;monospace"/>
           <w:b w:val="false"/>
+          <w:b w:val="false"/>
           <w:color w:val="000000"/>
           <w:sz w:val="12"/>
           <w:szCs w:val="12"/>
@@ -31700,6 +32311,7 @@
         <w:rPr>
           <w:rFonts w:ascii="Calibry Mono;Droid Sans Mono;monospace;monospace" w:hAnsi="Calibry Mono;Droid Sans Mono;monospace;monospace"/>
           <w:b w:val="false"/>
+          <w:b w:val="false"/>
           <w:color w:val="000000"/>
           <w:sz w:val="12"/>
           <w:szCs w:val="12"/>
@@ -31727,6 +32339,7 @@
         <w:rPr>
           <w:rFonts w:ascii="Calibry Mono;Droid Sans Mono;monospace;monospace" w:hAnsi="Calibry Mono;Droid Sans Mono;monospace;monospace"/>
           <w:b w:val="false"/>
+          <w:b w:val="false"/>
           <w:color w:val="000000"/>
           <w:sz w:val="12"/>
           <w:szCs w:val="12"/>
@@ -31754,6 +32367,7 @@
         <w:rPr>
           <w:rFonts w:ascii="Calibry Mono;Droid Sans Mono;monospace;monospace" w:hAnsi="Calibry Mono;Droid Sans Mono;monospace;monospace"/>
           <w:b w:val="false"/>
+          <w:b w:val="false"/>
           <w:color w:val="000000"/>
           <w:sz w:val="12"/>
           <w:szCs w:val="12"/>
@@ -31781,6 +32395,7 @@
         <w:rPr>
           <w:rFonts w:ascii="Calibry Mono;Droid Sans Mono;monospace;monospace" w:hAnsi="Calibry Mono;Droid Sans Mono;monospace;monospace"/>
           <w:b w:val="false"/>
+          <w:b w:val="false"/>
           <w:color w:val="000000"/>
           <w:sz w:val="12"/>
           <w:szCs w:val="12"/>
@@ -31808,6 +32423,7 @@
         <w:rPr>
           <w:rFonts w:ascii="Calibry Mono;Droid Sans Mono;monospace;monospace" w:hAnsi="Calibry Mono;Droid Sans Mono;monospace;monospace"/>
           <w:b w:val="false"/>
+          <w:b w:val="false"/>
           <w:color w:val="000000"/>
           <w:sz w:val="12"/>
           <w:szCs w:val="12"/>
@@ -31835,6 +32451,7 @@
         <w:rPr>
           <w:rFonts w:ascii="Calibry Mono;Droid Sans Mono;monospace;monospace" w:hAnsi="Calibry Mono;Droid Sans Mono;monospace;monospace"/>
           <w:b w:val="false"/>
+          <w:b w:val="false"/>
           <w:color w:val="000000"/>
           <w:sz w:val="12"/>
           <w:szCs w:val="12"/>
@@ -31862,6 +32479,7 @@
         <w:rPr>
           <w:rFonts w:ascii="Calibry Mono;Droid Sans Mono;monospace;monospace" w:hAnsi="Calibry Mono;Droid Sans Mono;monospace;monospace"/>
           <w:b w:val="false"/>
+          <w:b w:val="false"/>
           <w:color w:val="000000"/>
           <w:sz w:val="12"/>
           <w:szCs w:val="12"/>
@@ -31889,6 +32507,7 @@
         <w:rPr>
           <w:rFonts w:ascii="Calibry Mono;Droid Sans Mono;monospace;monospace" w:hAnsi="Calibry Mono;Droid Sans Mono;monospace;monospace"/>
           <w:b w:val="false"/>
+          <w:b w:val="false"/>
           <w:color w:val="000000"/>
           <w:sz w:val="12"/>
           <w:szCs w:val="12"/>
@@ -31916,6 +32535,7 @@
         <w:rPr>
           <w:rFonts w:ascii="Calibry Mono;Droid Sans Mono;monospace;monospace" w:hAnsi="Calibry Mono;Droid Sans Mono;monospace;monospace"/>
           <w:b w:val="false"/>
+          <w:b w:val="false"/>
           <w:color w:val="000000"/>
           <w:sz w:val="12"/>
           <w:szCs w:val="12"/>
@@ -31965,6 +32585,7 @@
         <w:rPr>
           <w:rFonts w:ascii="Calibry Mono;Droid Sans Mono;monospace;monospace" w:hAnsi="Calibry Mono;Droid Sans Mono;monospace;monospace"/>
           <w:b w:val="false"/>
+          <w:b w:val="false"/>
           <w:color w:val="000000"/>
           <w:sz w:val="12"/>
           <w:szCs w:val="12"/>
@@ -31992,6 +32613,7 @@
         <w:rPr>
           <w:rFonts w:ascii="Calibry Mono;Droid Sans Mono;monospace;monospace" w:hAnsi="Calibry Mono;Droid Sans Mono;monospace;monospace"/>
           <w:b w:val="false"/>
+          <w:b w:val="false"/>
           <w:color w:val="000000"/>
           <w:sz w:val="12"/>
           <w:szCs w:val="12"/>
@@ -32041,6 +32663,7 @@
         <w:rPr>
           <w:rFonts w:ascii="Calibry Mono;Droid Sans Mono;monospace;monospace" w:hAnsi="Calibry Mono;Droid Sans Mono;monospace;monospace"/>
           <w:b w:val="false"/>
+          <w:b w:val="false"/>
           <w:color w:val="000000"/>
           <w:sz w:val="12"/>
           <w:szCs w:val="12"/>
@@ -32090,6 +32713,7 @@
         <w:rPr>
           <w:rFonts w:ascii="Calibry Mono;Droid Sans Mono;monospace;monospace" w:hAnsi="Calibry Mono;Droid Sans Mono;monospace;monospace"/>
           <w:b w:val="false"/>
+          <w:b w:val="false"/>
           <w:color w:val="000000"/>
           <w:sz w:val="12"/>
           <w:szCs w:val="12"/>
@@ -32139,6 +32763,7 @@
         <w:rPr>
           <w:rFonts w:ascii="Calibry Mono;Droid Sans Mono;monospace;monospace" w:hAnsi="Calibry Mono;Droid Sans Mono;monospace;monospace"/>
           <w:b w:val="false"/>
+          <w:b w:val="false"/>
           <w:color w:val="000000"/>
           <w:sz w:val="12"/>
           <w:szCs w:val="12"/>
@@ -32188,6 +32813,7 @@
         <w:rPr>
           <w:rFonts w:ascii="Calibry Mono;Droid Sans Mono;monospace;monospace" w:hAnsi="Calibry Mono;Droid Sans Mono;monospace;monospace"/>
           <w:b w:val="false"/>
+          <w:b w:val="false"/>
           <w:color w:val="000000"/>
           <w:sz w:val="12"/>
           <w:szCs w:val="12"/>
@@ -32215,6 +32841,7 @@
         <w:rPr>
           <w:rFonts w:ascii="Calibry Mono;Droid Sans Mono;monospace;monospace" w:hAnsi="Calibry Mono;Droid Sans Mono;monospace;monospace"/>
           <w:b w:val="false"/>
+          <w:b w:val="false"/>
           <w:color w:val="000000"/>
           <w:sz w:val="12"/>
           <w:szCs w:val="12"/>
@@ -32264,6 +32891,7 @@
         <w:rPr>
           <w:rFonts w:ascii="Calibry Mono;Droid Sans Mono;monospace;monospace" w:hAnsi="Calibry Mono;Droid Sans Mono;monospace;monospace"/>
           <w:b w:val="false"/>
+          <w:b w:val="false"/>
           <w:color w:val="000000"/>
           <w:sz w:val="12"/>
           <w:szCs w:val="12"/>
@@ -32291,6 +32919,7 @@
         <w:rPr>
           <w:rFonts w:ascii="Calibry Mono;Droid Sans Mono;monospace;monospace" w:hAnsi="Calibry Mono;Droid Sans Mono;monospace;monospace"/>
           <w:b w:val="false"/>
+          <w:b w:val="false"/>
           <w:color w:val="000000"/>
           <w:sz w:val="12"/>
           <w:szCs w:val="12"/>
@@ -32318,6 +32947,7 @@
         <w:rPr>
           <w:rFonts w:ascii="Calibry Mono;Droid Sans Mono;monospace;monospace" w:hAnsi="Calibry Mono;Droid Sans Mono;monospace;monospace"/>
           <w:b w:val="false"/>
+          <w:b w:val="false"/>
           <w:color w:val="000000"/>
           <w:sz w:val="12"/>
           <w:szCs w:val="12"/>
@@ -32345,6 +32975,7 @@
         <w:rPr>
           <w:rFonts w:ascii="Calibry Mono;Droid Sans Mono;monospace;monospace" w:hAnsi="Calibry Mono;Droid Sans Mono;monospace;monospace"/>
           <w:b w:val="false"/>
+          <w:b w:val="false"/>
           <w:color w:val="000000"/>
           <w:sz w:val="12"/>
           <w:szCs w:val="12"/>
@@ -32372,6 +33003,7 @@
         <w:rPr>
           <w:rFonts w:ascii="Calibry Mono;Droid Sans Mono;monospace;monospace" w:hAnsi="Calibry Mono;Droid Sans Mono;monospace;monospace"/>
           <w:b w:val="false"/>
+          <w:b w:val="false"/>
           <w:color w:val="000000"/>
           <w:sz w:val="12"/>
           <w:szCs w:val="12"/>
@@ -32399,6 +33031,7 @@
         <w:rPr>
           <w:rFonts w:ascii="Calibry Mono;Droid Sans Mono;monospace;monospace" w:hAnsi="Calibry Mono;Droid Sans Mono;monospace;monospace"/>
           <w:b w:val="false"/>
+          <w:b w:val="false"/>
           <w:color w:val="000000"/>
           <w:sz w:val="12"/>
           <w:szCs w:val="12"/>
@@ -32426,6 +33059,7 @@
         <w:rPr>
           <w:rFonts w:ascii="Calibry Mono;Droid Sans Mono;monospace;monospace" w:hAnsi="Calibry Mono;Droid Sans Mono;monospace;monospace"/>
           <w:b w:val="false"/>
+          <w:b w:val="false"/>
           <w:color w:val="000000"/>
           <w:sz w:val="12"/>
           <w:szCs w:val="12"/>
@@ -32453,6 +33087,7 @@
         <w:rPr>
           <w:rFonts w:ascii="Calibry Mono;Droid Sans Mono;monospace;monospace" w:hAnsi="Calibry Mono;Droid Sans Mono;monospace;monospace"/>
           <w:b w:val="false"/>
+          <w:b w:val="false"/>
           <w:color w:val="000000"/>
           <w:sz w:val="12"/>
           <w:szCs w:val="12"/>
@@ -32502,6 +33137,7 @@
         <w:rPr>
           <w:rFonts w:ascii="Calibry Mono;Droid Sans Mono;monospace;monospace" w:hAnsi="Calibry Mono;Droid Sans Mono;monospace;monospace"/>
           <w:b w:val="false"/>
+          <w:b w:val="false"/>
           <w:color w:val="000000"/>
           <w:sz w:val="12"/>
           <w:szCs w:val="12"/>
@@ -32529,6 +33165,7 @@
         <w:rPr>
           <w:rFonts w:ascii="Calibry Mono;Droid Sans Mono;monospace;monospace" w:hAnsi="Calibry Mono;Droid Sans Mono;monospace;monospace"/>
           <w:b w:val="false"/>
+          <w:b w:val="false"/>
           <w:color w:val="000000"/>
           <w:sz w:val="12"/>
           <w:szCs w:val="12"/>
@@ -32556,6 +33193,7 @@
         <w:rPr>
           <w:rFonts w:ascii="Calibry Mono;Droid Sans Mono;monospace;monospace" w:hAnsi="Calibry Mono;Droid Sans Mono;monospace;monospace"/>
           <w:b w:val="false"/>
+          <w:b w:val="false"/>
           <w:color w:val="000000"/>
           <w:sz w:val="12"/>
           <w:szCs w:val="12"/>
@@ -32583,6 +33221,7 @@
         <w:rPr>
           <w:rFonts w:ascii="Calibry Mono;Droid Sans Mono;monospace;monospace" w:hAnsi="Calibry Mono;Droid Sans Mono;monospace;monospace"/>
           <w:b w:val="false"/>
+          <w:b w:val="false"/>
           <w:color w:val="000000"/>
           <w:sz w:val="12"/>
           <w:szCs w:val="12"/>
@@ -32610,6 +33249,7 @@
         <w:rPr>
           <w:rFonts w:ascii="Calibry Mono;Droid Sans Mono;monospace;monospace" w:hAnsi="Calibry Mono;Droid Sans Mono;monospace;monospace"/>
           <w:b w:val="false"/>
+          <w:b w:val="false"/>
           <w:color w:val="000000"/>
           <w:sz w:val="12"/>
           <w:szCs w:val="12"/>
@@ -32636,6 +33276,7 @@
         <w:ind w:left="0" w:right="0" w:hanging="0"/>
         <w:rPr>
           <w:rFonts w:ascii="Calibry Mono;Droid Sans Mono;monospace;monospace" w:hAnsi="Calibry Mono;Droid Sans Mono;monospace;monospace"/>
+          <w:b w:val="false"/>
           <w:b w:val="false"/>
           <w:color w:val="000000"/>
           <w:sz w:val="12"/>
@@ -32667,6 +33308,7 @@
         <w:rPr>
           <w:rFonts w:ascii="Calibry Mono;Droid Sans Mono;monospace;monospace" w:hAnsi="Calibry Mono;Droid Sans Mono;monospace;monospace"/>
           <w:b w:val="false"/>
+          <w:b w:val="false"/>
           <w:color w:val="000000"/>
           <w:sz w:val="12"/>
           <w:szCs w:val="12"/>
@@ -32716,6 +33358,7 @@
         <w:rPr>
           <w:rFonts w:ascii="Calibry Mono;Droid Sans Mono;monospace;monospace" w:hAnsi="Calibry Mono;Droid Sans Mono;monospace;monospace"/>
           <w:b w:val="false"/>
+          <w:b w:val="false"/>
           <w:color w:val="000000"/>
           <w:sz w:val="12"/>
           <w:szCs w:val="12"/>
@@ -32765,6 +33408,7 @@
         <w:rPr>
           <w:rFonts w:ascii="Calibry Mono;Droid Sans Mono;monospace;monospace" w:hAnsi="Calibry Mono;Droid Sans Mono;monospace;monospace"/>
           <w:b w:val="false"/>
+          <w:b w:val="false"/>
           <w:color w:val="000000"/>
           <w:sz w:val="12"/>
           <w:szCs w:val="12"/>
@@ -32792,6 +33436,7 @@
         <w:rPr>
           <w:rFonts w:ascii="Calibry Mono;Droid Sans Mono;monospace;monospace" w:hAnsi="Calibry Mono;Droid Sans Mono;monospace;monospace"/>
           <w:b w:val="false"/>
+          <w:b w:val="false"/>
           <w:color w:val="000000"/>
           <w:sz w:val="12"/>
           <w:szCs w:val="12"/>
@@ -32819,6 +33464,7 @@
         <w:rPr>
           <w:rFonts w:ascii="Calibry Mono;Droid Sans Mono;monospace;monospace" w:hAnsi="Calibry Mono;Droid Sans Mono;monospace;monospace"/>
           <w:b w:val="false"/>
+          <w:b w:val="false"/>
           <w:color w:val="000000"/>
           <w:sz w:val="12"/>
           <w:szCs w:val="12"/>
@@ -32846,6 +33492,7 @@
         <w:rPr>
           <w:rFonts w:ascii="Calibry Mono;Droid Sans Mono;monospace;monospace" w:hAnsi="Calibry Mono;Droid Sans Mono;monospace;monospace"/>
           <w:b w:val="false"/>
+          <w:b w:val="false"/>
           <w:color w:val="000000"/>
           <w:sz w:val="12"/>
           <w:szCs w:val="12"/>
@@ -32895,6 +33542,7 @@
         <w:rPr>
           <w:rFonts w:ascii="Calibry Mono;Droid Sans Mono;monospace;monospace" w:hAnsi="Calibry Mono;Droid Sans Mono;monospace;monospace"/>
           <w:b w:val="false"/>
+          <w:b w:val="false"/>
           <w:color w:val="000000"/>
           <w:sz w:val="12"/>
           <w:szCs w:val="12"/>
@@ -32944,6 +33592,7 @@
         <w:rPr>
           <w:rFonts w:ascii="Calibry Mono;Droid Sans Mono;monospace;monospace" w:hAnsi="Calibry Mono;Droid Sans Mono;monospace;monospace"/>
           <w:b w:val="false"/>
+          <w:b w:val="false"/>
           <w:color w:val="000000"/>
           <w:sz w:val="12"/>
           <w:szCs w:val="12"/>
@@ -32971,6 +33620,7 @@
         <w:rPr>
           <w:rFonts w:ascii="Calibry Mono;Droid Sans Mono;monospace;monospace" w:hAnsi="Calibry Mono;Droid Sans Mono;monospace;monospace"/>
           <w:b w:val="false"/>
+          <w:b w:val="false"/>
           <w:color w:val="000000"/>
           <w:sz w:val="12"/>
           <w:szCs w:val="12"/>
@@ -32998,6 +33648,7 @@
         <w:rPr>
           <w:rFonts w:ascii="Calibry Mono;Droid Sans Mono;monospace;monospace" w:hAnsi="Calibry Mono;Droid Sans Mono;monospace;monospace"/>
           <w:b w:val="false"/>
+          <w:b w:val="false"/>
           <w:color w:val="000000"/>
           <w:sz w:val="12"/>
           <w:szCs w:val="12"/>
@@ -33025,6 +33676,7 @@
         <w:rPr>
           <w:rFonts w:ascii="Calibry Mono;Droid Sans Mono;monospace;monospace" w:hAnsi="Calibry Mono;Droid Sans Mono;monospace;monospace"/>
           <w:b w:val="false"/>
+          <w:b w:val="false"/>
           <w:color w:val="000000"/>
           <w:sz w:val="12"/>
           <w:szCs w:val="12"/>
@@ -33052,6 +33704,7 @@
         <w:rPr>
           <w:rFonts w:ascii="Calibry Mono;Droid Sans Mono;monospace;monospace" w:hAnsi="Calibry Mono;Droid Sans Mono;monospace;monospace"/>
           <w:b w:val="false"/>
+          <w:b w:val="false"/>
           <w:color w:val="000000"/>
           <w:sz w:val="12"/>
           <w:szCs w:val="12"/>
@@ -33079,6 +33732,7 @@
         <w:rPr>
           <w:rFonts w:ascii="Calibry Mono;Droid Sans Mono;monospace;monospace" w:hAnsi="Calibry Mono;Droid Sans Mono;monospace;monospace"/>
           <w:b w:val="false"/>
+          <w:b w:val="false"/>
           <w:color w:val="000000"/>
           <w:sz w:val="12"/>
           <w:szCs w:val="12"/>
@@ -33128,6 +33782,7 @@
         <w:rPr>
           <w:rFonts w:ascii="Calibry Mono;Droid Sans Mono;monospace;monospace" w:hAnsi="Calibry Mono;Droid Sans Mono;monospace;monospace"/>
           <w:b w:val="false"/>
+          <w:b w:val="false"/>
           <w:color w:val="000000"/>
           <w:sz w:val="12"/>
           <w:szCs w:val="12"/>
@@ -33155,6 +33810,7 @@
         <w:rPr>
           <w:rFonts w:ascii="Calibry Mono;Droid Sans Mono;monospace;monospace" w:hAnsi="Calibry Mono;Droid Sans Mono;monospace;monospace"/>
           <w:b w:val="false"/>
+          <w:b w:val="false"/>
           <w:color w:val="000000"/>
           <w:sz w:val="12"/>
           <w:szCs w:val="12"/>
@@ -33204,6 +33860,7 @@
         <w:rPr>
           <w:rFonts w:ascii="Calibry Mono;Droid Sans Mono;monospace;monospace" w:hAnsi="Calibry Mono;Droid Sans Mono;monospace;monospace"/>
           <w:b w:val="false"/>
+          <w:b w:val="false"/>
           <w:color w:val="000000"/>
           <w:sz w:val="12"/>
           <w:szCs w:val="12"/>
@@ -33231,6 +33888,7 @@
         <w:rPr>
           <w:rFonts w:ascii="Calibry Mono;Droid Sans Mono;monospace;monospace" w:hAnsi="Calibry Mono;Droid Sans Mono;monospace;monospace"/>
           <w:b w:val="false"/>
+          <w:b w:val="false"/>
           <w:color w:val="000000"/>
           <w:sz w:val="12"/>
           <w:szCs w:val="12"/>
@@ -33280,6 +33938,7 @@
         <w:rPr>
           <w:rFonts w:ascii="Calibry Mono;Droid Sans Mono;monospace;monospace" w:hAnsi="Calibry Mono;Droid Sans Mono;monospace;monospace"/>
           <w:b w:val="false"/>
+          <w:b w:val="false"/>
           <w:color w:val="000000"/>
           <w:sz w:val="12"/>
           <w:szCs w:val="12"/>
@@ -33329,6 +33988,7 @@
         <w:rPr>
           <w:rFonts w:ascii="Calibry Mono;Droid Sans Mono;monospace;monospace" w:hAnsi="Calibry Mono;Droid Sans Mono;monospace;monospace"/>
           <w:b w:val="false"/>
+          <w:b w:val="false"/>
           <w:color w:val="000000"/>
           <w:sz w:val="12"/>
           <w:szCs w:val="12"/>
@@ -33378,6 +34038,7 @@
         <w:rPr>
           <w:rFonts w:ascii="Calibry Mono;Droid Sans Mono;monospace;monospace" w:hAnsi="Calibry Mono;Droid Sans Mono;monospace;monospace"/>
           <w:b w:val="false"/>
+          <w:b w:val="false"/>
           <w:color w:val="000000"/>
           <w:sz w:val="12"/>
           <w:szCs w:val="12"/>
@@ -33405,6 +34066,7 @@
         <w:rPr>
           <w:rFonts w:ascii="Calibry Mono;Droid Sans Mono;monospace;monospace" w:hAnsi="Calibry Mono;Droid Sans Mono;monospace;monospace"/>
           <w:b w:val="false"/>
+          <w:b w:val="false"/>
           <w:color w:val="000000"/>
           <w:sz w:val="12"/>
           <w:szCs w:val="12"/>
@@ -33454,6 +34116,7 @@
         <w:rPr>
           <w:rFonts w:ascii="Calibry Mono;Droid Sans Mono;monospace;monospace" w:hAnsi="Calibry Mono;Droid Sans Mono;monospace;monospace"/>
           <w:b w:val="false"/>
+          <w:b w:val="false"/>
           <w:color w:val="000000"/>
           <w:sz w:val="12"/>
           <w:szCs w:val="12"/>
@@ -33481,6 +34144,7 @@
         <w:rPr>
           <w:rFonts w:ascii="Calibry Mono;Droid Sans Mono;monospace;monospace" w:hAnsi="Calibry Mono;Droid Sans Mono;monospace;monospace"/>
           <w:b w:val="false"/>
+          <w:b w:val="false"/>
           <w:color w:val="000000"/>
           <w:sz w:val="12"/>
           <w:szCs w:val="12"/>
@@ -33508,6 +34172,7 @@
         <w:rPr>
           <w:rFonts w:ascii="Calibry Mono;Droid Sans Mono;monospace;monospace" w:hAnsi="Calibry Mono;Droid Sans Mono;monospace;monospace"/>
           <w:b w:val="false"/>
+          <w:b w:val="false"/>
           <w:color w:val="000000"/>
           <w:sz w:val="12"/>
           <w:szCs w:val="12"/>
@@ -33557,6 +34222,7 @@
         <w:rPr>
           <w:rFonts w:ascii="Calibry Mono;Droid Sans Mono;monospace;monospace" w:hAnsi="Calibry Mono;Droid Sans Mono;monospace;monospace"/>
           <w:b w:val="false"/>
+          <w:b w:val="false"/>
           <w:color w:val="000000"/>
           <w:sz w:val="12"/>
           <w:szCs w:val="12"/>
@@ -33584,6 +34250,7 @@
         <w:rPr>
           <w:rFonts w:ascii="Calibry Mono;Droid Sans Mono;monospace;monospace" w:hAnsi="Calibry Mono;Droid Sans Mono;monospace;monospace"/>
           <w:b w:val="false"/>
+          <w:b w:val="false"/>
           <w:color w:val="000000"/>
           <w:sz w:val="12"/>
           <w:szCs w:val="12"/>
@@ -33633,6 +34300,7 @@
         <w:rPr>
           <w:rFonts w:ascii="Calibry Mono;Droid Sans Mono;monospace;monospace" w:hAnsi="Calibry Mono;Droid Sans Mono;monospace;monospace"/>
           <w:b w:val="false"/>
+          <w:b w:val="false"/>
           <w:color w:val="000000"/>
           <w:sz w:val="12"/>
           <w:szCs w:val="12"/>
@@ -33660,6 +34328,7 @@
         <w:rPr>
           <w:rFonts w:ascii="Calibry Mono;Droid Sans Mono;monospace;monospace" w:hAnsi="Calibry Mono;Droid Sans Mono;monospace;monospace"/>
           <w:b w:val="false"/>
+          <w:b w:val="false"/>
           <w:color w:val="000000"/>
           <w:sz w:val="12"/>
           <w:szCs w:val="12"/>
@@ -33687,6 +34356,7 @@
         <w:rPr>
           <w:rFonts w:ascii="Calibry Mono;Droid Sans Mono;monospace;monospace" w:hAnsi="Calibry Mono;Droid Sans Mono;monospace;monospace"/>
           <w:b w:val="false"/>
+          <w:b w:val="false"/>
           <w:color w:val="000000"/>
           <w:sz w:val="12"/>
           <w:szCs w:val="12"/>
@@ -33736,6 +34406,7 @@
         <w:rPr>
           <w:rFonts w:ascii="Calibry Mono;Droid Sans Mono;monospace;monospace" w:hAnsi="Calibry Mono;Droid Sans Mono;monospace;monospace"/>
           <w:b w:val="false"/>
+          <w:b w:val="false"/>
           <w:color w:val="000000"/>
           <w:sz w:val="12"/>
           <w:szCs w:val="12"/>
@@ -33763,6 +34434,7 @@
         <w:rPr>
           <w:rFonts w:ascii="Calibry Mono;Droid Sans Mono;monospace;monospace" w:hAnsi="Calibry Mono;Droid Sans Mono;monospace;monospace"/>
           <w:b w:val="false"/>
+          <w:b w:val="false"/>
           <w:color w:val="000000"/>
           <w:sz w:val="12"/>
           <w:szCs w:val="12"/>
@@ -33790,6 +34462,7 @@
         <w:rPr>
           <w:rFonts w:ascii="Calibry Mono;Droid Sans Mono;monospace;monospace" w:hAnsi="Calibry Mono;Droid Sans Mono;monospace;monospace"/>
           <w:b w:val="false"/>
+          <w:b w:val="false"/>
           <w:color w:val="000000"/>
           <w:sz w:val="12"/>
           <w:szCs w:val="12"/>
@@ -33817,6 +34490,7 @@
         <w:rPr>
           <w:rFonts w:ascii="Calibry Mono;Droid Sans Mono;monospace;monospace" w:hAnsi="Calibry Mono;Droid Sans Mono;monospace;monospace"/>
           <w:b w:val="false"/>
+          <w:b w:val="false"/>
           <w:color w:val="000000"/>
           <w:sz w:val="12"/>
           <w:szCs w:val="12"/>
@@ -33844,6 +34518,7 @@
         <w:rPr>
           <w:rFonts w:ascii="Calibry Mono;Droid Sans Mono;monospace;monospace" w:hAnsi="Calibry Mono;Droid Sans Mono;monospace;monospace"/>
           <w:b w:val="false"/>
+          <w:b w:val="false"/>
           <w:color w:val="000000"/>
           <w:sz w:val="12"/>
           <w:szCs w:val="12"/>
@@ -33871,6 +34546,7 @@
         <w:rPr>
           <w:rFonts w:ascii="Calibry Mono;Droid Sans Mono;monospace;monospace" w:hAnsi="Calibry Mono;Droid Sans Mono;monospace;monospace"/>
           <w:b w:val="false"/>
+          <w:b w:val="false"/>
           <w:color w:val="000000"/>
           <w:sz w:val="12"/>
           <w:szCs w:val="12"/>
@@ -33920,6 +34596,7 @@
         <w:rPr>
           <w:rFonts w:ascii="Calibry Mono;Droid Sans Mono;monospace;monospace" w:hAnsi="Calibry Mono;Droid Sans Mono;monospace;monospace"/>
           <w:b w:val="false"/>
+          <w:b w:val="false"/>
           <w:color w:val="000000"/>
           <w:sz w:val="12"/>
           <w:szCs w:val="12"/>
@@ -33947,6 +34624,7 @@
         <w:rPr>
           <w:rFonts w:ascii="Calibry Mono;Droid Sans Mono;monospace;monospace" w:hAnsi="Calibry Mono;Droid Sans Mono;monospace;monospace"/>
           <w:b w:val="false"/>
+          <w:b w:val="false"/>
           <w:color w:val="000000"/>
           <w:sz w:val="12"/>
           <w:szCs w:val="12"/>
@@ -33996,6 +34674,7 @@
         <w:rPr>
           <w:rFonts w:ascii="Calibry Mono;Droid Sans Mono;monospace;monospace" w:hAnsi="Calibry Mono;Droid Sans Mono;monospace;monospace"/>
           <w:b w:val="false"/>
+          <w:b w:val="false"/>
           <w:color w:val="000000"/>
           <w:sz w:val="12"/>
           <w:szCs w:val="12"/>
@@ -34023,6 +34702,7 @@
         <w:rPr>
           <w:rFonts w:ascii="Calibry Mono;Droid Sans Mono;monospace;monospace" w:hAnsi="Calibry Mono;Droid Sans Mono;monospace;monospace"/>
           <w:b w:val="false"/>
+          <w:b w:val="false"/>
           <w:color w:val="000000"/>
           <w:sz w:val="12"/>
           <w:szCs w:val="12"/>
@@ -34072,6 +34752,7 @@
         <w:rPr>
           <w:rFonts w:ascii="Calibry Mono;Droid Sans Mono;monospace;monospace" w:hAnsi="Calibry Mono;Droid Sans Mono;monospace;monospace"/>
           <w:b w:val="false"/>
+          <w:b w:val="false"/>
           <w:color w:val="000000"/>
           <w:sz w:val="12"/>
           <w:szCs w:val="12"/>
@@ -34121,6 +34802,7 @@
         <w:rPr>
           <w:rFonts w:ascii="Calibry Mono;Droid Sans Mono;monospace;monospace" w:hAnsi="Calibry Mono;Droid Sans Mono;monospace;monospace"/>
           <w:b w:val="false"/>
+          <w:b w:val="false"/>
           <w:color w:val="000000"/>
           <w:sz w:val="12"/>
           <w:szCs w:val="12"/>
@@ -34170,6 +34852,7 @@
         <w:rPr>
           <w:rFonts w:ascii="Calibry Mono;Droid Sans Mono;monospace;monospace" w:hAnsi="Calibry Mono;Droid Sans Mono;monospace;monospace"/>
           <w:b w:val="false"/>
+          <w:b w:val="false"/>
           <w:color w:val="000000"/>
           <w:sz w:val="12"/>
           <w:szCs w:val="12"/>
@@ -34197,6 +34880,7 @@
         <w:rPr>
           <w:rFonts w:ascii="Calibry Mono;Droid Sans Mono;monospace;monospace" w:hAnsi="Calibry Mono;Droid Sans Mono;monospace;monospace"/>
           <w:b w:val="false"/>
+          <w:b w:val="false"/>
           <w:color w:val="000000"/>
           <w:sz w:val="12"/>
           <w:szCs w:val="12"/>
@@ -34246,6 +34930,7 @@
         <w:rPr>
           <w:rFonts w:ascii="Calibry Mono;Droid Sans Mono;monospace;monospace" w:hAnsi="Calibry Mono;Droid Sans Mono;monospace;monospace"/>
           <w:b w:val="false"/>
+          <w:b w:val="false"/>
           <w:color w:val="000000"/>
           <w:sz w:val="12"/>
           <w:szCs w:val="12"/>
@@ -34273,6 +34958,7 @@
         <w:rPr>
           <w:rFonts w:ascii="Calibry Mono;Droid Sans Mono;monospace;monospace" w:hAnsi="Calibry Mono;Droid Sans Mono;monospace;monospace"/>
           <w:b w:val="false"/>
+          <w:b w:val="false"/>
           <w:color w:val="000000"/>
           <w:sz w:val="12"/>
           <w:szCs w:val="12"/>
@@ -34300,6 +34986,7 @@
         <w:rPr>
           <w:rFonts w:ascii="Calibry Mono;Droid Sans Mono;monospace;monospace" w:hAnsi="Calibry Mono;Droid Sans Mono;monospace;monospace"/>
           <w:b w:val="false"/>
+          <w:b w:val="false"/>
           <w:color w:val="000000"/>
           <w:sz w:val="12"/>
           <w:szCs w:val="12"/>
@@ -34349,6 +35036,7 @@
         <w:rPr>
           <w:rFonts w:ascii="Calibry Mono;Droid Sans Mono;monospace;monospace" w:hAnsi="Calibry Mono;Droid Sans Mono;monospace;monospace"/>
           <w:b w:val="false"/>
+          <w:b w:val="false"/>
           <w:color w:val="000000"/>
           <w:sz w:val="12"/>
           <w:szCs w:val="12"/>
@@ -34376,6 +35064,7 @@
         <w:rPr>
           <w:rFonts w:ascii="Calibry Mono;Droid Sans Mono;monospace;monospace" w:hAnsi="Calibry Mono;Droid Sans Mono;monospace;monospace"/>
           <w:b w:val="false"/>
+          <w:b w:val="false"/>
           <w:color w:val="000000"/>
           <w:sz w:val="12"/>
           <w:szCs w:val="12"/>
@@ -34403,6 +35092,7 @@
         <w:rPr>
           <w:rFonts w:ascii="Calibry Mono;Droid Sans Mono;monospace;monospace" w:hAnsi="Calibry Mono;Droid Sans Mono;monospace;monospace"/>
           <w:b w:val="false"/>
+          <w:b w:val="false"/>
           <w:color w:val="000000"/>
           <w:sz w:val="12"/>
           <w:szCs w:val="12"/>
@@ -34452,6 +35142,7 @@
         <w:rPr>
           <w:rFonts w:ascii="Calibry Mono;Droid Sans Mono;monospace;monospace" w:hAnsi="Calibry Mono;Droid Sans Mono;monospace;monospace"/>
           <w:b w:val="false"/>
+          <w:b w:val="false"/>
           <w:color w:val="000000"/>
           <w:sz w:val="12"/>
           <w:szCs w:val="12"/>
@@ -34479,6 +35170,7 @@
         <w:rPr>
           <w:rFonts w:ascii="Calibry Mono;Droid Sans Mono;monospace;monospace" w:hAnsi="Calibry Mono;Droid Sans Mono;monospace;monospace"/>
           <w:b w:val="false"/>
+          <w:b w:val="false"/>
           <w:color w:val="000000"/>
           <w:sz w:val="12"/>
           <w:szCs w:val="12"/>
@@ -34506,6 +35198,7 @@
         <w:rPr>
           <w:rFonts w:ascii="Calibry Mono;Droid Sans Mono;monospace;monospace" w:hAnsi="Calibry Mono;Droid Sans Mono;monospace;monospace"/>
           <w:b w:val="false"/>
+          <w:b w:val="false"/>
           <w:color w:val="000000"/>
           <w:sz w:val="12"/>
           <w:szCs w:val="12"/>
@@ -34533,6 +35226,7 @@
         <w:rPr>
           <w:rFonts w:ascii="Calibry Mono;Droid Sans Mono;monospace;monospace" w:hAnsi="Calibry Mono;Droid Sans Mono;monospace;monospace"/>
           <w:b w:val="false"/>
+          <w:b w:val="false"/>
           <w:color w:val="000000"/>
           <w:sz w:val="12"/>
           <w:szCs w:val="12"/>
@@ -34560,6 +35254,7 @@
         <w:rPr>
           <w:rFonts w:ascii="Calibry Mono;Droid Sans Mono;monospace;monospace" w:hAnsi="Calibry Mono;Droid Sans Mono;monospace;monospace"/>
           <w:b w:val="false"/>
+          <w:b w:val="false"/>
           <w:color w:val="000000"/>
           <w:sz w:val="12"/>
           <w:szCs w:val="12"/>
@@ -34609,6 +35304,7 @@
         <w:rPr>
           <w:rFonts w:ascii="Calibry Mono;Droid Sans Mono;monospace;monospace" w:hAnsi="Calibry Mono;Droid Sans Mono;monospace;monospace"/>
           <w:b w:val="false"/>
+          <w:b w:val="false"/>
           <w:color w:val="000000"/>
           <w:sz w:val="12"/>
           <w:szCs w:val="12"/>
@@ -34636,6 +35332,7 @@
         <w:rPr>
           <w:rFonts w:ascii="Calibry Mono;Droid Sans Mono;monospace;monospace" w:hAnsi="Calibry Mono;Droid Sans Mono;monospace;monospace"/>
           <w:b w:val="false"/>
+          <w:b w:val="false"/>
           <w:color w:val="000000"/>
           <w:sz w:val="12"/>
           <w:szCs w:val="12"/>
@@ -34685,6 +35382,7 @@
         <w:rPr>
           <w:rFonts w:ascii="Calibry Mono;Droid Sans Mono;monospace;monospace" w:hAnsi="Calibry Mono;Droid Sans Mono;monospace;monospace"/>
           <w:b w:val="false"/>
+          <w:b w:val="false"/>
           <w:color w:val="000000"/>
           <w:sz w:val="12"/>
           <w:szCs w:val="12"/>
@@ -34712,6 +35410,7 @@
         <w:rPr>
           <w:rFonts w:ascii="Calibry Mono;Droid Sans Mono;monospace;monospace" w:hAnsi="Calibry Mono;Droid Sans Mono;monospace;monospace"/>
           <w:b w:val="false"/>
+          <w:b w:val="false"/>
           <w:color w:val="000000"/>
           <w:sz w:val="12"/>
           <w:szCs w:val="12"/>
@@ -34761,6 +35460,7 @@
         <w:rPr>
           <w:rFonts w:ascii="Calibry Mono;Droid Sans Mono;monospace;monospace" w:hAnsi="Calibry Mono;Droid Sans Mono;monospace;monospace"/>
           <w:b w:val="false"/>
+          <w:b w:val="false"/>
           <w:color w:val="000000"/>
           <w:sz w:val="12"/>
           <w:szCs w:val="12"/>
@@ -34810,6 +35510,7 @@
         <w:rPr>
           <w:rFonts w:ascii="Calibry Mono;Droid Sans Mono;monospace;monospace" w:hAnsi="Calibry Mono;Droid Sans Mono;monospace;monospace"/>
           <w:b w:val="false"/>
+          <w:b w:val="false"/>
           <w:color w:val="000000"/>
           <w:sz w:val="12"/>
           <w:szCs w:val="12"/>
@@ -34859,6 +35560,7 @@
         <w:rPr>
           <w:rFonts w:ascii="Calibry Mono;Droid Sans Mono;monospace;monospace" w:hAnsi="Calibry Mono;Droid Sans Mono;monospace;monospace"/>
           <w:b w:val="false"/>
+          <w:b w:val="false"/>
           <w:color w:val="000000"/>
           <w:sz w:val="12"/>
           <w:szCs w:val="12"/>
@@ -34886,6 +35588,7 @@
         <w:rPr>
           <w:rFonts w:ascii="Calibry Mono;Droid Sans Mono;monospace;monospace" w:hAnsi="Calibry Mono;Droid Sans Mono;monospace;monospace"/>
           <w:b w:val="false"/>
+          <w:b w:val="false"/>
           <w:color w:val="000000"/>
           <w:sz w:val="12"/>
           <w:szCs w:val="12"/>
@@ -34935,6 +35638,7 @@
         <w:rPr>
           <w:rFonts w:ascii="Calibry Mono;Droid Sans Mono;monospace;monospace" w:hAnsi="Calibry Mono;Droid Sans Mono;monospace;monospace"/>
           <w:b w:val="false"/>
+          <w:b w:val="false"/>
           <w:color w:val="000000"/>
           <w:sz w:val="12"/>
           <w:szCs w:val="12"/>
@@ -34962,6 +35666,7 @@
         <w:rPr>
           <w:rFonts w:ascii="Calibry Mono;Droid Sans Mono;monospace;monospace" w:hAnsi="Calibry Mono;Droid Sans Mono;monospace;monospace"/>
           <w:b w:val="false"/>
+          <w:b w:val="false"/>
           <w:color w:val="000000"/>
           <w:sz w:val="12"/>
           <w:szCs w:val="12"/>
@@ -34989,6 +35694,7 @@
         <w:rPr>
           <w:rFonts w:ascii="Calibry Mono;Droid Sans Mono;monospace;monospace" w:hAnsi="Calibry Mono;Droid Sans Mono;monospace;monospace"/>
           <w:b w:val="false"/>
+          <w:b w:val="false"/>
           <w:color w:val="000000"/>
           <w:sz w:val="12"/>
           <w:szCs w:val="12"/>
@@ -35038,6 +35744,7 @@
         <w:rPr>
           <w:rFonts w:ascii="Calibry Mono;Droid Sans Mono;monospace;monospace" w:hAnsi="Calibry Mono;Droid Sans Mono;monospace;monospace"/>
           <w:b w:val="false"/>
+          <w:b w:val="false"/>
           <w:color w:val="000000"/>
           <w:sz w:val="12"/>
           <w:szCs w:val="12"/>
@@ -35065,6 +35772,7 @@
         <w:rPr>
           <w:rFonts w:ascii="Calibry Mono;Droid Sans Mono;monospace;monospace" w:hAnsi="Calibry Mono;Droid Sans Mono;monospace;monospace"/>
           <w:b w:val="false"/>
+          <w:b w:val="false"/>
           <w:color w:val="000000"/>
           <w:sz w:val="12"/>
           <w:szCs w:val="12"/>
@@ -35092,6 +35800,7 @@
         <w:rPr>
           <w:rFonts w:ascii="Calibry Mono;Droid Sans Mono;monospace;monospace" w:hAnsi="Calibry Mono;Droid Sans Mono;monospace;monospace"/>
           <w:b w:val="false"/>
+          <w:b w:val="false"/>
           <w:color w:val="000000"/>
           <w:sz w:val="12"/>
           <w:szCs w:val="12"/>
@@ -35141,6 +35850,7 @@
         <w:rPr>
           <w:rFonts w:ascii="Calibry Mono;Droid Sans Mono;monospace;monospace" w:hAnsi="Calibry Mono;Droid Sans Mono;monospace;monospace"/>
           <w:b w:val="false"/>
+          <w:b w:val="false"/>
           <w:color w:val="000000"/>
           <w:sz w:val="12"/>
           <w:szCs w:val="12"/>
@@ -35190,6 +35900,7 @@
         <w:rPr>
           <w:rFonts w:ascii="Calibry Mono;Droid Sans Mono;monospace;monospace" w:hAnsi="Calibry Mono;Droid Sans Mono;monospace;monospace"/>
           <w:b w:val="false"/>
+          <w:b w:val="false"/>
           <w:color w:val="000000"/>
           <w:sz w:val="12"/>
           <w:szCs w:val="12"/>
@@ -35217,6 +35928,7 @@
         <w:rPr>
           <w:rFonts w:ascii="Calibry Mono;Droid Sans Mono;monospace;monospace" w:hAnsi="Calibry Mono;Droid Sans Mono;monospace;monospace"/>
           <w:b w:val="false"/>
+          <w:b w:val="false"/>
           <w:color w:val="000000"/>
           <w:sz w:val="12"/>
           <w:szCs w:val="12"/>
@@ -35244,6 +35956,7 @@
         <w:rPr>
           <w:rFonts w:ascii="Calibry Mono;Droid Sans Mono;monospace;monospace" w:hAnsi="Calibry Mono;Droid Sans Mono;monospace;monospace"/>
           <w:b w:val="false"/>
+          <w:b w:val="false"/>
           <w:color w:val="000000"/>
           <w:sz w:val="12"/>
           <w:szCs w:val="12"/>
@@ -35270,6 +35983,7 @@
         <w:ind w:left="0" w:right="0" w:hanging="0"/>
         <w:rPr>
           <w:rFonts w:ascii="Calibry Mono;Droid Sans Mono;monospace;monospace" w:hAnsi="Calibry Mono;Droid Sans Mono;monospace;monospace"/>
+          <w:b w:val="false"/>
           <w:b w:val="false"/>
           <w:color w:val="000000"/>
           <w:sz w:val="12"/>
@@ -35301,6 +36015,7 @@
         <w:rPr>
           <w:rFonts w:ascii="Calibry Mono;Droid Sans Mono;monospace;monospace" w:hAnsi="Calibry Mono;Droid Sans Mono;monospace;monospace"/>
           <w:b w:val="false"/>
+          <w:b w:val="false"/>
           <w:color w:val="000000"/>
           <w:sz w:val="12"/>
           <w:szCs w:val="12"/>
@@ -35350,6 +36065,7 @@
         <w:rPr>
           <w:rFonts w:ascii="Calibry Mono;Droid Sans Mono;monospace;monospace" w:hAnsi="Calibry Mono;Droid Sans Mono;monospace;monospace"/>
           <w:b w:val="false"/>
+          <w:b w:val="false"/>
           <w:color w:val="000000"/>
           <w:sz w:val="12"/>
           <w:szCs w:val="12"/>
@@ -35399,6 +36115,7 @@
         <w:rPr>
           <w:rFonts w:ascii="Calibry Mono;Droid Sans Mono;monospace;monospace" w:hAnsi="Calibry Mono;Droid Sans Mono;monospace;monospace"/>
           <w:b w:val="false"/>
+          <w:b w:val="false"/>
           <w:color w:val="000000"/>
           <w:sz w:val="12"/>
           <w:szCs w:val="12"/>
@@ -35426,6 +36143,7 @@
         <w:rPr>
           <w:rFonts w:ascii="Calibry Mono;Droid Sans Mono;monospace;monospace" w:hAnsi="Calibry Mono;Droid Sans Mono;monospace;monospace"/>
           <w:b w:val="false"/>
+          <w:b w:val="false"/>
           <w:color w:val="000000"/>
           <w:sz w:val="12"/>
           <w:szCs w:val="12"/>
@@ -35453,6 +36171,7 @@
         <w:rPr>
           <w:rFonts w:ascii="Calibry Mono;Droid Sans Mono;monospace;monospace" w:hAnsi="Calibry Mono;Droid Sans Mono;monospace;monospace"/>
           <w:b w:val="false"/>
+          <w:b w:val="false"/>
           <w:color w:val="000000"/>
           <w:sz w:val="12"/>
           <w:szCs w:val="12"/>
@@ -35480,6 +36199,7 @@
         <w:rPr>
           <w:rFonts w:ascii="Calibry Mono;Droid Sans Mono;monospace;monospace" w:hAnsi="Calibry Mono;Droid Sans Mono;monospace;monospace"/>
           <w:b w:val="false"/>
+          <w:b w:val="false"/>
           <w:color w:val="000000"/>
           <w:sz w:val="12"/>
           <w:szCs w:val="12"/>
@@ -35529,6 +36249,7 @@
         <w:rPr>
           <w:rFonts w:ascii="Calibry Mono;Droid Sans Mono;monospace;monospace" w:hAnsi="Calibry Mono;Droid Sans Mono;monospace;monospace"/>
           <w:b w:val="false"/>
+          <w:b w:val="false"/>
           <w:color w:val="000000"/>
           <w:sz w:val="12"/>
           <w:szCs w:val="12"/>
@@ -35578,6 +36299,7 @@
         <w:rPr>
           <w:rFonts w:ascii="Calibry Mono;Droid Sans Mono;monospace;monospace" w:hAnsi="Calibry Mono;Droid Sans Mono;monospace;monospace"/>
           <w:b w:val="false"/>
+          <w:b w:val="false"/>
           <w:color w:val="000000"/>
           <w:sz w:val="12"/>
           <w:szCs w:val="12"/>
@@ -35605,6 +36327,7 @@
         <w:rPr>
           <w:rFonts w:ascii="Calibry Mono;Droid Sans Mono;monospace;monospace" w:hAnsi="Calibry Mono;Droid Sans Mono;monospace;monospace"/>
           <w:b w:val="false"/>
+          <w:b w:val="false"/>
           <w:color w:val="000000"/>
           <w:sz w:val="12"/>
           <w:szCs w:val="12"/>
@@ -35632,6 +36355,7 @@
         <w:rPr>
           <w:rFonts w:ascii="Calibry Mono;Droid Sans Mono;monospace;monospace" w:hAnsi="Calibry Mono;Droid Sans Mono;monospace;monospace"/>
           <w:b w:val="false"/>
+          <w:b w:val="false"/>
           <w:color w:val="000000"/>
           <w:sz w:val="12"/>
           <w:szCs w:val="12"/>
@@ -35659,6 +36383,7 @@
         <w:rPr>
           <w:rFonts w:ascii="Calibry Mono;Droid Sans Mono;monospace;monospace" w:hAnsi="Calibry Mono;Droid Sans Mono;monospace;monospace"/>
           <w:b w:val="false"/>
+          <w:b w:val="false"/>
           <w:color w:val="000000"/>
           <w:sz w:val="12"/>
           <w:szCs w:val="12"/>
@@ -35686,6 +36411,7 @@
         <w:rPr>
           <w:rFonts w:ascii="Calibry Mono;Droid Sans Mono;monospace;monospace" w:hAnsi="Calibry Mono;Droid Sans Mono;monospace;monospace"/>
           <w:b w:val="false"/>
+          <w:b w:val="false"/>
           <w:color w:val="000000"/>
           <w:sz w:val="12"/>
           <w:szCs w:val="12"/>
@@ -35735,6 +36461,7 @@
         <w:rPr>
           <w:rFonts w:ascii="Calibry Mono;Droid Sans Mono;monospace;monospace" w:hAnsi="Calibry Mono;Droid Sans Mono;monospace;monospace"/>
           <w:b w:val="false"/>
+          <w:b w:val="false"/>
           <w:color w:val="000000"/>
           <w:sz w:val="12"/>
           <w:szCs w:val="12"/>
@@ -35784,6 +36511,7 @@
         <w:rPr>
           <w:rFonts w:ascii="Calibry Mono;Droid Sans Mono;monospace;monospace" w:hAnsi="Calibry Mono;Droid Sans Mono;monospace;monospace"/>
           <w:b w:val="false"/>
+          <w:b w:val="false"/>
           <w:color w:val="000000"/>
           <w:sz w:val="12"/>
           <w:szCs w:val="12"/>
@@ -35811,6 +36539,7 @@
         <w:rPr>
           <w:rFonts w:ascii="Calibry Mono;Droid Sans Mono;monospace;monospace" w:hAnsi="Calibry Mono;Droid Sans Mono;monospace;monospace"/>
           <w:b w:val="false"/>
+          <w:b w:val="false"/>
           <w:color w:val="000000"/>
           <w:sz w:val="12"/>
           <w:szCs w:val="12"/>
@@ -35838,6 +36567,7 @@
         <w:rPr>
           <w:rFonts w:ascii="Calibry Mono;Droid Sans Mono;monospace;monospace" w:hAnsi="Calibry Mono;Droid Sans Mono;monospace;monospace"/>
           <w:b w:val="false"/>
+          <w:b w:val="false"/>
           <w:color w:val="000000"/>
           <w:sz w:val="12"/>
           <w:szCs w:val="12"/>
@@ -35865,6 +36595,7 @@
         <w:rPr>
           <w:rFonts w:ascii="Calibry Mono;Droid Sans Mono;monospace;monospace" w:hAnsi="Calibry Mono;Droid Sans Mono;monospace;monospace"/>
           <w:b w:val="false"/>
+          <w:b w:val="false"/>
           <w:color w:val="000000"/>
           <w:sz w:val="12"/>
           <w:szCs w:val="12"/>
@@ -35892,6 +36623,7 @@
         <w:rPr>
           <w:rFonts w:ascii="Calibry Mono;Droid Sans Mono;monospace;monospace" w:hAnsi="Calibry Mono;Droid Sans Mono;monospace;monospace"/>
           <w:b w:val="false"/>
+          <w:b w:val="false"/>
           <w:color w:val="000000"/>
           <w:sz w:val="12"/>
           <w:szCs w:val="12"/>
@@ -35919,6 +36651,7 @@
         <w:rPr>
           <w:rFonts w:ascii="Calibry Mono;Droid Sans Mono;monospace;monospace" w:hAnsi="Calibry Mono;Droid Sans Mono;monospace;monospace"/>
           <w:b w:val="false"/>
+          <w:b w:val="false"/>
           <w:color w:val="000000"/>
           <w:sz w:val="12"/>
           <w:szCs w:val="12"/>
@@ -35968,6 +36701,7 @@
         <w:rPr>
           <w:rFonts w:ascii="Calibry Mono;Droid Sans Mono;monospace;monospace" w:hAnsi="Calibry Mono;Droid Sans Mono;monospace;monospace"/>
           <w:b w:val="false"/>
+          <w:b w:val="false"/>
           <w:color w:val="000000"/>
           <w:sz w:val="12"/>
           <w:szCs w:val="12"/>
@@ -35995,6 +36729,7 @@
         <w:rPr>
           <w:rFonts w:ascii="Calibry Mono;Droid Sans Mono;monospace;monospace" w:hAnsi="Calibry Mono;Droid Sans Mono;monospace;monospace"/>
           <w:b w:val="false"/>
+          <w:b w:val="false"/>
           <w:color w:val="000000"/>
           <w:sz w:val="12"/>
           <w:szCs w:val="12"/>
@@ -36044,6 +36779,7 @@
         <w:rPr>
           <w:rFonts w:ascii="Calibry Mono;Droid Sans Mono;monospace;monospace" w:hAnsi="Calibry Mono;Droid Sans Mono;monospace;monospace"/>
           <w:b w:val="false"/>
+          <w:b w:val="false"/>
           <w:color w:val="000000"/>
           <w:sz w:val="12"/>
           <w:szCs w:val="12"/>
@@ -36071,6 +36807,7 @@
         <w:rPr>
           <w:rFonts w:ascii="Calibry Mono;Droid Sans Mono;monospace;monospace" w:hAnsi="Calibry Mono;Droid Sans Mono;monospace;monospace"/>
           <w:b w:val="false"/>
+          <w:b w:val="false"/>
           <w:color w:val="000000"/>
           <w:sz w:val="12"/>
           <w:szCs w:val="12"/>
@@ -36120,6 +36857,7 @@
         <w:rPr>
           <w:rFonts w:ascii="Calibry Mono;Droid Sans Mono;monospace;monospace" w:hAnsi="Calibry Mono;Droid Sans Mono;monospace;monospace"/>
           <w:b w:val="false"/>
+          <w:b w:val="false"/>
           <w:color w:val="000000"/>
           <w:sz w:val="12"/>
           <w:szCs w:val="12"/>
@@ -36169,6 +36907,7 @@
         <w:rPr>
           <w:rFonts w:ascii="Calibry Mono;Droid Sans Mono;monospace;monospace" w:hAnsi="Calibry Mono;Droid Sans Mono;monospace;monospace"/>
           <w:b w:val="false"/>
+          <w:b w:val="false"/>
           <w:color w:val="000000"/>
           <w:sz w:val="12"/>
           <w:szCs w:val="12"/>
@@ -36218,6 +36957,7 @@
         <w:rPr>
           <w:rFonts w:ascii="Calibry Mono;Droid Sans Mono;monospace;monospace" w:hAnsi="Calibry Mono;Droid Sans Mono;monospace;monospace"/>
           <w:b w:val="false"/>
+          <w:b w:val="false"/>
           <w:color w:val="000000"/>
           <w:sz w:val="12"/>
           <w:szCs w:val="12"/>
@@ -36245,6 +36985,7 @@
         <w:rPr>
           <w:rFonts w:ascii="Calibry Mono;Droid Sans Mono;monospace;monospace" w:hAnsi="Calibry Mono;Droid Sans Mono;monospace;monospace"/>
           <w:b w:val="false"/>
+          <w:b w:val="false"/>
           <w:color w:val="000000"/>
           <w:sz w:val="12"/>
           <w:szCs w:val="12"/>
@@ -36294,6 +37035,7 @@
         <w:rPr>
           <w:rFonts w:ascii="Calibry Mono;Droid Sans Mono;monospace;monospace" w:hAnsi="Calibry Mono;Droid Sans Mono;monospace;monospace"/>
           <w:b w:val="false"/>
+          <w:b w:val="false"/>
           <w:color w:val="000000"/>
           <w:sz w:val="12"/>
           <w:szCs w:val="12"/>
@@ -36321,6 +37063,7 @@
         <w:rPr>
           <w:rFonts w:ascii="Calibry Mono;Droid Sans Mono;monospace;monospace" w:hAnsi="Calibry Mono;Droid Sans Mono;monospace;monospace"/>
           <w:b w:val="false"/>
+          <w:b w:val="false"/>
           <w:color w:val="000000"/>
           <w:sz w:val="12"/>
           <w:szCs w:val="12"/>
@@ -36348,6 +37091,7 @@
         <w:rPr>
           <w:rFonts w:ascii="Calibry Mono;Droid Sans Mono;monospace;monospace" w:hAnsi="Calibry Mono;Droid Sans Mono;monospace;monospace"/>
           <w:b w:val="false"/>
+          <w:b w:val="false"/>
           <w:color w:val="000000"/>
           <w:sz w:val="12"/>
           <w:szCs w:val="12"/>
@@ -36397,6 +37141,7 @@
         <w:rPr>
           <w:rFonts w:ascii="Calibry Mono;Droid Sans Mono;monospace;monospace" w:hAnsi="Calibry Mono;Droid Sans Mono;monospace;monospace"/>
           <w:b w:val="false"/>
+          <w:b w:val="false"/>
           <w:color w:val="000000"/>
           <w:sz w:val="12"/>
           <w:szCs w:val="12"/>
@@ -36424,6 +37169,7 @@
         <w:rPr>
           <w:rFonts w:ascii="Calibry Mono;Droid Sans Mono;monospace;monospace" w:hAnsi="Calibry Mono;Droid Sans Mono;monospace;monospace"/>
           <w:b w:val="false"/>
+          <w:b w:val="false"/>
           <w:color w:val="000000"/>
           <w:sz w:val="12"/>
           <w:szCs w:val="12"/>
@@ -36451,6 +37197,7 @@
         <w:rPr>
           <w:rFonts w:ascii="Calibry Mono;Droid Sans Mono;monospace;monospace" w:hAnsi="Calibry Mono;Droid Sans Mono;monospace;monospace"/>
           <w:b w:val="false"/>
+          <w:b w:val="false"/>
           <w:color w:val="000000"/>
           <w:sz w:val="12"/>
           <w:szCs w:val="12"/>
@@ -36478,6 +37225,7 @@
         <w:rPr>
           <w:rFonts w:ascii="Calibry Mono;Droid Sans Mono;monospace;monospace" w:hAnsi="Calibry Mono;Droid Sans Mono;monospace;monospace"/>
           <w:b w:val="false"/>
+          <w:b w:val="false"/>
           <w:color w:val="000000"/>
           <w:sz w:val="12"/>
           <w:szCs w:val="12"/>
@@ -36527,6 +37275,7 @@
         <w:rPr>
           <w:rFonts w:ascii="Calibry Mono;Droid Sans Mono;monospace;monospace" w:hAnsi="Calibry Mono;Droid Sans Mono;monospace;monospace"/>
           <w:b w:val="false"/>
+          <w:b w:val="false"/>
           <w:color w:val="000000"/>
           <w:sz w:val="12"/>
           <w:szCs w:val="12"/>
@@ -36576,6 +37325,7 @@
         <w:rPr>
           <w:rFonts w:ascii="Calibry Mono;Droid Sans Mono;monospace;monospace" w:hAnsi="Calibry Mono;Droid Sans Mono;monospace;monospace"/>
           <w:b w:val="false"/>
+          <w:b w:val="false"/>
           <w:color w:val="000000"/>
           <w:sz w:val="12"/>
           <w:szCs w:val="12"/>
@@ -36603,6 +37353,7 @@
         <w:rPr>
           <w:rFonts w:ascii="Calibry Mono;Droid Sans Mono;monospace;monospace" w:hAnsi="Calibry Mono;Droid Sans Mono;monospace;monospace"/>
           <w:b w:val="false"/>
+          <w:b w:val="false"/>
           <w:color w:val="000000"/>
           <w:sz w:val="12"/>
           <w:szCs w:val="12"/>
@@ -36630,6 +37381,7 @@
         <w:rPr>
           <w:rFonts w:ascii="Calibry Mono;Droid Sans Mono;monospace;monospace" w:hAnsi="Calibry Mono;Droid Sans Mono;monospace;monospace"/>
           <w:b w:val="false"/>
+          <w:b w:val="false"/>
           <w:color w:val="000000"/>
           <w:sz w:val="12"/>
           <w:szCs w:val="12"/>
@@ -36656,6 +37408,7 @@
         <w:ind w:left="0" w:right="0" w:hanging="0"/>
         <w:rPr>
           <w:rFonts w:ascii="Calibry Mono;Droid Sans Mono;monospace;monospace" w:hAnsi="Calibry Mono;Droid Sans Mono;monospace;monospace"/>
+          <w:b w:val="false"/>
           <w:b w:val="false"/>
           <w:color w:val="000000"/>
           <w:sz w:val="12"/>
@@ -36687,6 +37440,7 @@
         <w:rPr>
           <w:rFonts w:ascii="Calibry Mono;Droid Sans Mono;monospace;monospace" w:hAnsi="Calibry Mono;Droid Sans Mono;monospace;monospace"/>
           <w:b w:val="false"/>
+          <w:b w:val="false"/>
           <w:color w:val="000000"/>
           <w:sz w:val="12"/>
           <w:szCs w:val="12"/>
@@ -36736,6 +37490,7 @@
         <w:rPr>
           <w:rFonts w:ascii="Calibry Mono;Droid Sans Mono;monospace;monospace" w:hAnsi="Calibry Mono;Droid Sans Mono;monospace;monospace"/>
           <w:b w:val="false"/>
+          <w:b w:val="false"/>
           <w:color w:val="000000"/>
           <w:sz w:val="12"/>
           <w:szCs w:val="12"/>
@@ -36763,6 +37518,7 @@
         <w:rPr>
           <w:rFonts w:ascii="Calibry Mono;Droid Sans Mono;monospace;monospace" w:hAnsi="Calibry Mono;Droid Sans Mono;monospace;monospace"/>
           <w:b w:val="false"/>
+          <w:b w:val="false"/>
           <w:color w:val="000000"/>
           <w:sz w:val="12"/>
           <w:szCs w:val="12"/>
@@ -36790,6 +37546,7 @@
         <w:rPr>
           <w:rFonts w:ascii="Calibry Mono;Droid Sans Mono;monospace;monospace" w:hAnsi="Calibry Mono;Droid Sans Mono;monospace;monospace"/>
           <w:b w:val="false"/>
+          <w:b w:val="false"/>
           <w:color w:val="000000"/>
           <w:sz w:val="12"/>
           <w:szCs w:val="12"/>
@@ -36817,6 +37574,7 @@
         <w:rPr>
           <w:rFonts w:ascii="Calibry Mono;Droid Sans Mono;monospace;monospace" w:hAnsi="Calibry Mono;Droid Sans Mono;monospace;monospace"/>
           <w:b w:val="false"/>
+          <w:b w:val="false"/>
           <w:color w:val="000000"/>
           <w:sz w:val="12"/>
           <w:szCs w:val="12"/>
@@ -36843,6 +37601,7 @@
         <w:ind w:left="0" w:right="0" w:hanging="0"/>
         <w:rPr>
           <w:rFonts w:ascii="Calibry Mono;Droid Sans Mono;monospace;monospace" w:hAnsi="Calibry Mono;Droid Sans Mono;monospace;monospace"/>
+          <w:b w:val="false"/>
           <w:b w:val="false"/>
           <w:color w:val="000000"/>
           <w:sz w:val="12"/>
@@ -36874,6 +37633,7 @@
         <w:rPr>
           <w:rFonts w:ascii="Calibry Mono;Droid Sans Mono;monospace;monospace" w:hAnsi="Calibry Mono;Droid Sans Mono;monospace;monospace"/>
           <w:b w:val="false"/>
+          <w:b w:val="false"/>
           <w:color w:val="000000"/>
           <w:sz w:val="12"/>
           <w:szCs w:val="12"/>
@@ -36923,6 +37683,7 @@
         <w:rPr>
           <w:rFonts w:ascii="Calibry Mono;Droid Sans Mono;monospace;monospace" w:hAnsi="Calibry Mono;Droid Sans Mono;monospace;monospace"/>
           <w:b w:val="false"/>
+          <w:b w:val="false"/>
           <w:color w:val="000000"/>
           <w:sz w:val="12"/>
           <w:szCs w:val="12"/>
@@ -36972,6 +37733,7 @@
         <w:rPr>
           <w:rFonts w:ascii="Calibry Mono;Droid Sans Mono;monospace;monospace" w:hAnsi="Calibry Mono;Droid Sans Mono;monospace;monospace"/>
           <w:b w:val="false"/>
+          <w:b w:val="false"/>
           <w:color w:val="000000"/>
           <w:sz w:val="12"/>
           <w:szCs w:val="12"/>
@@ -37021,6 +37783,7 @@
         <w:rPr>
           <w:rFonts w:ascii="Calibry Mono;Droid Sans Mono;monospace;monospace" w:hAnsi="Calibry Mono;Droid Sans Mono;monospace;monospace"/>
           <w:b w:val="false"/>
+          <w:b w:val="false"/>
           <w:color w:val="000000"/>
           <w:sz w:val="12"/>
           <w:szCs w:val="12"/>
@@ -37070,6 +37833,7 @@
         <w:rPr>
           <w:rFonts w:ascii="Calibry Mono;Droid Sans Mono;monospace;monospace" w:hAnsi="Calibry Mono;Droid Sans Mono;monospace;monospace"/>
           <w:b w:val="false"/>
+          <w:b w:val="false"/>
           <w:color w:val="000000"/>
           <w:sz w:val="12"/>
           <w:szCs w:val="12"/>
@@ -37097,6 +37861,7 @@
         <w:rPr>
           <w:rFonts w:ascii="Calibry Mono;Droid Sans Mono;monospace;monospace" w:hAnsi="Calibry Mono;Droid Sans Mono;monospace;monospace"/>
           <w:b w:val="false"/>
+          <w:b w:val="false"/>
           <w:color w:val="000000"/>
           <w:sz w:val="12"/>
           <w:szCs w:val="12"/>
@@ -37124,6 +37889,7 @@
         <w:rPr>
           <w:rFonts w:ascii="Calibry Mono;Droid Sans Mono;monospace;monospace" w:hAnsi="Calibry Mono;Droid Sans Mono;monospace;monospace"/>
           <w:b w:val="false"/>
+          <w:b w:val="false"/>
           <w:color w:val="000000"/>
           <w:sz w:val="12"/>
           <w:szCs w:val="12"/>
@@ -37151,6 +37917,7 @@
         <w:rPr>
           <w:rFonts w:ascii="Calibry Mono;Droid Sans Mono;monospace;monospace" w:hAnsi="Calibry Mono;Droid Sans Mono;monospace;monospace"/>
           <w:b w:val="false"/>
+          <w:b w:val="false"/>
           <w:color w:val="000000"/>
           <w:sz w:val="12"/>
           <w:szCs w:val="12"/>
@@ -37178,6 +37945,7 @@
         <w:rPr>
           <w:rFonts w:ascii="Calibry Mono;Droid Sans Mono;monospace;monospace" w:hAnsi="Calibry Mono;Droid Sans Mono;monospace;monospace"/>
           <w:b w:val="false"/>
+          <w:b w:val="false"/>
           <w:color w:val="000000"/>
           <w:sz w:val="12"/>
           <w:szCs w:val="12"/>
@@ -37205,6 +37973,7 @@
         <w:rPr>
           <w:rFonts w:ascii="Calibry Mono;Droid Sans Mono;monospace;monospace" w:hAnsi="Calibry Mono;Droid Sans Mono;monospace;monospace"/>
           <w:b w:val="false"/>
+          <w:b w:val="false"/>
           <w:color w:val="000000"/>
           <w:sz w:val="12"/>
           <w:szCs w:val="12"/>
@@ -37232,6 +38001,7 @@
         <w:rPr>
           <w:rFonts w:ascii="Calibry Mono;Droid Sans Mono;monospace;monospace" w:hAnsi="Calibry Mono;Droid Sans Mono;monospace;monospace"/>
           <w:b w:val="false"/>
+          <w:b w:val="false"/>
           <w:color w:val="000000"/>
           <w:sz w:val="12"/>
           <w:szCs w:val="12"/>
@@ -37259,6 +38029,7 @@
         <w:rPr>
           <w:rFonts w:ascii="Calibry Mono;Droid Sans Mono;monospace;monospace" w:hAnsi="Calibry Mono;Droid Sans Mono;monospace;monospace"/>
           <w:b w:val="false"/>
+          <w:b w:val="false"/>
           <w:color w:val="000000"/>
           <w:sz w:val="12"/>
           <w:szCs w:val="12"/>
@@ -37308,6 +38079,7 @@
         <w:rPr>
           <w:rFonts w:ascii="Calibry Mono;Droid Sans Mono;monospace;monospace" w:hAnsi="Calibry Mono;Droid Sans Mono;monospace;monospace"/>
           <w:b w:val="false"/>
+          <w:b w:val="false"/>
           <w:color w:val="000000"/>
           <w:sz w:val="12"/>
           <w:szCs w:val="12"/>
@@ -37335,6 +38107,7 @@
         <w:rPr>
           <w:rFonts w:ascii="Calibry Mono;Droid Sans Mono;monospace;monospace" w:hAnsi="Calibry Mono;Droid Sans Mono;monospace;monospace"/>
           <w:b w:val="false"/>
+          <w:b w:val="false"/>
           <w:color w:val="000000"/>
           <w:sz w:val="12"/>
           <w:szCs w:val="12"/>
@@ -37362,6 +38135,7 @@
         <w:rPr>
           <w:rFonts w:ascii="Calibry Mono;Droid Sans Mono;monospace;monospace" w:hAnsi="Calibry Mono;Droid Sans Mono;monospace;monospace"/>
           <w:b w:val="false"/>
+          <w:b w:val="false"/>
           <w:color w:val="000000"/>
           <w:sz w:val="12"/>
           <w:szCs w:val="12"/>
@@ -37411,6 +38185,7 @@
         <w:rPr>
           <w:rFonts w:ascii="Calibry Mono;Droid Sans Mono;monospace;monospace" w:hAnsi="Calibry Mono;Droid Sans Mono;monospace;monospace"/>
           <w:b w:val="false"/>
+          <w:b w:val="false"/>
           <w:color w:val="000000"/>
           <w:sz w:val="12"/>
           <w:szCs w:val="12"/>
@@ -37438,6 +38213,7 @@
         <w:rPr>
           <w:rFonts w:ascii="Calibry Mono;Droid Sans Mono;monospace;monospace" w:hAnsi="Calibry Mono;Droid Sans Mono;monospace;monospace"/>
           <w:b w:val="false"/>
+          <w:b w:val="false"/>
           <w:color w:val="000000"/>
           <w:sz w:val="12"/>
           <w:szCs w:val="12"/>
@@ -37487,6 +38263,7 @@
         <w:rPr>
           <w:rFonts w:ascii="Calibry Mono;Droid Sans Mono;monospace;monospace" w:hAnsi="Calibry Mono;Droid Sans Mono;monospace;monospace"/>
           <w:b w:val="false"/>
+          <w:b w:val="false"/>
           <w:color w:val="000000"/>
           <w:sz w:val="12"/>
           <w:szCs w:val="12"/>
@@ -37514,6 +38291,7 @@
         <w:rPr>
           <w:rFonts w:ascii="Calibry Mono;Droid Sans Mono;monospace;monospace" w:hAnsi="Calibry Mono;Droid Sans Mono;monospace;monospace"/>
           <w:b w:val="false"/>
+          <w:b w:val="false"/>
           <w:color w:val="000000"/>
           <w:sz w:val="12"/>
           <w:szCs w:val="12"/>
@@ -37541,6 +38319,7 @@
         <w:rPr>
           <w:rFonts w:ascii="Calibry Mono;Droid Sans Mono;monospace;monospace" w:hAnsi="Calibry Mono;Droid Sans Mono;monospace;monospace"/>
           <w:b w:val="false"/>
+          <w:b w:val="false"/>
           <w:color w:val="000000"/>
           <w:sz w:val="12"/>
           <w:szCs w:val="12"/>
@@ -37568,6 +38347,7 @@
         <w:rPr>
           <w:rFonts w:ascii="Calibry Mono;Droid Sans Mono;monospace;monospace" w:hAnsi="Calibry Mono;Droid Sans Mono;monospace;monospace"/>
           <w:b w:val="false"/>
+          <w:b w:val="false"/>
           <w:color w:val="000000"/>
           <w:sz w:val="12"/>
           <w:szCs w:val="12"/>
@@ -37617,6 +38397,7 @@
         <w:rPr>
           <w:rFonts w:ascii="Calibry Mono;Droid Sans Mono;monospace;monospace" w:hAnsi="Calibry Mono;Droid Sans Mono;monospace;monospace"/>
           <w:b w:val="false"/>
+          <w:b w:val="false"/>
           <w:color w:val="000000"/>
           <w:sz w:val="12"/>
           <w:szCs w:val="12"/>
@@ -37644,6 +38425,7 @@
         <w:rPr>
           <w:rFonts w:ascii="Calibry Mono;Droid Sans Mono;monospace;monospace" w:hAnsi="Calibry Mono;Droid Sans Mono;monospace;monospace"/>
           <w:b w:val="false"/>
+          <w:b w:val="false"/>
           <w:color w:val="000000"/>
           <w:sz w:val="12"/>
           <w:szCs w:val="12"/>
@@ -37693,6 +38475,7 @@
         <w:rPr>
           <w:rFonts w:ascii="Calibry Mono;Droid Sans Mono;monospace;monospace" w:hAnsi="Calibry Mono;Droid Sans Mono;monospace;monospace"/>
           <w:b w:val="false"/>
+          <w:b w:val="false"/>
           <w:color w:val="000000"/>
           <w:sz w:val="12"/>
           <w:szCs w:val="12"/>
@@ -37720,6 +38503,7 @@
         <w:rPr>
           <w:rFonts w:ascii="Calibry Mono;Droid Sans Mono;monospace;monospace" w:hAnsi="Calibry Mono;Droid Sans Mono;monospace;monospace"/>
           <w:b w:val="false"/>
+          <w:b w:val="false"/>
           <w:color w:val="000000"/>
           <w:sz w:val="12"/>
           <w:szCs w:val="12"/>
@@ -37747,6 +38531,7 @@
         <w:rPr>
           <w:rFonts w:ascii="Calibry Mono;Droid Sans Mono;monospace;monospace" w:hAnsi="Calibry Mono;Droid Sans Mono;monospace;monospace"/>
           <w:b w:val="false"/>
+          <w:b w:val="false"/>
           <w:color w:val="000000"/>
           <w:sz w:val="12"/>
           <w:szCs w:val="12"/>
@@ -37774,6 +38559,7 @@
         <w:rPr>
           <w:rFonts w:ascii="Calibry Mono;Droid Sans Mono;monospace;monospace" w:hAnsi="Calibry Mono;Droid Sans Mono;monospace;monospace"/>
           <w:b w:val="false"/>
+          <w:b w:val="false"/>
           <w:color w:val="000000"/>
           <w:sz w:val="12"/>
           <w:szCs w:val="12"/>
@@ -37801,6 +38587,7 @@
         <w:rPr>
           <w:rFonts w:ascii="Calibry Mono;Droid Sans Mono;monospace;monospace" w:hAnsi="Calibry Mono;Droid Sans Mono;monospace;monospace"/>
           <w:b w:val="false"/>
+          <w:b w:val="false"/>
           <w:color w:val="000000"/>
           <w:sz w:val="12"/>
           <w:szCs w:val="12"/>
@@ -37828,6 +38615,7 @@
         <w:rPr>
           <w:rFonts w:ascii="Calibry Mono;Droid Sans Mono;monospace;monospace" w:hAnsi="Calibry Mono;Droid Sans Mono;monospace;monospace"/>
           <w:b w:val="false"/>
+          <w:b w:val="false"/>
           <w:color w:val="000000"/>
           <w:sz w:val="12"/>
           <w:szCs w:val="12"/>
@@ -37855,6 +38643,7 @@
         <w:rPr>
           <w:rFonts w:ascii="Calibry Mono;Droid Sans Mono;monospace;monospace" w:hAnsi="Calibry Mono;Droid Sans Mono;monospace;monospace"/>
           <w:b w:val="false"/>
+          <w:b w:val="false"/>
           <w:color w:val="000000"/>
           <w:sz w:val="12"/>
           <w:szCs w:val="12"/>
@@ -37904,6 +38693,7 @@
         <w:rPr>
           <w:rFonts w:ascii="Calibry Mono;Droid Sans Mono;monospace;monospace" w:hAnsi="Calibry Mono;Droid Sans Mono;monospace;monospace"/>
           <w:b w:val="false"/>
+          <w:b w:val="false"/>
           <w:color w:val="000000"/>
           <w:sz w:val="12"/>
           <w:szCs w:val="12"/>
@@ -37931,6 +38721,7 @@
         <w:rPr>
           <w:rFonts w:ascii="Calibry Mono;Droid Sans Mono;monospace;monospace" w:hAnsi="Calibry Mono;Droid Sans Mono;monospace;monospace"/>
           <w:b w:val="false"/>
+          <w:b w:val="false"/>
           <w:color w:val="000000"/>
           <w:sz w:val="12"/>
           <w:szCs w:val="12"/>
@@ -37958,6 +38749,7 @@
         <w:rPr>
           <w:rFonts w:ascii="Calibry Mono;Droid Sans Mono;monospace;monospace" w:hAnsi="Calibry Mono;Droid Sans Mono;monospace;monospace"/>
           <w:b w:val="false"/>
+          <w:b w:val="false"/>
           <w:color w:val="000000"/>
           <w:sz w:val="12"/>
           <w:szCs w:val="12"/>
@@ -37985,6 +38777,7 @@
         <w:rPr>
           <w:rFonts w:ascii="Calibry Mono;Droid Sans Mono;monospace;monospace" w:hAnsi="Calibry Mono;Droid Sans Mono;monospace;monospace"/>
           <w:b w:val="false"/>
+          <w:b w:val="false"/>
           <w:color w:val="000000"/>
           <w:sz w:val="12"/>
           <w:szCs w:val="12"/>
@@ -38012,6 +38805,7 @@
         <w:rPr>
           <w:rFonts w:ascii="Calibry Mono;Droid Sans Mono;monospace;monospace" w:hAnsi="Calibry Mono;Droid Sans Mono;monospace;monospace"/>
           <w:b w:val="false"/>
+          <w:b w:val="false"/>
           <w:color w:val="000000"/>
           <w:sz w:val="12"/>
           <w:szCs w:val="12"/>
@@ -38061,6 +38855,7 @@
         <w:rPr>
           <w:rFonts w:ascii="Calibry Mono;Droid Sans Mono;monospace;monospace" w:hAnsi="Calibry Mono;Droid Sans Mono;monospace;monospace"/>
           <w:b w:val="false"/>
+          <w:b w:val="false"/>
           <w:color w:val="000000"/>
           <w:sz w:val="12"/>
           <w:szCs w:val="12"/>
@@ -38088,6 +38883,7 @@
         <w:rPr>
           <w:rFonts w:ascii="Calibry Mono;Droid Sans Mono;monospace;monospace" w:hAnsi="Calibry Mono;Droid Sans Mono;monospace;monospace"/>
           <w:b w:val="false"/>
+          <w:b w:val="false"/>
           <w:color w:val="000000"/>
           <w:sz w:val="12"/>
           <w:szCs w:val="12"/>
@@ -38115,6 +38911,7 @@
         <w:rPr>
           <w:rFonts w:ascii="Calibry Mono;Droid Sans Mono;monospace;monospace" w:hAnsi="Calibry Mono;Droid Sans Mono;monospace;monospace"/>
           <w:b w:val="false"/>
+          <w:b w:val="false"/>
           <w:color w:val="000000"/>
           <w:sz w:val="12"/>
           <w:szCs w:val="12"/>
@@ -38142,6 +38939,7 @@
         <w:rPr>
           <w:rFonts w:ascii="Calibry Mono;Droid Sans Mono;monospace;monospace" w:hAnsi="Calibry Mono;Droid Sans Mono;monospace;monospace"/>
           <w:b w:val="false"/>
+          <w:b w:val="false"/>
           <w:color w:val="000000"/>
           <w:sz w:val="12"/>
           <w:szCs w:val="12"/>
@@ -38169,27 +38967,28 @@
         <w:rPr>
           <w:rFonts w:ascii="Calibry Mono;Droid Sans Mono;monospace;monospace" w:hAnsi="Calibry Mono;Droid Sans Mono;monospace;monospace"/>
           <w:b w:val="false"/>
-          <w:color w:val="000000"/>
-          <w:sz w:val="12"/>
-          <w:szCs w:val="12"/>
-          <w:highlight w:val="none"/>
-          <w:shd w:fill="auto" w:val="clear"/>
-        </w:rPr>
-      </w:pPr>
-      <w:r>
-        <w:rPr>
-          <w:rFonts w:ascii="Calibry Mono;Droid Sans Mono;monospace;monospace" w:hAnsi="Calibry Mono;Droid Sans Mono;monospace;monospace"/>
-          <w:b w:val="false"/>
-          <w:color w:val="000000"/>
-          <w:sz w:val="12"/>
-          <w:szCs w:val="12"/>
-          <w:shd w:fill="auto" w:val="clear"/>
-        </w:rPr>
-      </w:r>
-    </w:p>
-    <w:p>
-      <w:pPr>
-        <w:pStyle w:val="Normal1"/>
+          <w:b w:val="false"/>
+          <w:color w:val="000000"/>
+          <w:sz w:val="12"/>
+          <w:szCs w:val="12"/>
+          <w:highlight w:val="none"/>
+          <w:shd w:fill="auto" w:val="clear"/>
+        </w:rPr>
+      </w:pPr>
+      <w:r>
+        <w:rPr>
+          <w:rFonts w:ascii="Calibry Mono;Droid Sans Mono;monospace;monospace" w:hAnsi="Calibry Mono;Droid Sans Mono;monospace;monospace"/>
+          <w:b w:val="false"/>
+          <w:color w:val="000000"/>
+          <w:sz w:val="12"/>
+          <w:szCs w:val="12"/>
+          <w:shd w:fill="auto" w:val="clear"/>
+        </w:rPr>
+      </w:r>
+    </w:p>
+    <w:p>
+      <w:pPr>
+        <w:pStyle w:val="LOnormal"/>
         <w:tabs>
           <w:tab w:val="clear" w:pos="720"/>
           <w:tab w:val="left" w:pos="2496" w:leader="none"/>
@@ -38205,12 +39004,7 @@
         </w:rPr>
       </w:pPr>
       <w:r>
-        <w:rPr>
-          <w:color w:val="000000"/>
-          <w:sz w:val="12"/>
-          <w:szCs w:val="12"/>
-          <w:shd w:fill="auto" w:val="clear"/>
-        </w:rPr>
+        <w:rPr/>
       </w:r>
     </w:p>
     <w:sectPr>
@@ -38235,11 +39029,10 @@
 <w:ftr xmlns:o="urn:schemas-microsoft-com:office:office" xmlns:r="http://schemas.openxmlformats.org/officeDocument/2006/relationships" xmlns:v="urn:schemas-microsoft-com:vml" xmlns:w="http://schemas.openxmlformats.org/wordprocessingml/2006/main" xmlns:w10="urn:schemas-microsoft-com:office:word" xmlns:wp="http://schemas.openxmlformats.org/drawingml/2006/wordprocessingDrawing" xmlns:wps="http://schemas.microsoft.com/office/word/2010/wordprocessingShape" xmlns:wpg="http://schemas.microsoft.com/office/word/2010/wordprocessingGroup" xmlns:mc="http://schemas.openxmlformats.org/markup-compatibility/2006" xmlns:wp14="http://schemas.microsoft.com/office/word/2010/wordprocessingDrawing" xmlns:w14="http://schemas.microsoft.com/office/word/2010/wordml" xmlns:w15="http://schemas.microsoft.com/office/word/2012/wordml" mc:Ignorable="w14 wp14 w15">
   <w:p>
     <w:pPr>
-      <w:pStyle w:val="Normal1"/>
+      <w:pStyle w:val="LOnormal"/>
       <w:keepNext w:val="false"/>
       <w:keepLines w:val="false"/>
       <w:widowControl/>
-      <w:pBdr/>
       <w:shd w:val="clear" w:fill="auto"/>
       <w:tabs>
         <w:tab w:val="clear" w:pos="720"/>
@@ -38296,11 +39089,10 @@
 <w:ftr xmlns:o="urn:schemas-microsoft-com:office:office" xmlns:r="http://schemas.openxmlformats.org/officeDocument/2006/relationships" xmlns:v="urn:schemas-microsoft-com:vml" xmlns:w="http://schemas.openxmlformats.org/wordprocessingml/2006/main" xmlns:w10="urn:schemas-microsoft-com:office:word" xmlns:wp="http://schemas.openxmlformats.org/drawingml/2006/wordprocessingDrawing" xmlns:wps="http://schemas.microsoft.com/office/word/2010/wordprocessingShape" xmlns:wpg="http://schemas.microsoft.com/office/word/2010/wordprocessingGroup" xmlns:mc="http://schemas.openxmlformats.org/markup-compatibility/2006" xmlns:wp14="http://schemas.microsoft.com/office/word/2010/wordprocessingDrawing" xmlns:w14="http://schemas.microsoft.com/office/word/2010/wordml" xmlns:w15="http://schemas.microsoft.com/office/word/2012/wordml" mc:Ignorable="w14 wp14 w15">
   <w:p>
     <w:pPr>
-      <w:pStyle w:val="Normal1"/>
+      <w:pStyle w:val="LOnormal"/>
       <w:keepNext w:val="false"/>
       <w:keepLines w:val="false"/>
       <w:widowControl/>
-      <w:pBdr/>
       <w:shd w:val="clear" w:fill="auto"/>
       <w:tabs>
         <w:tab w:val="clear" w:pos="720"/>
@@ -38353,11 +39145,10 @@
   </w:p>
   <w:p>
     <w:pPr>
-      <w:pStyle w:val="Normal1"/>
+      <w:pStyle w:val="LOnormal"/>
       <w:keepNext w:val="false"/>
       <w:keepLines w:val="false"/>
       <w:widowControl/>
-      <w:pBdr/>
       <w:shd w:val="clear" w:fill="auto"/>
       <w:tabs>
         <w:tab w:val="clear" w:pos="720"/>
@@ -38410,11 +39201,10 @@
   </w:p>
   <w:p>
     <w:pPr>
-      <w:pStyle w:val="Normal1"/>
+      <w:pStyle w:val="LOnormal"/>
       <w:keepNext w:val="false"/>
       <w:keepLines w:val="false"/>
       <w:widowControl/>
-      <w:pBdr/>
       <w:shd w:val="clear" w:fill="auto"/>
       <w:tabs>
         <w:tab w:val="clear" w:pos="720"/>
@@ -38471,11 +39261,10 @@
 <w:hdr xmlns:o="urn:schemas-microsoft-com:office:office" xmlns:r="http://schemas.openxmlformats.org/officeDocument/2006/relationships" xmlns:v="urn:schemas-microsoft-com:vml" xmlns:w="http://schemas.openxmlformats.org/wordprocessingml/2006/main" xmlns:w10="urn:schemas-microsoft-com:office:word" xmlns:wp="http://schemas.openxmlformats.org/drawingml/2006/wordprocessingDrawing" xmlns:wps="http://schemas.microsoft.com/office/word/2010/wordprocessingShape" xmlns:wpg="http://schemas.microsoft.com/office/word/2010/wordprocessingGroup" xmlns:mc="http://schemas.openxmlformats.org/markup-compatibility/2006" xmlns:wp14="http://schemas.microsoft.com/office/word/2010/wordprocessingDrawing" xmlns:w14="http://schemas.microsoft.com/office/word/2010/wordml" xmlns:w15="http://schemas.microsoft.com/office/word/2012/wordml" mc:Ignorable="w14 wp14 w15">
   <w:p>
     <w:pPr>
-      <w:pStyle w:val="Normal1"/>
+      <w:pStyle w:val="LOnormal"/>
       <w:keepNext w:val="false"/>
       <w:keepLines w:val="false"/>
       <w:widowControl/>
-      <w:pBdr/>
       <w:shd w:val="clear" w:fill="auto"/>
       <w:tabs>
         <w:tab w:val="clear" w:pos="720"/>
@@ -38519,7 +39308,7 @@
     </w:r>
     <w:r>
       <w:rPr/>
-      <w:t>2</w:t>
+      <w:t>31</w:t>
     </w:r>
     <w:r>
       <w:rPr/>
@@ -38528,11 +39317,10 @@
   </w:p>
   <w:p>
     <w:pPr>
-      <w:pStyle w:val="Normal1"/>
+      <w:pStyle w:val="LOnormal"/>
       <w:keepNext w:val="false"/>
       <w:keepLines w:val="false"/>
       <w:widowControl/>
-      <w:pBdr/>
       <w:shd w:val="clear" w:fill="auto"/>
       <w:tabs>
         <w:tab w:val="clear" w:pos="720"/>
@@ -38589,7 +39377,7 @@
 <w:hdr xmlns:o="urn:schemas-microsoft-com:office:office" xmlns:r="http://schemas.openxmlformats.org/officeDocument/2006/relationships" xmlns:v="urn:schemas-microsoft-com:vml" xmlns:w="http://schemas.openxmlformats.org/wordprocessingml/2006/main" xmlns:w10="urn:schemas-microsoft-com:office:word" xmlns:wp="http://schemas.openxmlformats.org/drawingml/2006/wordprocessingDrawing" xmlns:wps="http://schemas.microsoft.com/office/word/2010/wordprocessingShape" xmlns:wpg="http://schemas.microsoft.com/office/word/2010/wordprocessingGroup" xmlns:mc="http://schemas.openxmlformats.org/markup-compatibility/2006" xmlns:wp14="http://schemas.microsoft.com/office/word/2010/wordprocessingDrawing" xmlns:w14="http://schemas.microsoft.com/office/word/2010/wordml" xmlns:w15="http://schemas.microsoft.com/office/word/2012/wordml" mc:Ignorable="w14 wp14 w15">
   <w:p>
     <w:pPr>
-      <w:pStyle w:val="Normal1"/>
+      <w:pStyle w:val="LOnormal"/>
       <w:spacing w:lineRule="auto" w:line="240"/>
       <w:jc w:val="center"/>
       <w:rPr>
@@ -38609,7 +39397,7 @@
   </w:p>
   <w:p>
     <w:pPr>
-      <w:pStyle w:val="Normal1"/>
+      <w:pStyle w:val="LOnormal"/>
       <w:spacing w:lineRule="auto" w:line="240"/>
       <w:jc w:val="center"/>
       <w:rPr>
@@ -38629,11 +39417,10 @@
   </w:p>
   <w:p>
     <w:pPr>
-      <w:pStyle w:val="Normal1"/>
+      <w:pStyle w:val="LOnormal"/>
       <w:keepNext w:val="false"/>
       <w:keepLines w:val="false"/>
       <w:widowControl/>
-      <w:pBdr/>
       <w:shd w:val="clear" w:fill="auto"/>
       <w:tabs>
         <w:tab w:val="clear" w:pos="720"/>
@@ -38710,6 +39497,7 @@
     <w:rsid w:val="00ad4530"/>
     <w:pPr>
       <w:widowControl/>
+      <w:suppressAutoHyphens w:val="true"/>
       <w:bidi w:val="0"/>
       <w:spacing w:lineRule="auto" w:line="259" w:before="0" w:after="160"/>
       <w:ind w:right="757" w:firstLine="570"/>
@@ -38726,8 +39514,8 @@
   </w:style>
   <w:style w:type="paragraph" w:styleId="1">
     <w:name w:val="Heading 1"/>
-    <w:basedOn w:val="Normal1"/>
-    <w:next w:val="Normal1"/>
+    <w:basedOn w:val="LOnormal"/>
+    <w:next w:val="LOnormal"/>
     <w:uiPriority w:val="9"/>
     <w:qFormat/>
     <w:rsid w:val="00282c36"/>
@@ -38747,8 +39535,8 @@
   </w:style>
   <w:style w:type="paragraph" w:styleId="2">
     <w:name w:val="Heading 2"/>
-    <w:basedOn w:val="Normal1"/>
-    <w:next w:val="Normal1"/>
+    <w:basedOn w:val="LOnormal"/>
+    <w:next w:val="LOnormal"/>
     <w:uiPriority w:val="9"/>
     <w:unhideWhenUsed/>
     <w:qFormat/>
@@ -38769,8 +39557,8 @@
   </w:style>
   <w:style w:type="paragraph" w:styleId="3">
     <w:name w:val="Heading 3"/>
-    <w:basedOn w:val="Normal1"/>
-    <w:next w:val="Normal1"/>
+    <w:basedOn w:val="LOnormal"/>
+    <w:next w:val="LOnormal"/>
     <w:qFormat/>
     <w:pPr>
       <w:keepNext w:val="true"/>
@@ -38786,8 +39574,8 @@
   </w:style>
   <w:style w:type="paragraph" w:styleId="4">
     <w:name w:val="Heading 4"/>
-    <w:basedOn w:val="Normal1"/>
-    <w:next w:val="Normal1"/>
+    <w:basedOn w:val="LOnormal"/>
+    <w:next w:val="LOnormal"/>
     <w:qFormat/>
     <w:pPr>
       <w:keepNext w:val="true"/>
@@ -38803,8 +39591,8 @@
   </w:style>
   <w:style w:type="paragraph" w:styleId="5">
     <w:name w:val="Heading 5"/>
-    <w:basedOn w:val="Normal1"/>
-    <w:next w:val="Normal1"/>
+    <w:basedOn w:val="LOnormal"/>
+    <w:next w:val="LOnormal"/>
     <w:qFormat/>
     <w:pPr>
       <w:keepNext w:val="true"/>
@@ -38820,8 +39608,8 @@
   </w:style>
   <w:style w:type="paragraph" w:styleId="6">
     <w:name w:val="Heading 6"/>
-    <w:basedOn w:val="Normal1"/>
-    <w:next w:val="Normal1"/>
+    <w:basedOn w:val="LOnormal"/>
+    <w:next w:val="LOnormal"/>
     <w:uiPriority w:val="9"/>
     <w:semiHidden/>
     <w:unhideWhenUsed/>
@@ -38888,15 +39676,14 @@
       <w:szCs w:val="26"/>
     </w:rPr>
   </w:style>
-  <w:style w:type="character" w:styleId="InternetLink">
-    <w:name w:val="Hyperlink"/>
-    <w:basedOn w:val="DefaultParagraphFont"/>
+  <w:style w:type="character" w:styleId="Style10">
+    <w:name w:val="Интернет-ссылка"/>
     <w:uiPriority w:val="99"/>
     <w:unhideWhenUsed/>
     <w:qFormat/>
     <w:rsid w:val="00c209c1"/>
     <w:rPr>
-      <w:color w:val="0563C1" w:themeColor="hyperlink"/>
+      <w:color w:val="000080"/>
       <w:u w:val="single"/>
     </w:rPr>
   </w:style>
@@ -38914,7 +39701,7 @@
     <w:rsid w:val="00a53b6a"/>
     <w:rPr/>
   </w:style>
-  <w:style w:type="character" w:styleId="Style10" w:customStyle="1">
+  <w:style w:type="character" w:styleId="Style11" w:customStyle="1">
     <w:name w:val="Текст выноски Знак"/>
     <w:basedOn w:val="DefaultParagraphFont"/>
     <w:uiPriority w:val="99"/>
@@ -38927,7 +39714,7 @@
       <w:szCs w:val="18"/>
     </w:rPr>
   </w:style>
-  <w:style w:type="character" w:styleId="Style11">
+  <w:style w:type="character" w:styleId="Style12">
     <w:name w:val="Посещённая гиперссылка"/>
     <w:basedOn w:val="DefaultParagraphFont"/>
     <w:uiPriority w:val="99"/>
@@ -38970,17 +39757,10 @@
       <w:color w:val="808080"/>
     </w:rPr>
   </w:style>
-  <w:style w:type="character" w:styleId="Style12">
+  <w:style w:type="character" w:styleId="Style13">
     <w:name w:val="Ссылка указателя"/>
     <w:qFormat/>
     <w:rPr/>
-  </w:style>
-  <w:style w:type="character" w:styleId="Style13">
-    <w:name w:val="Интернет-ссылка"/>
-    <w:rPr>
-      <w:color w:val="000080"/>
-      <w:u w:val="single"/>
-    </w:rPr>
   </w:style>
   <w:style w:type="character" w:styleId="Style14">
     <w:name w:val="Символ нумерации"/>
@@ -38989,7 +39769,7 @@
   </w:style>
   <w:style w:type="paragraph" w:styleId="Style15">
     <w:name w:val="Заголовок"/>
-    <w:basedOn w:val="Normal1"/>
+    <w:basedOn w:val="LOnormal"/>
     <w:next w:val="Style16"/>
     <w:qFormat/>
     <w:pPr>
@@ -39004,7 +39784,7 @@
   </w:style>
   <w:style w:type="paragraph" w:styleId="Style16">
     <w:name w:val="Body Text"/>
-    <w:basedOn w:val="Normal1"/>
+    <w:basedOn w:val="LOnormal"/>
     <w:pPr>
       <w:spacing w:lineRule="auto" w:line="288" w:before="0" w:after="140"/>
     </w:pPr>
@@ -39020,7 +39800,7 @@
   </w:style>
   <w:style w:type="paragraph" w:styleId="Style18">
     <w:name w:val="Caption"/>
-    <w:basedOn w:val="Normal1"/>
+    <w:basedOn w:val="LOnormal"/>
     <w:qFormat/>
     <w:pPr>
       <w:suppressLineNumbers/>
@@ -39036,7 +39816,7 @@
   </w:style>
   <w:style w:type="paragraph" w:styleId="Style19">
     <w:name w:val="Указатель"/>
-    <w:basedOn w:val="Normal1"/>
+    <w:basedOn w:val="LOnormal"/>
     <w:qFormat/>
     <w:pPr>
       <w:suppressLineNumbers/>
@@ -39045,11 +39825,12 @@
       <w:rFonts w:cs="Arial"/>
     </w:rPr>
   </w:style>
-  <w:style w:type="paragraph" w:styleId="Normal1" w:default="1">
+  <w:style w:type="paragraph" w:styleId="LOnormal" w:default="1">
     <w:name w:val="LO-normal"/>
     <w:qFormat/>
     <w:pPr>
       <w:widowControl/>
+      <w:suppressAutoHyphens w:val="true"/>
       <w:bidi w:val="0"/>
       <w:spacing w:before="0" w:after="0"/>
       <w:ind w:right="757" w:firstLine="570"/>
@@ -39066,8 +39847,8 @@
   </w:style>
   <w:style w:type="paragraph" w:styleId="Style20">
     <w:name w:val="Title"/>
-    <w:basedOn w:val="Normal1"/>
-    <w:next w:val="Normal1"/>
+    <w:basedOn w:val="LOnormal"/>
+    <w:next w:val="LOnormal"/>
     <w:qFormat/>
     <w:pPr>
       <w:keepNext w:val="true"/>
@@ -39090,7 +39871,7 @@
   </w:style>
   <w:style w:type="paragraph" w:styleId="Style22">
     <w:name w:val="Header"/>
-    <w:basedOn w:val="Normal1"/>
+    <w:basedOn w:val="LOnormal"/>
     <w:uiPriority w:val="99"/>
     <w:unhideWhenUsed/>
     <w:rsid w:val="00ec79a7"/>
@@ -39106,7 +39887,7 @@
   </w:style>
   <w:style w:type="paragraph" w:styleId="Style23">
     <w:name w:val="Footer"/>
-    <w:basedOn w:val="Normal1"/>
+    <w:basedOn w:val="LOnormal"/>
     <w:uiPriority w:val="99"/>
     <w:unhideWhenUsed/>
     <w:rsid w:val="00ec79a7"/>
@@ -39138,7 +39919,7 @@
   </w:style>
   <w:style w:type="paragraph" w:styleId="12">
     <w:name w:val="TOC 1"/>
-    <w:basedOn w:val="Normal1"/>
+    <w:basedOn w:val="LOnormal"/>
     <w:autoRedefine/>
     <w:uiPriority w:val="39"/>
     <w:unhideWhenUsed/>
@@ -39150,7 +39931,7 @@
   </w:style>
   <w:style w:type="paragraph" w:styleId="22">
     <w:name w:val="TOC 2"/>
-    <w:basedOn w:val="Normal1"/>
+    <w:basedOn w:val="LOnormal"/>
     <w:autoRedefine/>
     <w:uiPriority w:val="39"/>
     <w:unhideWhenUsed/>
@@ -39163,7 +39944,7 @@
   </w:style>
   <w:style w:type="paragraph" w:styleId="ListParagraph">
     <w:name w:val="List Paragraph"/>
-    <w:basedOn w:val="Normal1"/>
+    <w:basedOn w:val="LOnormal"/>
     <w:uiPriority w:val="34"/>
     <w:qFormat/>
     <w:rsid w:val="007157ac"/>
@@ -39176,7 +39957,7 @@
   </w:style>
   <w:style w:type="paragraph" w:styleId="NormalWeb">
     <w:name w:val="Normal (Web)"/>
-    <w:basedOn w:val="Normal1"/>
+    <w:basedOn w:val="LOnormal"/>
     <w:uiPriority w:val="99"/>
     <w:unhideWhenUsed/>
     <w:qFormat/>
@@ -39192,7 +39973,7 @@
   </w:style>
   <w:style w:type="paragraph" w:styleId="BalloonText">
     <w:name w:val="Balloon Text"/>
-    <w:basedOn w:val="Normal1"/>
+    <w:basedOn w:val="LOnormal"/>
     <w:uiPriority w:val="99"/>
     <w:semiHidden/>
     <w:unhideWhenUsed/>
@@ -39209,15 +39990,15 @@
   </w:style>
   <w:style w:type="paragraph" w:styleId="FrameContents">
     <w:name w:val="Frame Contents"/>
-    <w:basedOn w:val="Normal1"/>
+    <w:basedOn w:val="LOnormal"/>
     <w:qFormat/>
     <w:pPr/>
     <w:rPr/>
   </w:style>
   <w:style w:type="paragraph" w:styleId="Style26">
     <w:name w:val="Subtitle"/>
-    <w:basedOn w:val="Normal1"/>
-    <w:next w:val="Normal1"/>
+    <w:basedOn w:val="LOnormal"/>
+    <w:next w:val="LOnormal"/>
     <w:qFormat/>
     <w:pPr>
       <w:keepNext w:val="true"/>

--- a/lab2/docs/my_solution.docx
+++ b/lab2/docs/my_solution.docx
@@ -1460,7 +1460,7 @@
                   </pic:nvPicPr>
                   <pic:blipFill>
                     <a:blip r:embed="rId7"/>
-                    <a:srcRect l="51020" t="0" r="-67" b="0"/>
+                    <a:srcRect l="51012" t="0" r="-67" b="0"/>
                     <a:stretch>
                       <a:fillRect/>
                     </a:stretch>
@@ -9556,7 +9556,7 @@
       </m:oMath>
       <w:r>
         <w:rPr/>
-        <w:tab/>
+        <w:t xml:space="preserve">              </w:t>
       </w:r>
       <w:r>
         <w:rPr/>
@@ -9653,6 +9653,10 @@
           </m:sub>
         </m:sSub>
       </m:oMath>
+      <w:r>
+        <w:rPr/>
+        <w:t xml:space="preserve">    </w:t>
+      </w:r>
       <w:r>
         <w:rPr/>
       </w:r>
@@ -9899,48 +9903,31 @@
       </m:oMath>
       <w:r>
         <w:rPr/>
-        <w:tab/>
-      </w:r>
-    </w:p>
-    <w:p>
-      <w:pPr>
-        <w:pStyle w:val="LOnormal"/>
-        <w:tabs>
-          <w:tab w:val="clear" w:pos="720"/>
-          <w:tab w:val="left" w:pos="5650" w:leader="none"/>
-        </w:tabs>
-        <w:ind w:left="0" w:right="757" w:hanging="0"/>
-        <w:jc w:val="left"/>
+        <w:t xml:space="preserve">               </w:t>
+      </w:r>
+      <w:r>
         <w:rPr/>
-      </w:pPr>
-      <w:r>
-        <w:rPr/>
-      </w:r>
-      <m:oMathPara xmlns:m="http://schemas.openxmlformats.org/officeDocument/2006/math">
-        <m:oMathParaPr>
-          <m:jc m:val="left"/>
-        </m:oMathParaPr>
-        <m:oMath>
-          <m:r>
-            <w:rPr>
-              <w:rFonts w:ascii="Cambria Math" w:hAnsi="Cambria Math"/>
-            </w:rPr>
-            <m:t xml:space="preserve">i</m:t>
-          </m:r>
-          <m:r>
-            <w:rPr>
-              <w:rFonts w:ascii="Cambria Math" w:hAnsi="Cambria Math"/>
-            </w:rPr>
-            <m:t xml:space="preserve">=</m:t>
-          </m:r>
-          <m:r>
-            <w:rPr>
-              <w:rFonts w:ascii="Cambria Math" w:hAnsi="Cambria Math"/>
-            </w:rPr>
-            <m:t xml:space="preserve">N</m:t>
-          </m:r>
-        </m:oMath>
-      </m:oMathPara>
+      </w:r>
+      <m:oMath xmlns:m="http://schemas.openxmlformats.org/officeDocument/2006/math">
+        <m:r>
+          <w:rPr>
+            <w:rFonts w:ascii="Cambria Math" w:hAnsi="Cambria Math"/>
+          </w:rPr>
+          <m:t xml:space="preserve">i</m:t>
+        </m:r>
+        <m:r>
+          <w:rPr>
+            <w:rFonts w:ascii="Cambria Math" w:hAnsi="Cambria Math"/>
+          </w:rPr>
+          <m:t xml:space="preserve">=</m:t>
+        </m:r>
+        <m:r>
+          <w:rPr>
+            <w:rFonts w:ascii="Cambria Math" w:hAnsi="Cambria Math"/>
+          </w:rPr>
+          <m:t xml:space="preserve">N</m:t>
+        </m:r>
+      </m:oMath>
     </w:p>
     <w:p>
       <w:pPr>
@@ -12598,9 +12585,9 @@
         </w:tblCellMar>
       </w:tblPr>
       <w:tblGrid>
-        <w:gridCol w:w="1137"/>
+        <w:gridCol w:w="1136"/>
         <w:gridCol w:w="1211"/>
-        <w:gridCol w:w="1173"/>
+        <w:gridCol w:w="1174"/>
         <w:gridCol w:w="1289"/>
         <w:gridCol w:w="1420"/>
         <w:gridCol w:w="2180"/>
@@ -12612,7 +12599,7 @@
         </w:trPr>
         <w:tc>
           <w:tcPr>
-            <w:tcW w:w="2348" w:type="dxa"/>
+            <w:tcW w:w="2347" w:type="dxa"/>
             <w:gridSpan w:val="2"/>
             <w:tcBorders>
               <w:top w:val="single" w:sz="2" w:space="0" w:color="000000"/>
@@ -12645,7 +12632,7 @@
         </w:tc>
         <w:tc>
           <w:tcPr>
-            <w:tcW w:w="2462" w:type="dxa"/>
+            <w:tcW w:w="2463" w:type="dxa"/>
             <w:gridSpan w:val="2"/>
             <w:tcBorders>
               <w:top w:val="single" w:sz="2" w:space="0" w:color="000000"/>
@@ -12783,7 +12770,7 @@
         </w:trPr>
         <w:tc>
           <w:tcPr>
-            <w:tcW w:w="1137" w:type="dxa"/>
+            <w:tcW w:w="1136" w:type="dxa"/>
             <w:tcBorders>
               <w:left w:val="single" w:sz="2" w:space="0" w:color="000000"/>
               <w:bottom w:val="single" w:sz="2" w:space="0" w:color="000000"/>
@@ -12845,7 +12832,7 @@
         </w:tc>
         <w:tc>
           <w:tcPr>
-            <w:tcW w:w="1173" w:type="dxa"/>
+            <w:tcW w:w="1174" w:type="dxa"/>
             <w:tcBorders>
               <w:left w:val="single" w:sz="2" w:space="0" w:color="000000"/>
               <w:bottom w:val="single" w:sz="2" w:space="0" w:color="000000"/>
@@ -12988,7 +12975,7 @@
         </w:trPr>
         <w:tc>
           <w:tcPr>
-            <w:tcW w:w="1137" w:type="dxa"/>
+            <w:tcW w:w="1136" w:type="dxa"/>
             <w:tcBorders>
               <w:left w:val="single" w:sz="2" w:space="0" w:color="000000"/>
               <w:bottom w:val="single" w:sz="2" w:space="0" w:color="000000"/>
@@ -13052,7 +13039,7 @@
         </w:tc>
         <w:tc>
           <w:tcPr>
-            <w:tcW w:w="1173" w:type="dxa"/>
+            <w:tcW w:w="1174" w:type="dxa"/>
             <w:tcBorders>
               <w:left w:val="single" w:sz="2" w:space="0" w:color="000000"/>
               <w:bottom w:val="single" w:sz="2" w:space="0" w:color="000000"/>
@@ -13218,7 +13205,7 @@
         </w:trPr>
         <w:tc>
           <w:tcPr>
-            <w:tcW w:w="1137" w:type="dxa"/>
+            <w:tcW w:w="1136" w:type="dxa"/>
             <w:tcBorders>
               <w:left w:val="single" w:sz="2" w:space="0" w:color="000000"/>
               <w:bottom w:val="single" w:sz="2" w:space="0" w:color="000000"/>
@@ -13282,7 +13269,7 @@
         </w:tc>
         <w:tc>
           <w:tcPr>
-            <w:tcW w:w="1173" w:type="dxa"/>
+            <w:tcW w:w="1174" w:type="dxa"/>
             <w:tcBorders>
               <w:left w:val="single" w:sz="2" w:space="0" w:color="000000"/>
               <w:bottom w:val="single" w:sz="2" w:space="0" w:color="000000"/>
@@ -13448,7 +13435,7 @@
         </w:trPr>
         <w:tc>
           <w:tcPr>
-            <w:tcW w:w="1137" w:type="dxa"/>
+            <w:tcW w:w="1136" w:type="dxa"/>
             <w:tcBorders>
               <w:left w:val="single" w:sz="2" w:space="0" w:color="000000"/>
               <w:bottom w:val="single" w:sz="2" w:space="0" w:color="000000"/>
@@ -13512,7 +13499,7 @@
         </w:tc>
         <w:tc>
           <w:tcPr>
-            <w:tcW w:w="1173" w:type="dxa"/>
+            <w:tcW w:w="1174" w:type="dxa"/>
             <w:tcBorders>
               <w:left w:val="single" w:sz="2" w:space="0" w:color="000000"/>
               <w:bottom w:val="single" w:sz="2" w:space="0" w:color="000000"/>
@@ -13678,7 +13665,7 @@
         </w:trPr>
         <w:tc>
           <w:tcPr>
-            <w:tcW w:w="1137" w:type="dxa"/>
+            <w:tcW w:w="1136" w:type="dxa"/>
             <w:tcBorders>
               <w:left w:val="single" w:sz="2" w:space="0" w:color="000000"/>
               <w:bottom w:val="single" w:sz="2" w:space="0" w:color="000000"/>
@@ -13742,7 +13729,7 @@
         </w:tc>
         <w:tc>
           <w:tcPr>
-            <w:tcW w:w="1173" w:type="dxa"/>
+            <w:tcW w:w="1174" w:type="dxa"/>
             <w:tcBorders>
               <w:left w:val="single" w:sz="2" w:space="0" w:color="000000"/>
               <w:bottom w:val="single" w:sz="2" w:space="0" w:color="000000"/>
@@ -13908,7 +13895,7 @@
         </w:trPr>
         <w:tc>
           <w:tcPr>
-            <w:tcW w:w="1137" w:type="dxa"/>
+            <w:tcW w:w="1136" w:type="dxa"/>
             <w:tcBorders>
               <w:left w:val="single" w:sz="2" w:space="0" w:color="000000"/>
               <w:bottom w:val="single" w:sz="2" w:space="0" w:color="000000"/>
@@ -13972,7 +13959,7 @@
         </w:tc>
         <w:tc>
           <w:tcPr>
-            <w:tcW w:w="1173" w:type="dxa"/>
+            <w:tcW w:w="1174" w:type="dxa"/>
             <w:tcBorders>
               <w:left w:val="single" w:sz="2" w:space="0" w:color="000000"/>
               <w:bottom w:val="single" w:sz="2" w:space="0" w:color="000000"/>
@@ -14138,7 +14125,7 @@
         </w:trPr>
         <w:tc>
           <w:tcPr>
-            <w:tcW w:w="1137" w:type="dxa"/>
+            <w:tcW w:w="1136" w:type="dxa"/>
             <w:tcBorders>
               <w:left w:val="single" w:sz="2" w:space="0" w:color="000000"/>
               <w:bottom w:val="single" w:sz="2" w:space="0" w:color="000000"/>
@@ -14202,7 +14189,7 @@
         </w:tc>
         <w:tc>
           <w:tcPr>
-            <w:tcW w:w="1173" w:type="dxa"/>
+            <w:tcW w:w="1174" w:type="dxa"/>
             <w:tcBorders>
               <w:left w:val="single" w:sz="2" w:space="0" w:color="000000"/>
               <w:bottom w:val="single" w:sz="2" w:space="0" w:color="000000"/>
@@ -14368,7 +14355,7 @@
         </w:trPr>
         <w:tc>
           <w:tcPr>
-            <w:tcW w:w="1137" w:type="dxa"/>
+            <w:tcW w:w="1136" w:type="dxa"/>
             <w:tcBorders>
               <w:left w:val="single" w:sz="2" w:space="0" w:color="000000"/>
               <w:bottom w:val="single" w:sz="2" w:space="0" w:color="000000"/>
@@ -14432,7 +14419,7 @@
         </w:tc>
         <w:tc>
           <w:tcPr>
-            <w:tcW w:w="1173" w:type="dxa"/>
+            <w:tcW w:w="1174" w:type="dxa"/>
             <w:tcBorders>
               <w:left w:val="single" w:sz="2" w:space="0" w:color="000000"/>
               <w:bottom w:val="single" w:sz="2" w:space="0" w:color="000000"/>
@@ -14706,7 +14693,7 @@
       </w:pPr>
       <w:r>
         <w:rPr/>
-        <w:object w:dxaOrig="10361" w:dyaOrig="2324">
+        <w:object w:dxaOrig="10240" w:dyaOrig="2305">
           <v:shapetype id="_x0000_tole_rId16" coordsize="21600,21600" o:spt="ole_rId16" o:preferrelative="t" path="m@4@5l@4@11@9@11@9@5xe" filled="f" stroked="f">
             <v:stroke joinstyle="miter"/>
             <v:formulas>
@@ -14730,7 +14717,7 @@
             <v:imagedata r:id="rId17" o:title=""/>
             <w10:wrap type="square"/>
           </v:shape>
-          <o:OLEObject Type="Embed" ProgID="Excel.Sheet.12" ShapeID="ole_rId16" DrawAspect="Content" ObjectID="_1175463019" r:id="rId16"/>
+          <o:OLEObject Type="Embed" ProgID="Excel.Sheet.12" ShapeID="ole_rId16" DrawAspect="Content" ObjectID="_1862396830" r:id="rId16"/>
         </w:object>
       </w:r>
     </w:p>
@@ -39308,7 +39295,7 @@
     </w:r>
     <w:r>
       <w:rPr/>
-      <w:t>31</w:t>
+      <w:t>10</w:t>
     </w:r>
     <w:r>
       <w:rPr/>

--- a/lab2/docs/my_solution.docx
+++ b/lab2/docs/my_solution.docx
@@ -604,7 +604,7 @@
                         <w:txbxContent>
                           <w:p>
                             <w:pPr>
-                              <w:pStyle w:val="Style27"/>
+                              <w:pStyle w:val="Style18"/>
                               <w:spacing w:lineRule="exact" w:line="258" w:before="0" w:after="160"/>
                               <w:ind w:left="0" w:right="0" w:hanging="0"/>
                               <w:jc w:val="left"/>
@@ -648,7 +648,7 @@
                   <w:txbxContent>
                     <w:p>
                       <w:pPr>
-                        <w:pStyle w:val="Style27"/>
+                        <w:pStyle w:val="Style18"/>
                         <w:spacing w:lineRule="exact" w:line="258" w:before="0" w:after="160"/>
                         <w:ind w:left="0" w:right="0" w:hanging="0"/>
                         <w:jc w:val="left"/>
@@ -692,7 +692,7 @@
     </w:p>
     <w:p>
       <w:pPr>
-        <w:pStyle w:val="1"/>
+        <w:pStyle w:val="Heading1"/>
         <w:rPr/>
       </w:pPr>
       <w:r>
@@ -763,7 +763,7 @@
       <w:sdtContent>
         <w:p>
           <w:pPr>
-            <w:pStyle w:val="Style25"/>
+            <w:pStyle w:val="ContentsHeading"/>
             <w:rPr/>
           </w:pPr>
           <w:r>
@@ -773,7 +773,7 @@
         </w:p>
         <w:p>
           <w:pPr>
-            <w:pStyle w:val="12"/>
+            <w:pStyle w:val="Contents1"/>
             <w:tabs>
               <w:tab w:val="clear" w:pos="720"/>
               <w:tab w:val="right" w:pos="10398" w:leader="dot"/>
@@ -784,16 +784,22 @@
             <w:fldChar w:fldCharType="begin"/>
           </w:r>
           <w:r>
-            <w:rPr/>
+            <w:rPr>
+              <w:rStyle w:val="IndexLink"/>
+            </w:rPr>
             <w:instrText xml:space="preserve"> TOC \f \o "1-9" \h</w:instrText>
           </w:r>
           <w:r>
-            <w:rPr/>
+            <w:rPr>
+              <w:rStyle w:val="IndexLink"/>
+            </w:rPr>
             <w:fldChar w:fldCharType="separate"/>
           </w:r>
           <w:hyperlink w:anchor="__RefHeading___Toc1377_811955146">
             <w:r>
-              <w:rPr/>
+              <w:rPr>
+                <w:rStyle w:val="IndexLink"/>
+              </w:rPr>
               <w:t>Постановка задачи</w:t>
               <w:tab/>
               <w:t>3</w:t>
@@ -802,7 +808,7 @@
         </w:p>
         <w:p>
           <w:pPr>
-            <w:pStyle w:val="12"/>
+            <w:pStyle w:val="Contents1"/>
             <w:tabs>
               <w:tab w:val="clear" w:pos="720"/>
               <w:tab w:val="right" w:pos="10398" w:leader="dot"/>
@@ -811,7 +817,9 @@
           </w:pPr>
           <w:hyperlink w:anchor="__RefHeading___Toc1379_811955146">
             <w:r>
-              <w:rPr/>
+              <w:rPr>
+                <w:rStyle w:val="IndexLink"/>
+              </w:rPr>
               <w:t>Дискретная модель</w:t>
               <w:tab/>
               <w:t>3</w:t>
@@ -820,7 +828,7 @@
         </w:p>
         <w:p>
           <w:pPr>
-            <w:pStyle w:val="12"/>
+            <w:pStyle w:val="Contents1"/>
             <w:tabs>
               <w:tab w:val="clear" w:pos="720"/>
               <w:tab w:val="right" w:pos="10398" w:leader="dot"/>
@@ -829,7 +837,9 @@
           </w:pPr>
           <w:hyperlink w:anchor="__RefHeading___Toc1381_811955146">
             <w:r>
-              <w:rPr/>
+              <w:rPr>
+                <w:rStyle w:val="IndexLink"/>
+              </w:rPr>
               <w:t>Коэффициенты</w:t>
               <w:tab/>
               <w:t>5</w:t>
@@ -838,7 +848,7 @@
         </w:p>
         <w:p>
           <w:pPr>
-            <w:pStyle w:val="12"/>
+            <w:pStyle w:val="Contents1"/>
             <w:tabs>
               <w:tab w:val="clear" w:pos="720"/>
               <w:tab w:val="right" w:pos="10398" w:leader="dot"/>
@@ -847,7 +857,9 @@
           </w:pPr>
           <w:hyperlink w:anchor="__RefHeading___Toc1383_811955146">
             <w:r>
-              <w:rPr/>
+              <w:rPr>
+                <w:rStyle w:val="IndexLink"/>
+              </w:rPr>
               <w:t>Решение системы ОДУ</w:t>
               <w:tab/>
               <w:t>6</w:t>
@@ -856,7 +868,7 @@
         </w:p>
         <w:p>
           <w:pPr>
-            <w:pStyle w:val="22"/>
+            <w:pStyle w:val="Contents2"/>
             <w:tabs>
               <w:tab w:val="clear" w:pos="720"/>
               <w:tab w:val="right" w:pos="10398" w:leader="dot"/>
@@ -865,7 +877,9 @@
           </w:pPr>
           <w:hyperlink w:anchor="__RefHeading___Toc1264_4143828341">
             <w:r>
-              <w:rPr/>
+              <w:rPr>
+                <w:rStyle w:val="IndexLink"/>
+              </w:rPr>
               <w:t>Явный метод ломаных Эйлера</w:t>
               <w:tab/>
               <w:t>6</w:t>
@@ -874,7 +888,7 @@
         </w:p>
         <w:p>
           <w:pPr>
-            <w:pStyle w:val="22"/>
+            <w:pStyle w:val="Contents2"/>
             <w:tabs>
               <w:tab w:val="clear" w:pos="720"/>
               <w:tab w:val="right" w:pos="10398" w:leader="dot"/>
@@ -883,7 +897,9 @@
           </w:pPr>
           <w:hyperlink w:anchor="__RefHeading___Toc1266_4143828341">
             <w:r>
-              <w:rPr/>
+              <w:rPr>
+                <w:rStyle w:val="IndexLink"/>
+              </w:rPr>
               <w:t>Неявный метод ломаных Эйлера</w:t>
               <w:tab/>
               <w:t>7</w:t>
@@ -892,7 +908,7 @@
         </w:p>
         <w:p>
           <w:pPr>
-            <w:pStyle w:val="12"/>
+            <w:pStyle w:val="Contents1"/>
             <w:tabs>
               <w:tab w:val="clear" w:pos="720"/>
               <w:tab w:val="right" w:pos="10398" w:leader="dot"/>
@@ -901,7 +917,9 @@
           </w:pPr>
           <w:hyperlink w:anchor="__RefHeading___Toc1268_4143828341">
             <w:r>
-              <w:rPr/>
+              <w:rPr>
+                <w:rStyle w:val="IndexLink"/>
+              </w:rPr>
               <w:t>Жёсткость системы</w:t>
               <w:tab/>
               <w:t>7</w:t>
@@ -910,7 +928,7 @@
         </w:p>
         <w:p>
           <w:pPr>
-            <w:pStyle w:val="12"/>
+            <w:pStyle w:val="Contents1"/>
             <w:tabs>
               <w:tab w:val="clear" w:pos="720"/>
               <w:tab w:val="right" w:pos="10398" w:leader="dot"/>
@@ -919,7 +937,9 @@
           </w:pPr>
           <w:hyperlink w:anchor="__RefHeading___Toc1387_811955146">
             <w:r>
-              <w:rPr/>
+              <w:rPr>
+                <w:rStyle w:val="IndexLink"/>
+              </w:rPr>
               <w:t>Тестирование</w:t>
               <w:tab/>
               <w:t>7</w:t>
@@ -928,7 +948,7 @@
         </w:p>
         <w:p>
           <w:pPr>
-            <w:pStyle w:val="22"/>
+            <w:pStyle w:val="Contents2"/>
             <w:tabs>
               <w:tab w:val="clear" w:pos="720"/>
               <w:tab w:val="right" w:pos="10398" w:leader="dot"/>
@@ -937,7 +957,9 @@
           </w:pPr>
           <w:hyperlink w:anchor="__RefHeading___Toc1389_811955146">
             <w:r>
-              <w:rPr/>
+              <w:rPr>
+                <w:rStyle w:val="IndexLink"/>
+              </w:rPr>
               <w:t>Пример 1</w:t>
               <w:tab/>
               <w:t>7</w:t>
@@ -946,7 +968,7 @@
         </w:p>
         <w:p>
           <w:pPr>
-            <w:pStyle w:val="22"/>
+            <w:pStyle w:val="Contents2"/>
             <w:tabs>
               <w:tab w:val="clear" w:pos="720"/>
               <w:tab w:val="right" w:pos="10398" w:leader="dot"/>
@@ -955,7 +977,9 @@
           </w:pPr>
           <w:hyperlink w:anchor="__RefHeading___Toc1391_811955146">
             <w:r>
-              <w:rPr/>
+              <w:rPr>
+                <w:rStyle w:val="IndexLink"/>
+              </w:rPr>
               <w:t>Пример 2</w:t>
               <w:tab/>
               <w:t>9</w:t>
@@ -964,7 +988,7 @@
         </w:p>
         <w:p>
           <w:pPr>
-            <w:pStyle w:val="12"/>
+            <w:pStyle w:val="Contents1"/>
             <w:tabs>
               <w:tab w:val="clear" w:pos="720"/>
               <w:tab w:val="right" w:pos="10398" w:leader="dot"/>
@@ -973,7 +997,9 @@
           </w:pPr>
           <w:hyperlink w:anchor="__RefHeading___Toc1393_811955146">
             <w:r>
-              <w:rPr/>
+              <w:rPr>
+                <w:rStyle w:val="IndexLink"/>
+              </w:rPr>
               <w:t>Вывод</w:t>
               <w:tab/>
               <w:t>9</w:t>
@@ -982,7 +1008,7 @@
         </w:p>
         <w:p>
           <w:pPr>
-            <w:pStyle w:val="12"/>
+            <w:pStyle w:val="Contents1"/>
             <w:tabs>
               <w:tab w:val="clear" w:pos="720"/>
               <w:tab w:val="right" w:pos="10398" w:leader="dot"/>
@@ -991,14 +1017,18 @@
           </w:pPr>
           <w:hyperlink w:anchor="__RefHeading___Toc1395_811955146">
             <w:r>
-              <w:rPr/>
+              <w:rPr>
+                <w:rStyle w:val="IndexLink"/>
+              </w:rPr>
               <w:t>Код</w:t>
               <w:tab/>
               <w:t>10</w:t>
             </w:r>
           </w:hyperlink>
           <w:r>
-            <w:rPr/>
+            <w:rPr>
+              <w:rStyle w:val="IndexLink"/>
+            </w:rPr>
             <w:fldChar w:fldCharType="end"/>
           </w:r>
         </w:p>
@@ -1026,7 +1056,7 @@
     </w:p>
     <w:p>
       <w:pPr>
-        <w:pStyle w:val="1"/>
+        <w:pStyle w:val="Heading1"/>
         <w:jc w:val="left"/>
         <w:rPr/>
       </w:pPr>
@@ -1278,14 +1308,15 @@
         <w:rPr/>
       </w:r>
       <m:oMath xmlns:m="http://schemas.openxmlformats.org/officeDocument/2006/math">
-        <m:r>
-          <w:rPr>
-            <w:rFonts w:ascii="Cambria Math" w:hAnsi="Cambria Math"/>
-          </w:rPr>
-          <m:t xml:space="preserve">u</m:t>
-        </m:r>
         <m:sSub>
-          <m:e/>
+          <m:e>
+            <m:r>
+              <w:rPr>
+                <w:rFonts w:ascii="Cambria Math" w:hAnsi="Cambria Math"/>
+              </w:rPr>
+              <m:t xml:space="preserve">u</m:t>
+            </m:r>
+          </m:e>
           <m:sub>
             <m:sSub>
               <m:e>
@@ -1460,7 +1491,7 @@
                   </pic:nvPicPr>
                   <pic:blipFill>
                     <a:blip r:embed="rId7"/>
-                    <a:srcRect l="51012" t="0" r="-67" b="0"/>
+                    <a:srcRect l="51003" t="0" r="-67" b="0"/>
                     <a:stretch>
                       <a:fillRect/>
                     </a:stretch>
@@ -1534,7 +1565,7 @@
     </w:p>
     <w:p>
       <w:pPr>
-        <w:pStyle w:val="1"/>
+        <w:pStyle w:val="Heading1"/>
         <w:rPr/>
       </w:pPr>
       <w:bookmarkStart w:id="2" w:name="__RefHeading___Toc1379_811955146"/>
@@ -2751,37 +2782,14 @@
                   </m:r>
                 </m:num>
                 <m:den>
-                  <m:r>
-                    <w:rPr>
-                      <w:rFonts w:ascii="Cambria Math" w:hAnsi="Cambria Math"/>
-                    </w:rPr>
-                    <m:t xml:space="preserve">∂</m:t>
-                  </m:r>
-                  <m:r>
-                    <w:rPr>
-                      <w:rFonts w:ascii="Cambria Math" w:hAnsi="Cambria Math"/>
-                    </w:rPr>
-                    <m:t xml:space="preserve">r</m:t>
-                  </m:r>
-                </m:den>
-              </m:f>
-              <m:sSub>
-                <m:e/>
-                <m:sub>
-                  <m:r>
-                    <w:rPr>
-                      <w:rFonts w:ascii="Cambria Math" w:hAnsi="Cambria Math"/>
-                    </w:rPr>
-                    <m:t xml:space="preserve">r</m:t>
-                  </m:r>
-                  <m:r>
-                    <w:rPr>
-                      <w:rFonts w:ascii="Cambria Math" w:hAnsi="Cambria Math"/>
-                    </w:rPr>
-                    <m:t xml:space="preserve">=</m:t>
-                  </m:r>
                   <m:sSub>
                     <m:e>
+                      <m:r>
+                        <w:rPr>
+                          <w:rFonts w:ascii="Cambria Math" w:hAnsi="Cambria Math"/>
+                        </w:rPr>
+                        <m:t xml:space="preserve">∂</m:t>
+                      </m:r>
                       <m:r>
                         <w:rPr>
                           <w:rFonts w:ascii="Cambria Math" w:hAnsi="Cambria Math"/>
@@ -2794,24 +2802,48 @@
                         <w:rPr>
                           <w:rFonts w:ascii="Cambria Math" w:hAnsi="Cambria Math"/>
                         </w:rPr>
-                        <m:t xml:space="preserve">i</m:t>
+                        <m:t xml:space="preserve">r</m:t>
                       </m:r>
                       <m:r>
                         <w:rPr>
                           <w:rFonts w:ascii="Cambria Math" w:hAnsi="Cambria Math"/>
                         </w:rPr>
-                        <m:t xml:space="preserve">+</m:t>
+                        <m:t xml:space="preserve">=</m:t>
                       </m:r>
-                      <m:r>
-                        <w:rPr>
-                          <w:rFonts w:ascii="Cambria Math" w:hAnsi="Cambria Math"/>
-                        </w:rPr>
-                        <m:t xml:space="preserve">0.5</m:t>
-                      </m:r>
+                      <m:sSub>
+                        <m:e>
+                          <m:r>
+                            <w:rPr>
+                              <w:rFonts w:ascii="Cambria Math" w:hAnsi="Cambria Math"/>
+                            </w:rPr>
+                            <m:t xml:space="preserve">r</m:t>
+                          </m:r>
+                        </m:e>
+                        <m:sub>
+                          <m:r>
+                            <w:rPr>
+                              <w:rFonts w:ascii="Cambria Math" w:hAnsi="Cambria Math"/>
+                            </w:rPr>
+                            <m:t xml:space="preserve">i</m:t>
+                          </m:r>
+                          <m:r>
+                            <w:rPr>
+                              <w:rFonts w:ascii="Cambria Math" w:hAnsi="Cambria Math"/>
+                            </w:rPr>
+                            <m:t xml:space="preserve">+</m:t>
+                          </m:r>
+                          <m:r>
+                            <w:rPr>
+                              <w:rFonts w:ascii="Cambria Math" w:hAnsi="Cambria Math"/>
+                            </w:rPr>
+                            <m:t xml:space="preserve">0.5</m:t>
+                          </m:r>
+                        </m:sub>
+                      </m:sSub>
                     </m:sub>
                   </m:sSub>
-                </m:sub>
-              </m:sSub>
+                </m:den>
+              </m:f>
               <m:r>
                 <w:rPr>
                   <w:rFonts w:ascii="Cambria Math" w:hAnsi="Cambria Math"/>
@@ -2840,37 +2872,14 @@
                   </m:r>
                 </m:num>
                 <m:den>
-                  <m:r>
-                    <w:rPr>
-                      <w:rFonts w:ascii="Cambria Math" w:hAnsi="Cambria Math"/>
-                    </w:rPr>
-                    <m:t xml:space="preserve">∂</m:t>
-                  </m:r>
-                  <m:r>
-                    <w:rPr>
-                      <w:rFonts w:ascii="Cambria Math" w:hAnsi="Cambria Math"/>
-                    </w:rPr>
-                    <m:t xml:space="preserve">r</m:t>
-                  </m:r>
-                </m:den>
-              </m:f>
-              <m:sSub>
-                <m:e/>
-                <m:sub>
-                  <m:r>
-                    <w:rPr>
-                      <w:rFonts w:ascii="Cambria Math" w:hAnsi="Cambria Math"/>
-                    </w:rPr>
-                    <m:t xml:space="preserve">r</m:t>
-                  </m:r>
-                  <m:r>
-                    <w:rPr>
-                      <w:rFonts w:ascii="Cambria Math" w:hAnsi="Cambria Math"/>
-                    </w:rPr>
-                    <m:t xml:space="preserve">=</m:t>
-                  </m:r>
                   <m:sSub>
                     <m:e>
+                      <m:r>
+                        <w:rPr>
+                          <w:rFonts w:ascii="Cambria Math" w:hAnsi="Cambria Math"/>
+                        </w:rPr>
+                        <m:t xml:space="preserve">∂</m:t>
+                      </m:r>
                       <m:r>
                         <w:rPr>
                           <w:rFonts w:ascii="Cambria Math" w:hAnsi="Cambria Math"/>
@@ -2883,24 +2892,48 @@
                         <w:rPr>
                           <w:rFonts w:ascii="Cambria Math" w:hAnsi="Cambria Math"/>
                         </w:rPr>
-                        <m:t xml:space="preserve">i</m:t>
+                        <m:t xml:space="preserve">r</m:t>
                       </m:r>
                       <m:r>
                         <w:rPr>
                           <w:rFonts w:ascii="Cambria Math" w:hAnsi="Cambria Math"/>
                         </w:rPr>
-                        <m:t xml:space="preserve">−</m:t>
+                        <m:t xml:space="preserve">=</m:t>
                       </m:r>
-                      <m:r>
-                        <w:rPr>
-                          <w:rFonts w:ascii="Cambria Math" w:hAnsi="Cambria Math"/>
-                        </w:rPr>
-                        <m:t xml:space="preserve">0.5</m:t>
-                      </m:r>
+                      <m:sSub>
+                        <m:e>
+                          <m:r>
+                            <w:rPr>
+                              <w:rFonts w:ascii="Cambria Math" w:hAnsi="Cambria Math"/>
+                            </w:rPr>
+                            <m:t xml:space="preserve">r</m:t>
+                          </m:r>
+                        </m:e>
+                        <m:sub>
+                          <m:r>
+                            <w:rPr>
+                              <w:rFonts w:ascii="Cambria Math" w:hAnsi="Cambria Math"/>
+                            </w:rPr>
+                            <m:t xml:space="preserve">i</m:t>
+                          </m:r>
+                          <m:r>
+                            <w:rPr>
+                              <w:rFonts w:ascii="Cambria Math" w:hAnsi="Cambria Math"/>
+                            </w:rPr>
+                            <m:t xml:space="preserve">−</m:t>
+                          </m:r>
+                          <m:r>
+                            <w:rPr>
+                              <w:rFonts w:ascii="Cambria Math" w:hAnsi="Cambria Math"/>
+                            </w:rPr>
+                            <m:t xml:space="preserve">0.5</m:t>
+                          </m:r>
+                        </m:sub>
+                      </m:sSub>
                     </m:sub>
                   </m:sSub>
-                </m:sub>
-              </m:sSub>
+                </m:den>
+              </m:f>
               <m:r>
                 <w:rPr>
                   <w:rFonts w:ascii="Cambria Math" w:hAnsi="Cambria Math"/>
@@ -3144,37 +3177,14 @@
               </m:r>
             </m:num>
             <m:den>
-              <m:r>
-                <w:rPr>
-                  <w:rFonts w:ascii="Cambria Math" w:hAnsi="Cambria Math"/>
-                </w:rPr>
-                <m:t xml:space="preserve">∂</m:t>
-              </m:r>
-              <m:r>
-                <w:rPr>
-                  <w:rFonts w:ascii="Cambria Math" w:hAnsi="Cambria Math"/>
-                </w:rPr>
-                <m:t xml:space="preserve">r</m:t>
-              </m:r>
-            </m:den>
-          </m:f>
-          <m:sSub>
-            <m:e/>
-            <m:sub>
-              <m:r>
-                <w:rPr>
-                  <w:rFonts w:ascii="Cambria Math" w:hAnsi="Cambria Math"/>
-                </w:rPr>
-                <m:t xml:space="preserve">r</m:t>
-              </m:r>
-              <m:r>
-                <w:rPr>
-                  <w:rFonts w:ascii="Cambria Math" w:hAnsi="Cambria Math"/>
-                </w:rPr>
-                <m:t xml:space="preserve">=</m:t>
-              </m:r>
               <m:sSub>
                 <m:e>
+                  <m:r>
+                    <w:rPr>
+                      <w:rFonts w:ascii="Cambria Math" w:hAnsi="Cambria Math"/>
+                    </w:rPr>
+                    <m:t xml:space="preserve">∂</m:t>
+                  </m:r>
                   <m:r>
                     <w:rPr>
                       <w:rFonts w:ascii="Cambria Math" w:hAnsi="Cambria Math"/>
@@ -3187,24 +3197,48 @@
                     <w:rPr>
                       <w:rFonts w:ascii="Cambria Math" w:hAnsi="Cambria Math"/>
                     </w:rPr>
-                    <m:t xml:space="preserve">i</m:t>
+                    <m:t xml:space="preserve">r</m:t>
                   </m:r>
                   <m:r>
                     <w:rPr>
                       <w:rFonts w:ascii="Cambria Math" w:hAnsi="Cambria Math"/>
                     </w:rPr>
-                    <m:t xml:space="preserve">−</m:t>
+                    <m:t xml:space="preserve">=</m:t>
                   </m:r>
-                  <m:r>
-                    <w:rPr>
-                      <w:rFonts w:ascii="Cambria Math" w:hAnsi="Cambria Math"/>
-                    </w:rPr>
-                    <m:t xml:space="preserve">0.5</m:t>
-                  </m:r>
+                  <m:sSub>
+                    <m:e>
+                      <m:r>
+                        <w:rPr>
+                          <w:rFonts w:ascii="Cambria Math" w:hAnsi="Cambria Math"/>
+                        </w:rPr>
+                        <m:t xml:space="preserve">r</m:t>
+                      </m:r>
+                    </m:e>
+                    <m:sub>
+                      <m:r>
+                        <w:rPr>
+                          <w:rFonts w:ascii="Cambria Math" w:hAnsi="Cambria Math"/>
+                        </w:rPr>
+                        <m:t xml:space="preserve">i</m:t>
+                      </m:r>
+                      <m:r>
+                        <w:rPr>
+                          <w:rFonts w:ascii="Cambria Math" w:hAnsi="Cambria Math"/>
+                        </w:rPr>
+                        <m:t xml:space="preserve">−</m:t>
+                      </m:r>
+                      <m:r>
+                        <w:rPr>
+                          <w:rFonts w:ascii="Cambria Math" w:hAnsi="Cambria Math"/>
+                        </w:rPr>
+                        <m:t xml:space="preserve">0.5</m:t>
+                      </m:r>
+                    </m:sub>
+                  </m:sSub>
                 </m:sub>
               </m:sSub>
-            </m:sub>
-          </m:sSub>
+            </m:den>
+          </m:f>
           <m:r>
             <w:rPr>
               <w:rFonts w:ascii="Cambria Math" w:hAnsi="Cambria Math"/>
@@ -3393,37 +3427,14 @@
               </m:r>
             </m:num>
             <m:den>
-              <m:r>
-                <w:rPr>
-                  <w:rFonts w:ascii="Cambria Math" w:hAnsi="Cambria Math"/>
-                </w:rPr>
-                <m:t xml:space="preserve">∂</m:t>
-              </m:r>
-              <m:r>
-                <w:rPr>
-                  <w:rFonts w:ascii="Cambria Math" w:hAnsi="Cambria Math"/>
-                </w:rPr>
-                <m:t xml:space="preserve">r</m:t>
-              </m:r>
-            </m:den>
-          </m:f>
-          <m:sSub>
-            <m:e/>
-            <m:sub>
-              <m:r>
-                <w:rPr>
-                  <w:rFonts w:ascii="Cambria Math" w:hAnsi="Cambria Math"/>
-                </w:rPr>
-                <m:t xml:space="preserve">r</m:t>
-              </m:r>
-              <m:r>
-                <w:rPr>
-                  <w:rFonts w:ascii="Cambria Math" w:hAnsi="Cambria Math"/>
-                </w:rPr>
-                <m:t xml:space="preserve">=</m:t>
-              </m:r>
               <m:sSub>
                 <m:e>
+                  <m:r>
+                    <w:rPr>
+                      <w:rFonts w:ascii="Cambria Math" w:hAnsi="Cambria Math"/>
+                    </w:rPr>
+                    <m:t xml:space="preserve">∂</m:t>
+                  </m:r>
                   <m:r>
                     <w:rPr>
                       <w:rFonts w:ascii="Cambria Math" w:hAnsi="Cambria Math"/>
@@ -3436,24 +3447,48 @@
                     <w:rPr>
                       <w:rFonts w:ascii="Cambria Math" w:hAnsi="Cambria Math"/>
                     </w:rPr>
-                    <m:t xml:space="preserve">i</m:t>
+                    <m:t xml:space="preserve">r</m:t>
                   </m:r>
                   <m:r>
                     <w:rPr>
                       <w:rFonts w:ascii="Cambria Math" w:hAnsi="Cambria Math"/>
                     </w:rPr>
-                    <m:t xml:space="preserve">+</m:t>
+                    <m:t xml:space="preserve">=</m:t>
                   </m:r>
-                  <m:r>
-                    <w:rPr>
-                      <w:rFonts w:ascii="Cambria Math" w:hAnsi="Cambria Math"/>
-                    </w:rPr>
-                    <m:t xml:space="preserve">0.5</m:t>
-                  </m:r>
+                  <m:sSub>
+                    <m:e>
+                      <m:r>
+                        <w:rPr>
+                          <w:rFonts w:ascii="Cambria Math" w:hAnsi="Cambria Math"/>
+                        </w:rPr>
+                        <m:t xml:space="preserve">r</m:t>
+                      </m:r>
+                    </m:e>
+                    <m:sub>
+                      <m:r>
+                        <w:rPr>
+                          <w:rFonts w:ascii="Cambria Math" w:hAnsi="Cambria Math"/>
+                        </w:rPr>
+                        <m:t xml:space="preserve">i</m:t>
+                      </m:r>
+                      <m:r>
+                        <w:rPr>
+                          <w:rFonts w:ascii="Cambria Math" w:hAnsi="Cambria Math"/>
+                        </w:rPr>
+                        <m:t xml:space="preserve">+</m:t>
+                      </m:r>
+                      <m:r>
+                        <w:rPr>
+                          <w:rFonts w:ascii="Cambria Math" w:hAnsi="Cambria Math"/>
+                        </w:rPr>
+                        <m:t xml:space="preserve">0.5</m:t>
+                      </m:r>
+                    </m:sub>
+                  </m:sSub>
                 </m:sub>
               </m:sSub>
-            </m:sub>
-          </m:sSub>
+            </m:den>
+          </m:f>
           <m:r>
             <w:rPr>
               <w:rFonts w:ascii="Cambria Math" w:hAnsi="Cambria Math"/>
@@ -4041,74 +4076,69 @@
           <m:den>
             <m:sSub>
               <m:e>
-                <m:sSub>
-                  <m:e>
-                    <m:r>
-                      <w:rPr>
-                        <w:rFonts w:ascii="Cambria Math" w:hAnsi="Cambria Math"/>
-                      </w:rPr>
-                      <m:t xml:space="preserve">ℏ</m:t>
-                    </m:r>
-                  </m:e>
-                  <m:sub>
-                    <m:r>
-                      <w:rPr>
-                        <w:rFonts w:ascii="Cambria Math" w:hAnsi="Cambria Math"/>
-                      </w:rPr>
-                      <m:t xml:space="preserve">i</m:t>
-                    </m:r>
-                  </m:sub>
-                </m:sSub>
-                <m:sSub>
-                  <m:e>
-                    <m:r>
-                      <w:rPr>
-                        <w:rFonts w:ascii="Cambria Math" w:hAnsi="Cambria Math"/>
-                      </w:rPr>
-                      <m:t xml:space="preserve">r</m:t>
-                    </m:r>
-                  </m:e>
-                  <m:sub>
-                    <m:r>
-                      <w:rPr>
-                        <w:rFonts w:ascii="Cambria Math" w:hAnsi="Cambria Math"/>
-                      </w:rPr>
-                      <m:t xml:space="preserve">i</m:t>
-                    </m:r>
-                  </m:sub>
-                </m:sSub>
-                <m:sSub>
-                  <m:e>
-                    <m:r>
-                      <w:rPr>
-                        <w:rFonts w:ascii="Cambria Math" w:hAnsi="Cambria Math"/>
-                      </w:rPr>
-                      <m:t xml:space="preserve">h</m:t>
-                    </m:r>
-                  </m:e>
-                  <m:sub>
-                    <m:r>
-                      <w:rPr>
-                        <w:rFonts w:ascii="Cambria Math" w:hAnsi="Cambria Math"/>
-                      </w:rPr>
-                      <m:t xml:space="preserve">i</m:t>
-                    </m:r>
-                    <m:r>
-                      <w:rPr>
-                        <w:rFonts w:ascii="Cambria Math" w:hAnsi="Cambria Math"/>
-                      </w:rPr>
-                      <m:t xml:space="preserve">+</m:t>
-                    </m:r>
-                    <m:r>
-                      <w:rPr>
-                        <w:rFonts w:ascii="Cambria Math" w:hAnsi="Cambria Math"/>
-                      </w:rPr>
-                      <m:t xml:space="preserve">1</m:t>
-                    </m:r>
-                  </m:sub>
-                </m:sSub>
+                <m:r>
+                  <w:rPr>
+                    <w:rFonts w:ascii="Cambria Math" w:hAnsi="Cambria Math"/>
+                  </w:rPr>
+                  <m:t xml:space="preserve">ℏ</m:t>
+                </m:r>
               </m:e>
-              <m:sub/>
+              <m:sub>
+                <m:r>
+                  <w:rPr>
+                    <w:rFonts w:ascii="Cambria Math" w:hAnsi="Cambria Math"/>
+                  </w:rPr>
+                  <m:t xml:space="preserve">i</m:t>
+                </m:r>
+              </m:sub>
+            </m:sSub>
+            <m:sSub>
+              <m:e>
+                <m:r>
+                  <w:rPr>
+                    <w:rFonts w:ascii="Cambria Math" w:hAnsi="Cambria Math"/>
+                  </w:rPr>
+                  <m:t xml:space="preserve">r</m:t>
+                </m:r>
+              </m:e>
+              <m:sub>
+                <m:r>
+                  <w:rPr>
+                    <w:rFonts w:ascii="Cambria Math" w:hAnsi="Cambria Math"/>
+                  </w:rPr>
+                  <m:t xml:space="preserve">i</m:t>
+                </m:r>
+              </m:sub>
+            </m:sSub>
+            <m:sSub>
+              <m:e>
+                <m:r>
+                  <w:rPr>
+                    <w:rFonts w:ascii="Cambria Math" w:hAnsi="Cambria Math"/>
+                  </w:rPr>
+                  <m:t xml:space="preserve">h</m:t>
+                </m:r>
+              </m:e>
+              <m:sub>
+                <m:r>
+                  <w:rPr>
+                    <w:rFonts w:ascii="Cambria Math" w:hAnsi="Cambria Math"/>
+                  </w:rPr>
+                  <m:t xml:space="preserve">i</m:t>
+                </m:r>
+                <m:r>
+                  <w:rPr>
+                    <w:rFonts w:ascii="Cambria Math" w:hAnsi="Cambria Math"/>
+                  </w:rPr>
+                  <m:t xml:space="preserve">+</m:t>
+                </m:r>
+                <m:r>
+                  <w:rPr>
+                    <w:rFonts w:ascii="Cambria Math" w:hAnsi="Cambria Math"/>
+                  </w:rPr>
+                  <m:t xml:space="preserve">1</m:t>
+                </m:r>
+              </m:sub>
             </m:sSub>
           </m:den>
         </m:f>
@@ -4238,62 +4268,57 @@
           <m:den>
             <m:sSub>
               <m:e>
-                <m:sSub>
-                  <m:e>
-                    <m:r>
-                      <w:rPr>
-                        <w:rFonts w:ascii="Cambria Math" w:hAnsi="Cambria Math"/>
-                      </w:rPr>
-                      <m:t xml:space="preserve">ℏ</m:t>
-                    </m:r>
-                  </m:e>
-                  <m:sub>
-                    <m:r>
-                      <w:rPr>
-                        <w:rFonts w:ascii="Cambria Math" w:hAnsi="Cambria Math"/>
-                      </w:rPr>
-                      <m:t xml:space="preserve">i</m:t>
-                    </m:r>
-                  </m:sub>
-                </m:sSub>
-                <m:sSub>
-                  <m:e>
-                    <m:r>
-                      <w:rPr>
-                        <w:rFonts w:ascii="Cambria Math" w:hAnsi="Cambria Math"/>
-                      </w:rPr>
-                      <m:t xml:space="preserve">r</m:t>
-                    </m:r>
-                  </m:e>
-                  <m:sub>
-                    <m:r>
-                      <w:rPr>
-                        <w:rFonts w:ascii="Cambria Math" w:hAnsi="Cambria Math"/>
-                      </w:rPr>
-                      <m:t xml:space="preserve">i</m:t>
-                    </m:r>
-                  </m:sub>
-                </m:sSub>
-                <m:sSub>
-                  <m:e>
-                    <m:r>
-                      <w:rPr>
-                        <w:rFonts w:ascii="Cambria Math" w:hAnsi="Cambria Math"/>
-                      </w:rPr>
-                      <m:t xml:space="preserve">h</m:t>
-                    </m:r>
-                  </m:e>
-                  <m:sub>
-                    <m:r>
-                      <w:rPr>
-                        <w:rFonts w:ascii="Cambria Math" w:hAnsi="Cambria Math"/>
-                      </w:rPr>
-                      <m:t xml:space="preserve">i</m:t>
-                    </m:r>
-                  </m:sub>
-                </m:sSub>
+                <m:r>
+                  <w:rPr>
+                    <w:rFonts w:ascii="Cambria Math" w:hAnsi="Cambria Math"/>
+                  </w:rPr>
+                  <m:t xml:space="preserve">ℏ</m:t>
+                </m:r>
               </m:e>
-              <m:sub/>
+              <m:sub>
+                <m:r>
+                  <w:rPr>
+                    <w:rFonts w:ascii="Cambria Math" w:hAnsi="Cambria Math"/>
+                  </w:rPr>
+                  <m:t xml:space="preserve">i</m:t>
+                </m:r>
+              </m:sub>
+            </m:sSub>
+            <m:sSub>
+              <m:e>
+                <m:r>
+                  <w:rPr>
+                    <w:rFonts w:ascii="Cambria Math" w:hAnsi="Cambria Math"/>
+                  </w:rPr>
+                  <m:t xml:space="preserve">r</m:t>
+                </m:r>
+              </m:e>
+              <m:sub>
+                <m:r>
+                  <w:rPr>
+                    <w:rFonts w:ascii="Cambria Math" w:hAnsi="Cambria Math"/>
+                  </w:rPr>
+                  <m:t xml:space="preserve">i</m:t>
+                </m:r>
+              </m:sub>
+            </m:sSub>
+            <m:sSub>
+              <m:e>
+                <m:r>
+                  <w:rPr>
+                    <w:rFonts w:ascii="Cambria Math" w:hAnsi="Cambria Math"/>
+                  </w:rPr>
+                  <m:t xml:space="preserve">h</m:t>
+                </m:r>
+              </m:e>
+              <m:sub>
+                <m:r>
+                  <w:rPr>
+                    <w:rFonts w:ascii="Cambria Math" w:hAnsi="Cambria Math"/>
+                  </w:rPr>
+                  <m:t xml:space="preserve">i</m:t>
+                </m:r>
+              </m:sub>
             </m:sSub>
           </m:den>
         </m:f>
@@ -5132,37 +5157,14 @@
               </m:r>
             </m:num>
             <m:den>
-              <m:r>
-                <w:rPr>
-                  <w:rFonts w:ascii="Cambria Math" w:hAnsi="Cambria Math"/>
-                </w:rPr>
-                <m:t xml:space="preserve">∂</m:t>
-              </m:r>
-              <m:r>
-                <w:rPr>
-                  <w:rFonts w:ascii="Cambria Math" w:hAnsi="Cambria Math"/>
-                </w:rPr>
-                <m:t xml:space="preserve">r</m:t>
-              </m:r>
-            </m:den>
-          </m:f>
-          <m:sSub>
-            <m:e/>
-            <m:sub>
-              <m:r>
-                <w:rPr>
-                  <w:rFonts w:ascii="Cambria Math" w:hAnsi="Cambria Math"/>
-                </w:rPr>
-                <m:t xml:space="preserve">r</m:t>
-              </m:r>
-              <m:r>
-                <w:rPr>
-                  <w:rFonts w:ascii="Cambria Math" w:hAnsi="Cambria Math"/>
-                </w:rPr>
-                <m:t xml:space="preserve">=</m:t>
-              </m:r>
               <m:sSub>
                 <m:e>
+                  <m:r>
+                    <w:rPr>
+                      <w:rFonts w:ascii="Cambria Math" w:hAnsi="Cambria Math"/>
+                    </w:rPr>
+                    <m:t xml:space="preserve">∂</m:t>
+                  </m:r>
                   <m:r>
                     <w:rPr>
                       <w:rFonts w:ascii="Cambria Math" w:hAnsi="Cambria Math"/>
@@ -5175,12 +5177,36 @@
                     <w:rPr>
                       <w:rFonts w:ascii="Cambria Math" w:hAnsi="Cambria Math"/>
                     </w:rPr>
-                    <m:t xml:space="preserve">i</m:t>
+                    <m:t xml:space="preserve">r</m:t>
                   </m:r>
+                  <m:r>
+                    <w:rPr>
+                      <w:rFonts w:ascii="Cambria Math" w:hAnsi="Cambria Math"/>
+                    </w:rPr>
+                    <m:t xml:space="preserve">=</m:t>
+                  </m:r>
+                  <m:sSub>
+                    <m:e>
+                      <m:r>
+                        <w:rPr>
+                          <w:rFonts w:ascii="Cambria Math" w:hAnsi="Cambria Math"/>
+                        </w:rPr>
+                        <m:t xml:space="preserve">r</m:t>
+                      </m:r>
+                    </m:e>
+                    <m:sub>
+                      <m:r>
+                        <w:rPr>
+                          <w:rFonts w:ascii="Cambria Math" w:hAnsi="Cambria Math"/>
+                        </w:rPr>
+                        <m:t xml:space="preserve">i</m:t>
+                      </m:r>
+                    </m:sub>
+                  </m:sSub>
                 </m:sub>
               </m:sSub>
-            </m:sub>
-          </m:sSub>
+            </m:den>
+          </m:f>
           <m:r>
             <w:rPr>
               <w:rFonts w:ascii="Cambria Math" w:hAnsi="Cambria Math"/>
@@ -5209,37 +5235,14 @@
               </m:r>
             </m:num>
             <m:den>
-              <m:r>
-                <w:rPr>
-                  <w:rFonts w:ascii="Cambria Math" w:hAnsi="Cambria Math"/>
-                </w:rPr>
-                <m:t xml:space="preserve">∂</m:t>
-              </m:r>
-              <m:r>
-                <w:rPr>
-                  <w:rFonts w:ascii="Cambria Math" w:hAnsi="Cambria Math"/>
-                </w:rPr>
-                <m:t xml:space="preserve">r</m:t>
-              </m:r>
-            </m:den>
-          </m:f>
-          <m:sSub>
-            <m:e/>
-            <m:sub>
-              <m:r>
-                <w:rPr>
-                  <w:rFonts w:ascii="Cambria Math" w:hAnsi="Cambria Math"/>
-                </w:rPr>
-                <m:t xml:space="preserve">r</m:t>
-              </m:r>
-              <m:r>
-                <w:rPr>
-                  <w:rFonts w:ascii="Cambria Math" w:hAnsi="Cambria Math"/>
-                </w:rPr>
-                <m:t xml:space="preserve">=</m:t>
-              </m:r>
               <m:sSub>
                 <m:e>
+                  <m:r>
+                    <w:rPr>
+                      <w:rFonts w:ascii="Cambria Math" w:hAnsi="Cambria Math"/>
+                    </w:rPr>
+                    <m:t xml:space="preserve">∂</m:t>
+                  </m:r>
                   <m:r>
                     <w:rPr>
                       <w:rFonts w:ascii="Cambria Math" w:hAnsi="Cambria Math"/>
@@ -5252,24 +5255,48 @@
                     <w:rPr>
                       <w:rFonts w:ascii="Cambria Math" w:hAnsi="Cambria Math"/>
                     </w:rPr>
-                    <m:t xml:space="preserve">i</m:t>
+                    <m:t xml:space="preserve">r</m:t>
                   </m:r>
                   <m:r>
                     <w:rPr>
                       <w:rFonts w:ascii="Cambria Math" w:hAnsi="Cambria Math"/>
                     </w:rPr>
-                    <m:t xml:space="preserve">−</m:t>
+                    <m:t xml:space="preserve">=</m:t>
                   </m:r>
-                  <m:r>
-                    <w:rPr>
-                      <w:rFonts w:ascii="Cambria Math" w:hAnsi="Cambria Math"/>
-                    </w:rPr>
-                    <m:t xml:space="preserve">0.5</m:t>
-                  </m:r>
+                  <m:sSub>
+                    <m:e>
+                      <m:r>
+                        <w:rPr>
+                          <w:rFonts w:ascii="Cambria Math" w:hAnsi="Cambria Math"/>
+                        </w:rPr>
+                        <m:t xml:space="preserve">r</m:t>
+                      </m:r>
+                    </m:e>
+                    <m:sub>
+                      <m:r>
+                        <w:rPr>
+                          <w:rFonts w:ascii="Cambria Math" w:hAnsi="Cambria Math"/>
+                        </w:rPr>
+                        <m:t xml:space="preserve">i</m:t>
+                      </m:r>
+                      <m:r>
+                        <w:rPr>
+                          <w:rFonts w:ascii="Cambria Math" w:hAnsi="Cambria Math"/>
+                        </w:rPr>
+                        <m:t xml:space="preserve">−</m:t>
+                      </m:r>
+                      <m:r>
+                        <w:rPr>
+                          <w:rFonts w:ascii="Cambria Math" w:hAnsi="Cambria Math"/>
+                        </w:rPr>
+                        <m:t xml:space="preserve">0.5</m:t>
+                      </m:r>
+                    </m:sub>
+                  </m:sSub>
                 </m:sub>
               </m:sSub>
-            </m:sub>
-          </m:sSub>
+            </m:den>
+          </m:f>
           <m:r>
             <w:rPr>
               <w:rFonts w:ascii="Cambria Math" w:hAnsi="Cambria Math"/>
@@ -5564,7 +5591,7 @@
                       <w:rPr>
                         <w:rFonts w:ascii="Cambria Math" w:hAnsi="Cambria Math"/>
                       </w:rPr>
-                      <m:t xml:space="preserve">γ</m:t>
+                      <m:t xml:space="preserve">v</m:t>
                     </m:r>
                   </m:e>
                   <m:sub>
@@ -5726,62 +5753,57 @@
           <m:den>
             <m:sSub>
               <m:e>
-                <m:sSub>
-                  <m:e>
-                    <m:r>
-                      <w:rPr>
-                        <w:rFonts w:ascii="Cambria Math" w:hAnsi="Cambria Math"/>
-                      </w:rPr>
-                      <m:t xml:space="preserve">ℏ</m:t>
-                    </m:r>
-                  </m:e>
-                  <m:sub>
-                    <m:r>
-                      <w:rPr>
-                        <w:rFonts w:ascii="Cambria Math" w:hAnsi="Cambria Math"/>
-                      </w:rPr>
-                      <m:t xml:space="preserve">i</m:t>
-                    </m:r>
-                  </m:sub>
-                </m:sSub>
-                <m:sSub>
-                  <m:e>
-                    <m:r>
-                      <w:rPr>
-                        <w:rFonts w:ascii="Cambria Math" w:hAnsi="Cambria Math"/>
-                      </w:rPr>
-                      <m:t xml:space="preserve">r</m:t>
-                    </m:r>
-                  </m:e>
-                  <m:sub>
-                    <m:r>
-                      <w:rPr>
-                        <w:rFonts w:ascii="Cambria Math" w:hAnsi="Cambria Math"/>
-                      </w:rPr>
-                      <m:t xml:space="preserve">i</m:t>
-                    </m:r>
-                  </m:sub>
-                </m:sSub>
-                <m:sSub>
-                  <m:e>
-                    <m:r>
-                      <w:rPr>
-                        <w:rFonts w:ascii="Cambria Math" w:hAnsi="Cambria Math"/>
-                      </w:rPr>
-                      <m:t xml:space="preserve">h</m:t>
-                    </m:r>
-                  </m:e>
-                  <m:sub>
-                    <m:r>
-                      <w:rPr>
-                        <w:rFonts w:ascii="Cambria Math" w:hAnsi="Cambria Math"/>
-                      </w:rPr>
-                      <m:t xml:space="preserve">i</m:t>
-                    </m:r>
-                  </m:sub>
-                </m:sSub>
+                <m:r>
+                  <w:rPr>
+                    <w:rFonts w:ascii="Cambria Math" w:hAnsi="Cambria Math"/>
+                  </w:rPr>
+                  <m:t xml:space="preserve">ℏ</m:t>
+                </m:r>
               </m:e>
-              <m:sub/>
+              <m:sub>
+                <m:r>
+                  <w:rPr>
+                    <w:rFonts w:ascii="Cambria Math" w:hAnsi="Cambria Math"/>
+                  </w:rPr>
+                  <m:t xml:space="preserve">i</m:t>
+                </m:r>
+              </m:sub>
+            </m:sSub>
+            <m:sSub>
+              <m:e>
+                <m:r>
+                  <w:rPr>
+                    <w:rFonts w:ascii="Cambria Math" w:hAnsi="Cambria Math"/>
+                  </w:rPr>
+                  <m:t xml:space="preserve">r</m:t>
+                </m:r>
+              </m:e>
+              <m:sub>
+                <m:r>
+                  <w:rPr>
+                    <w:rFonts w:ascii="Cambria Math" w:hAnsi="Cambria Math"/>
+                  </w:rPr>
+                  <m:t xml:space="preserve">i</m:t>
+                </m:r>
+              </m:sub>
+            </m:sSub>
+            <m:sSub>
+              <m:e>
+                <m:r>
+                  <w:rPr>
+                    <w:rFonts w:ascii="Cambria Math" w:hAnsi="Cambria Math"/>
+                  </w:rPr>
+                  <m:t xml:space="preserve">h</m:t>
+                </m:r>
+              </m:e>
+              <m:sub>
+                <m:r>
+                  <w:rPr>
+                    <w:rFonts w:ascii="Cambria Math" w:hAnsi="Cambria Math"/>
+                  </w:rPr>
+                  <m:t xml:space="preserve">i</m:t>
+                </m:r>
+              </m:sub>
             </m:sSub>
           </m:den>
         </m:f>
@@ -6055,74 +6077,69 @@
                 <m:den>
                   <m:sSub>
                     <m:e>
-                      <m:sSub>
-                        <m:e>
-                          <m:r>
-                            <w:rPr>
-                              <w:rFonts w:ascii="Cambria Math" w:hAnsi="Cambria Math"/>
-                            </w:rPr>
-                            <m:t xml:space="preserve">ℏ</m:t>
-                          </m:r>
-                        </m:e>
-                        <m:sub>
-                          <m:r>
-                            <w:rPr>
-                              <w:rFonts w:ascii="Cambria Math" w:hAnsi="Cambria Math"/>
-                            </w:rPr>
-                            <m:t xml:space="preserve">i</m:t>
-                          </m:r>
-                        </m:sub>
-                      </m:sSub>
-                      <m:sSub>
-                        <m:e>
-                          <m:r>
-                            <w:rPr>
-                              <w:rFonts w:ascii="Cambria Math" w:hAnsi="Cambria Math"/>
-                            </w:rPr>
-                            <m:t xml:space="preserve">r</m:t>
-                          </m:r>
-                        </m:e>
-                        <m:sub>
-                          <m:r>
-                            <w:rPr>
-                              <w:rFonts w:ascii="Cambria Math" w:hAnsi="Cambria Math"/>
-                            </w:rPr>
-                            <m:t xml:space="preserve">i</m:t>
-                          </m:r>
-                        </m:sub>
-                      </m:sSub>
-                      <m:sSub>
-                        <m:e>
-                          <m:r>
-                            <w:rPr>
-                              <w:rFonts w:ascii="Cambria Math" w:hAnsi="Cambria Math"/>
-                            </w:rPr>
-                            <m:t xml:space="preserve">h</m:t>
-                          </m:r>
-                        </m:e>
-                        <m:sub>
-                          <m:r>
-                            <w:rPr>
-                              <w:rFonts w:ascii="Cambria Math" w:hAnsi="Cambria Math"/>
-                            </w:rPr>
-                            <m:t xml:space="preserve">i</m:t>
-                          </m:r>
-                          <m:r>
-                            <w:rPr>
-                              <w:rFonts w:ascii="Cambria Math" w:hAnsi="Cambria Math"/>
-                            </w:rPr>
-                            <m:t xml:space="preserve">+</m:t>
-                          </m:r>
-                          <m:r>
-                            <w:rPr>
-                              <w:rFonts w:ascii="Cambria Math" w:hAnsi="Cambria Math"/>
-                            </w:rPr>
-                            <m:t xml:space="preserve">1</m:t>
-                          </m:r>
-                        </m:sub>
-                      </m:sSub>
+                      <m:r>
+                        <w:rPr>
+                          <w:rFonts w:ascii="Cambria Math" w:hAnsi="Cambria Math"/>
+                        </w:rPr>
+                        <m:t xml:space="preserve">ℏ</m:t>
+                      </m:r>
                     </m:e>
-                    <m:sub/>
+                    <m:sub>
+                      <m:r>
+                        <w:rPr>
+                          <w:rFonts w:ascii="Cambria Math" w:hAnsi="Cambria Math"/>
+                        </w:rPr>
+                        <m:t xml:space="preserve">i</m:t>
+                      </m:r>
+                    </m:sub>
+                  </m:sSub>
+                  <m:sSub>
+                    <m:e>
+                      <m:r>
+                        <w:rPr>
+                          <w:rFonts w:ascii="Cambria Math" w:hAnsi="Cambria Math"/>
+                        </w:rPr>
+                        <m:t xml:space="preserve">r</m:t>
+                      </m:r>
+                    </m:e>
+                    <m:sub>
+                      <m:r>
+                        <w:rPr>
+                          <w:rFonts w:ascii="Cambria Math" w:hAnsi="Cambria Math"/>
+                        </w:rPr>
+                        <m:t xml:space="preserve">i</m:t>
+                      </m:r>
+                    </m:sub>
+                  </m:sSub>
+                  <m:sSub>
+                    <m:e>
+                      <m:r>
+                        <w:rPr>
+                          <w:rFonts w:ascii="Cambria Math" w:hAnsi="Cambria Math"/>
+                        </w:rPr>
+                        <m:t xml:space="preserve">h</m:t>
+                      </m:r>
+                    </m:e>
+                    <m:sub>
+                      <m:r>
+                        <w:rPr>
+                          <w:rFonts w:ascii="Cambria Math" w:hAnsi="Cambria Math"/>
+                        </w:rPr>
+                        <m:t xml:space="preserve">i</m:t>
+                      </m:r>
+                      <m:r>
+                        <w:rPr>
+                          <w:rFonts w:ascii="Cambria Math" w:hAnsi="Cambria Math"/>
+                        </w:rPr>
+                        <m:t xml:space="preserve">+</m:t>
+                      </m:r>
+                      <m:r>
+                        <w:rPr>
+                          <w:rFonts w:ascii="Cambria Math" w:hAnsi="Cambria Math"/>
+                        </w:rPr>
+                        <m:t xml:space="preserve">1</m:t>
+                      </m:r>
+                    </m:sub>
                   </m:sSub>
                 </m:den>
               </m:f>
@@ -6230,74 +6247,69 @@
                 <m:den>
                   <m:sSub>
                     <m:e>
-                      <m:sSub>
-                        <m:e>
-                          <m:r>
-                            <w:rPr>
-                              <w:rFonts w:ascii="Cambria Math" w:hAnsi="Cambria Math"/>
-                            </w:rPr>
-                            <m:t xml:space="preserve">ℏ</m:t>
-                          </m:r>
-                        </m:e>
-                        <m:sub>
-                          <m:r>
-                            <w:rPr>
-                              <w:rFonts w:ascii="Cambria Math" w:hAnsi="Cambria Math"/>
-                            </w:rPr>
-                            <m:t xml:space="preserve">i</m:t>
-                          </m:r>
-                        </m:sub>
-                      </m:sSub>
-                      <m:sSub>
-                        <m:e>
-                          <m:r>
-                            <w:rPr>
-                              <w:rFonts w:ascii="Cambria Math" w:hAnsi="Cambria Math"/>
-                            </w:rPr>
-                            <m:t xml:space="preserve">r</m:t>
-                          </m:r>
-                        </m:e>
-                        <m:sub>
-                          <m:r>
-                            <w:rPr>
-                              <w:rFonts w:ascii="Cambria Math" w:hAnsi="Cambria Math"/>
-                            </w:rPr>
-                            <m:t xml:space="preserve">i</m:t>
-                          </m:r>
-                        </m:sub>
-                      </m:sSub>
-                      <m:sSub>
-                        <m:e>
-                          <m:r>
-                            <w:rPr>
-                              <w:rFonts w:ascii="Cambria Math" w:hAnsi="Cambria Math"/>
-                            </w:rPr>
-                            <m:t xml:space="preserve">h</m:t>
-                          </m:r>
-                        </m:e>
-                        <m:sub>
-                          <m:r>
-                            <w:rPr>
-                              <w:rFonts w:ascii="Cambria Math" w:hAnsi="Cambria Math"/>
-                            </w:rPr>
-                            <m:t xml:space="preserve">i</m:t>
-                          </m:r>
-                          <m:r>
-                            <w:rPr>
-                              <w:rFonts w:ascii="Cambria Math" w:hAnsi="Cambria Math"/>
-                            </w:rPr>
-                            <m:t xml:space="preserve">+</m:t>
-                          </m:r>
-                          <m:r>
-                            <w:rPr>
-                              <w:rFonts w:ascii="Cambria Math" w:hAnsi="Cambria Math"/>
-                            </w:rPr>
-                            <m:t xml:space="preserve">1</m:t>
-                          </m:r>
-                        </m:sub>
-                      </m:sSub>
+                      <m:r>
+                        <w:rPr>
+                          <w:rFonts w:ascii="Cambria Math" w:hAnsi="Cambria Math"/>
+                        </w:rPr>
+                        <m:t xml:space="preserve">ℏ</m:t>
+                      </m:r>
                     </m:e>
-                    <m:sub/>
+                    <m:sub>
+                      <m:r>
+                        <w:rPr>
+                          <w:rFonts w:ascii="Cambria Math" w:hAnsi="Cambria Math"/>
+                        </w:rPr>
+                        <m:t xml:space="preserve">i</m:t>
+                      </m:r>
+                    </m:sub>
+                  </m:sSub>
+                  <m:sSub>
+                    <m:e>
+                      <m:r>
+                        <w:rPr>
+                          <w:rFonts w:ascii="Cambria Math" w:hAnsi="Cambria Math"/>
+                        </w:rPr>
+                        <m:t xml:space="preserve">r</m:t>
+                      </m:r>
+                    </m:e>
+                    <m:sub>
+                      <m:r>
+                        <w:rPr>
+                          <w:rFonts w:ascii="Cambria Math" w:hAnsi="Cambria Math"/>
+                        </w:rPr>
+                        <m:t xml:space="preserve">i</m:t>
+                      </m:r>
+                    </m:sub>
+                  </m:sSub>
+                  <m:sSub>
+                    <m:e>
+                      <m:r>
+                        <w:rPr>
+                          <w:rFonts w:ascii="Cambria Math" w:hAnsi="Cambria Math"/>
+                        </w:rPr>
+                        <m:t xml:space="preserve">h</m:t>
+                      </m:r>
+                    </m:e>
+                    <m:sub>
+                      <m:r>
+                        <w:rPr>
+                          <w:rFonts w:ascii="Cambria Math" w:hAnsi="Cambria Math"/>
+                        </w:rPr>
+                        <m:t xml:space="preserve">i</m:t>
+                      </m:r>
+                      <m:r>
+                        <w:rPr>
+                          <w:rFonts w:ascii="Cambria Math" w:hAnsi="Cambria Math"/>
+                        </w:rPr>
+                        <m:t xml:space="preserve">+</m:t>
+                      </m:r>
+                      <m:r>
+                        <w:rPr>
+                          <w:rFonts w:ascii="Cambria Math" w:hAnsi="Cambria Math"/>
+                        </w:rPr>
+                        <m:t xml:space="preserve">1</m:t>
+                      </m:r>
+                    </m:sub>
                   </m:sSub>
                 </m:den>
               </m:f>
@@ -6373,74 +6385,69 @@
                 <m:den>
                   <m:sSub>
                     <m:e>
-                      <m:sSub>
-                        <m:e>
-                          <m:r>
-                            <w:rPr>
-                              <w:rFonts w:ascii="Cambria Math" w:hAnsi="Cambria Math"/>
-                            </w:rPr>
-                            <m:t xml:space="preserve">ℏ</m:t>
-                          </m:r>
-                        </m:e>
-                        <m:sub>
-                          <m:r>
-                            <w:rPr>
-                              <w:rFonts w:ascii="Cambria Math" w:hAnsi="Cambria Math"/>
-                            </w:rPr>
-                            <m:t xml:space="preserve">i</m:t>
-                          </m:r>
-                        </m:sub>
-                      </m:sSub>
-                      <m:sSub>
-                        <m:e>
-                          <m:r>
-                            <w:rPr>
-                              <w:rFonts w:ascii="Cambria Math" w:hAnsi="Cambria Math"/>
-                            </w:rPr>
-                            <m:t xml:space="preserve">r</m:t>
-                          </m:r>
-                        </m:e>
-                        <m:sub>
-                          <m:r>
-                            <w:rPr>
-                              <w:rFonts w:ascii="Cambria Math" w:hAnsi="Cambria Math"/>
-                            </w:rPr>
-                            <m:t xml:space="preserve">i</m:t>
-                          </m:r>
-                        </m:sub>
-                      </m:sSub>
-                      <m:sSub>
-                        <m:e>
-                          <m:r>
-                            <w:rPr>
-                              <w:rFonts w:ascii="Cambria Math" w:hAnsi="Cambria Math"/>
-                            </w:rPr>
-                            <m:t xml:space="preserve">h</m:t>
-                          </m:r>
-                        </m:e>
-                        <m:sub>
-                          <m:r>
-                            <w:rPr>
-                              <w:rFonts w:ascii="Cambria Math" w:hAnsi="Cambria Math"/>
-                            </w:rPr>
-                            <m:t xml:space="preserve">i</m:t>
-                          </m:r>
-                          <m:r>
-                            <w:rPr>
-                              <w:rFonts w:ascii="Cambria Math" w:hAnsi="Cambria Math"/>
-                            </w:rPr>
-                            <m:t xml:space="preserve">+</m:t>
-                          </m:r>
-                          <m:r>
-                            <w:rPr>
-                              <w:rFonts w:ascii="Cambria Math" w:hAnsi="Cambria Math"/>
-                            </w:rPr>
-                            <m:t xml:space="preserve">1</m:t>
-                          </m:r>
-                        </m:sub>
-                      </m:sSub>
+                      <m:r>
+                        <w:rPr>
+                          <w:rFonts w:ascii="Cambria Math" w:hAnsi="Cambria Math"/>
+                        </w:rPr>
+                        <m:t xml:space="preserve">ℏ</m:t>
+                      </m:r>
                     </m:e>
-                    <m:sub/>
+                    <m:sub>
+                      <m:r>
+                        <w:rPr>
+                          <w:rFonts w:ascii="Cambria Math" w:hAnsi="Cambria Math"/>
+                        </w:rPr>
+                        <m:t xml:space="preserve">i</m:t>
+                      </m:r>
+                    </m:sub>
+                  </m:sSub>
+                  <m:sSub>
+                    <m:e>
+                      <m:r>
+                        <w:rPr>
+                          <w:rFonts w:ascii="Cambria Math" w:hAnsi="Cambria Math"/>
+                        </w:rPr>
+                        <m:t xml:space="preserve">r</m:t>
+                      </m:r>
+                    </m:e>
+                    <m:sub>
+                      <m:r>
+                        <w:rPr>
+                          <w:rFonts w:ascii="Cambria Math" w:hAnsi="Cambria Math"/>
+                        </w:rPr>
+                        <m:t xml:space="preserve">i</m:t>
+                      </m:r>
+                    </m:sub>
+                  </m:sSub>
+                  <m:sSub>
+                    <m:e>
+                      <m:r>
+                        <w:rPr>
+                          <w:rFonts w:ascii="Cambria Math" w:hAnsi="Cambria Math"/>
+                        </w:rPr>
+                        <m:t xml:space="preserve">h</m:t>
+                      </m:r>
+                    </m:e>
+                    <m:sub>
+                      <m:r>
+                        <w:rPr>
+                          <w:rFonts w:ascii="Cambria Math" w:hAnsi="Cambria Math"/>
+                        </w:rPr>
+                        <m:t xml:space="preserve">i</m:t>
+                      </m:r>
+                      <m:r>
+                        <w:rPr>
+                          <w:rFonts w:ascii="Cambria Math" w:hAnsi="Cambria Math"/>
+                        </w:rPr>
+                        <m:t xml:space="preserve">+</m:t>
+                      </m:r>
+                      <m:r>
+                        <w:rPr>
+                          <w:rFonts w:ascii="Cambria Math" w:hAnsi="Cambria Math"/>
+                        </w:rPr>
+                        <m:t xml:space="preserve">1</m:t>
+                      </m:r>
+                    </m:sub>
                   </m:sSub>
                 </m:den>
               </m:f>
@@ -6578,74 +6585,69 @@
                 <m:den>
                   <m:sSub>
                     <m:e>
-                      <m:sSub>
-                        <m:e>
-                          <m:r>
-                            <w:rPr>
-                              <w:rFonts w:ascii="Cambria Math" w:hAnsi="Cambria Math"/>
-                            </w:rPr>
-                            <m:t xml:space="preserve">ℏ</m:t>
-                          </m:r>
-                        </m:e>
-                        <m:sub>
-                          <m:r>
-                            <w:rPr>
-                              <w:rFonts w:ascii="Cambria Math" w:hAnsi="Cambria Math"/>
-                            </w:rPr>
-                            <m:t xml:space="preserve">i</m:t>
-                          </m:r>
-                        </m:sub>
-                      </m:sSub>
-                      <m:sSub>
-                        <m:e>
-                          <m:r>
-                            <w:rPr>
-                              <w:rFonts w:ascii="Cambria Math" w:hAnsi="Cambria Math"/>
-                            </w:rPr>
-                            <m:t xml:space="preserve">r</m:t>
-                          </m:r>
-                        </m:e>
-                        <m:sub>
-                          <m:r>
-                            <w:rPr>
-                              <w:rFonts w:ascii="Cambria Math" w:hAnsi="Cambria Math"/>
-                            </w:rPr>
-                            <m:t xml:space="preserve">i</m:t>
-                          </m:r>
-                        </m:sub>
-                      </m:sSub>
-                      <m:sSub>
-                        <m:e>
-                          <m:r>
-                            <w:rPr>
-                              <w:rFonts w:ascii="Cambria Math" w:hAnsi="Cambria Math"/>
-                            </w:rPr>
-                            <m:t xml:space="preserve">h</m:t>
-                          </m:r>
-                        </m:e>
-                        <m:sub>
-                          <m:r>
-                            <w:rPr>
-                              <w:rFonts w:ascii="Cambria Math" w:hAnsi="Cambria Math"/>
-                            </w:rPr>
-                            <m:t xml:space="preserve">i</m:t>
-                          </m:r>
-                          <m:r>
-                            <w:rPr>
-                              <w:rFonts w:ascii="Cambria Math" w:hAnsi="Cambria Math"/>
-                            </w:rPr>
-                            <m:t xml:space="preserve">+</m:t>
-                          </m:r>
-                          <m:r>
-                            <w:rPr>
-                              <w:rFonts w:ascii="Cambria Math" w:hAnsi="Cambria Math"/>
-                            </w:rPr>
-                            <m:t xml:space="preserve">1</m:t>
-                          </m:r>
-                        </m:sub>
-                      </m:sSub>
+                      <m:r>
+                        <w:rPr>
+                          <w:rFonts w:ascii="Cambria Math" w:hAnsi="Cambria Math"/>
+                        </w:rPr>
+                        <m:t xml:space="preserve">ℏ</m:t>
+                      </m:r>
                     </m:e>
-                    <m:sub/>
+                    <m:sub>
+                      <m:r>
+                        <w:rPr>
+                          <w:rFonts w:ascii="Cambria Math" w:hAnsi="Cambria Math"/>
+                        </w:rPr>
+                        <m:t xml:space="preserve">i</m:t>
+                      </m:r>
+                    </m:sub>
+                  </m:sSub>
+                  <m:sSub>
+                    <m:e>
+                      <m:r>
+                        <w:rPr>
+                          <w:rFonts w:ascii="Cambria Math" w:hAnsi="Cambria Math"/>
+                        </w:rPr>
+                        <m:t xml:space="preserve">r</m:t>
+                      </m:r>
+                    </m:e>
+                    <m:sub>
+                      <m:r>
+                        <w:rPr>
+                          <w:rFonts w:ascii="Cambria Math" w:hAnsi="Cambria Math"/>
+                        </w:rPr>
+                        <m:t xml:space="preserve">i</m:t>
+                      </m:r>
+                    </m:sub>
+                  </m:sSub>
+                  <m:sSub>
+                    <m:e>
+                      <m:r>
+                        <w:rPr>
+                          <w:rFonts w:ascii="Cambria Math" w:hAnsi="Cambria Math"/>
+                        </w:rPr>
+                        <m:t xml:space="preserve">h</m:t>
+                      </m:r>
+                    </m:e>
+                    <m:sub>
+                      <m:r>
+                        <w:rPr>
+                          <w:rFonts w:ascii="Cambria Math" w:hAnsi="Cambria Math"/>
+                        </w:rPr>
+                        <m:t xml:space="preserve">i</m:t>
+                      </m:r>
+                      <m:r>
+                        <w:rPr>
+                          <w:rFonts w:ascii="Cambria Math" w:hAnsi="Cambria Math"/>
+                        </w:rPr>
+                        <m:t xml:space="preserve">+</m:t>
+                      </m:r>
+                      <m:r>
+                        <w:rPr>
+                          <w:rFonts w:ascii="Cambria Math" w:hAnsi="Cambria Math"/>
+                        </w:rPr>
+                        <m:t xml:space="preserve">1</m:t>
+                      </m:r>
+                    </m:sub>
                   </m:sSub>
                 </m:den>
               </m:f>
@@ -6899,74 +6901,69 @@
               <m:den>
                 <m:sSub>
                   <m:e>
-                    <m:sSub>
-                      <m:e>
-                        <m:r>
-                          <w:rPr>
-                            <w:rFonts w:ascii="Cambria Math" w:hAnsi="Cambria Math"/>
-                          </w:rPr>
-                          <m:t xml:space="preserve">ℏ</m:t>
-                        </m:r>
-                      </m:e>
-                      <m:sub>
-                        <m:r>
-                          <w:rPr>
-                            <w:rFonts w:ascii="Cambria Math" w:hAnsi="Cambria Math"/>
-                          </w:rPr>
-                          <m:t xml:space="preserve">i</m:t>
-                        </m:r>
-                      </m:sub>
-                    </m:sSub>
-                    <m:sSub>
-                      <m:e>
-                        <m:r>
-                          <w:rPr>
-                            <w:rFonts w:ascii="Cambria Math" w:hAnsi="Cambria Math"/>
-                          </w:rPr>
-                          <m:t xml:space="preserve">r</m:t>
-                        </m:r>
-                      </m:e>
-                      <m:sub>
-                        <m:r>
-                          <w:rPr>
-                            <w:rFonts w:ascii="Cambria Math" w:hAnsi="Cambria Math"/>
-                          </w:rPr>
-                          <m:t xml:space="preserve">i</m:t>
-                        </m:r>
-                      </m:sub>
-                    </m:sSub>
-                    <m:sSub>
-                      <m:e>
-                        <m:r>
-                          <w:rPr>
-                            <w:rFonts w:ascii="Cambria Math" w:hAnsi="Cambria Math"/>
-                          </w:rPr>
-                          <m:t xml:space="preserve">h</m:t>
-                        </m:r>
-                      </m:e>
-                      <m:sub>
-                        <m:r>
-                          <w:rPr>
-                            <w:rFonts w:ascii="Cambria Math" w:hAnsi="Cambria Math"/>
-                          </w:rPr>
-                          <m:t xml:space="preserve">i</m:t>
-                        </m:r>
-                        <m:r>
-                          <w:rPr>
-                            <w:rFonts w:ascii="Cambria Math" w:hAnsi="Cambria Math"/>
-                          </w:rPr>
-                          <m:t xml:space="preserve">+</m:t>
-                        </m:r>
-                        <m:r>
-                          <w:rPr>
-                            <w:rFonts w:ascii="Cambria Math" w:hAnsi="Cambria Math"/>
-                          </w:rPr>
-                          <m:t xml:space="preserve">1</m:t>
-                        </m:r>
-                      </m:sub>
-                    </m:sSub>
+                    <m:r>
+                      <w:rPr>
+                        <w:rFonts w:ascii="Cambria Math" w:hAnsi="Cambria Math"/>
+                      </w:rPr>
+                      <m:t xml:space="preserve">ℏ</m:t>
+                    </m:r>
                   </m:e>
-                  <m:sub/>
+                  <m:sub>
+                    <m:r>
+                      <w:rPr>
+                        <w:rFonts w:ascii="Cambria Math" w:hAnsi="Cambria Math"/>
+                      </w:rPr>
+                      <m:t xml:space="preserve">i</m:t>
+                    </m:r>
+                  </m:sub>
+                </m:sSub>
+                <m:sSub>
+                  <m:e>
+                    <m:r>
+                      <w:rPr>
+                        <w:rFonts w:ascii="Cambria Math" w:hAnsi="Cambria Math"/>
+                      </w:rPr>
+                      <m:t xml:space="preserve">r</m:t>
+                    </m:r>
+                  </m:e>
+                  <m:sub>
+                    <m:r>
+                      <w:rPr>
+                        <w:rFonts w:ascii="Cambria Math" w:hAnsi="Cambria Math"/>
+                      </w:rPr>
+                      <m:t xml:space="preserve">i</m:t>
+                    </m:r>
+                  </m:sub>
+                </m:sSub>
+                <m:sSub>
+                  <m:e>
+                    <m:r>
+                      <w:rPr>
+                        <w:rFonts w:ascii="Cambria Math" w:hAnsi="Cambria Math"/>
+                      </w:rPr>
+                      <m:t xml:space="preserve">h</m:t>
+                    </m:r>
+                  </m:e>
+                  <m:sub>
+                    <m:r>
+                      <w:rPr>
+                        <w:rFonts w:ascii="Cambria Math" w:hAnsi="Cambria Math"/>
+                      </w:rPr>
+                      <m:t xml:space="preserve">i</m:t>
+                    </m:r>
+                    <m:r>
+                      <w:rPr>
+                        <w:rFonts w:ascii="Cambria Math" w:hAnsi="Cambria Math"/>
+                      </w:rPr>
+                      <m:t xml:space="preserve">+</m:t>
+                    </m:r>
+                    <m:r>
+                      <w:rPr>
+                        <w:rFonts w:ascii="Cambria Math" w:hAnsi="Cambria Math"/>
+                      </w:rPr>
+                      <m:t xml:space="preserve">1</m:t>
+                    </m:r>
+                  </m:sub>
                 </m:sSub>
               </m:den>
             </m:f>
@@ -7074,74 +7071,69 @@
               <m:den>
                 <m:sSub>
                   <m:e>
-                    <m:sSub>
-                      <m:e>
-                        <m:r>
-                          <w:rPr>
-                            <w:rFonts w:ascii="Cambria Math" w:hAnsi="Cambria Math"/>
-                          </w:rPr>
-                          <m:t xml:space="preserve">ℏ</m:t>
-                        </m:r>
-                      </m:e>
-                      <m:sub>
-                        <m:r>
-                          <w:rPr>
-                            <w:rFonts w:ascii="Cambria Math" w:hAnsi="Cambria Math"/>
-                          </w:rPr>
-                          <m:t xml:space="preserve">i</m:t>
-                        </m:r>
-                      </m:sub>
-                    </m:sSub>
-                    <m:sSub>
-                      <m:e>
-                        <m:r>
-                          <w:rPr>
-                            <w:rFonts w:ascii="Cambria Math" w:hAnsi="Cambria Math"/>
-                          </w:rPr>
-                          <m:t xml:space="preserve">r</m:t>
-                        </m:r>
-                      </m:e>
-                      <m:sub>
-                        <m:r>
-                          <w:rPr>
-                            <w:rFonts w:ascii="Cambria Math" w:hAnsi="Cambria Math"/>
-                          </w:rPr>
-                          <m:t xml:space="preserve">i</m:t>
-                        </m:r>
-                      </m:sub>
-                    </m:sSub>
-                    <m:sSub>
-                      <m:e>
-                        <m:r>
-                          <w:rPr>
-                            <w:rFonts w:ascii="Cambria Math" w:hAnsi="Cambria Math"/>
-                          </w:rPr>
-                          <m:t xml:space="preserve">h</m:t>
-                        </m:r>
-                      </m:e>
-                      <m:sub>
-                        <m:r>
-                          <w:rPr>
-                            <w:rFonts w:ascii="Cambria Math" w:hAnsi="Cambria Math"/>
-                          </w:rPr>
-                          <m:t xml:space="preserve">i</m:t>
-                        </m:r>
-                        <m:r>
-                          <w:rPr>
-                            <w:rFonts w:ascii="Cambria Math" w:hAnsi="Cambria Math"/>
-                          </w:rPr>
-                          <m:t xml:space="preserve">+</m:t>
-                        </m:r>
-                        <m:r>
-                          <w:rPr>
-                            <w:rFonts w:ascii="Cambria Math" w:hAnsi="Cambria Math"/>
-                          </w:rPr>
-                          <m:t xml:space="preserve">1</m:t>
-                        </m:r>
-                      </m:sub>
-                    </m:sSub>
+                    <m:r>
+                      <w:rPr>
+                        <w:rFonts w:ascii="Cambria Math" w:hAnsi="Cambria Math"/>
+                      </w:rPr>
+                      <m:t xml:space="preserve">ℏ</m:t>
+                    </m:r>
                   </m:e>
-                  <m:sub/>
+                  <m:sub>
+                    <m:r>
+                      <w:rPr>
+                        <w:rFonts w:ascii="Cambria Math" w:hAnsi="Cambria Math"/>
+                      </w:rPr>
+                      <m:t xml:space="preserve">i</m:t>
+                    </m:r>
+                  </m:sub>
+                </m:sSub>
+                <m:sSub>
+                  <m:e>
+                    <m:r>
+                      <w:rPr>
+                        <w:rFonts w:ascii="Cambria Math" w:hAnsi="Cambria Math"/>
+                      </w:rPr>
+                      <m:t xml:space="preserve">r</m:t>
+                    </m:r>
+                  </m:e>
+                  <m:sub>
+                    <m:r>
+                      <w:rPr>
+                        <w:rFonts w:ascii="Cambria Math" w:hAnsi="Cambria Math"/>
+                      </w:rPr>
+                      <m:t xml:space="preserve">i</m:t>
+                    </m:r>
+                  </m:sub>
+                </m:sSub>
+                <m:sSub>
+                  <m:e>
+                    <m:r>
+                      <w:rPr>
+                        <w:rFonts w:ascii="Cambria Math" w:hAnsi="Cambria Math"/>
+                      </w:rPr>
+                      <m:t xml:space="preserve">h</m:t>
+                    </m:r>
+                  </m:e>
+                  <m:sub>
+                    <m:r>
+                      <w:rPr>
+                        <w:rFonts w:ascii="Cambria Math" w:hAnsi="Cambria Math"/>
+                      </w:rPr>
+                      <m:t xml:space="preserve">i</m:t>
+                    </m:r>
+                    <m:r>
+                      <w:rPr>
+                        <w:rFonts w:ascii="Cambria Math" w:hAnsi="Cambria Math"/>
+                      </w:rPr>
+                      <m:t xml:space="preserve">+</m:t>
+                    </m:r>
+                    <m:r>
+                      <w:rPr>
+                        <w:rFonts w:ascii="Cambria Math" w:hAnsi="Cambria Math"/>
+                      </w:rPr>
+                      <m:t xml:space="preserve">1</m:t>
+                    </m:r>
+                  </m:sub>
                 </m:sSub>
               </m:den>
             </m:f>
@@ -7445,7 +7437,7 @@
     </w:p>
     <w:p>
       <w:pPr>
-        <w:pStyle w:val="1"/>
+        <w:pStyle w:val="Heading1"/>
         <w:rPr/>
       </w:pPr>
       <w:bookmarkStart w:id="4" w:name="__RefHeading___Toc1381_811955146"/>
@@ -7863,74 +7855,69 @@
           <m:den>
             <m:sSub>
               <m:e>
-                <m:sSub>
-                  <m:e>
-                    <m:r>
-                      <w:rPr>
-                        <w:rFonts w:ascii="Cambria Math" w:hAnsi="Cambria Math"/>
-                      </w:rPr>
-                      <m:t xml:space="preserve">ℏ</m:t>
-                    </m:r>
-                  </m:e>
-                  <m:sub>
-                    <m:r>
-                      <w:rPr>
-                        <w:rFonts w:ascii="Cambria Math" w:hAnsi="Cambria Math"/>
-                      </w:rPr>
-                      <m:t xml:space="preserve">i</m:t>
-                    </m:r>
-                  </m:sub>
-                </m:sSub>
-                <m:sSub>
-                  <m:e>
-                    <m:r>
-                      <w:rPr>
-                        <w:rFonts w:ascii="Cambria Math" w:hAnsi="Cambria Math"/>
-                      </w:rPr>
-                      <m:t xml:space="preserve">r</m:t>
-                    </m:r>
-                  </m:e>
-                  <m:sub>
-                    <m:r>
-                      <w:rPr>
-                        <w:rFonts w:ascii="Cambria Math" w:hAnsi="Cambria Math"/>
-                      </w:rPr>
-                      <m:t xml:space="preserve">i</m:t>
-                    </m:r>
-                  </m:sub>
-                </m:sSub>
-                <m:sSub>
-                  <m:e>
-                    <m:r>
-                      <w:rPr>
-                        <w:rFonts w:ascii="Cambria Math" w:hAnsi="Cambria Math"/>
-                      </w:rPr>
-                      <m:t xml:space="preserve">h</m:t>
-                    </m:r>
-                  </m:e>
-                  <m:sub>
-                    <m:r>
-                      <w:rPr>
-                        <w:rFonts w:ascii="Cambria Math" w:hAnsi="Cambria Math"/>
-                      </w:rPr>
-                      <m:t xml:space="preserve">i</m:t>
-                    </m:r>
-                    <m:r>
-                      <w:rPr>
-                        <w:rFonts w:ascii="Cambria Math" w:hAnsi="Cambria Math"/>
-                      </w:rPr>
-                      <m:t xml:space="preserve">+</m:t>
-                    </m:r>
-                    <m:r>
-                      <w:rPr>
-                        <w:rFonts w:ascii="Cambria Math" w:hAnsi="Cambria Math"/>
-                      </w:rPr>
-                      <m:t xml:space="preserve">1</m:t>
-                    </m:r>
-                  </m:sub>
-                </m:sSub>
+                <m:r>
+                  <w:rPr>
+                    <w:rFonts w:ascii="Cambria Math" w:hAnsi="Cambria Math"/>
+                  </w:rPr>
+                  <m:t xml:space="preserve">ℏ</m:t>
+                </m:r>
               </m:e>
-              <m:sub/>
+              <m:sub>
+                <m:r>
+                  <w:rPr>
+                    <w:rFonts w:ascii="Cambria Math" w:hAnsi="Cambria Math"/>
+                  </w:rPr>
+                  <m:t xml:space="preserve">i</m:t>
+                </m:r>
+              </m:sub>
+            </m:sSub>
+            <m:sSub>
+              <m:e>
+                <m:r>
+                  <w:rPr>
+                    <w:rFonts w:ascii="Cambria Math" w:hAnsi="Cambria Math"/>
+                  </w:rPr>
+                  <m:t xml:space="preserve">r</m:t>
+                </m:r>
+              </m:e>
+              <m:sub>
+                <m:r>
+                  <w:rPr>
+                    <w:rFonts w:ascii="Cambria Math" w:hAnsi="Cambria Math"/>
+                  </w:rPr>
+                  <m:t xml:space="preserve">i</m:t>
+                </m:r>
+              </m:sub>
+            </m:sSub>
+            <m:sSub>
+              <m:e>
+                <m:r>
+                  <w:rPr>
+                    <w:rFonts w:ascii="Cambria Math" w:hAnsi="Cambria Math"/>
+                  </w:rPr>
+                  <m:t xml:space="preserve">h</m:t>
+                </m:r>
+              </m:e>
+              <m:sub>
+                <m:r>
+                  <w:rPr>
+                    <w:rFonts w:ascii="Cambria Math" w:hAnsi="Cambria Math"/>
+                  </w:rPr>
+                  <m:t xml:space="preserve">i</m:t>
+                </m:r>
+                <m:r>
+                  <w:rPr>
+                    <w:rFonts w:ascii="Cambria Math" w:hAnsi="Cambria Math"/>
+                  </w:rPr>
+                  <m:t xml:space="preserve">+</m:t>
+                </m:r>
+                <m:r>
+                  <w:rPr>
+                    <w:rFonts w:ascii="Cambria Math" w:hAnsi="Cambria Math"/>
+                  </w:rPr>
+                  <m:t xml:space="preserve">1</m:t>
+                </m:r>
+              </m:sub>
             </m:sSub>
           </m:den>
         </m:f>
@@ -8041,74 +8028,69 @@
           <m:den>
             <m:sSub>
               <m:e>
-                <m:sSub>
-                  <m:e>
-                    <m:r>
-                      <w:rPr>
-                        <w:rFonts w:ascii="Cambria Math" w:hAnsi="Cambria Math"/>
-                      </w:rPr>
-                      <m:t xml:space="preserve">ℏ</m:t>
-                    </m:r>
-                  </m:e>
-                  <m:sub>
-                    <m:r>
-                      <w:rPr>
-                        <w:rFonts w:ascii="Cambria Math" w:hAnsi="Cambria Math"/>
-                      </w:rPr>
-                      <m:t xml:space="preserve">i</m:t>
-                    </m:r>
-                  </m:sub>
-                </m:sSub>
-                <m:sSub>
-                  <m:e>
-                    <m:r>
-                      <w:rPr>
-                        <w:rFonts w:ascii="Cambria Math" w:hAnsi="Cambria Math"/>
-                      </w:rPr>
-                      <m:t xml:space="preserve">r</m:t>
-                    </m:r>
-                  </m:e>
-                  <m:sub>
-                    <m:r>
-                      <w:rPr>
-                        <w:rFonts w:ascii="Cambria Math" w:hAnsi="Cambria Math"/>
-                      </w:rPr>
-                      <m:t xml:space="preserve">i</m:t>
-                    </m:r>
-                  </m:sub>
-                </m:sSub>
-                <m:sSub>
-                  <m:e>
-                    <m:r>
-                      <w:rPr>
-                        <w:rFonts w:ascii="Cambria Math" w:hAnsi="Cambria Math"/>
-                      </w:rPr>
-                      <m:t xml:space="preserve">h</m:t>
-                    </m:r>
-                  </m:e>
-                  <m:sub>
-                    <m:r>
-                      <w:rPr>
-                        <w:rFonts w:ascii="Cambria Math" w:hAnsi="Cambria Math"/>
-                      </w:rPr>
-                      <m:t xml:space="preserve">i</m:t>
-                    </m:r>
-                    <m:r>
-                      <w:rPr>
-                        <w:rFonts w:ascii="Cambria Math" w:hAnsi="Cambria Math"/>
-                      </w:rPr>
-                      <m:t xml:space="preserve">+</m:t>
-                    </m:r>
-                    <m:r>
-                      <w:rPr>
-                        <w:rFonts w:ascii="Cambria Math" w:hAnsi="Cambria Math"/>
-                      </w:rPr>
-                      <m:t xml:space="preserve">1</m:t>
-                    </m:r>
-                  </m:sub>
-                </m:sSub>
+                <m:r>
+                  <w:rPr>
+                    <w:rFonts w:ascii="Cambria Math" w:hAnsi="Cambria Math"/>
+                  </w:rPr>
+                  <m:t xml:space="preserve">ℏ</m:t>
+                </m:r>
               </m:e>
-              <m:sub/>
+              <m:sub>
+                <m:r>
+                  <w:rPr>
+                    <w:rFonts w:ascii="Cambria Math" w:hAnsi="Cambria Math"/>
+                  </w:rPr>
+                  <m:t xml:space="preserve">i</m:t>
+                </m:r>
+              </m:sub>
+            </m:sSub>
+            <m:sSub>
+              <m:e>
+                <m:r>
+                  <w:rPr>
+                    <w:rFonts w:ascii="Cambria Math" w:hAnsi="Cambria Math"/>
+                  </w:rPr>
+                  <m:t xml:space="preserve">r</m:t>
+                </m:r>
+              </m:e>
+              <m:sub>
+                <m:r>
+                  <w:rPr>
+                    <w:rFonts w:ascii="Cambria Math" w:hAnsi="Cambria Math"/>
+                  </w:rPr>
+                  <m:t xml:space="preserve">i</m:t>
+                </m:r>
+              </m:sub>
+            </m:sSub>
+            <m:sSub>
+              <m:e>
+                <m:r>
+                  <w:rPr>
+                    <w:rFonts w:ascii="Cambria Math" w:hAnsi="Cambria Math"/>
+                  </w:rPr>
+                  <m:t xml:space="preserve">h</m:t>
+                </m:r>
+              </m:e>
+              <m:sub>
+                <m:r>
+                  <w:rPr>
+                    <w:rFonts w:ascii="Cambria Math" w:hAnsi="Cambria Math"/>
+                  </w:rPr>
+                  <m:t xml:space="preserve">i</m:t>
+                </m:r>
+                <m:r>
+                  <w:rPr>
+                    <w:rFonts w:ascii="Cambria Math" w:hAnsi="Cambria Math"/>
+                  </w:rPr>
+                  <m:t xml:space="preserve">+</m:t>
+                </m:r>
+                <m:r>
+                  <w:rPr>
+                    <w:rFonts w:ascii="Cambria Math" w:hAnsi="Cambria Math"/>
+                  </w:rPr>
+                  <m:t xml:space="preserve">1</m:t>
+                </m:r>
+              </m:sub>
             </m:sSub>
           </m:den>
         </m:f>
@@ -8184,74 +8166,69 @@
           <m:den>
             <m:sSub>
               <m:e>
-                <m:sSub>
-                  <m:e>
-                    <m:r>
-                      <w:rPr>
-                        <w:rFonts w:ascii="Cambria Math" w:hAnsi="Cambria Math"/>
-                      </w:rPr>
-                      <m:t xml:space="preserve">ℏ</m:t>
-                    </m:r>
-                  </m:e>
-                  <m:sub>
-                    <m:r>
-                      <w:rPr>
-                        <w:rFonts w:ascii="Cambria Math" w:hAnsi="Cambria Math"/>
-                      </w:rPr>
-                      <m:t xml:space="preserve">i</m:t>
-                    </m:r>
-                  </m:sub>
-                </m:sSub>
-                <m:sSub>
-                  <m:e>
-                    <m:r>
-                      <w:rPr>
-                        <w:rFonts w:ascii="Cambria Math" w:hAnsi="Cambria Math"/>
-                      </w:rPr>
-                      <m:t xml:space="preserve">r</m:t>
-                    </m:r>
-                  </m:e>
-                  <m:sub>
-                    <m:r>
-                      <w:rPr>
-                        <w:rFonts w:ascii="Cambria Math" w:hAnsi="Cambria Math"/>
-                      </w:rPr>
-                      <m:t xml:space="preserve">i</m:t>
-                    </m:r>
-                  </m:sub>
-                </m:sSub>
-                <m:sSub>
-                  <m:e>
-                    <m:r>
-                      <w:rPr>
-                        <w:rFonts w:ascii="Cambria Math" w:hAnsi="Cambria Math"/>
-                      </w:rPr>
-                      <m:t xml:space="preserve">h</m:t>
-                    </m:r>
-                  </m:e>
-                  <m:sub>
-                    <m:r>
-                      <w:rPr>
-                        <w:rFonts w:ascii="Cambria Math" w:hAnsi="Cambria Math"/>
-                      </w:rPr>
-                      <m:t xml:space="preserve">i</m:t>
-                    </m:r>
-                    <m:r>
-                      <w:rPr>
-                        <w:rFonts w:ascii="Cambria Math" w:hAnsi="Cambria Math"/>
-                      </w:rPr>
-                      <m:t xml:space="preserve">+</m:t>
-                    </m:r>
-                    <m:r>
-                      <w:rPr>
-                        <w:rFonts w:ascii="Cambria Math" w:hAnsi="Cambria Math"/>
-                      </w:rPr>
-                      <m:t xml:space="preserve">1</m:t>
-                    </m:r>
-                  </m:sub>
-                </m:sSub>
+                <m:r>
+                  <w:rPr>
+                    <w:rFonts w:ascii="Cambria Math" w:hAnsi="Cambria Math"/>
+                  </w:rPr>
+                  <m:t xml:space="preserve">ℏ</m:t>
+                </m:r>
               </m:e>
-              <m:sub/>
+              <m:sub>
+                <m:r>
+                  <w:rPr>
+                    <w:rFonts w:ascii="Cambria Math" w:hAnsi="Cambria Math"/>
+                  </w:rPr>
+                  <m:t xml:space="preserve">i</m:t>
+                </m:r>
+              </m:sub>
+            </m:sSub>
+            <m:sSub>
+              <m:e>
+                <m:r>
+                  <w:rPr>
+                    <w:rFonts w:ascii="Cambria Math" w:hAnsi="Cambria Math"/>
+                  </w:rPr>
+                  <m:t xml:space="preserve">r</m:t>
+                </m:r>
+              </m:e>
+              <m:sub>
+                <m:r>
+                  <w:rPr>
+                    <w:rFonts w:ascii="Cambria Math" w:hAnsi="Cambria Math"/>
+                  </w:rPr>
+                  <m:t xml:space="preserve">i</m:t>
+                </m:r>
+              </m:sub>
+            </m:sSub>
+            <m:sSub>
+              <m:e>
+                <m:r>
+                  <w:rPr>
+                    <w:rFonts w:ascii="Cambria Math" w:hAnsi="Cambria Math"/>
+                  </w:rPr>
+                  <m:t xml:space="preserve">h</m:t>
+                </m:r>
+              </m:e>
+              <m:sub>
+                <m:r>
+                  <w:rPr>
+                    <w:rFonts w:ascii="Cambria Math" w:hAnsi="Cambria Math"/>
+                  </w:rPr>
+                  <m:t xml:space="preserve">i</m:t>
+                </m:r>
+                <m:r>
+                  <w:rPr>
+                    <w:rFonts w:ascii="Cambria Math" w:hAnsi="Cambria Math"/>
+                  </w:rPr>
+                  <m:t xml:space="preserve">+</m:t>
+                </m:r>
+                <m:r>
+                  <w:rPr>
+                    <w:rFonts w:ascii="Cambria Math" w:hAnsi="Cambria Math"/>
+                  </w:rPr>
+                  <m:t xml:space="preserve">1</m:t>
+                </m:r>
+              </m:sub>
             </m:sSub>
           </m:den>
         </m:f>
@@ -8646,74 +8623,69 @@
           <m:den>
             <m:sSub>
               <m:e>
-                <m:sSub>
-                  <m:e>
-                    <m:r>
-                      <w:rPr>
-                        <w:rFonts w:ascii="Cambria Math" w:hAnsi="Cambria Math"/>
-                      </w:rPr>
-                      <m:t xml:space="preserve">ℏ</m:t>
-                    </m:r>
-                  </m:e>
-                  <m:sub>
-                    <m:r>
-                      <w:rPr>
-                        <w:rFonts w:ascii="Cambria Math" w:hAnsi="Cambria Math"/>
-                      </w:rPr>
-                      <m:t xml:space="preserve">i</m:t>
-                    </m:r>
-                  </m:sub>
-                </m:sSub>
-                <m:sSub>
-                  <m:e>
-                    <m:r>
-                      <w:rPr>
-                        <w:rFonts w:ascii="Cambria Math" w:hAnsi="Cambria Math"/>
-                      </w:rPr>
-                      <m:t xml:space="preserve">r</m:t>
-                    </m:r>
-                  </m:e>
-                  <m:sub>
-                    <m:r>
-                      <w:rPr>
-                        <w:rFonts w:ascii="Cambria Math" w:hAnsi="Cambria Math"/>
-                      </w:rPr>
-                      <m:t xml:space="preserve">i</m:t>
-                    </m:r>
-                  </m:sub>
-                </m:sSub>
-                <m:sSub>
-                  <m:e>
-                    <m:r>
-                      <w:rPr>
-                        <w:rFonts w:ascii="Cambria Math" w:hAnsi="Cambria Math"/>
-                      </w:rPr>
-                      <m:t xml:space="preserve">h</m:t>
-                    </m:r>
-                  </m:e>
-                  <m:sub>
-                    <m:r>
-                      <w:rPr>
-                        <w:rFonts w:ascii="Cambria Math" w:hAnsi="Cambria Math"/>
-                      </w:rPr>
-                      <m:t xml:space="preserve">i</m:t>
-                    </m:r>
-                    <m:r>
-                      <w:rPr>
-                        <w:rFonts w:ascii="Cambria Math" w:hAnsi="Cambria Math"/>
-                      </w:rPr>
-                      <m:t xml:space="preserve">+</m:t>
-                    </m:r>
-                    <m:r>
-                      <w:rPr>
-                        <w:rFonts w:ascii="Cambria Math" w:hAnsi="Cambria Math"/>
-                      </w:rPr>
-                      <m:t xml:space="preserve">1</m:t>
-                    </m:r>
-                  </m:sub>
-                </m:sSub>
+                <m:r>
+                  <w:rPr>
+                    <w:rFonts w:ascii="Cambria Math" w:hAnsi="Cambria Math"/>
+                  </w:rPr>
+                  <m:t xml:space="preserve">ℏ</m:t>
+                </m:r>
               </m:e>
-              <m:sub/>
+              <m:sub>
+                <m:r>
+                  <w:rPr>
+                    <w:rFonts w:ascii="Cambria Math" w:hAnsi="Cambria Math"/>
+                  </w:rPr>
+                  <m:t xml:space="preserve">i</m:t>
+                </m:r>
+              </m:sub>
+            </m:sSub>
+            <m:sSub>
+              <m:e>
+                <m:r>
+                  <w:rPr>
+                    <w:rFonts w:ascii="Cambria Math" w:hAnsi="Cambria Math"/>
+                  </w:rPr>
+                  <m:t xml:space="preserve">r</m:t>
+                </m:r>
+              </m:e>
+              <m:sub>
+                <m:r>
+                  <w:rPr>
+                    <w:rFonts w:ascii="Cambria Math" w:hAnsi="Cambria Math"/>
+                  </w:rPr>
+                  <m:t xml:space="preserve">i</m:t>
+                </m:r>
+              </m:sub>
+            </m:sSub>
+            <m:sSub>
+              <m:e>
+                <m:r>
+                  <w:rPr>
+                    <w:rFonts w:ascii="Cambria Math" w:hAnsi="Cambria Math"/>
+                  </w:rPr>
+                  <m:t xml:space="preserve">h</m:t>
+                </m:r>
+              </m:e>
+              <m:sub>
+                <m:r>
+                  <w:rPr>
+                    <w:rFonts w:ascii="Cambria Math" w:hAnsi="Cambria Math"/>
+                  </w:rPr>
+                  <m:t xml:space="preserve">i</m:t>
+                </m:r>
+                <m:r>
+                  <w:rPr>
+                    <w:rFonts w:ascii="Cambria Math" w:hAnsi="Cambria Math"/>
+                  </w:rPr>
+                  <m:t xml:space="preserve">+</m:t>
+                </m:r>
+                <m:r>
+                  <w:rPr>
+                    <w:rFonts w:ascii="Cambria Math" w:hAnsi="Cambria Math"/>
+                  </w:rPr>
+                  <m:t xml:space="preserve">1</m:t>
+                </m:r>
+              </m:sub>
             </m:sSub>
           </m:den>
         </m:f>
@@ -8816,74 +8788,69 @@
           <m:den>
             <m:sSub>
               <m:e>
-                <m:sSub>
-                  <m:e>
-                    <m:r>
-                      <w:rPr>
-                        <w:rFonts w:ascii="Cambria Math" w:hAnsi="Cambria Math"/>
-                      </w:rPr>
-                      <m:t xml:space="preserve">ℏ</m:t>
-                    </m:r>
-                  </m:e>
-                  <m:sub>
-                    <m:r>
-                      <w:rPr>
-                        <w:rFonts w:ascii="Cambria Math" w:hAnsi="Cambria Math"/>
-                      </w:rPr>
-                      <m:t xml:space="preserve">i</m:t>
-                    </m:r>
-                  </m:sub>
-                </m:sSub>
-                <m:sSub>
-                  <m:e>
-                    <m:r>
-                      <w:rPr>
-                        <w:rFonts w:ascii="Cambria Math" w:hAnsi="Cambria Math"/>
-                      </w:rPr>
-                      <m:t xml:space="preserve">r</m:t>
-                    </m:r>
-                  </m:e>
-                  <m:sub>
-                    <m:r>
-                      <w:rPr>
-                        <w:rFonts w:ascii="Cambria Math" w:hAnsi="Cambria Math"/>
-                      </w:rPr>
-                      <m:t xml:space="preserve">i</m:t>
-                    </m:r>
-                  </m:sub>
-                </m:sSub>
-                <m:sSub>
-                  <m:e>
-                    <m:r>
-                      <w:rPr>
-                        <w:rFonts w:ascii="Cambria Math" w:hAnsi="Cambria Math"/>
-                      </w:rPr>
-                      <m:t xml:space="preserve">h</m:t>
-                    </m:r>
-                  </m:e>
-                  <m:sub>
-                    <m:r>
-                      <w:rPr>
-                        <w:rFonts w:ascii="Cambria Math" w:hAnsi="Cambria Math"/>
-                      </w:rPr>
-                      <m:t xml:space="preserve">i</m:t>
-                    </m:r>
-                    <m:r>
-                      <w:rPr>
-                        <w:rFonts w:ascii="Cambria Math" w:hAnsi="Cambria Math"/>
-                      </w:rPr>
-                      <m:t xml:space="preserve">+</m:t>
-                    </m:r>
-                    <m:r>
-                      <w:rPr>
-                        <w:rFonts w:ascii="Cambria Math" w:hAnsi="Cambria Math"/>
-                      </w:rPr>
-                      <m:t xml:space="preserve">1</m:t>
-                    </m:r>
-                  </m:sub>
-                </m:sSub>
+                <m:r>
+                  <w:rPr>
+                    <w:rFonts w:ascii="Cambria Math" w:hAnsi="Cambria Math"/>
+                  </w:rPr>
+                  <m:t xml:space="preserve">ℏ</m:t>
+                </m:r>
               </m:e>
-              <m:sub/>
+              <m:sub>
+                <m:r>
+                  <w:rPr>
+                    <w:rFonts w:ascii="Cambria Math" w:hAnsi="Cambria Math"/>
+                  </w:rPr>
+                  <m:t xml:space="preserve">i</m:t>
+                </m:r>
+              </m:sub>
+            </m:sSub>
+            <m:sSub>
+              <m:e>
+                <m:r>
+                  <w:rPr>
+                    <w:rFonts w:ascii="Cambria Math" w:hAnsi="Cambria Math"/>
+                  </w:rPr>
+                  <m:t xml:space="preserve">r</m:t>
+                </m:r>
+              </m:e>
+              <m:sub>
+                <m:r>
+                  <w:rPr>
+                    <w:rFonts w:ascii="Cambria Math" w:hAnsi="Cambria Math"/>
+                  </w:rPr>
+                  <m:t xml:space="preserve">i</m:t>
+                </m:r>
+              </m:sub>
+            </m:sSub>
+            <m:sSub>
+              <m:e>
+                <m:r>
+                  <w:rPr>
+                    <w:rFonts w:ascii="Cambria Math" w:hAnsi="Cambria Math"/>
+                  </w:rPr>
+                  <m:t xml:space="preserve">h</m:t>
+                </m:r>
+              </m:e>
+              <m:sub>
+                <m:r>
+                  <w:rPr>
+                    <w:rFonts w:ascii="Cambria Math" w:hAnsi="Cambria Math"/>
+                  </w:rPr>
+                  <m:t xml:space="preserve">i</m:t>
+                </m:r>
+                <m:r>
+                  <w:rPr>
+                    <w:rFonts w:ascii="Cambria Math" w:hAnsi="Cambria Math"/>
+                  </w:rPr>
+                  <m:t xml:space="preserve">+</m:t>
+                </m:r>
+                <m:r>
+                  <w:rPr>
+                    <w:rFonts w:ascii="Cambria Math" w:hAnsi="Cambria Math"/>
+                  </w:rPr>
+                  <m:t xml:space="preserve">1</m:t>
+                </m:r>
+              </m:sub>
             </m:sSub>
           </m:den>
         </m:f>
@@ -8992,74 +8959,69 @@
           <m:den>
             <m:sSub>
               <m:e>
-                <m:sSub>
-                  <m:e>
-                    <m:r>
-                      <w:rPr>
-                        <w:rFonts w:ascii="Cambria Math" w:hAnsi="Cambria Math"/>
-                      </w:rPr>
-                      <m:t xml:space="preserve">ℏ</m:t>
-                    </m:r>
-                  </m:e>
-                  <m:sub>
-                    <m:r>
-                      <w:rPr>
-                        <w:rFonts w:ascii="Cambria Math" w:hAnsi="Cambria Math"/>
-                      </w:rPr>
-                      <m:t xml:space="preserve">i</m:t>
-                    </m:r>
-                  </m:sub>
-                </m:sSub>
-                <m:sSub>
-                  <m:e>
-                    <m:r>
-                      <w:rPr>
-                        <w:rFonts w:ascii="Cambria Math" w:hAnsi="Cambria Math"/>
-                      </w:rPr>
-                      <m:t xml:space="preserve">r</m:t>
-                    </m:r>
-                  </m:e>
-                  <m:sub>
-                    <m:r>
-                      <w:rPr>
-                        <w:rFonts w:ascii="Cambria Math" w:hAnsi="Cambria Math"/>
-                      </w:rPr>
-                      <m:t xml:space="preserve">i</m:t>
-                    </m:r>
-                  </m:sub>
-                </m:sSub>
-                <m:sSub>
-                  <m:e>
-                    <m:r>
-                      <w:rPr>
-                        <w:rFonts w:ascii="Cambria Math" w:hAnsi="Cambria Math"/>
-                      </w:rPr>
-                      <m:t xml:space="preserve">h</m:t>
-                    </m:r>
-                  </m:e>
-                  <m:sub>
-                    <m:r>
-                      <w:rPr>
-                        <w:rFonts w:ascii="Cambria Math" w:hAnsi="Cambria Math"/>
-                      </w:rPr>
-                      <m:t xml:space="preserve">i</m:t>
-                    </m:r>
-                    <m:r>
-                      <w:rPr>
-                        <w:rFonts w:ascii="Cambria Math" w:hAnsi="Cambria Math"/>
-                      </w:rPr>
-                      <m:t xml:space="preserve">+</m:t>
-                    </m:r>
-                    <m:r>
-                      <w:rPr>
-                        <w:rFonts w:ascii="Cambria Math" w:hAnsi="Cambria Math"/>
-                      </w:rPr>
-                      <m:t xml:space="preserve">1</m:t>
-                    </m:r>
-                  </m:sub>
-                </m:sSub>
+                <m:r>
+                  <w:rPr>
+                    <w:rFonts w:ascii="Cambria Math" w:hAnsi="Cambria Math"/>
+                  </w:rPr>
+                  <m:t xml:space="preserve">ℏ</m:t>
+                </m:r>
               </m:e>
-              <m:sub/>
+              <m:sub>
+                <m:r>
+                  <w:rPr>
+                    <w:rFonts w:ascii="Cambria Math" w:hAnsi="Cambria Math"/>
+                  </w:rPr>
+                  <m:t xml:space="preserve">i</m:t>
+                </m:r>
+              </m:sub>
+            </m:sSub>
+            <m:sSub>
+              <m:e>
+                <m:r>
+                  <w:rPr>
+                    <w:rFonts w:ascii="Cambria Math" w:hAnsi="Cambria Math"/>
+                  </w:rPr>
+                  <m:t xml:space="preserve">r</m:t>
+                </m:r>
+              </m:e>
+              <m:sub>
+                <m:r>
+                  <w:rPr>
+                    <w:rFonts w:ascii="Cambria Math" w:hAnsi="Cambria Math"/>
+                  </w:rPr>
+                  <m:t xml:space="preserve">i</m:t>
+                </m:r>
+              </m:sub>
+            </m:sSub>
+            <m:sSub>
+              <m:e>
+                <m:r>
+                  <w:rPr>
+                    <w:rFonts w:ascii="Cambria Math" w:hAnsi="Cambria Math"/>
+                  </w:rPr>
+                  <m:t xml:space="preserve">h</m:t>
+                </m:r>
+              </m:e>
+              <m:sub>
+                <m:r>
+                  <w:rPr>
+                    <w:rFonts w:ascii="Cambria Math" w:hAnsi="Cambria Math"/>
+                  </w:rPr>
+                  <m:t xml:space="preserve">i</m:t>
+                </m:r>
+                <m:r>
+                  <w:rPr>
+                    <w:rFonts w:ascii="Cambria Math" w:hAnsi="Cambria Math"/>
+                  </w:rPr>
+                  <m:t xml:space="preserve">+</m:t>
+                </m:r>
+                <m:r>
+                  <w:rPr>
+                    <w:rFonts w:ascii="Cambria Math" w:hAnsi="Cambria Math"/>
+                  </w:rPr>
+                  <m:t xml:space="preserve">1</m:t>
+                </m:r>
+              </m:sub>
             </m:sSub>
           </m:den>
         </m:f>
@@ -9135,74 +9097,69 @@
           <m:den>
             <m:sSub>
               <m:e>
-                <m:sSub>
-                  <m:e>
-                    <m:r>
-                      <w:rPr>
-                        <w:rFonts w:ascii="Cambria Math" w:hAnsi="Cambria Math"/>
-                      </w:rPr>
-                      <m:t xml:space="preserve">ℏ</m:t>
-                    </m:r>
-                  </m:e>
-                  <m:sub>
-                    <m:r>
-                      <w:rPr>
-                        <w:rFonts w:ascii="Cambria Math" w:hAnsi="Cambria Math"/>
-                      </w:rPr>
-                      <m:t xml:space="preserve">i</m:t>
-                    </m:r>
-                  </m:sub>
-                </m:sSub>
-                <m:sSub>
-                  <m:e>
-                    <m:r>
-                      <w:rPr>
-                        <w:rFonts w:ascii="Cambria Math" w:hAnsi="Cambria Math"/>
-                      </w:rPr>
-                      <m:t xml:space="preserve">r</m:t>
-                    </m:r>
-                  </m:e>
-                  <m:sub>
-                    <m:r>
-                      <w:rPr>
-                        <w:rFonts w:ascii="Cambria Math" w:hAnsi="Cambria Math"/>
-                      </w:rPr>
-                      <m:t xml:space="preserve">i</m:t>
-                    </m:r>
-                  </m:sub>
-                </m:sSub>
-                <m:sSub>
-                  <m:e>
-                    <m:r>
-                      <w:rPr>
-                        <w:rFonts w:ascii="Cambria Math" w:hAnsi="Cambria Math"/>
-                      </w:rPr>
-                      <m:t xml:space="preserve">h</m:t>
-                    </m:r>
-                  </m:e>
-                  <m:sub>
-                    <m:r>
-                      <w:rPr>
-                        <w:rFonts w:ascii="Cambria Math" w:hAnsi="Cambria Math"/>
-                      </w:rPr>
-                      <m:t xml:space="preserve">i</m:t>
-                    </m:r>
-                    <m:r>
-                      <w:rPr>
-                        <w:rFonts w:ascii="Cambria Math" w:hAnsi="Cambria Math"/>
-                      </w:rPr>
-                      <m:t xml:space="preserve">+</m:t>
-                    </m:r>
-                    <m:r>
-                      <w:rPr>
-                        <w:rFonts w:ascii="Cambria Math" w:hAnsi="Cambria Math"/>
-                      </w:rPr>
-                      <m:t xml:space="preserve">1</m:t>
-                    </m:r>
-                  </m:sub>
-                </m:sSub>
+                <m:r>
+                  <w:rPr>
+                    <w:rFonts w:ascii="Cambria Math" w:hAnsi="Cambria Math"/>
+                  </w:rPr>
+                  <m:t xml:space="preserve">ℏ</m:t>
+                </m:r>
               </m:e>
-              <m:sub/>
+              <m:sub>
+                <m:r>
+                  <w:rPr>
+                    <w:rFonts w:ascii="Cambria Math" w:hAnsi="Cambria Math"/>
+                  </w:rPr>
+                  <m:t xml:space="preserve">i</m:t>
+                </m:r>
+              </m:sub>
+            </m:sSub>
+            <m:sSub>
+              <m:e>
+                <m:r>
+                  <w:rPr>
+                    <w:rFonts w:ascii="Cambria Math" w:hAnsi="Cambria Math"/>
+                  </w:rPr>
+                  <m:t xml:space="preserve">r</m:t>
+                </m:r>
+              </m:e>
+              <m:sub>
+                <m:r>
+                  <w:rPr>
+                    <w:rFonts w:ascii="Cambria Math" w:hAnsi="Cambria Math"/>
+                  </w:rPr>
+                  <m:t xml:space="preserve">i</m:t>
+                </m:r>
+              </m:sub>
+            </m:sSub>
+            <m:sSub>
+              <m:e>
+                <m:r>
+                  <w:rPr>
+                    <w:rFonts w:ascii="Cambria Math" w:hAnsi="Cambria Math"/>
+                  </w:rPr>
+                  <m:t xml:space="preserve">h</m:t>
+                </m:r>
+              </m:e>
+              <m:sub>
+                <m:r>
+                  <w:rPr>
+                    <w:rFonts w:ascii="Cambria Math" w:hAnsi="Cambria Math"/>
+                  </w:rPr>
+                  <m:t xml:space="preserve">i</m:t>
+                </m:r>
+                <m:r>
+                  <w:rPr>
+                    <w:rFonts w:ascii="Cambria Math" w:hAnsi="Cambria Math"/>
+                  </w:rPr>
+                  <m:t xml:space="preserve">+</m:t>
+                </m:r>
+                <m:r>
+                  <w:rPr>
+                    <w:rFonts w:ascii="Cambria Math" w:hAnsi="Cambria Math"/>
+                  </w:rPr>
+                  <m:t xml:space="preserve">1</m:t>
+                </m:r>
+              </m:sub>
             </m:sSub>
           </m:den>
         </m:f>
@@ -9482,74 +9439,69 @@
           <m:den>
             <m:sSub>
               <m:e>
-                <m:sSub>
-                  <m:e>
-                    <m:r>
-                      <w:rPr>
-                        <w:rFonts w:ascii="Cambria Math" w:hAnsi="Cambria Math"/>
-                      </w:rPr>
-                      <m:t xml:space="preserve">ℏ</m:t>
-                    </m:r>
-                  </m:e>
-                  <m:sub>
-                    <m:r>
-                      <w:rPr>
-                        <w:rFonts w:ascii="Cambria Math" w:hAnsi="Cambria Math"/>
-                      </w:rPr>
-                      <m:t xml:space="preserve">i</m:t>
-                    </m:r>
-                  </m:sub>
-                </m:sSub>
-                <m:sSub>
-                  <m:e>
-                    <m:r>
-                      <w:rPr>
-                        <w:rFonts w:ascii="Cambria Math" w:hAnsi="Cambria Math"/>
-                      </w:rPr>
-                      <m:t xml:space="preserve">r</m:t>
-                    </m:r>
-                  </m:e>
-                  <m:sub>
-                    <m:r>
-                      <w:rPr>
-                        <w:rFonts w:ascii="Cambria Math" w:hAnsi="Cambria Math"/>
-                      </w:rPr>
-                      <m:t xml:space="preserve">i</m:t>
-                    </m:r>
-                  </m:sub>
-                </m:sSub>
-                <m:sSub>
-                  <m:e>
-                    <m:r>
-                      <w:rPr>
-                        <w:rFonts w:ascii="Cambria Math" w:hAnsi="Cambria Math"/>
-                      </w:rPr>
-                      <m:t xml:space="preserve">h</m:t>
-                    </m:r>
-                  </m:e>
-                  <m:sub>
-                    <m:r>
-                      <w:rPr>
-                        <w:rFonts w:ascii="Cambria Math" w:hAnsi="Cambria Math"/>
-                      </w:rPr>
-                      <m:t xml:space="preserve">i</m:t>
-                    </m:r>
-                    <m:r>
-                      <w:rPr>
-                        <w:rFonts w:ascii="Cambria Math" w:hAnsi="Cambria Math"/>
-                      </w:rPr>
-                      <m:t xml:space="preserve">+</m:t>
-                    </m:r>
-                    <m:r>
-                      <w:rPr>
-                        <w:rFonts w:ascii="Cambria Math" w:hAnsi="Cambria Math"/>
-                      </w:rPr>
-                      <m:t xml:space="preserve">1</m:t>
-                    </m:r>
-                  </m:sub>
-                </m:sSub>
+                <m:r>
+                  <w:rPr>
+                    <w:rFonts w:ascii="Cambria Math" w:hAnsi="Cambria Math"/>
+                  </w:rPr>
+                  <m:t xml:space="preserve">ℏ</m:t>
+                </m:r>
               </m:e>
-              <m:sub/>
+              <m:sub>
+                <m:r>
+                  <w:rPr>
+                    <w:rFonts w:ascii="Cambria Math" w:hAnsi="Cambria Math"/>
+                  </w:rPr>
+                  <m:t xml:space="preserve">i</m:t>
+                </m:r>
+              </m:sub>
+            </m:sSub>
+            <m:sSub>
+              <m:e>
+                <m:r>
+                  <w:rPr>
+                    <w:rFonts w:ascii="Cambria Math" w:hAnsi="Cambria Math"/>
+                  </w:rPr>
+                  <m:t xml:space="preserve">r</m:t>
+                </m:r>
+              </m:e>
+              <m:sub>
+                <m:r>
+                  <w:rPr>
+                    <w:rFonts w:ascii="Cambria Math" w:hAnsi="Cambria Math"/>
+                  </w:rPr>
+                  <m:t xml:space="preserve">i</m:t>
+                </m:r>
+              </m:sub>
+            </m:sSub>
+            <m:sSub>
+              <m:e>
+                <m:r>
+                  <w:rPr>
+                    <w:rFonts w:ascii="Cambria Math" w:hAnsi="Cambria Math"/>
+                  </w:rPr>
+                  <m:t xml:space="preserve">h</m:t>
+                </m:r>
+              </m:e>
+              <m:sub>
+                <m:r>
+                  <w:rPr>
+                    <w:rFonts w:ascii="Cambria Math" w:hAnsi="Cambria Math"/>
+                  </w:rPr>
+                  <m:t xml:space="preserve">i</m:t>
+                </m:r>
+                <m:r>
+                  <w:rPr>
+                    <w:rFonts w:ascii="Cambria Math" w:hAnsi="Cambria Math"/>
+                  </w:rPr>
+                  <m:t xml:space="preserve">+</m:t>
+                </m:r>
+                <m:r>
+                  <w:rPr>
+                    <w:rFonts w:ascii="Cambria Math" w:hAnsi="Cambria Math"/>
+                  </w:rPr>
+                  <m:t xml:space="preserve">1</m:t>
+                </m:r>
+              </m:sub>
             </m:sSub>
           </m:den>
         </m:f>
@@ -9757,74 +9709,69 @@
           <m:den>
             <m:sSub>
               <m:e>
-                <m:sSub>
-                  <m:e>
-                    <m:r>
-                      <w:rPr>
-                        <w:rFonts w:ascii="Cambria Math" w:hAnsi="Cambria Math"/>
-                      </w:rPr>
-                      <m:t xml:space="preserve">ℏ</m:t>
-                    </m:r>
-                  </m:e>
-                  <m:sub>
-                    <m:r>
-                      <w:rPr>
-                        <w:rFonts w:ascii="Cambria Math" w:hAnsi="Cambria Math"/>
-                      </w:rPr>
-                      <m:t xml:space="preserve">i</m:t>
-                    </m:r>
-                  </m:sub>
-                </m:sSub>
-                <m:sSub>
-                  <m:e>
-                    <m:r>
-                      <w:rPr>
-                        <w:rFonts w:ascii="Cambria Math" w:hAnsi="Cambria Math"/>
-                      </w:rPr>
-                      <m:t xml:space="preserve">r</m:t>
-                    </m:r>
-                  </m:e>
-                  <m:sub>
-                    <m:r>
-                      <w:rPr>
-                        <w:rFonts w:ascii="Cambria Math" w:hAnsi="Cambria Math"/>
-                      </w:rPr>
-                      <m:t xml:space="preserve">i</m:t>
-                    </m:r>
-                  </m:sub>
-                </m:sSub>
-                <m:sSub>
-                  <m:e>
-                    <m:r>
-                      <w:rPr>
-                        <w:rFonts w:ascii="Cambria Math" w:hAnsi="Cambria Math"/>
-                      </w:rPr>
-                      <m:t xml:space="preserve">h</m:t>
-                    </m:r>
-                  </m:e>
-                  <m:sub>
-                    <m:r>
-                      <w:rPr>
-                        <w:rFonts w:ascii="Cambria Math" w:hAnsi="Cambria Math"/>
-                      </w:rPr>
-                      <m:t xml:space="preserve">i</m:t>
-                    </m:r>
-                    <m:r>
-                      <w:rPr>
-                        <w:rFonts w:ascii="Cambria Math" w:hAnsi="Cambria Math"/>
-                      </w:rPr>
-                      <m:t xml:space="preserve">+</m:t>
-                    </m:r>
-                    <m:r>
-                      <w:rPr>
-                        <w:rFonts w:ascii="Cambria Math" w:hAnsi="Cambria Math"/>
-                      </w:rPr>
-                      <m:t xml:space="preserve">1</m:t>
-                    </m:r>
-                  </m:sub>
-                </m:sSub>
+                <m:r>
+                  <w:rPr>
+                    <w:rFonts w:ascii="Cambria Math" w:hAnsi="Cambria Math"/>
+                  </w:rPr>
+                  <m:t xml:space="preserve">ℏ</m:t>
+                </m:r>
               </m:e>
-              <m:sub/>
+              <m:sub>
+                <m:r>
+                  <w:rPr>
+                    <w:rFonts w:ascii="Cambria Math" w:hAnsi="Cambria Math"/>
+                  </w:rPr>
+                  <m:t xml:space="preserve">i</m:t>
+                </m:r>
+              </m:sub>
+            </m:sSub>
+            <m:sSub>
+              <m:e>
+                <m:r>
+                  <w:rPr>
+                    <w:rFonts w:ascii="Cambria Math" w:hAnsi="Cambria Math"/>
+                  </w:rPr>
+                  <m:t xml:space="preserve">r</m:t>
+                </m:r>
+              </m:e>
+              <m:sub>
+                <m:r>
+                  <w:rPr>
+                    <w:rFonts w:ascii="Cambria Math" w:hAnsi="Cambria Math"/>
+                  </w:rPr>
+                  <m:t xml:space="preserve">i</m:t>
+                </m:r>
+              </m:sub>
+            </m:sSub>
+            <m:sSub>
+              <m:e>
+                <m:r>
+                  <w:rPr>
+                    <w:rFonts w:ascii="Cambria Math" w:hAnsi="Cambria Math"/>
+                  </w:rPr>
+                  <m:t xml:space="preserve">h</m:t>
+                </m:r>
+              </m:e>
+              <m:sub>
+                <m:r>
+                  <w:rPr>
+                    <w:rFonts w:ascii="Cambria Math" w:hAnsi="Cambria Math"/>
+                  </w:rPr>
+                  <m:t xml:space="preserve">i</m:t>
+                </m:r>
+                <m:r>
+                  <w:rPr>
+                    <w:rFonts w:ascii="Cambria Math" w:hAnsi="Cambria Math"/>
+                  </w:rPr>
+                  <m:t xml:space="preserve">+</m:t>
+                </m:r>
+                <m:r>
+                  <w:rPr>
+                    <w:rFonts w:ascii="Cambria Math" w:hAnsi="Cambria Math"/>
+                  </w:rPr>
+                  <m:t xml:space="preserve">1</m:t>
+                </m:r>
+              </m:sub>
             </m:sSub>
           </m:den>
         </m:f>
@@ -9980,7 +9927,7 @@
     </w:p>
     <w:p>
       <w:pPr>
-        <w:pStyle w:val="1"/>
+        <w:pStyle w:val="Heading1"/>
         <w:rPr/>
       </w:pPr>
       <w:bookmarkStart w:id="6" w:name="__RefHeading___Toc1383_811955146"/>
@@ -10874,7 +10821,7 @@
     </w:p>
     <w:p>
       <w:pPr>
-        <w:pStyle w:val="2"/>
+        <w:pStyle w:val="Heading2"/>
         <w:rPr>
           <w:b/>
           <w:b/>
@@ -11246,48 +11193,24 @@
             </w:rPr>
             <m:t xml:space="preserve">+</m:t>
           </m:r>
+          <m:r>
+            <w:rPr>
+              <w:rFonts w:ascii="Cambria Math" w:hAnsi="Cambria Math"/>
+            </w:rPr>
+            <m:t xml:space="preserve">H</m:t>
+          </m:r>
+          <m:r>
+            <w:rPr>
+              <w:rFonts w:ascii="Cambria Math" w:hAnsi="Cambria Math"/>
+            </w:rPr>
+            <m:t xml:space="preserve">A</m:t>
+          </m:r>
           <m:d>
             <m:dPr>
               <m:begChr m:val="("/>
               <m:endChr m:val=")"/>
             </m:dPr>
             <m:e>
-              <m:sSub>
-                <m:e>
-                  <m:r>
-                    <w:rPr>
-                      <w:rFonts w:ascii="Cambria Math" w:hAnsi="Cambria Math"/>
-                    </w:rPr>
-                    <m:t xml:space="preserve">t</m:t>
-                  </m:r>
-                </m:e>
-                <m:sub>
-                  <m:r>
-                    <w:rPr>
-                      <w:rFonts w:ascii="Cambria Math" w:hAnsi="Cambria Math"/>
-                    </w:rPr>
-                    <m:t xml:space="preserve">n</m:t>
-                  </m:r>
-                  <m:r>
-                    <w:rPr>
-                      <w:rFonts w:ascii="Cambria Math" w:hAnsi="Cambria Math"/>
-                    </w:rPr>
-                    <m:t xml:space="preserve">+</m:t>
-                  </m:r>
-                  <m:r>
-                    <w:rPr>
-                      <w:rFonts w:ascii="Cambria Math" w:hAnsi="Cambria Math"/>
-                    </w:rPr>
-                    <m:t xml:space="preserve">1</m:t>
-                  </m:r>
-                </m:sub>
-              </m:sSub>
-              <m:r>
-                <w:rPr>
-                  <w:rFonts w:ascii="Cambria Math" w:hAnsi="Cambria Math"/>
-                </w:rPr>
-                <m:t xml:space="preserve">−</m:t>
-              </m:r>
               <m:sSub>
                 <m:e>
                   <m:r>
@@ -11312,7 +11235,7 @@
             <w:rPr>
               <w:rFonts w:ascii="Cambria Math" w:hAnsi="Cambria Math"/>
             </w:rPr>
-            <m:t xml:space="preserve">Av</m:t>
+            <m:t xml:space="preserve">v</m:t>
           </m:r>
           <m:d>
             <m:dPr>
@@ -11346,6 +11269,18 @@
             </w:rPr>
             <m:t xml:space="preserve">+</m:t>
           </m:r>
+          <m:r>
+            <w:rPr>
+              <w:rFonts w:ascii="Cambria Math" w:hAnsi="Cambria Math"/>
+            </w:rPr>
+            <m:t xml:space="preserve">H</m:t>
+          </m:r>
+          <m:r>
+            <w:rPr>
+              <w:rFonts w:ascii="Cambria Math" w:hAnsi="Cambria Math"/>
+            </w:rPr>
+            <m:t xml:space="preserve">g</m:t>
+          </m:r>
           <m:d>
             <m:dPr>
               <m:begChr m:val="("/>
@@ -11368,52 +11303,10 @@
                     </w:rPr>
                     <m:t xml:space="preserve">n</m:t>
                   </m:r>
-                  <m:r>
-                    <w:rPr>
-                      <w:rFonts w:ascii="Cambria Math" w:hAnsi="Cambria Math"/>
-                    </w:rPr>
-                    <m:t xml:space="preserve">+</m:t>
-                  </m:r>
-                  <m:r>
-                    <w:rPr>
-                      <w:rFonts w:ascii="Cambria Math" w:hAnsi="Cambria Math"/>
-                    </w:rPr>
-                    <m:t xml:space="preserve">1</m:t>
-                  </m:r>
-                </m:sub>
-              </m:sSub>
-              <m:r>
-                <w:rPr>
-                  <w:rFonts w:ascii="Cambria Math" w:hAnsi="Cambria Math"/>
-                </w:rPr>
-                <m:t xml:space="preserve">−</m:t>
-              </m:r>
-              <m:sSub>
-                <m:e>
-                  <m:r>
-                    <w:rPr>
-                      <w:rFonts w:ascii="Cambria Math" w:hAnsi="Cambria Math"/>
-                    </w:rPr>
-                    <m:t xml:space="preserve">t</m:t>
-                  </m:r>
-                </m:e>
-                <m:sub>
-                  <m:r>
-                    <w:rPr>
-                      <w:rFonts w:ascii="Cambria Math" w:hAnsi="Cambria Math"/>
-                    </w:rPr>
-                    <m:t xml:space="preserve">n</m:t>
-                  </m:r>
                 </m:sub>
               </m:sSub>
             </m:e>
           </m:d>
-          <m:r>
-            <w:rPr>
-              <w:rFonts w:ascii="Cambria Math" w:hAnsi="Cambria Math"/>
-            </w:rPr>
-            <m:t xml:space="preserve">g</m:t>
-          </m:r>
         </m:oMath>
       </m:oMathPara>
     </w:p>
@@ -11572,6 +11465,32 @@
           </w:rPr>
           <m:t xml:space="preserve">Hg</m:t>
         </m:r>
+        <m:d>
+          <m:dPr>
+            <m:begChr m:val="("/>
+            <m:endChr m:val=")"/>
+          </m:dPr>
+          <m:e>
+            <m:sSub>
+              <m:e>
+                <m:r>
+                  <w:rPr>
+                    <w:rFonts w:ascii="Cambria Math" w:hAnsi="Cambria Math"/>
+                  </w:rPr>
+                  <m:t xml:space="preserve">t</m:t>
+                </m:r>
+              </m:e>
+              <m:sub>
+                <m:r>
+                  <w:rPr>
+                    <w:rFonts w:ascii="Cambria Math" w:hAnsi="Cambria Math"/>
+                  </w:rPr>
+                  <m:t xml:space="preserve">n</m:t>
+                </m:r>
+              </m:sub>
+            </m:sSub>
+          </m:e>
+        </m:d>
       </m:oMath>
     </w:p>
     <w:p>
@@ -11686,7 +11605,7 @@
     </w:p>
     <w:p>
       <w:pPr>
-        <w:pStyle w:val="2"/>
+        <w:pStyle w:val="Heading2"/>
         <w:rPr>
           <w:b/>
           <w:b/>
@@ -12267,7 +12186,1820 @@
     </w:p>
     <w:p>
       <w:pPr>
-        <w:pStyle w:val="1"/>
+        <w:pStyle w:val="LOnormal"/>
+        <w:tabs>
+          <w:tab w:val="clear" w:pos="720"/>
+          <w:tab w:val="left" w:pos="2496" w:leader="none"/>
+        </w:tabs>
+        <w:ind w:right="757" w:hanging="566"/>
+        <w:jc w:val="left"/>
+        <w:rPr/>
+      </w:pPr>
+      <w:r>
+        <w:rPr/>
+        <w:t xml:space="preserve"> </w:t>
+      </w:r>
+      <w:r>
+        <w:rPr/>
+        <w:tab/>
+      </w:r>
+      <w:r>
+        <w:rPr/>
+        <w:t>Это привычная запись неявного метода Эйлера. Однако надо понимать, что вычисление обратной матрицы очень трудоемкая операция, которую можно легко избежать зная что матрица А трехдиагональная</w:t>
+      </w:r>
+    </w:p>
+    <w:p>
+      <w:pPr>
+        <w:pStyle w:val="Heading1"/>
+        <w:tabs>
+          <w:tab w:val="clear" w:pos="720"/>
+          <w:tab w:val="left" w:pos="2496" w:leader="none"/>
+        </w:tabs>
+        <w:ind w:right="757" w:hanging="566"/>
+        <w:jc w:val="left"/>
+        <w:rPr/>
+      </w:pPr>
+      <w:r>
+        <w:rPr/>
+        <w:t>Метод неявного Эйлера с тридиагональной матрицей</w:t>
+      </w:r>
+    </w:p>
+    <w:p>
+      <w:pPr>
+        <w:pStyle w:val="TextBody"/>
+        <w:rPr/>
+      </w:pPr>
+      <w:r>
+        <w:rPr/>
+        <w:t>Метод неявного Эйлера (или метод "Backward Euler") используется для решения дифференциальных уравнений, особенно жестких систем. Это неявный метод, который требует решения системы линейных уравнений для получения решения на каждом шаге.</w:t>
+      </w:r>
+    </w:p>
+    <w:p>
+      <w:pPr>
+        <w:pStyle w:val="Heading2"/>
+        <w:spacing w:before="40" w:after="283"/>
+        <w:rPr/>
+      </w:pPr>
+      <w:r>
+        <w:rPr/>
+        <w:t>Обзор метода неявного Эйлера</w:t>
+      </w:r>
+    </w:p>
+    <w:p>
+      <w:pPr>
+        <w:pStyle w:val="TextBody"/>
+        <w:rPr/>
+      </w:pPr>
+      <w:r>
+        <w:rPr/>
+        <w:t>Для дифференциального уравнения вида:</w:t>
+      </w:r>
+    </w:p>
+    <w:p>
+      <w:pPr>
+        <w:pStyle w:val="TextBody"/>
+        <w:rPr/>
+      </w:pPr>
+      <w:r>
+        <w:rPr/>
+      </w:r>
+      <m:oMath xmlns:m="http://schemas.openxmlformats.org/officeDocument/2006/math">
+        <m:f>
+          <m:num>
+            <m:r>
+              <w:rPr>
+                <w:rFonts w:ascii="Cambria Math" w:hAnsi="Cambria Math"/>
+              </w:rPr>
+              <m:t xml:space="preserve">du</m:t>
+            </m:r>
+          </m:num>
+          <m:den>
+            <m:r>
+              <w:rPr>
+                <w:rFonts w:ascii="Cambria Math" w:hAnsi="Cambria Math"/>
+              </w:rPr>
+              <m:t xml:space="preserve">dt</m:t>
+            </m:r>
+          </m:den>
+        </m:f>
+      </m:oMath>
+      <w:r>
+        <w:rPr/>
+        <w:t>=Au+b</w:t>
+      </w:r>
+    </w:p>
+    <w:p>
+      <w:pPr>
+        <w:pStyle w:val="TextBody"/>
+        <w:rPr/>
+      </w:pPr>
+      <w:r>
+        <w:rPr/>
+        <w:t>где:</w:t>
+      </w:r>
+    </w:p>
+    <w:p>
+      <w:pPr>
+        <w:pStyle w:val="TextBody"/>
+        <w:numPr>
+          <w:ilvl w:val="0"/>
+          <w:numId w:val="1"/>
+        </w:numPr>
+        <w:tabs>
+          <w:tab w:val="clear" w:pos="720"/>
+          <w:tab w:val="left" w:pos="0" w:leader="none"/>
+        </w:tabs>
+        <w:spacing w:before="0" w:after="0"/>
+        <w:ind w:left="709" w:right="757" w:firstLine="287"/>
+        <w:rPr/>
+      </w:pPr>
+      <w:r>
+        <w:rPr/>
+        <w:t>u(t) — вектор состояния системы в момент времени t,</w:t>
+      </w:r>
+    </w:p>
+    <w:p>
+      <w:pPr>
+        <w:pStyle w:val="TextBody"/>
+        <w:numPr>
+          <w:ilvl w:val="0"/>
+          <w:numId w:val="1"/>
+        </w:numPr>
+        <w:tabs>
+          <w:tab w:val="clear" w:pos="720"/>
+          <w:tab w:val="left" w:pos="0" w:leader="none"/>
+        </w:tabs>
+        <w:spacing w:before="0" w:after="0"/>
+        <w:ind w:left="709" w:right="757" w:firstLine="287"/>
+        <w:rPr/>
+      </w:pPr>
+      <w:r>
+        <w:rPr/>
+        <w:t>A — матрица, описывающая систему,</w:t>
+      </w:r>
+    </w:p>
+    <w:p>
+      <w:pPr>
+        <w:pStyle w:val="TextBody"/>
+        <w:numPr>
+          <w:ilvl w:val="0"/>
+          <w:numId w:val="1"/>
+        </w:numPr>
+        <w:tabs>
+          <w:tab w:val="clear" w:pos="720"/>
+          <w:tab w:val="left" w:pos="0" w:leader="none"/>
+        </w:tabs>
+        <w:ind w:left="709" w:right="757" w:firstLine="287"/>
+        <w:rPr/>
+      </w:pPr>
+      <w:r>
+        <w:rPr/>
+        <w:t>b — вектор внешних сил или источников.</w:t>
+      </w:r>
+    </w:p>
+    <w:p>
+      <w:pPr>
+        <w:pStyle w:val="TextBody"/>
+        <w:rPr/>
+      </w:pPr>
+      <w:r>
+        <w:rPr/>
+        <w:t>Метод неявного Эйлера обновляет решение на каждом шаге по формуле:</w:t>
+      </w:r>
+    </w:p>
+    <w:p>
+      <w:pPr>
+        <w:pStyle w:val="TextBody"/>
+        <w:rPr/>
+      </w:pPr>
+      <w:r>
+        <w:rPr/>
+        <w:t>u(t+Δt)=u(t)+Δt⋅(Au(t+Δt)+b(t+Δt))</w:t>
+      </w:r>
+    </w:p>
+    <w:p>
+      <w:pPr>
+        <w:pStyle w:val="TextBody"/>
+        <w:rPr/>
+      </w:pPr>
+      <w:r>
+        <w:rPr/>
+        <w:t>Переписываем это уравнение, чтобы выразить решение для следующего шага:</w:t>
+      </w:r>
+    </w:p>
+    <w:p>
+      <w:pPr>
+        <w:pStyle w:val="TextBody"/>
+        <w:rPr/>
+      </w:pPr>
+      <w:r>
+        <w:rPr/>
+      </w:r>
+      <m:oMathPara xmlns:m="http://schemas.openxmlformats.org/officeDocument/2006/math">
+        <m:oMathParaPr>
+          <m:jc m:val="left"/>
+        </m:oMathParaPr>
+        <m:oMath>
+          <m:d>
+            <m:dPr>
+              <m:begChr m:val="("/>
+              <m:endChr m:val=")"/>
+            </m:dPr>
+            <m:e>
+              <m:r>
+                <w:rPr>
+                  <w:rFonts w:ascii="Cambria Math" w:hAnsi="Cambria Math"/>
+                </w:rPr>
+                <m:t xml:space="preserve">I</m:t>
+              </m:r>
+              <m:r>
+                <w:rPr>
+                  <w:rFonts w:ascii="Cambria Math" w:hAnsi="Cambria Math"/>
+                </w:rPr>
+                <m:t xml:space="preserve">−</m:t>
+              </m:r>
+              <m:r>
+                <w:rPr>
+                  <w:rFonts w:ascii="Cambria Math" w:hAnsi="Cambria Math"/>
+                </w:rPr>
+                <m:t xml:space="preserve">ΔtA</m:t>
+              </m:r>
+            </m:e>
+          </m:d>
+          <m:r>
+            <w:rPr>
+              <w:rFonts w:ascii="Cambria Math" w:hAnsi="Cambria Math"/>
+            </w:rPr>
+            <m:t xml:space="preserve">u</m:t>
+          </m:r>
+          <m:d>
+            <m:dPr>
+              <m:begChr m:val="("/>
+              <m:endChr m:val=")"/>
+            </m:dPr>
+            <m:e>
+              <m:r>
+                <w:rPr>
+                  <w:rFonts w:ascii="Cambria Math" w:hAnsi="Cambria Math"/>
+                </w:rPr>
+                <m:t xml:space="preserve">t</m:t>
+              </m:r>
+              <m:r>
+                <w:rPr>
+                  <w:rFonts w:ascii="Cambria Math" w:hAnsi="Cambria Math"/>
+                </w:rPr>
+                <m:t xml:space="preserve">+</m:t>
+              </m:r>
+              <m:r>
+                <w:rPr>
+                  <w:rFonts w:ascii="Cambria Math" w:hAnsi="Cambria Math"/>
+                </w:rPr>
+                <m:t xml:space="preserve">Δt</m:t>
+              </m:r>
+            </m:e>
+          </m:d>
+          <m:r>
+            <w:rPr>
+              <w:rFonts w:ascii="Cambria Math" w:hAnsi="Cambria Math"/>
+            </w:rPr>
+            <m:t xml:space="preserve">=</m:t>
+          </m:r>
+          <m:r>
+            <w:rPr>
+              <w:rFonts w:ascii="Cambria Math" w:hAnsi="Cambria Math"/>
+            </w:rPr>
+            <m:t xml:space="preserve">u</m:t>
+          </m:r>
+          <m:d>
+            <m:dPr>
+              <m:begChr m:val="("/>
+              <m:endChr m:val=")"/>
+            </m:dPr>
+            <m:e>
+              <m:r>
+                <w:rPr>
+                  <w:rFonts w:ascii="Cambria Math" w:hAnsi="Cambria Math"/>
+                </w:rPr>
+                <m:t xml:space="preserve">t</m:t>
+              </m:r>
+            </m:e>
+          </m:d>
+          <m:r>
+            <w:rPr>
+              <w:rFonts w:ascii="Cambria Math" w:hAnsi="Cambria Math"/>
+            </w:rPr>
+            <m:t xml:space="preserve">+</m:t>
+          </m:r>
+          <m:r>
+            <w:rPr>
+              <w:rFonts w:ascii="Cambria Math" w:hAnsi="Cambria Math"/>
+            </w:rPr>
+            <m:t xml:space="preserve">Δtb</m:t>
+          </m:r>
+          <m:d>
+            <m:dPr>
+              <m:begChr m:val="("/>
+              <m:endChr m:val=")"/>
+            </m:dPr>
+            <m:e>
+              <m:r>
+                <w:rPr>
+                  <w:rFonts w:ascii="Cambria Math" w:hAnsi="Cambria Math"/>
+                </w:rPr>
+                <m:t xml:space="preserve">t</m:t>
+              </m:r>
+              <m:r>
+                <w:rPr>
+                  <w:rFonts w:ascii="Cambria Math" w:hAnsi="Cambria Math"/>
+                </w:rPr>
+                <m:t xml:space="preserve">+</m:t>
+              </m:r>
+              <m:r>
+                <w:rPr>
+                  <w:rFonts w:ascii="Cambria Math" w:hAnsi="Cambria Math"/>
+                </w:rPr>
+                <m:t xml:space="preserve">Δt</m:t>
+              </m:r>
+            </m:e>
+          </m:d>
+        </m:oMath>
+      </m:oMathPara>
+    </w:p>
+    <w:p>
+      <w:pPr>
+        <w:pStyle w:val="TextBody"/>
+        <w:rPr/>
+      </w:pPr>
+      <w:r>
+        <w:rPr/>
+        <w:t>где:</w:t>
+      </w:r>
+    </w:p>
+    <w:p>
+      <w:pPr>
+        <w:pStyle w:val="TextBody"/>
+        <w:numPr>
+          <w:ilvl w:val="0"/>
+          <w:numId w:val="2"/>
+        </w:numPr>
+        <w:tabs>
+          <w:tab w:val="clear" w:pos="720"/>
+          <w:tab w:val="left" w:pos="0" w:leader="none"/>
+        </w:tabs>
+        <w:spacing w:before="0" w:after="0"/>
+        <w:ind w:left="709" w:right="757" w:firstLine="287"/>
+        <w:rPr/>
+      </w:pPr>
+      <w:r>
+        <w:rPr/>
+        <w:t>I — единичная матрица,</w:t>
+      </w:r>
+    </w:p>
+    <w:p>
+      <w:pPr>
+        <w:pStyle w:val="TextBody"/>
+        <w:numPr>
+          <w:ilvl w:val="0"/>
+          <w:numId w:val="2"/>
+        </w:numPr>
+        <w:tabs>
+          <w:tab w:val="clear" w:pos="720"/>
+          <w:tab w:val="left" w:pos="0" w:leader="none"/>
+        </w:tabs>
+        <w:ind w:left="709" w:right="757" w:firstLine="287"/>
+        <w:rPr/>
+      </w:pPr>
+      <w:r>
+        <w:rPr/>
+        <w:t>Δt — шаг по времени.</w:t>
+      </w:r>
+    </w:p>
+    <w:p>
+      <w:pPr>
+        <w:pStyle w:val="TextBody"/>
+        <w:rPr/>
+      </w:pPr>
+      <w:r>
+        <w:rPr/>
+        <w:t>Получается система линейных уравнений, которую нужно решить для вектора u(t+Δt).</w:t>
+      </w:r>
+    </w:p>
+    <w:p>
+      <w:pPr>
+        <w:pStyle w:val="Heading2"/>
+        <w:spacing w:before="40" w:after="283"/>
+        <w:rPr/>
+      </w:pPr>
+      <w:r>
+        <w:rPr/>
+        <w:t>Тридиагональная матрица</w:t>
+      </w:r>
+    </w:p>
+    <w:p>
+      <w:pPr>
+        <w:pStyle w:val="TextBody"/>
+        <w:rPr/>
+      </w:pPr>
+      <w:r>
+        <w:rPr/>
+        <w:t>Если матрица A является тридиагональной, это означает, что все элементы матрицы вне главной диагонали, а также двух соседних диагоналей (над и под главной), равны нулю. Тридиагональная матрица имеет вид:</w:t>
+      </w:r>
+    </w:p>
+    <w:p>
+      <w:pPr>
+        <w:pStyle w:val="TextBody"/>
+        <w:rPr/>
+      </w:pPr>
+      <w:r>
+        <w:rPr/>
+      </w:r>
+      <m:oMathPara xmlns:m="http://schemas.openxmlformats.org/officeDocument/2006/math">
+        <m:oMathParaPr>
+          <m:jc m:val="left"/>
+        </m:oMathParaPr>
+        <m:oMath>
+          <m:r>
+            <w:rPr>
+              <w:rFonts w:ascii="Cambria Math" w:hAnsi="Cambria Math"/>
+            </w:rPr>
+            <m:t xml:space="preserve">A</m:t>
+          </m:r>
+          <m:r>
+            <w:rPr>
+              <w:rFonts w:ascii="Cambria Math" w:hAnsi="Cambria Math"/>
+            </w:rPr>
+            <m:t xml:space="preserve">=</m:t>
+          </m:r>
+          <m:d>
+            <m:dPr>
+              <m:begChr m:val="["/>
+              <m:endChr m:val="]"/>
+            </m:dPr>
+            <m:e>
+              <m:m>
+                <m:mr>
+                  <m:e>
+                    <m:sSub>
+                      <m:e>
+                        <m:r>
+                          <w:rPr>
+                            <w:rFonts w:ascii="Cambria Math" w:hAnsi="Cambria Math"/>
+                          </w:rPr>
+                          <m:t xml:space="preserve">b</m:t>
+                        </m:r>
+                      </m:e>
+                      <m:sub>
+                        <m:r>
+                          <w:rPr>
+                            <w:rFonts w:ascii="Cambria Math" w:hAnsi="Cambria Math"/>
+                          </w:rPr>
+                          <m:t xml:space="preserve">1</m:t>
+                        </m:r>
+                      </m:sub>
+                    </m:sSub>
+                  </m:e>
+                  <m:e>
+                    <m:sSub>
+                      <m:e>
+                        <m:r>
+                          <w:rPr>
+                            <w:rFonts w:ascii="Cambria Math" w:hAnsi="Cambria Math"/>
+                          </w:rPr>
+                          <m:t xml:space="preserve">c</m:t>
+                        </m:r>
+                      </m:e>
+                      <m:sub>
+                        <m:r>
+                          <w:rPr>
+                            <w:rFonts w:ascii="Cambria Math" w:hAnsi="Cambria Math"/>
+                          </w:rPr>
+                          <m:t xml:space="preserve">1</m:t>
+                        </m:r>
+                      </m:sub>
+                    </m:sSub>
+                  </m:e>
+                  <m:e>
+                    <m:r>
+                      <w:rPr>
+                        <w:rFonts w:ascii="Cambria Math" w:hAnsi="Cambria Math"/>
+                      </w:rPr>
+                      <m:t xml:space="preserve">0</m:t>
+                    </m:r>
+                  </m:e>
+                  <m:e>
+                    <m:r>
+                      <w:rPr>
+                        <w:rFonts w:ascii="Cambria Math" w:hAnsi="Cambria Math"/>
+                      </w:rPr>
+                      <m:t xml:space="preserve">0</m:t>
+                    </m:r>
+                  </m:e>
+                  <m:e>
+                    <m:r>
+                      <w:rPr>
+                        <w:rFonts w:ascii="Cambria Math" w:hAnsi="Cambria Math"/>
+                      </w:rPr>
+                      <m:t xml:space="preserve">⋯</m:t>
+                    </m:r>
+                  </m:e>
+                  <m:e>
+                    <m:r>
+                      <w:rPr>
+                        <w:rFonts w:ascii="Cambria Math" w:hAnsi="Cambria Math"/>
+                      </w:rPr>
+                      <m:t xml:space="preserve">0</m:t>
+                    </m:r>
+                  </m:e>
+                </m:mr>
+                <m:mr>
+                  <m:e>
+                    <m:sSub>
+                      <m:e>
+                        <m:r>
+                          <w:rPr>
+                            <w:rFonts w:ascii="Cambria Math" w:hAnsi="Cambria Math"/>
+                          </w:rPr>
+                          <m:t xml:space="preserve">a</m:t>
+                        </m:r>
+                      </m:e>
+                      <m:sub>
+                        <m:r>
+                          <w:rPr>
+                            <w:rFonts w:ascii="Cambria Math" w:hAnsi="Cambria Math"/>
+                          </w:rPr>
+                          <m:t xml:space="preserve">2</m:t>
+                        </m:r>
+                      </m:sub>
+                    </m:sSub>
+                  </m:e>
+                  <m:e>
+                    <m:sSub>
+                      <m:e>
+                        <m:r>
+                          <w:rPr>
+                            <w:rFonts w:ascii="Cambria Math" w:hAnsi="Cambria Math"/>
+                          </w:rPr>
+                          <m:t xml:space="preserve">b</m:t>
+                        </m:r>
+                      </m:e>
+                      <m:sub>
+                        <m:r>
+                          <w:rPr>
+                            <w:rFonts w:ascii="Cambria Math" w:hAnsi="Cambria Math"/>
+                          </w:rPr>
+                          <m:t xml:space="preserve">2</m:t>
+                        </m:r>
+                      </m:sub>
+                    </m:sSub>
+                  </m:e>
+                  <m:e>
+                    <m:sSub>
+                      <m:e>
+                        <m:r>
+                          <w:rPr>
+                            <w:rFonts w:ascii="Cambria Math" w:hAnsi="Cambria Math"/>
+                          </w:rPr>
+                          <m:t xml:space="preserve">c</m:t>
+                        </m:r>
+                      </m:e>
+                      <m:sub>
+                        <m:r>
+                          <w:rPr>
+                            <w:rFonts w:ascii="Cambria Math" w:hAnsi="Cambria Math"/>
+                          </w:rPr>
+                          <m:t xml:space="preserve">2</m:t>
+                        </m:r>
+                      </m:sub>
+                    </m:sSub>
+                  </m:e>
+                  <m:e>
+                    <m:r>
+                      <w:rPr>
+                        <w:rFonts w:ascii="Cambria Math" w:hAnsi="Cambria Math"/>
+                      </w:rPr>
+                      <m:t xml:space="preserve">0</m:t>
+                    </m:r>
+                  </m:e>
+                  <m:e>
+                    <m:r>
+                      <w:rPr>
+                        <w:rFonts w:ascii="Cambria Math" w:hAnsi="Cambria Math"/>
+                      </w:rPr>
+                      <m:t xml:space="preserve">⋯</m:t>
+                    </m:r>
+                  </m:e>
+                  <m:e>
+                    <m:r>
+                      <w:rPr>
+                        <w:rFonts w:ascii="Cambria Math" w:hAnsi="Cambria Math"/>
+                      </w:rPr>
+                      <m:t xml:space="preserve">0</m:t>
+                    </m:r>
+                  </m:e>
+                </m:mr>
+                <m:mr>
+                  <m:e>
+                    <m:r>
+                      <w:rPr>
+                        <w:rFonts w:ascii="Cambria Math" w:hAnsi="Cambria Math"/>
+                      </w:rPr>
+                      <m:t xml:space="preserve">0</m:t>
+                    </m:r>
+                  </m:e>
+                  <m:e>
+                    <m:sSub>
+                      <m:e>
+                        <m:r>
+                          <w:rPr>
+                            <w:rFonts w:ascii="Cambria Math" w:hAnsi="Cambria Math"/>
+                          </w:rPr>
+                          <m:t xml:space="preserve">a</m:t>
+                        </m:r>
+                      </m:e>
+                      <m:sub>
+                        <m:r>
+                          <w:rPr>
+                            <w:rFonts w:ascii="Cambria Math" w:hAnsi="Cambria Math"/>
+                          </w:rPr>
+                          <m:t xml:space="preserve">2</m:t>
+                        </m:r>
+                      </m:sub>
+                    </m:sSub>
+                  </m:e>
+                  <m:e>
+                    <m:sSub>
+                      <m:e>
+                        <m:r>
+                          <w:rPr>
+                            <w:rFonts w:ascii="Cambria Math" w:hAnsi="Cambria Math"/>
+                          </w:rPr>
+                          <m:t xml:space="preserve">b</m:t>
+                        </m:r>
+                      </m:e>
+                      <m:sub>
+                        <m:r>
+                          <w:rPr>
+                            <w:rFonts w:ascii="Cambria Math" w:hAnsi="Cambria Math"/>
+                          </w:rPr>
+                          <m:t xml:space="preserve">2</m:t>
+                        </m:r>
+                      </m:sub>
+                    </m:sSub>
+                  </m:e>
+                  <m:e>
+                    <m:sSub>
+                      <m:e>
+                        <m:r>
+                          <w:rPr>
+                            <w:rFonts w:ascii="Cambria Math" w:hAnsi="Cambria Math"/>
+                          </w:rPr>
+                          <m:t xml:space="preserve">c</m:t>
+                        </m:r>
+                      </m:e>
+                      <m:sub>
+                        <m:r>
+                          <w:rPr>
+                            <w:rFonts w:ascii="Cambria Math" w:hAnsi="Cambria Math"/>
+                          </w:rPr>
+                          <m:t xml:space="preserve">2</m:t>
+                        </m:r>
+                      </m:sub>
+                    </m:sSub>
+                  </m:e>
+                  <m:e>
+                    <m:r>
+                      <w:rPr>
+                        <w:rFonts w:ascii="Cambria Math" w:hAnsi="Cambria Math"/>
+                      </w:rPr>
+                      <m:t xml:space="preserve">⋯</m:t>
+                    </m:r>
+                  </m:e>
+                  <m:e>
+                    <m:r>
+                      <w:rPr>
+                        <w:rFonts w:ascii="Cambria Math" w:hAnsi="Cambria Math"/>
+                      </w:rPr>
+                      <m:t xml:space="preserve">0</m:t>
+                    </m:r>
+                  </m:e>
+                </m:mr>
+                <m:mr>
+                  <m:e>
+                    <m:r>
+                      <w:rPr>
+                        <w:rFonts w:ascii="Cambria Math" w:hAnsi="Cambria Math"/>
+                      </w:rPr>
+                      <m:t xml:space="preserve">⋮</m:t>
+                    </m:r>
+                  </m:e>
+                  <m:e>
+                    <m:r>
+                      <w:rPr>
+                        <w:rFonts w:ascii="Cambria Math" w:hAnsi="Cambria Math"/>
+                      </w:rPr>
+                      <m:t xml:space="preserve">⋮</m:t>
+                    </m:r>
+                  </m:e>
+                  <m:e>
+                    <m:r>
+                      <w:rPr>
+                        <w:rFonts w:ascii="Cambria Math" w:hAnsi="Cambria Math"/>
+                      </w:rPr>
+                      <m:t xml:space="preserve">⋮</m:t>
+                    </m:r>
+                  </m:e>
+                  <m:e>
+                    <m:r>
+                      <w:rPr>
+                        <w:rFonts w:ascii="Cambria Math" w:hAnsi="Cambria Math"/>
+                      </w:rPr>
+                      <m:t xml:space="preserve">⋮</m:t>
+                    </m:r>
+                  </m:e>
+                  <m:e>
+                    <m:r>
+                      <w:rPr>
+                        <w:rFonts w:ascii="Cambria Math" w:hAnsi="Cambria Math"/>
+                      </w:rPr>
+                      <m:t xml:space="preserve">⋮</m:t>
+                    </m:r>
+                  </m:e>
+                  <m:e>
+                    <m:r>
+                      <w:rPr>
+                        <w:rFonts w:ascii="Cambria Math" w:hAnsi="Cambria Math"/>
+                      </w:rPr>
+                      <m:t xml:space="preserve">⋮</m:t>
+                    </m:r>
+                  </m:e>
+                </m:mr>
+                <m:mr>
+                  <m:e>
+                    <m:r>
+                      <w:rPr>
+                        <w:rFonts w:ascii="Cambria Math" w:hAnsi="Cambria Math"/>
+                      </w:rPr>
+                      <m:t xml:space="preserve">0</m:t>
+                    </m:r>
+                  </m:e>
+                  <m:e>
+                    <m:r>
+                      <w:rPr>
+                        <w:rFonts w:ascii="Cambria Math" w:hAnsi="Cambria Math"/>
+                      </w:rPr>
+                      <m:t xml:space="preserve">0</m:t>
+                    </m:r>
+                  </m:e>
+                  <m:e>
+                    <m:r>
+                      <w:rPr>
+                        <w:rFonts w:ascii="Cambria Math" w:hAnsi="Cambria Math"/>
+                      </w:rPr>
+                      <m:t xml:space="preserve">0</m:t>
+                    </m:r>
+                  </m:e>
+                  <m:e>
+                    <m:r>
+                      <w:rPr>
+                        <w:rFonts w:ascii="Cambria Math" w:hAnsi="Cambria Math"/>
+                      </w:rPr>
+                      <m:t xml:space="preserve">0</m:t>
+                    </m:r>
+                  </m:e>
+                  <m:e>
+                    <m:r>
+                      <w:rPr>
+                        <w:rFonts w:ascii="Cambria Math" w:hAnsi="Cambria Math"/>
+                      </w:rPr>
+                      <m:t xml:space="preserve">⋯</m:t>
+                    </m:r>
+                  </m:e>
+                  <m:e>
+                    <m:sSub>
+                      <m:e>
+                        <m:r>
+                          <w:rPr>
+                            <w:rFonts w:ascii="Cambria Math" w:hAnsi="Cambria Math"/>
+                          </w:rPr>
+                          <m:t xml:space="preserve">b</m:t>
+                        </m:r>
+                      </m:e>
+                      <m:sub>
+                        <m:r>
+                          <w:rPr>
+                            <w:rFonts w:ascii="Cambria Math" w:hAnsi="Cambria Math"/>
+                          </w:rPr>
+                          <m:t xml:space="preserve">n</m:t>
+                        </m:r>
+                      </m:sub>
+                    </m:sSub>
+                  </m:e>
+                </m:mr>
+              </m:m>
+            </m:e>
+          </m:d>
+        </m:oMath>
+      </m:oMathPara>
+    </w:p>
+    <w:p>
+      <w:pPr>
+        <w:pStyle w:val="TextBody"/>
+        <w:rPr/>
+      </w:pPr>
+      <w:r>
+        <w:rPr/>
+        <w:t>Система линейных уравнений для метода неявного Эйлера становится:</w:t>
+      </w:r>
+    </w:p>
+    <w:p>
+      <w:pPr>
+        <w:pStyle w:val="TextBody"/>
+        <w:rPr/>
+      </w:pPr>
+      <w:r>
+        <w:rPr/>
+        <w:t>(I−ΔtA)u(t+Δt)=u(t)+Δtb(t+Δt)</w:t>
+      </w:r>
+    </w:p>
+    <w:p>
+      <w:pPr>
+        <w:pStyle w:val="TextBody"/>
+        <w:rPr/>
+      </w:pPr>
+      <w:r>
+        <w:rPr/>
+        <w:t xml:space="preserve">Это линейная система с тридиагональной матрицей, которую можно решить с использованием метода </w:t>
+      </w:r>
+      <w:r>
+        <w:rPr>
+          <w:rStyle w:val="StrongEmphasis"/>
+        </w:rPr>
+        <w:t>Томаса</w:t>
+      </w:r>
+      <w:r>
+        <w:rPr/>
+        <w:t>.</w:t>
+      </w:r>
+    </w:p>
+    <w:p>
+      <w:pPr>
+        <w:pStyle w:val="Heading2"/>
+        <w:spacing w:before="40" w:after="283"/>
+        <w:rPr/>
+      </w:pPr>
+      <w:r>
+        <w:rPr/>
+        <w:t>Метод Томаса</w:t>
+      </w:r>
+    </w:p>
+    <w:p>
+      <w:pPr>
+        <w:pStyle w:val="TextBody"/>
+        <w:rPr/>
+      </w:pPr>
+      <w:r>
+        <w:rPr/>
+        <w:t>Метод Томаса — это специализированная форма метода Гаусса, оптимизированная для тридиагональных матриц. Система линейных уравнений для тридиагональной матрицы A имеет вид:</w:t>
+      </w:r>
+    </w:p>
+    <w:p>
+      <w:pPr>
+        <w:pStyle w:val="TextBody"/>
+        <w:rPr/>
+      </w:pPr>
+      <w:r>
+        <w:rPr/>
+        <w:t>Ax=d</w:t>
+      </w:r>
+    </w:p>
+    <w:p>
+      <w:pPr>
+        <w:pStyle w:val="TextBody"/>
+        <w:rPr/>
+      </w:pPr>
+      <w:r>
+        <w:rPr/>
+        <w:t>где A — тридиагональная матрица, x — вектор неизвестных, и d — вектор правых частей.</w:t>
+      </w:r>
+    </w:p>
+    <w:p>
+      <w:pPr>
+        <w:pStyle w:val="TextBody"/>
+        <w:rPr/>
+      </w:pPr>
+      <w:r>
+        <w:rPr/>
+        <w:t>Система уравнений:</w:t>
+      </w:r>
+    </w:p>
+    <w:p>
+      <w:pPr>
+        <w:pStyle w:val="TextBody"/>
+        <w:rPr/>
+      </w:pPr>
+      <w:r>
+        <w:rPr/>
+      </w:r>
+      <m:oMathPara xmlns:m="http://schemas.openxmlformats.org/officeDocument/2006/math">
+        <m:oMathParaPr>
+          <m:jc m:val="left"/>
+        </m:oMathParaPr>
+        <m:oMath>
+          <m:sSub>
+            <m:e>
+              <m:r>
+                <w:rPr>
+                  <w:rFonts w:ascii="Cambria Math" w:hAnsi="Cambria Math"/>
+                </w:rPr>
+                <m:t xml:space="preserve">b</m:t>
+              </m:r>
+            </m:e>
+            <m:sub>
+              <m:r>
+                <w:rPr>
+                  <w:rFonts w:ascii="Cambria Math" w:hAnsi="Cambria Math"/>
+                </w:rPr>
+                <m:t xml:space="preserve">1</m:t>
+              </m:r>
+            </m:sub>
+          </m:sSub>
+          <m:r>
+            <w:rPr>
+              <w:rFonts w:ascii="Cambria Math" w:hAnsi="Cambria Math"/>
+            </w:rPr>
+            <m:t xml:space="preserve">∗</m:t>
+          </m:r>
+          <m:sSub>
+            <m:e>
+              <m:r>
+                <w:rPr>
+                  <w:rFonts w:ascii="Cambria Math" w:hAnsi="Cambria Math"/>
+                </w:rPr>
+                <m:t xml:space="preserve">x</m:t>
+              </m:r>
+            </m:e>
+            <m:sub>
+              <m:r>
+                <w:rPr>
+                  <w:rFonts w:ascii="Cambria Math" w:hAnsi="Cambria Math"/>
+                </w:rPr>
+                <m:t xml:space="preserve">1</m:t>
+              </m:r>
+            </m:sub>
+          </m:sSub>
+          <m:r>
+            <w:rPr>
+              <w:rFonts w:ascii="Cambria Math" w:hAnsi="Cambria Math"/>
+            </w:rPr>
+            <m:t xml:space="preserve">+</m:t>
+          </m:r>
+          <m:sSub>
+            <m:e>
+              <m:r>
+                <w:rPr>
+                  <w:rFonts w:ascii="Cambria Math" w:hAnsi="Cambria Math"/>
+                </w:rPr>
+                <m:t xml:space="preserve">c</m:t>
+              </m:r>
+            </m:e>
+            <m:sub>
+              <m:r>
+                <w:rPr>
+                  <w:rFonts w:ascii="Cambria Math" w:hAnsi="Cambria Math"/>
+                </w:rPr>
+                <m:t xml:space="preserve">1</m:t>
+              </m:r>
+            </m:sub>
+          </m:sSub>
+          <m:r>
+            <w:rPr>
+              <w:rFonts w:ascii="Cambria Math" w:hAnsi="Cambria Math"/>
+            </w:rPr>
+            <m:t xml:space="preserve">∗</m:t>
+          </m:r>
+          <m:sSub>
+            <m:e>
+              <m:r>
+                <w:rPr>
+                  <w:rFonts w:ascii="Cambria Math" w:hAnsi="Cambria Math"/>
+                </w:rPr>
+                <m:t xml:space="preserve">x</m:t>
+              </m:r>
+            </m:e>
+            <m:sub>
+              <m:r>
+                <w:rPr>
+                  <w:rFonts w:ascii="Cambria Math" w:hAnsi="Cambria Math"/>
+                </w:rPr>
+                <m:t xml:space="preserve">2</m:t>
+              </m:r>
+            </m:sub>
+          </m:sSub>
+          <m:r>
+            <w:rPr>
+              <w:rFonts w:ascii="Cambria Math" w:hAnsi="Cambria Math"/>
+            </w:rPr>
+            <m:t xml:space="preserve">=</m:t>
+          </m:r>
+          <m:sSub>
+            <m:e>
+              <m:r>
+                <w:rPr>
+                  <w:rFonts w:ascii="Cambria Math" w:hAnsi="Cambria Math"/>
+                </w:rPr>
+                <m:t xml:space="preserve">d</m:t>
+              </m:r>
+            </m:e>
+            <m:sub>
+              <m:r>
+                <w:rPr>
+                  <w:rFonts w:ascii="Cambria Math" w:hAnsi="Cambria Math"/>
+                </w:rPr>
+                <m:t xml:space="preserve">1</m:t>
+              </m:r>
+            </m:sub>
+          </m:sSub>
+        </m:oMath>
+      </m:oMathPara>
+    </w:p>
+    <w:p>
+      <w:pPr>
+        <w:pStyle w:val="TextBody"/>
+        <w:rPr/>
+      </w:pPr>
+      <w:r>
+        <w:rPr/>
+      </w:r>
+      <m:oMathPara xmlns:m="http://schemas.openxmlformats.org/officeDocument/2006/math">
+        <m:oMathParaPr>
+          <m:jc m:val="left"/>
+        </m:oMathParaPr>
+        <m:oMath>
+          <m:sSub>
+            <m:e>
+              <m:r>
+                <w:rPr>
+                  <w:rFonts w:ascii="Cambria Math" w:hAnsi="Cambria Math"/>
+                </w:rPr>
+                <m:t xml:space="preserve">a</m:t>
+              </m:r>
+            </m:e>
+            <m:sub>
+              <m:r>
+                <w:rPr>
+                  <w:rFonts w:ascii="Cambria Math" w:hAnsi="Cambria Math"/>
+                </w:rPr>
+                <m:t xml:space="preserve">2</m:t>
+              </m:r>
+            </m:sub>
+          </m:sSub>
+          <m:r>
+            <w:rPr>
+              <w:rFonts w:ascii="Cambria Math" w:hAnsi="Cambria Math"/>
+            </w:rPr>
+            <m:t xml:space="preserve">∗</m:t>
+          </m:r>
+          <m:sSub>
+            <m:e>
+              <m:r>
+                <w:rPr>
+                  <w:rFonts w:ascii="Cambria Math" w:hAnsi="Cambria Math"/>
+                </w:rPr>
+                <m:t xml:space="preserve">x</m:t>
+              </m:r>
+            </m:e>
+            <m:sub>
+              <m:r>
+                <w:rPr>
+                  <w:rFonts w:ascii="Cambria Math" w:hAnsi="Cambria Math"/>
+                </w:rPr>
+                <m:t xml:space="preserve">1</m:t>
+              </m:r>
+            </m:sub>
+          </m:sSub>
+          <m:r>
+            <w:rPr>
+              <w:rFonts w:ascii="Cambria Math" w:hAnsi="Cambria Math"/>
+            </w:rPr>
+            <m:t xml:space="preserve">+</m:t>
+          </m:r>
+          <m:sSub>
+            <m:e>
+              <m:r>
+                <w:rPr>
+                  <w:rFonts w:ascii="Cambria Math" w:hAnsi="Cambria Math"/>
+                </w:rPr>
+                <m:t xml:space="preserve">b</m:t>
+              </m:r>
+            </m:e>
+            <m:sub>
+              <m:r>
+                <w:rPr>
+                  <w:rFonts w:ascii="Cambria Math" w:hAnsi="Cambria Math"/>
+                </w:rPr>
+                <m:t xml:space="preserve">2</m:t>
+              </m:r>
+            </m:sub>
+          </m:sSub>
+          <m:r>
+            <w:rPr>
+              <w:rFonts w:ascii="Cambria Math" w:hAnsi="Cambria Math"/>
+            </w:rPr>
+            <m:t xml:space="preserve">∗</m:t>
+          </m:r>
+          <m:sSub>
+            <m:e>
+              <m:r>
+                <w:rPr>
+                  <w:rFonts w:ascii="Cambria Math" w:hAnsi="Cambria Math"/>
+                </w:rPr>
+                <m:t xml:space="preserve">x</m:t>
+              </m:r>
+            </m:e>
+            <m:sub>
+              <m:r>
+                <w:rPr>
+                  <w:rFonts w:ascii="Cambria Math" w:hAnsi="Cambria Math"/>
+                </w:rPr>
+                <m:t xml:space="preserve">2</m:t>
+              </m:r>
+            </m:sub>
+          </m:sSub>
+          <m:r>
+            <w:rPr>
+              <w:rFonts w:ascii="Cambria Math" w:hAnsi="Cambria Math"/>
+            </w:rPr>
+            <m:t xml:space="preserve">+</m:t>
+          </m:r>
+          <m:sSub>
+            <m:e>
+              <m:r>
+                <w:rPr>
+                  <w:rFonts w:ascii="Cambria Math" w:hAnsi="Cambria Math"/>
+                </w:rPr>
+                <m:t xml:space="preserve">c</m:t>
+              </m:r>
+            </m:e>
+            <m:sub>
+              <m:r>
+                <w:rPr>
+                  <w:rFonts w:ascii="Cambria Math" w:hAnsi="Cambria Math"/>
+                </w:rPr>
+                <m:t xml:space="preserve">2</m:t>
+              </m:r>
+            </m:sub>
+          </m:sSub>
+          <m:r>
+            <w:rPr>
+              <w:rFonts w:ascii="Cambria Math" w:hAnsi="Cambria Math"/>
+            </w:rPr>
+            <m:t xml:space="preserve">∗</m:t>
+          </m:r>
+          <m:sSub>
+            <m:e>
+              <m:r>
+                <w:rPr>
+                  <w:rFonts w:ascii="Cambria Math" w:hAnsi="Cambria Math"/>
+                </w:rPr>
+                <m:t xml:space="preserve">x</m:t>
+              </m:r>
+            </m:e>
+            <m:sub>
+              <m:r>
+                <w:rPr>
+                  <w:rFonts w:ascii="Cambria Math" w:hAnsi="Cambria Math"/>
+                </w:rPr>
+                <m:t xml:space="preserve">3</m:t>
+              </m:r>
+            </m:sub>
+          </m:sSub>
+          <m:r>
+            <w:rPr>
+              <w:rFonts w:ascii="Cambria Math" w:hAnsi="Cambria Math"/>
+            </w:rPr>
+            <m:t xml:space="preserve">=</m:t>
+          </m:r>
+          <m:sSub>
+            <m:e>
+              <m:r>
+                <w:rPr>
+                  <w:rFonts w:ascii="Cambria Math" w:hAnsi="Cambria Math"/>
+                </w:rPr>
+                <m:t xml:space="preserve">d</m:t>
+              </m:r>
+            </m:e>
+            <m:sub>
+              <m:r>
+                <w:rPr>
+                  <w:rFonts w:ascii="Cambria Math" w:hAnsi="Cambria Math"/>
+                </w:rPr>
+                <m:t xml:space="preserve">2</m:t>
+              </m:r>
+            </m:sub>
+          </m:sSub>
+        </m:oMath>
+      </m:oMathPara>
+    </w:p>
+    <w:p>
+      <w:pPr>
+        <w:pStyle w:val="TextBody"/>
+        <w:rPr/>
+      </w:pPr>
+      <w:r>
+        <w:rPr/>
+        <w:tab/>
+        <w:t>...</w:t>
+      </w:r>
+    </w:p>
+    <w:p>
+      <w:pPr>
+        <w:pStyle w:val="TextBody"/>
+        <w:rPr/>
+      </w:pPr>
+      <w:r>
+        <w:rPr/>
+      </w:r>
+      <m:oMathPara xmlns:m="http://schemas.openxmlformats.org/officeDocument/2006/math">
+        <m:oMathParaPr>
+          <m:jc m:val="left"/>
+        </m:oMathParaPr>
+        <m:oMath>
+          <m:sSub>
+            <m:e>
+              <m:r>
+                <w:rPr>
+                  <w:rFonts w:ascii="Cambria Math" w:hAnsi="Cambria Math"/>
+                </w:rPr>
+                <m:t xml:space="preserve">a</m:t>
+              </m:r>
+            </m:e>
+            <m:sub>
+              <m:r>
+                <w:rPr>
+                  <w:rFonts w:ascii="Cambria Math" w:hAnsi="Cambria Math"/>
+                </w:rPr>
+                <m:t xml:space="preserve">n</m:t>
+              </m:r>
+            </m:sub>
+          </m:sSub>
+          <m:r>
+            <w:rPr>
+              <w:rFonts w:ascii="Cambria Math" w:hAnsi="Cambria Math"/>
+            </w:rPr>
+            <m:t xml:space="preserve">∗</m:t>
+          </m:r>
+          <m:sSub>
+            <m:e>
+              <m:r>
+                <w:rPr>
+                  <w:rFonts w:ascii="Cambria Math" w:hAnsi="Cambria Math"/>
+                </w:rPr>
+                <m:t xml:space="preserve">x</m:t>
+              </m:r>
+            </m:e>
+            <m:sub>
+              <m:r>
+                <w:rPr>
+                  <w:rFonts w:ascii="Cambria Math" w:hAnsi="Cambria Math"/>
+                </w:rPr>
+                <m:t xml:space="preserve">n</m:t>
+              </m:r>
+              <m:r>
+                <w:rPr>
+                  <w:rFonts w:ascii="Cambria Math" w:hAnsi="Cambria Math"/>
+                </w:rPr>
+                <m:t xml:space="preserve">−</m:t>
+              </m:r>
+              <m:r>
+                <w:rPr>
+                  <w:rFonts w:ascii="Cambria Math" w:hAnsi="Cambria Math"/>
+                </w:rPr>
+                <m:t xml:space="preserve">1</m:t>
+              </m:r>
+            </m:sub>
+          </m:sSub>
+          <m:r>
+            <w:rPr>
+              <w:rFonts w:ascii="Cambria Math" w:hAnsi="Cambria Math"/>
+            </w:rPr>
+            <m:t xml:space="preserve">+</m:t>
+          </m:r>
+          <m:sSub>
+            <m:e>
+              <m:r>
+                <w:rPr>
+                  <w:rFonts w:ascii="Cambria Math" w:hAnsi="Cambria Math"/>
+                </w:rPr>
+                <m:t xml:space="preserve">b</m:t>
+              </m:r>
+            </m:e>
+            <m:sub>
+              <m:r>
+                <w:rPr>
+                  <w:rFonts w:ascii="Cambria Math" w:hAnsi="Cambria Math"/>
+                </w:rPr>
+                <m:t xml:space="preserve">n</m:t>
+              </m:r>
+            </m:sub>
+          </m:sSub>
+          <m:r>
+            <w:rPr>
+              <w:rFonts w:ascii="Cambria Math" w:hAnsi="Cambria Math"/>
+            </w:rPr>
+            <m:t xml:space="preserve">∗</m:t>
+          </m:r>
+          <m:sSub>
+            <m:e>
+              <m:r>
+                <w:rPr>
+                  <w:rFonts w:ascii="Cambria Math" w:hAnsi="Cambria Math"/>
+                </w:rPr>
+                <m:t xml:space="preserve">x</m:t>
+              </m:r>
+            </m:e>
+            <m:sub>
+              <m:r>
+                <w:rPr>
+                  <w:rFonts w:ascii="Cambria Math" w:hAnsi="Cambria Math"/>
+                </w:rPr>
+                <m:t xml:space="preserve">n</m:t>
+              </m:r>
+            </m:sub>
+          </m:sSub>
+          <m:r>
+            <w:rPr>
+              <w:rFonts w:ascii="Cambria Math" w:hAnsi="Cambria Math"/>
+            </w:rPr>
+            <m:t xml:space="preserve">=</m:t>
+          </m:r>
+          <m:sSub>
+            <m:e>
+              <m:r>
+                <w:rPr>
+                  <w:rFonts w:ascii="Cambria Math" w:hAnsi="Cambria Math"/>
+                </w:rPr>
+                <m:t xml:space="preserve">d</m:t>
+              </m:r>
+            </m:e>
+            <m:sub>
+              <m:r>
+                <w:rPr>
+                  <w:rFonts w:ascii="Cambria Math" w:hAnsi="Cambria Math"/>
+                </w:rPr>
+                <m:t xml:space="preserve">n</m:t>
+              </m:r>
+            </m:sub>
+          </m:sSub>
+        </m:oMath>
+      </m:oMathPara>
+    </w:p>
+    <w:p>
+      <w:pPr>
+        <w:pStyle w:val="Heading3"/>
+        <w:rPr/>
+      </w:pPr>
+      <w:r>
+        <w:rPr/>
+        <w:t>Шаги метода Томаса</w:t>
+      </w:r>
+    </w:p>
+    <w:p>
+      <w:pPr>
+        <w:pStyle w:val="Heading4"/>
+        <w:rPr/>
+      </w:pPr>
+      <w:r>
+        <w:rPr/>
+        <w:t>1. Прямой ход (Forward Elimination)</w:t>
+      </w:r>
+    </w:p>
+    <w:p>
+      <w:pPr>
+        <w:pStyle w:val="TextBody"/>
+        <w:rPr/>
+      </w:pPr>
+      <w:r>
+        <w:rPr/>
+        <w:t>Необходимо модифицировать матрицу системы, чтобы избавиться от поддиагональных элементов:</w:t>
+      </w:r>
+    </w:p>
+    <w:p>
+      <w:pPr>
+        <w:pStyle w:val="TextBody"/>
+        <w:rPr/>
+      </w:pPr>
+      <w:r>
+        <w:rPr/>
+        <w:t>​</w:t>
+      </w:r>
+      <w:r>
+        <w:rPr/>
+        <w:drawing>
+          <wp:inline distT="0" distB="0" distL="0" distR="0">
+            <wp:extent cx="2275840" cy="971550"/>
+            <wp:effectExtent l="0" t="0" r="0" b="0"/>
+            <wp:docPr id="14" name="Image1" descr=""/>
+            <wp:cNvGraphicFramePr>
+              <a:graphicFrameLocks xmlns:a="http://schemas.openxmlformats.org/drawingml/2006/main" noChangeAspect="1"/>
+            </wp:cNvGraphicFramePr>
+            <a:graphic xmlns:a="http://schemas.openxmlformats.org/drawingml/2006/main">
+              <a:graphicData uri="http://schemas.openxmlformats.org/drawingml/2006/picture">
+                <pic:pic xmlns:pic="http://schemas.openxmlformats.org/drawingml/2006/picture">
+                  <pic:nvPicPr>
+                    <pic:cNvPr id="14" name="Image1" descr=""/>
+                    <pic:cNvPicPr>
+                      <a:picLocks noChangeAspect="1" noChangeArrowheads="1"/>
+                    </pic:cNvPicPr>
+                  </pic:nvPicPr>
+                  <pic:blipFill>
+                    <a:blip r:embed="rId13"/>
+                    <a:stretch>
+                      <a:fillRect/>
+                    </a:stretch>
+                  </pic:blipFill>
+                  <pic:spPr bwMode="auto">
+                    <a:xfrm>
+                      <a:off x="0" y="0"/>
+                      <a:ext cx="2275840" cy="971550"/>
+                    </a:xfrm>
+                    <a:prstGeom prst="rect">
+                      <a:avLst/>
+                    </a:prstGeom>
+                  </pic:spPr>
+                </pic:pic>
+              </a:graphicData>
+            </a:graphic>
+          </wp:inline>
+        </w:drawing>
+      </w:r>
+    </w:p>
+    <w:p>
+      <w:pPr>
+        <w:pStyle w:val="TextBody"/>
+        <w:rPr/>
+      </w:pPr>
+      <w:r>
+        <w:rPr/>
+        <w:t xml:space="preserve">где </w:t>
+      </w:r>
+      <w:r>
+        <w:rPr/>
+      </w:r>
+      <m:oMath xmlns:m="http://schemas.openxmlformats.org/officeDocument/2006/math">
+        <m:sSub>
+          <m:e>
+            <m:r>
+              <w:rPr>
+                <w:rFonts w:ascii="Cambria Math" w:hAnsi="Cambria Math"/>
+              </w:rPr>
+              <m:t xml:space="preserve">b</m:t>
+            </m:r>
+          </m:e>
+          <m:sub>
+            <m:r>
+              <w:rPr>
+                <w:rFonts w:ascii="Cambria Math" w:hAnsi="Cambria Math"/>
+              </w:rPr>
+              <m:t xml:space="preserve">i</m:t>
+            </m:r>
+          </m:sub>
+        </m:sSub>
+      </m:oMath>
+      <w:r>
+        <w:rPr/>
+        <w:t xml:space="preserve"> — это модифицированные элементы главной диагонали, а </w:t>
+      </w:r>
+      <w:r>
+        <w:rPr/>
+      </w:r>
+      <m:oMath xmlns:m="http://schemas.openxmlformats.org/officeDocument/2006/math">
+        <m:sSub>
+          <m:e>
+            <m:r>
+              <w:rPr>
+                <w:rFonts w:ascii="Cambria Math" w:hAnsi="Cambria Math"/>
+              </w:rPr>
+              <m:t xml:space="preserve">d</m:t>
+            </m:r>
+          </m:e>
+          <m:sub>
+            <m:r>
+              <w:rPr>
+                <w:rFonts w:ascii="Cambria Math" w:hAnsi="Cambria Math"/>
+              </w:rPr>
+              <m:t xml:space="preserve">i</m:t>
+            </m:r>
+          </m:sub>
+        </m:sSub>
+      </m:oMath>
+      <w:r>
+        <w:rPr/>
+        <w:t xml:space="preserve"> — обновленные элементы вектора правых частей.</w:t>
+      </w:r>
+    </w:p>
+    <w:p>
+      <w:pPr>
+        <w:pStyle w:val="Heading4"/>
+        <w:rPr/>
+      </w:pPr>
+      <w:r>
+        <w:rPr/>
+        <w:t>2. Обратный ход (Back Substitution)</w:t>
+      </w:r>
+    </w:p>
+    <w:p>
+      <w:pPr>
+        <w:pStyle w:val="TextBody"/>
+        <w:rPr/>
+      </w:pPr>
+      <w:r>
+        <w:rPr/>
+        <w:t>После того как система станет верхней треугольной, мы можем решить её методом обратного хода:</w:t>
+      </w:r>
+    </w:p>
+    <w:p>
+      <w:pPr>
+        <w:pStyle w:val="TextBody"/>
+        <w:rPr/>
+      </w:pPr>
+      <w:r>
+        <w:rPr/>
+        <w:drawing>
+          <wp:inline distT="0" distB="0" distL="0" distR="0">
+            <wp:extent cx="1993900" cy="1951355"/>
+            <wp:effectExtent l="0" t="0" r="0" b="0"/>
+            <wp:docPr id="15" name="Image2" descr=""/>
+            <wp:cNvGraphicFramePr>
+              <a:graphicFrameLocks xmlns:a="http://schemas.openxmlformats.org/drawingml/2006/main" noChangeAspect="1"/>
+            </wp:cNvGraphicFramePr>
+            <a:graphic xmlns:a="http://schemas.openxmlformats.org/drawingml/2006/main">
+              <a:graphicData uri="http://schemas.openxmlformats.org/drawingml/2006/picture">
+                <pic:pic xmlns:pic="http://schemas.openxmlformats.org/drawingml/2006/picture">
+                  <pic:nvPicPr>
+                    <pic:cNvPr id="15" name="Image2" descr=""/>
+                    <pic:cNvPicPr>
+                      <a:picLocks noChangeAspect="1" noChangeArrowheads="1"/>
+                    </pic:cNvPicPr>
+                  </pic:nvPicPr>
+                  <pic:blipFill>
+                    <a:blip r:embed="rId14"/>
+                    <a:stretch>
+                      <a:fillRect/>
+                    </a:stretch>
+                  </pic:blipFill>
+                  <pic:spPr bwMode="auto">
+                    <a:xfrm>
+                      <a:off x="0" y="0"/>
+                      <a:ext cx="1993900" cy="1951355"/>
+                    </a:xfrm>
+                    <a:prstGeom prst="rect">
+                      <a:avLst/>
+                    </a:prstGeom>
+                  </pic:spPr>
+                </pic:pic>
+              </a:graphicData>
+            </a:graphic>
+          </wp:inline>
+        </w:drawing>
+      </w:r>
+    </w:p>
+    <w:p>
+      <w:pPr>
+        <w:pStyle w:val="Heading2"/>
+        <w:spacing w:before="40" w:after="283"/>
+        <w:rPr/>
+      </w:pPr>
+      <w:r>
+        <w:rPr/>
+        <w:t>Метод Томаса для неявного метода Эйлера</w:t>
+      </w:r>
+    </w:p>
+    <w:p>
+      <w:pPr>
+        <w:pStyle w:val="TextBody"/>
+        <w:rPr/>
+      </w:pPr>
+      <w:r>
+        <w:rPr/>
+        <w:t>Когда матрица A тридиагональная, для решения системы линейных уравнений для метода неявного Эйлера, мы используем алгоритм Томаса. Шаги следующие:</w:t>
+      </w:r>
+    </w:p>
+    <w:p>
+      <w:pPr>
+        <w:pStyle w:val="TextBody"/>
+        <w:numPr>
+          <w:ilvl w:val="0"/>
+          <w:numId w:val="3"/>
+        </w:numPr>
+        <w:tabs>
+          <w:tab w:val="clear" w:pos="720"/>
+          <w:tab w:val="left" w:pos="0" w:leader="none"/>
+        </w:tabs>
+        <w:spacing w:before="0" w:after="0"/>
+        <w:ind w:left="709" w:right="757" w:firstLine="287"/>
+        <w:rPr/>
+      </w:pPr>
+      <w:r>
+        <w:rPr/>
+        <w:t xml:space="preserve">Формируем тридиагональную матрицу </w:t>
+      </w:r>
+      <w:r>
+        <w:rPr/>
+      </w:r>
+      <m:oMath xmlns:m="http://schemas.openxmlformats.org/officeDocument/2006/math">
+        <m:sSub>
+          <m:e>
+            <m:r>
+              <w:rPr>
+                <w:rFonts w:ascii="Cambria Math" w:hAnsi="Cambria Math"/>
+              </w:rPr>
+              <m:t xml:space="preserve">A</m:t>
+            </m:r>
+          </m:e>
+          <m:sub>
+            <m:r>
+              <w:rPr>
+                <w:rFonts w:ascii="Cambria Math" w:hAnsi="Cambria Math"/>
+              </w:rPr>
+              <m:t xml:space="preserve">new</m:t>
+            </m:r>
+          </m:sub>
+        </m:sSub>
+        <m:r>
+          <w:rPr>
+            <w:rFonts w:ascii="Cambria Math" w:hAnsi="Cambria Math"/>
+          </w:rPr>
+          <m:t xml:space="preserve">=</m:t>
+        </m:r>
+        <m:r>
+          <w:rPr>
+            <w:rFonts w:ascii="Cambria Math" w:hAnsi="Cambria Math"/>
+          </w:rPr>
+          <m:t xml:space="preserve">I</m:t>
+        </m:r>
+        <m:r>
+          <w:rPr>
+            <w:rFonts w:ascii="Cambria Math" w:hAnsi="Cambria Math"/>
+          </w:rPr>
+          <m:t xml:space="preserve">−</m:t>
+        </m:r>
+        <m:r>
+          <w:rPr>
+            <w:rFonts w:ascii="Cambria Math" w:hAnsi="Cambria Math"/>
+          </w:rPr>
+          <m:t xml:space="preserve">ΔtA</m:t>
+        </m:r>
+      </m:oMath>
+      <w:r>
+        <w:rPr/>
+        <w:t>.</w:t>
+      </w:r>
+    </w:p>
+    <w:p>
+      <w:pPr>
+        <w:pStyle w:val="TextBody"/>
+        <w:numPr>
+          <w:ilvl w:val="0"/>
+          <w:numId w:val="3"/>
+        </w:numPr>
+        <w:tabs>
+          <w:tab w:val="clear" w:pos="720"/>
+          <w:tab w:val="left" w:pos="0" w:leader="none"/>
+        </w:tabs>
+        <w:ind w:left="709" w:right="757" w:firstLine="287"/>
+        <w:rPr/>
+      </w:pPr>
+      <w:r>
+        <w:rPr/>
+        <w:t xml:space="preserve">Решаем систему </w:t>
+      </w:r>
+      <w:r>
+        <w:rPr/>
+      </w:r>
+      <m:oMath xmlns:m="http://schemas.openxmlformats.org/officeDocument/2006/math">
+        <m:sSub>
+          <m:e>
+            <m:r>
+              <w:rPr>
+                <w:rFonts w:ascii="Cambria Math" w:hAnsi="Cambria Math"/>
+              </w:rPr>
+              <m:t xml:space="preserve">A</m:t>
+            </m:r>
+          </m:e>
+          <m:sub>
+            <m:r>
+              <w:rPr>
+                <w:rFonts w:ascii="Cambria Math" w:hAnsi="Cambria Math"/>
+              </w:rPr>
+              <m:t xml:space="preserve">new</m:t>
+            </m:r>
+          </m:sub>
+        </m:sSub>
+        <m:r>
+          <w:rPr>
+            <w:rFonts w:ascii="Cambria Math" w:hAnsi="Cambria Math"/>
+          </w:rPr>
+          <m:t xml:space="preserve">u</m:t>
+        </m:r>
+        <m:d>
+          <m:dPr>
+            <m:begChr m:val="("/>
+            <m:endChr m:val=")"/>
+          </m:dPr>
+          <m:e>
+            <m:r>
+              <w:rPr>
+                <w:rFonts w:ascii="Cambria Math" w:hAnsi="Cambria Math"/>
+              </w:rPr>
+              <m:t xml:space="preserve">t</m:t>
+            </m:r>
+            <m:r>
+              <w:rPr>
+                <w:rFonts w:ascii="Cambria Math" w:hAnsi="Cambria Math"/>
+              </w:rPr>
+              <m:t xml:space="preserve">+</m:t>
+            </m:r>
+            <m:r>
+              <w:rPr>
+                <w:rFonts w:ascii="Cambria Math" w:hAnsi="Cambria Math"/>
+              </w:rPr>
+              <m:t xml:space="preserve">Δt</m:t>
+            </m:r>
+          </m:e>
+        </m:d>
+        <m:r>
+          <w:rPr>
+            <w:rFonts w:ascii="Cambria Math" w:hAnsi="Cambria Math"/>
+          </w:rPr>
+          <m:t xml:space="preserve">=</m:t>
+        </m:r>
+        <m:r>
+          <w:rPr>
+            <w:rFonts w:ascii="Cambria Math" w:hAnsi="Cambria Math"/>
+          </w:rPr>
+          <m:t xml:space="preserve">u</m:t>
+        </m:r>
+        <m:d>
+          <m:dPr>
+            <m:begChr m:val="("/>
+            <m:endChr m:val=")"/>
+          </m:dPr>
+          <m:e>
+            <m:r>
+              <w:rPr>
+                <w:rFonts w:ascii="Cambria Math" w:hAnsi="Cambria Math"/>
+              </w:rPr>
+              <m:t xml:space="preserve">t</m:t>
+            </m:r>
+          </m:e>
+        </m:d>
+        <m:r>
+          <w:rPr>
+            <w:rFonts w:ascii="Cambria Math" w:hAnsi="Cambria Math"/>
+          </w:rPr>
+          <m:t xml:space="preserve">+</m:t>
+        </m:r>
+        <m:r>
+          <w:rPr>
+            <w:rFonts w:ascii="Cambria Math" w:hAnsi="Cambria Math"/>
+          </w:rPr>
+          <m:t xml:space="preserve">Δtb</m:t>
+        </m:r>
+        <m:d>
+          <m:dPr>
+            <m:begChr m:val="("/>
+            <m:endChr m:val=")"/>
+          </m:dPr>
+          <m:e>
+            <m:r>
+              <w:rPr>
+                <w:rFonts w:ascii="Cambria Math" w:hAnsi="Cambria Math"/>
+              </w:rPr>
+              <m:t xml:space="preserve">t</m:t>
+            </m:r>
+            <m:r>
+              <w:rPr>
+                <w:rFonts w:ascii="Cambria Math" w:hAnsi="Cambria Math"/>
+              </w:rPr>
+              <m:t xml:space="preserve">+</m:t>
+            </m:r>
+            <m:r>
+              <w:rPr>
+                <w:rFonts w:ascii="Cambria Math" w:hAnsi="Cambria Math"/>
+              </w:rPr>
+              <m:t xml:space="preserve">Δt</m:t>
+            </m:r>
+          </m:e>
+        </m:d>
+      </m:oMath>
+      <w:r>
+        <w:rPr/>
+        <w:t xml:space="preserve"> с использованием метода Томаса.</w:t>
+      </w:r>
+    </w:p>
+    <w:p>
+      <w:pPr>
+        <w:pStyle w:val="Heading1"/>
         <w:rPr/>
       </w:pPr>
       <w:bookmarkStart w:id="10" w:name="__RefHeading___Toc1268_4143828341"/>
@@ -12356,7 +14088,7 @@
           <wp:inline distT="0" distB="0" distL="0" distR="0">
             <wp:extent cx="3357245" cy="2267585"/>
             <wp:effectExtent l="0" t="0" r="0" b="0"/>
-            <wp:docPr id="14" name="image7.png" descr=""/>
+            <wp:docPr id="16" name="image7.png" descr=""/>
             <wp:cNvGraphicFramePr>
               <a:graphicFrameLocks xmlns:a="http://schemas.openxmlformats.org/drawingml/2006/main" noChangeAspect="1"/>
             </wp:cNvGraphicFramePr>
@@ -12364,13 +14096,13 @@
               <a:graphicData uri="http://schemas.openxmlformats.org/drawingml/2006/picture">
                 <pic:pic xmlns:pic="http://schemas.openxmlformats.org/drawingml/2006/picture">
                   <pic:nvPicPr>
-                    <pic:cNvPr id="14" name="image7.png" descr=""/>
+                    <pic:cNvPr id="16" name="image7.png" descr=""/>
                     <pic:cNvPicPr>
                       <a:picLocks noChangeAspect="1" noChangeArrowheads="1"/>
                     </pic:cNvPicPr>
                   </pic:nvPicPr>
                   <pic:blipFill>
-                    <a:blip r:embed="rId13"/>
+                    <a:blip r:embed="rId15"/>
                     <a:stretch>
                       <a:fillRect/>
                     </a:stretch>
@@ -12409,7 +14141,7 @@
     </w:p>
     <w:p>
       <w:pPr>
-        <w:pStyle w:val="1"/>
+        <w:pStyle w:val="Heading1"/>
         <w:tabs>
           <w:tab w:val="clear" w:pos="720"/>
           <w:tab w:val="left" w:pos="2496" w:leader="none"/>
@@ -12429,7 +14161,7 @@
     </w:p>
     <w:p>
       <w:pPr>
-        <w:pStyle w:val="2"/>
+        <w:pStyle w:val="Heading2"/>
         <w:jc w:val="left"/>
         <w:rPr/>
       </w:pPr>
@@ -12505,7 +14237,7 @@
             <wp:extent cx="6122035" cy="3718560"/>
             <wp:effectExtent l="0" t="0" r="0" b="0"/>
             <wp:wrapSquare wrapText="largest"/>
-            <wp:docPr id="15" name="Изображение4" descr=""/>
+            <wp:docPr id="17" name="Изображение4" descr=""/>
             <wp:cNvGraphicFramePr>
               <a:graphicFrameLocks xmlns:a="http://schemas.openxmlformats.org/drawingml/2006/main" noChangeAspect="1"/>
             </wp:cNvGraphicFramePr>
@@ -12513,13 +14245,13 @@
               <a:graphicData uri="http://schemas.openxmlformats.org/drawingml/2006/picture">
                 <pic:pic xmlns:pic="http://schemas.openxmlformats.org/drawingml/2006/picture">
                   <pic:nvPicPr>
-                    <pic:cNvPr id="15" name="Изображение4" descr=""/>
+                    <pic:cNvPr id="17" name="Изображение4" descr=""/>
                     <pic:cNvPicPr>
                       <a:picLocks noChangeAspect="1" noChangeArrowheads="1"/>
                     </pic:cNvPicPr>
                   </pic:nvPicPr>
                   <pic:blipFill>
-                    <a:blip r:embed="rId14"/>
+                    <a:blip r:embed="rId16"/>
                     <a:stretch>
                       <a:fillRect/>
                     </a:stretch>
@@ -12553,2051 +14285,11 @@
       </w:pPr>
       <w:r>
         <w:rPr/>
-        <w:t>Таблица погрешностей:</w:t>
-      </w:r>
-    </w:p>
-    <w:p>
-      <w:pPr>
-        <w:pStyle w:val="LOnormal"/>
-        <w:tabs>
-          <w:tab w:val="clear" w:pos="720"/>
-          <w:tab w:val="left" w:pos="2496" w:leader="none"/>
-        </w:tabs>
-        <w:ind w:left="0" w:right="757" w:hanging="0"/>
-        <w:jc w:val="left"/>
-        <w:rPr/>
-      </w:pPr>
-      <w:r>
-        <w:rPr/>
-      </w:r>
-    </w:p>
-    <w:tbl>
-      <w:tblPr>
-        <w:tblW w:w="10421" w:type="dxa"/>
-        <w:jc w:val="left"/>
-        <w:tblInd w:w="-686" w:type="dxa"/>
-        <w:tblLayout w:type="fixed"/>
-        <w:tblCellMar>
-          <w:top w:w="28" w:type="dxa"/>
-          <w:left w:w="28" w:type="dxa"/>
-          <w:bottom w:w="28" w:type="dxa"/>
-          <w:right w:w="28" w:type="dxa"/>
-        </w:tblCellMar>
-      </w:tblPr>
-      <w:tblGrid>
-        <w:gridCol w:w="1136"/>
-        <w:gridCol w:w="1211"/>
-        <w:gridCol w:w="1174"/>
-        <w:gridCol w:w="1289"/>
-        <w:gridCol w:w="1420"/>
-        <w:gridCol w:w="2180"/>
-        <w:gridCol w:w="2010"/>
-      </w:tblGrid>
-      <w:tr>
-        <w:trPr>
-          <w:trHeight w:val="395" w:hRule="atLeast"/>
-        </w:trPr>
-        <w:tc>
-          <w:tcPr>
-            <w:tcW w:w="2347" w:type="dxa"/>
-            <w:gridSpan w:val="2"/>
-            <w:tcBorders>
-              <w:top w:val="single" w:sz="2" w:space="0" w:color="000000"/>
-              <w:left w:val="single" w:sz="2" w:space="0" w:color="000000"/>
-              <w:bottom w:val="single" w:sz="2" w:space="0" w:color="000000"/>
-            </w:tcBorders>
-            <w:vAlign w:val="center"/>
-          </w:tcPr>
-          <w:p>
-            <w:pPr>
-              <w:pStyle w:val="Style28"/>
-              <w:widowControl w:val="false"/>
-              <w:spacing w:lineRule="auto" w:line="240" w:before="0" w:after="0"/>
-              <w:ind w:left="0" w:right="23" w:firstLine="6"/>
-              <w:jc w:val="center"/>
-              <w:rPr>
-                <w:b/>
-                <w:b/>
-                <w:bCs/>
-              </w:rPr>
-            </w:pPr>
-            <w:r>
-              <w:rPr>
-                <w:b/>
-                <w:bCs/>
-              </w:rPr>
-              <w:t>Количество разбиений</w:t>
-            </w:r>
-          </w:p>
-        </w:tc>
-        <w:tc>
-          <w:tcPr>
-            <w:tcW w:w="2463" w:type="dxa"/>
-            <w:gridSpan w:val="2"/>
-            <w:tcBorders>
-              <w:top w:val="single" w:sz="2" w:space="0" w:color="000000"/>
-              <w:left w:val="single" w:sz="2" w:space="0" w:color="000000"/>
-              <w:bottom w:val="single" w:sz="2" w:space="0" w:color="000000"/>
-            </w:tcBorders>
-            <w:vAlign w:val="center"/>
-          </w:tcPr>
-          <w:p>
-            <w:pPr>
-              <w:pStyle w:val="Style28"/>
-              <w:widowControl w:val="false"/>
-              <w:spacing w:lineRule="auto" w:line="240" w:before="0" w:after="0"/>
-              <w:ind w:left="0" w:right="23" w:firstLine="6"/>
-              <w:jc w:val="center"/>
-              <w:rPr>
-                <w:b/>
-                <w:b/>
-                <w:bCs/>
-              </w:rPr>
-            </w:pPr>
-            <w:r>
-              <w:rPr>
-                <w:b/>
-                <w:bCs/>
-              </w:rPr>
-              <w:t>Размер шага</w:t>
-            </w:r>
-          </w:p>
-        </w:tc>
-        <w:tc>
-          <w:tcPr>
-            <w:tcW w:w="1420" w:type="dxa"/>
-            <w:vMerge w:val="restart"/>
-            <w:tcBorders>
-              <w:top w:val="single" w:sz="2" w:space="0" w:color="000000"/>
-              <w:left w:val="single" w:sz="2" w:space="0" w:color="000000"/>
-              <w:bottom w:val="single" w:sz="2" w:space="0" w:color="000000"/>
-            </w:tcBorders>
-            <w:vAlign w:val="center"/>
-          </w:tcPr>
-          <w:p>
-            <w:pPr>
-              <w:pStyle w:val="Style28"/>
-              <w:widowControl w:val="false"/>
-              <w:spacing w:lineRule="auto" w:line="240" w:before="0" w:after="0"/>
-              <w:ind w:left="0" w:right="23" w:firstLine="6"/>
-              <w:jc w:val="center"/>
-              <w:rPr>
-                <w:b/>
-                <w:b/>
-                <w:bCs/>
-              </w:rPr>
-            </w:pPr>
-            <w:r>
-              <w:rPr>
-                <w:b/>
-                <w:bCs/>
-              </w:rPr>
-              <w:t>Явный метод</w:t>
-            </w:r>
-          </w:p>
-        </w:tc>
-        <w:tc>
-          <w:tcPr>
-            <w:tcW w:w="2180" w:type="dxa"/>
-            <w:vMerge w:val="restart"/>
-            <w:tcBorders>
-              <w:top w:val="single" w:sz="2" w:space="0" w:color="000000"/>
-              <w:left w:val="single" w:sz="2" w:space="0" w:color="000000"/>
-              <w:bottom w:val="single" w:sz="2" w:space="0" w:color="000000"/>
-            </w:tcBorders>
-            <w:vAlign w:val="center"/>
-          </w:tcPr>
-          <w:p>
-            <w:pPr>
-              <w:pStyle w:val="Style28"/>
-              <w:widowControl w:val="false"/>
-              <w:spacing w:lineRule="auto" w:line="240" w:before="0" w:after="0"/>
-              <w:ind w:left="0" w:right="23" w:firstLine="6"/>
-              <w:jc w:val="center"/>
-              <w:rPr>
-                <w:b/>
-                <w:b/>
-                <w:bCs/>
-              </w:rPr>
-            </w:pPr>
-            <w:r>
-              <w:rPr>
-                <w:b/>
-                <w:bCs/>
-              </w:rPr>
-              <w:t>Неявный метод</w:t>
-            </w:r>
-          </w:p>
-        </w:tc>
-        <w:tc>
-          <w:tcPr>
-            <w:tcW w:w="2010" w:type="dxa"/>
-            <w:vMerge w:val="restart"/>
-            <w:tcBorders>
-              <w:top w:val="single" w:sz="2" w:space="0" w:color="000000"/>
-              <w:left w:val="single" w:sz="2" w:space="0" w:color="000000"/>
-              <w:bottom w:val="single" w:sz="2" w:space="0" w:color="000000"/>
-              <w:right w:val="single" w:sz="2" w:space="0" w:color="000000"/>
-            </w:tcBorders>
-            <w:vAlign w:val="center"/>
-          </w:tcPr>
-          <w:p>
-            <w:pPr>
-              <w:pStyle w:val="Style28"/>
-              <w:widowControl w:val="false"/>
-              <w:spacing w:lineRule="auto" w:line="240" w:before="0" w:after="0"/>
-              <w:ind w:left="0" w:right="23" w:firstLine="6"/>
-              <w:jc w:val="center"/>
-              <w:rPr>
-                <w:b/>
-                <w:b/>
-                <w:bCs/>
-              </w:rPr>
-            </w:pPr>
-            <w:r>
-              <w:rPr>
-                <w:b/>
-                <w:bCs/>
-              </w:rPr>
-              <w:t>Рунге Кутты 4</w:t>
-            </w:r>
-          </w:p>
-        </w:tc>
-      </w:tr>
-      <w:tr>
-        <w:trPr>
-          <w:trHeight w:val="229" w:hRule="atLeast"/>
-        </w:trPr>
-        <w:tc>
-          <w:tcPr>
-            <w:tcW w:w="1136" w:type="dxa"/>
-            <w:tcBorders>
-              <w:left w:val="single" w:sz="2" w:space="0" w:color="000000"/>
-              <w:bottom w:val="single" w:sz="2" w:space="0" w:color="000000"/>
-            </w:tcBorders>
-            <w:vAlign w:val="center"/>
-          </w:tcPr>
-          <w:p>
-            <w:pPr>
-              <w:pStyle w:val="Style28"/>
-              <w:widowControl w:val="false"/>
-              <w:spacing w:lineRule="auto" w:line="240" w:before="0" w:after="0"/>
-              <w:ind w:left="0" w:right="23" w:firstLine="6"/>
-              <w:jc w:val="center"/>
-              <w:rPr>
-                <w:b/>
-                <w:b/>
-                <w:bCs/>
-              </w:rPr>
-            </w:pPr>
-            <w:r>
-              <w:rPr>
-                <w:b/>
-                <w:bCs/>
-              </w:rPr>
-              <w:t>R</w:t>
-            </w:r>
-          </w:p>
-        </w:tc>
-        <w:tc>
-          <w:tcPr>
-            <w:tcW w:w="1211" w:type="dxa"/>
-            <w:tcBorders>
-              <w:left w:val="single" w:sz="2" w:space="0" w:color="000000"/>
-              <w:bottom w:val="single" w:sz="2" w:space="0" w:color="000000"/>
-            </w:tcBorders>
-            <w:vAlign w:val="center"/>
-          </w:tcPr>
-          <w:p>
-            <w:pPr>
-              <w:pStyle w:val="Style28"/>
-              <w:widowControl w:val="false"/>
-              <w:spacing w:lineRule="auto" w:line="240" w:before="0" w:after="0"/>
-              <w:ind w:left="0" w:right="23" w:firstLine="6"/>
-              <w:jc w:val="center"/>
-              <w:rPr>
-                <w:b/>
-                <w:b/>
-                <w:bCs/>
-              </w:rPr>
-            </w:pPr>
-            <w:r>
-              <w:rPr>
-                <w:b/>
-                <w:bCs/>
-              </w:rPr>
-              <w:t>T</w:t>
-            </w:r>
-          </w:p>
-        </w:tc>
-        <w:tc>
-          <w:tcPr>
-            <w:tcW w:w="1174" w:type="dxa"/>
-            <w:tcBorders>
-              <w:left w:val="single" w:sz="2" w:space="0" w:color="000000"/>
-              <w:bottom w:val="single" w:sz="2" w:space="0" w:color="000000"/>
-            </w:tcBorders>
-            <w:vAlign w:val="center"/>
-          </w:tcPr>
-          <w:p>
-            <w:pPr>
-              <w:pStyle w:val="Style28"/>
-              <w:widowControl w:val="false"/>
-              <w:spacing w:lineRule="auto" w:line="240" w:before="0" w:after="0"/>
-              <w:ind w:left="0" w:right="23" w:firstLine="6"/>
-              <w:jc w:val="center"/>
-              <w:rPr>
-                <w:b/>
-                <w:b/>
-                <w:bCs/>
-              </w:rPr>
-            </w:pPr>
-            <w:r>
-              <w:rPr>
-                <w:b/>
-                <w:bCs/>
-              </w:rPr>
-              <w:t>R</w:t>
-            </w:r>
-          </w:p>
-        </w:tc>
-        <w:tc>
-          <w:tcPr>
-            <w:tcW w:w="1289" w:type="dxa"/>
-            <w:tcBorders>
-              <w:left w:val="single" w:sz="2" w:space="0" w:color="000000"/>
-              <w:bottom w:val="single" w:sz="2" w:space="0" w:color="000000"/>
-            </w:tcBorders>
-            <w:vAlign w:val="center"/>
-          </w:tcPr>
-          <w:p>
-            <w:pPr>
-              <w:pStyle w:val="Style28"/>
-              <w:widowControl w:val="false"/>
-              <w:spacing w:lineRule="auto" w:line="240" w:before="0" w:after="0"/>
-              <w:ind w:left="0" w:right="23" w:firstLine="6"/>
-              <w:jc w:val="center"/>
-              <w:rPr>
-                <w:b/>
-                <w:b/>
-                <w:bCs/>
-              </w:rPr>
-            </w:pPr>
-            <w:r>
-              <w:rPr>
-                <w:b/>
-                <w:bCs/>
-              </w:rPr>
-              <w:t>T</w:t>
-            </w:r>
-          </w:p>
-        </w:tc>
-        <w:tc>
-          <w:tcPr>
-            <w:tcW w:w="1420" w:type="dxa"/>
-            <w:vMerge w:val="continue"/>
-            <w:tcBorders>
-              <w:top w:val="single" w:sz="2" w:space="0" w:color="000000"/>
-              <w:left w:val="single" w:sz="2" w:space="0" w:color="000000"/>
-              <w:bottom w:val="single" w:sz="2" w:space="0" w:color="000000"/>
-            </w:tcBorders>
-            <w:vAlign w:val="center"/>
-          </w:tcPr>
-          <w:p>
-            <w:pPr>
-              <w:pStyle w:val="Style28"/>
-              <w:widowControl w:val="false"/>
-              <w:spacing w:lineRule="auto" w:line="240" w:before="0" w:after="0"/>
-              <w:ind w:left="0" w:right="23" w:firstLine="6"/>
-              <w:jc w:val="center"/>
-              <w:rPr/>
-            </w:pPr>
-            <w:r>
-              <w:rPr/>
-            </w:r>
-          </w:p>
-        </w:tc>
-        <w:tc>
-          <w:tcPr>
-            <w:tcW w:w="2180" w:type="dxa"/>
-            <w:vMerge w:val="continue"/>
-            <w:tcBorders>
-              <w:top w:val="single" w:sz="2" w:space="0" w:color="000000"/>
-              <w:left w:val="single" w:sz="2" w:space="0" w:color="000000"/>
-              <w:bottom w:val="single" w:sz="2" w:space="0" w:color="000000"/>
-            </w:tcBorders>
-            <w:vAlign w:val="center"/>
-          </w:tcPr>
-          <w:p>
-            <w:pPr>
-              <w:pStyle w:val="Style28"/>
-              <w:widowControl w:val="false"/>
-              <w:spacing w:lineRule="auto" w:line="240" w:before="0" w:after="0"/>
-              <w:ind w:left="0" w:right="23" w:firstLine="6"/>
-              <w:jc w:val="center"/>
-              <w:rPr/>
-            </w:pPr>
-            <w:r>
-              <w:rPr/>
-            </w:r>
-          </w:p>
-        </w:tc>
-        <w:tc>
-          <w:tcPr>
-            <w:tcW w:w="2010" w:type="dxa"/>
-            <w:vMerge w:val="continue"/>
-            <w:tcBorders>
-              <w:top w:val="single" w:sz="2" w:space="0" w:color="000000"/>
-              <w:left w:val="single" w:sz="2" w:space="0" w:color="000000"/>
-              <w:bottom w:val="single" w:sz="2" w:space="0" w:color="000000"/>
-              <w:right w:val="single" w:sz="2" w:space="0" w:color="000000"/>
-            </w:tcBorders>
-            <w:vAlign w:val="center"/>
-          </w:tcPr>
-          <w:p>
-            <w:pPr>
-              <w:pStyle w:val="Style28"/>
-              <w:widowControl w:val="false"/>
-              <w:spacing w:lineRule="auto" w:line="240" w:before="0" w:after="0"/>
-              <w:ind w:left="0" w:right="23" w:firstLine="6"/>
-              <w:jc w:val="center"/>
-              <w:rPr/>
-            </w:pPr>
-            <w:r>
-              <w:rPr/>
-            </w:r>
-          </w:p>
-        </w:tc>
-      </w:tr>
-      <w:tr>
-        <w:trPr>
-          <w:trHeight w:val="242" w:hRule="atLeast"/>
-        </w:trPr>
-        <w:tc>
-          <w:tcPr>
-            <w:tcW w:w="1136" w:type="dxa"/>
-            <w:tcBorders>
-              <w:left w:val="single" w:sz="2" w:space="0" w:color="000000"/>
-              <w:bottom w:val="single" w:sz="2" w:space="0" w:color="000000"/>
-            </w:tcBorders>
-            <w:vAlign w:val="center"/>
-          </w:tcPr>
-          <w:p>
-            <w:pPr>
-              <w:pStyle w:val="Style28"/>
-              <w:widowControl w:val="false"/>
-              <w:spacing w:before="0" w:after="0"/>
-              <w:ind w:left="0" w:right="0" w:hanging="0"/>
-              <w:jc w:val="center"/>
-              <w:rPr>
-                <w:rFonts w:ascii="Ubuntu" w:hAnsi="Ubuntu"/>
-                <w:sz w:val="20"/>
-                <w:szCs w:val="20"/>
-              </w:rPr>
-            </w:pPr>
-            <w:r>
-              <w:rPr>
-                <w:rFonts w:ascii="Ubuntu" w:hAnsi="Ubuntu"/>
-                <w:sz w:val="20"/>
-                <w:szCs w:val="20"/>
-              </w:rPr>
-              <w:t>51</w:t>
-            </w:r>
-          </w:p>
-        </w:tc>
-        <w:tc>
-          <w:tcPr>
-            <w:tcW w:w="1211" w:type="dxa"/>
-            <w:tcBorders>
-              <w:left w:val="single" w:sz="2" w:space="0" w:color="000000"/>
-              <w:bottom w:val="single" w:sz="2" w:space="0" w:color="000000"/>
-            </w:tcBorders>
-            <w:vAlign w:val="center"/>
-          </w:tcPr>
-          <w:p>
-            <w:pPr>
-              <w:pStyle w:val="Style28"/>
-              <w:widowControl w:val="false"/>
-              <w:spacing w:before="0" w:after="0"/>
-              <w:ind w:left="0" w:right="0" w:hanging="0"/>
-              <w:jc w:val="center"/>
-              <w:rPr>
-                <w:rFonts w:ascii="Ubuntu" w:hAnsi="Ubuntu"/>
-                <w:sz w:val="20"/>
-                <w:szCs w:val="20"/>
-              </w:rPr>
-            </w:pPr>
-            <w:r>
-              <w:rPr>
-                <w:rFonts w:ascii="Ubuntu" w:hAnsi="Ubuntu"/>
-                <w:sz w:val="20"/>
-                <w:szCs w:val="20"/>
-              </w:rPr>
-              <w:t>51</w:t>
-            </w:r>
-          </w:p>
-        </w:tc>
-        <w:tc>
-          <w:tcPr>
-            <w:tcW w:w="1174" w:type="dxa"/>
-            <w:tcBorders>
-              <w:left w:val="single" w:sz="2" w:space="0" w:color="000000"/>
-              <w:bottom w:val="single" w:sz="2" w:space="0" w:color="000000"/>
-            </w:tcBorders>
-            <w:vAlign w:val="center"/>
-          </w:tcPr>
-          <w:p>
-            <w:pPr>
-              <w:pStyle w:val="Style28"/>
-              <w:widowControl w:val="false"/>
-              <w:spacing w:before="0" w:after="0"/>
-              <w:ind w:left="0" w:right="0" w:hanging="0"/>
-              <w:jc w:val="center"/>
-              <w:rPr>
-                <w:rFonts w:ascii="Ubuntu" w:hAnsi="Ubuntu"/>
-                <w:sz w:val="20"/>
-                <w:szCs w:val="20"/>
-              </w:rPr>
-            </w:pPr>
-            <w:r>
-              <w:rPr>
-                <w:rFonts w:ascii="Ubuntu" w:hAnsi="Ubuntu"/>
-                <w:sz w:val="20"/>
-                <w:szCs w:val="20"/>
-              </w:rPr>
-              <w:t>0.18</w:t>
-            </w:r>
-          </w:p>
-        </w:tc>
-        <w:tc>
-          <w:tcPr>
-            <w:tcW w:w="1289" w:type="dxa"/>
-            <w:tcBorders>
-              <w:left w:val="single" w:sz="2" w:space="0" w:color="000000"/>
-              <w:bottom w:val="single" w:sz="2" w:space="0" w:color="000000"/>
-            </w:tcBorders>
-            <w:vAlign w:val="center"/>
-          </w:tcPr>
-          <w:p>
-            <w:pPr>
-              <w:pStyle w:val="Style28"/>
-              <w:widowControl w:val="false"/>
-              <w:spacing w:before="0" w:after="0"/>
-              <w:ind w:left="0" w:right="0" w:hanging="0"/>
-              <w:jc w:val="center"/>
-              <w:rPr>
-                <w:rFonts w:ascii="Ubuntu" w:hAnsi="Ubuntu"/>
-                <w:sz w:val="20"/>
-                <w:szCs w:val="20"/>
-              </w:rPr>
-            </w:pPr>
-            <w:r>
-              <w:rPr>
-                <w:rFonts w:ascii="Ubuntu" w:hAnsi="Ubuntu"/>
-                <w:sz w:val="20"/>
-                <w:szCs w:val="20"/>
-              </w:rPr>
-              <w:t>0.02</w:t>
-            </w:r>
-          </w:p>
-        </w:tc>
-        <w:tc>
-          <w:tcPr>
-            <w:tcW w:w="1420" w:type="dxa"/>
-            <w:tcBorders>
-              <w:left w:val="single" w:sz="2" w:space="0" w:color="000000"/>
-              <w:bottom w:val="single" w:sz="2" w:space="0" w:color="000000"/>
-            </w:tcBorders>
-            <w:vAlign w:val="center"/>
-          </w:tcPr>
-          <w:p>
-            <w:pPr>
-              <w:pStyle w:val="Style28"/>
-              <w:widowControl w:val="false"/>
-              <w:spacing w:before="0" w:after="0"/>
-              <w:ind w:left="0" w:right="0" w:hanging="0"/>
-              <w:jc w:val="center"/>
-              <w:rPr>
-                <w:rFonts w:ascii="Ubuntu" w:hAnsi="Ubuntu"/>
-                <w:sz w:val="20"/>
-                <w:szCs w:val="20"/>
-              </w:rPr>
-            </w:pPr>
-            <w:r>
-              <w:rPr>
-                <w:rFonts w:ascii="Ubuntu" w:hAnsi="Ubuntu"/>
-                <w:sz w:val="20"/>
-                <w:szCs w:val="20"/>
-              </w:rPr>
-              <w:t>1.82123e+251</w:t>
-            </w:r>
-          </w:p>
-        </w:tc>
-        <w:tc>
-          <w:tcPr>
-            <w:tcW w:w="2180" w:type="dxa"/>
-            <w:tcBorders>
-              <w:left w:val="single" w:sz="2" w:space="0" w:color="000000"/>
-              <w:bottom w:val="single" w:sz="2" w:space="0" w:color="000000"/>
-            </w:tcBorders>
-            <w:vAlign w:val="center"/>
-          </w:tcPr>
-          <w:p>
-            <w:pPr>
-              <w:pStyle w:val="Style28"/>
-              <w:widowControl w:val="false"/>
-              <w:spacing w:before="0" w:after="0"/>
-              <w:ind w:left="0" w:right="0" w:hanging="0"/>
-              <w:jc w:val="center"/>
-              <w:rPr>
-                <w:rFonts w:ascii="Ubuntu" w:hAnsi="Ubuntu"/>
-                <w:sz w:val="20"/>
-                <w:szCs w:val="20"/>
-              </w:rPr>
-            </w:pPr>
-            <w:r>
-              <w:rPr>
-                <w:rFonts w:ascii="Ubuntu" w:hAnsi="Ubuntu"/>
-                <w:sz w:val="20"/>
-                <w:szCs w:val="20"/>
-              </w:rPr>
-              <w:t>1.82123e+251</w:t>
-            </w:r>
-          </w:p>
-        </w:tc>
-        <w:tc>
-          <w:tcPr>
-            <w:tcW w:w="2010" w:type="dxa"/>
-            <w:tcBorders>
-              <w:left w:val="single" w:sz="2" w:space="0" w:color="000000"/>
-              <w:bottom w:val="single" w:sz="2" w:space="0" w:color="000000"/>
-              <w:right w:val="single" w:sz="2" w:space="0" w:color="000000"/>
-            </w:tcBorders>
-            <w:vAlign w:val="center"/>
-          </w:tcPr>
-          <w:p>
-            <w:pPr>
-              <w:pStyle w:val="Style28"/>
-              <w:widowControl w:val="false"/>
-              <w:spacing w:before="0" w:after="0"/>
-              <w:ind w:left="0" w:right="0" w:hanging="0"/>
-              <w:jc w:val="center"/>
-              <w:rPr>
-                <w:rFonts w:ascii="Ubuntu" w:hAnsi="Ubuntu"/>
-                <w:sz w:val="20"/>
-                <w:szCs w:val="20"/>
-              </w:rPr>
-            </w:pPr>
-            <w:r>
-              <w:rPr>
-                <w:rFonts w:ascii="Ubuntu" w:hAnsi="Ubuntu"/>
-                <w:sz w:val="20"/>
-                <w:szCs w:val="20"/>
-              </w:rPr>
-              <w:t>4.68941e-09</w:t>
-            </w:r>
-          </w:p>
-        </w:tc>
-      </w:tr>
-      <w:tr>
-        <w:trPr>
-          <w:trHeight w:val="61" w:hRule="atLeast"/>
-        </w:trPr>
-        <w:tc>
-          <w:tcPr>
-            <w:tcW w:w="1136" w:type="dxa"/>
-            <w:tcBorders>
-              <w:left w:val="single" w:sz="2" w:space="0" w:color="000000"/>
-              <w:bottom w:val="single" w:sz="2" w:space="0" w:color="000000"/>
-            </w:tcBorders>
-            <w:vAlign w:val="center"/>
-          </w:tcPr>
-          <w:p>
-            <w:pPr>
-              <w:pStyle w:val="Style28"/>
-              <w:widowControl w:val="false"/>
-              <w:spacing w:before="0" w:after="0"/>
-              <w:ind w:left="0" w:right="0" w:hanging="0"/>
-              <w:jc w:val="center"/>
-              <w:rPr>
-                <w:rFonts w:ascii="Ubuntu" w:hAnsi="Ubuntu"/>
-                <w:sz w:val="20"/>
-                <w:szCs w:val="20"/>
-              </w:rPr>
-            </w:pPr>
-            <w:r>
-              <w:rPr>
-                <w:rFonts w:ascii="Ubuntu" w:hAnsi="Ubuntu"/>
-                <w:sz w:val="20"/>
-                <w:szCs w:val="20"/>
-              </w:rPr>
-              <w:t>102</w:t>
-            </w:r>
-          </w:p>
-        </w:tc>
-        <w:tc>
-          <w:tcPr>
-            <w:tcW w:w="1211" w:type="dxa"/>
-            <w:tcBorders>
-              <w:left w:val="single" w:sz="2" w:space="0" w:color="000000"/>
-              <w:bottom w:val="single" w:sz="2" w:space="0" w:color="000000"/>
-            </w:tcBorders>
-            <w:vAlign w:val="center"/>
-          </w:tcPr>
-          <w:p>
-            <w:pPr>
-              <w:pStyle w:val="Style28"/>
-              <w:widowControl w:val="false"/>
-              <w:spacing w:before="0" w:after="0"/>
-              <w:ind w:left="0" w:right="0" w:hanging="0"/>
-              <w:jc w:val="center"/>
-              <w:rPr>
-                <w:rFonts w:ascii="Ubuntu" w:hAnsi="Ubuntu"/>
-                <w:sz w:val="20"/>
-                <w:szCs w:val="20"/>
-              </w:rPr>
-            </w:pPr>
-            <w:r>
-              <w:rPr>
-                <w:rFonts w:ascii="Ubuntu" w:hAnsi="Ubuntu"/>
-                <w:sz w:val="20"/>
-                <w:szCs w:val="20"/>
-              </w:rPr>
-              <w:t>102</w:t>
-            </w:r>
-          </w:p>
-        </w:tc>
-        <w:tc>
-          <w:tcPr>
-            <w:tcW w:w="1174" w:type="dxa"/>
-            <w:tcBorders>
-              <w:left w:val="single" w:sz="2" w:space="0" w:color="000000"/>
-              <w:bottom w:val="single" w:sz="2" w:space="0" w:color="000000"/>
-            </w:tcBorders>
-            <w:vAlign w:val="center"/>
-          </w:tcPr>
-          <w:p>
-            <w:pPr>
-              <w:pStyle w:val="Style28"/>
-              <w:widowControl w:val="false"/>
-              <w:spacing w:before="0" w:after="0"/>
-              <w:ind w:left="0" w:right="0" w:hanging="0"/>
-              <w:jc w:val="center"/>
-              <w:rPr>
-                <w:rFonts w:ascii="Ubuntu" w:hAnsi="Ubuntu"/>
-                <w:sz w:val="20"/>
-                <w:szCs w:val="20"/>
-              </w:rPr>
-            </w:pPr>
-            <w:r>
-              <w:rPr>
-                <w:rFonts w:ascii="Ubuntu" w:hAnsi="Ubuntu"/>
-                <w:sz w:val="20"/>
-                <w:szCs w:val="20"/>
-              </w:rPr>
-              <w:t>0.0891089</w:t>
-            </w:r>
-          </w:p>
-        </w:tc>
-        <w:tc>
-          <w:tcPr>
-            <w:tcW w:w="1289" w:type="dxa"/>
-            <w:tcBorders>
-              <w:left w:val="single" w:sz="2" w:space="0" w:color="000000"/>
-              <w:bottom w:val="single" w:sz="2" w:space="0" w:color="000000"/>
-            </w:tcBorders>
-            <w:vAlign w:val="center"/>
-          </w:tcPr>
-          <w:p>
-            <w:pPr>
-              <w:pStyle w:val="Style28"/>
-              <w:widowControl w:val="false"/>
-              <w:spacing w:before="0" w:after="0"/>
-              <w:ind w:left="0" w:right="0" w:hanging="0"/>
-              <w:jc w:val="center"/>
-              <w:rPr>
-                <w:rFonts w:ascii="Ubuntu" w:hAnsi="Ubuntu"/>
-                <w:sz w:val="20"/>
-                <w:szCs w:val="20"/>
-              </w:rPr>
-            </w:pPr>
-            <w:r>
-              <w:rPr>
-                <w:rFonts w:ascii="Ubuntu" w:hAnsi="Ubuntu"/>
-                <w:sz w:val="20"/>
-                <w:szCs w:val="20"/>
-              </w:rPr>
-              <w:t>0.0099</w:t>
-            </w:r>
-          </w:p>
-        </w:tc>
-        <w:tc>
-          <w:tcPr>
-            <w:tcW w:w="1420" w:type="dxa"/>
-            <w:tcBorders>
-              <w:left w:val="single" w:sz="2" w:space="0" w:color="000000"/>
-              <w:bottom w:val="single" w:sz="2" w:space="0" w:color="000000"/>
-            </w:tcBorders>
-            <w:vAlign w:val="center"/>
-          </w:tcPr>
-          <w:p>
-            <w:pPr>
-              <w:pStyle w:val="Style28"/>
-              <w:widowControl w:val="false"/>
-              <w:spacing w:before="0" w:after="0"/>
-              <w:ind w:left="0" w:right="0" w:hanging="0"/>
-              <w:jc w:val="center"/>
-              <w:rPr>
-                <w:rFonts w:ascii="Ubuntu" w:hAnsi="Ubuntu"/>
-                <w:sz w:val="20"/>
-                <w:szCs w:val="20"/>
-              </w:rPr>
-            </w:pPr>
-            <w:r>
-              <w:rPr>
-                <w:rFonts w:ascii="Ubuntu" w:hAnsi="Ubuntu"/>
-                <w:sz w:val="20"/>
-                <w:szCs w:val="20"/>
-              </w:rPr>
-              <w:t>inf</w:t>
-            </w:r>
-          </w:p>
-        </w:tc>
-        <w:tc>
-          <w:tcPr>
-            <w:tcW w:w="2180" w:type="dxa"/>
-            <w:tcBorders>
-              <w:left w:val="single" w:sz="2" w:space="0" w:color="000000"/>
-              <w:bottom w:val="single" w:sz="2" w:space="0" w:color="000000"/>
-            </w:tcBorders>
-            <w:vAlign w:val="center"/>
-          </w:tcPr>
-          <w:p>
-            <w:pPr>
-              <w:pStyle w:val="Style28"/>
-              <w:widowControl w:val="false"/>
-              <w:spacing w:before="0" w:after="0"/>
-              <w:ind w:left="0" w:right="0" w:hanging="0"/>
-              <w:jc w:val="center"/>
-              <w:rPr>
-                <w:rFonts w:ascii="Ubuntu" w:hAnsi="Ubuntu"/>
-                <w:sz w:val="20"/>
-                <w:szCs w:val="20"/>
-              </w:rPr>
-            </w:pPr>
-            <w:r>
-              <w:rPr>
-                <w:rFonts w:ascii="Ubuntu" w:hAnsi="Ubuntu"/>
-                <w:sz w:val="20"/>
-                <w:szCs w:val="20"/>
-              </w:rPr>
-              <w:t>0.000687675</w:t>
-            </w:r>
-          </w:p>
-        </w:tc>
-        <w:tc>
-          <w:tcPr>
-            <w:tcW w:w="2010" w:type="dxa"/>
-            <w:tcBorders>
-              <w:left w:val="single" w:sz="2" w:space="0" w:color="000000"/>
-              <w:bottom w:val="single" w:sz="2" w:space="0" w:color="000000"/>
-              <w:right w:val="single" w:sz="2" w:space="0" w:color="000000"/>
-            </w:tcBorders>
-            <w:vAlign w:val="center"/>
-          </w:tcPr>
-          <w:p>
-            <w:pPr>
-              <w:pStyle w:val="Style28"/>
-              <w:widowControl w:val="false"/>
-              <w:spacing w:before="0" w:after="0"/>
-              <w:ind w:left="0" w:right="0" w:hanging="0"/>
-              <w:jc w:val="center"/>
-              <w:rPr>
-                <w:rFonts w:ascii="Ubuntu" w:hAnsi="Ubuntu"/>
-                <w:sz w:val="20"/>
-                <w:szCs w:val="20"/>
-              </w:rPr>
-            </w:pPr>
-            <w:r>
-              <w:rPr>
-                <w:rFonts w:ascii="Ubuntu" w:hAnsi="Ubuntu"/>
-                <w:sz w:val="20"/>
-                <w:szCs w:val="20"/>
-              </w:rPr>
-              <w:t>6.82364e-09</w:t>
-            </w:r>
-          </w:p>
-        </w:tc>
-      </w:tr>
-      <w:tr>
-        <w:trPr>
-          <w:trHeight w:val="46" w:hRule="atLeast"/>
-        </w:trPr>
-        <w:tc>
-          <w:tcPr>
-            <w:tcW w:w="1136" w:type="dxa"/>
-            <w:tcBorders>
-              <w:left w:val="single" w:sz="2" w:space="0" w:color="000000"/>
-              <w:bottom w:val="single" w:sz="2" w:space="0" w:color="000000"/>
-            </w:tcBorders>
-            <w:vAlign w:val="center"/>
-          </w:tcPr>
-          <w:p>
-            <w:pPr>
-              <w:pStyle w:val="Style28"/>
-              <w:widowControl w:val="false"/>
-              <w:spacing w:before="0" w:after="0"/>
-              <w:ind w:left="0" w:right="0" w:hanging="0"/>
-              <w:jc w:val="center"/>
-              <w:rPr>
-                <w:rFonts w:ascii="Ubuntu" w:hAnsi="Ubuntu"/>
-                <w:sz w:val="20"/>
-                <w:szCs w:val="20"/>
-              </w:rPr>
-            </w:pPr>
-            <w:r>
-              <w:rPr>
-                <w:rFonts w:ascii="Ubuntu" w:hAnsi="Ubuntu"/>
-                <w:sz w:val="20"/>
-                <w:szCs w:val="20"/>
-              </w:rPr>
-              <w:t>202</w:t>
-            </w:r>
-          </w:p>
-        </w:tc>
-        <w:tc>
-          <w:tcPr>
-            <w:tcW w:w="1211" w:type="dxa"/>
-            <w:tcBorders>
-              <w:left w:val="single" w:sz="2" w:space="0" w:color="000000"/>
-              <w:bottom w:val="single" w:sz="2" w:space="0" w:color="000000"/>
-            </w:tcBorders>
-            <w:vAlign w:val="center"/>
-          </w:tcPr>
-          <w:p>
-            <w:pPr>
-              <w:pStyle w:val="Style28"/>
-              <w:widowControl w:val="false"/>
-              <w:spacing w:before="0" w:after="0"/>
-              <w:ind w:left="0" w:right="0" w:hanging="0"/>
-              <w:jc w:val="center"/>
-              <w:rPr>
-                <w:rFonts w:ascii="Ubuntu" w:hAnsi="Ubuntu"/>
-                <w:sz w:val="20"/>
-                <w:szCs w:val="20"/>
-              </w:rPr>
-            </w:pPr>
-            <w:r>
-              <w:rPr>
-                <w:rFonts w:ascii="Ubuntu" w:hAnsi="Ubuntu"/>
-                <w:sz w:val="20"/>
-                <w:szCs w:val="20"/>
-              </w:rPr>
-              <w:t>202</w:t>
-            </w:r>
-          </w:p>
-        </w:tc>
-        <w:tc>
-          <w:tcPr>
-            <w:tcW w:w="1174" w:type="dxa"/>
-            <w:tcBorders>
-              <w:left w:val="single" w:sz="2" w:space="0" w:color="000000"/>
-              <w:bottom w:val="single" w:sz="2" w:space="0" w:color="000000"/>
-            </w:tcBorders>
-            <w:vAlign w:val="center"/>
-          </w:tcPr>
-          <w:p>
-            <w:pPr>
-              <w:pStyle w:val="Style28"/>
-              <w:widowControl w:val="false"/>
-              <w:spacing w:before="0" w:after="0"/>
-              <w:ind w:left="0" w:right="0" w:hanging="0"/>
-              <w:jc w:val="center"/>
-              <w:rPr>
-                <w:rFonts w:ascii="Ubuntu" w:hAnsi="Ubuntu"/>
-                <w:sz w:val="20"/>
-                <w:szCs w:val="20"/>
-              </w:rPr>
-            </w:pPr>
-            <w:r>
-              <w:rPr>
-                <w:rFonts w:ascii="Ubuntu" w:hAnsi="Ubuntu"/>
-                <w:sz w:val="20"/>
-                <w:szCs w:val="20"/>
-              </w:rPr>
-              <w:t>0.0447761</w:t>
-            </w:r>
-          </w:p>
-        </w:tc>
-        <w:tc>
-          <w:tcPr>
-            <w:tcW w:w="1289" w:type="dxa"/>
-            <w:tcBorders>
-              <w:left w:val="single" w:sz="2" w:space="0" w:color="000000"/>
-              <w:bottom w:val="single" w:sz="2" w:space="0" w:color="000000"/>
-            </w:tcBorders>
-            <w:vAlign w:val="center"/>
-          </w:tcPr>
-          <w:p>
-            <w:pPr>
-              <w:pStyle w:val="Style28"/>
-              <w:widowControl w:val="false"/>
-              <w:spacing w:before="0" w:after="0"/>
-              <w:ind w:left="0" w:right="0" w:hanging="0"/>
-              <w:jc w:val="center"/>
-              <w:rPr>
-                <w:rFonts w:ascii="Ubuntu" w:hAnsi="Ubuntu"/>
-                <w:sz w:val="20"/>
-                <w:szCs w:val="20"/>
-              </w:rPr>
-            </w:pPr>
-            <w:r>
-              <w:rPr>
-                <w:rFonts w:ascii="Ubuntu" w:hAnsi="Ubuntu"/>
-                <w:sz w:val="20"/>
-                <w:szCs w:val="20"/>
-              </w:rPr>
-              <w:t>0.004975</w:t>
-            </w:r>
-          </w:p>
-        </w:tc>
-        <w:tc>
-          <w:tcPr>
-            <w:tcW w:w="1420" w:type="dxa"/>
-            <w:tcBorders>
-              <w:left w:val="single" w:sz="2" w:space="0" w:color="000000"/>
-              <w:bottom w:val="single" w:sz="2" w:space="0" w:color="000000"/>
-            </w:tcBorders>
-            <w:vAlign w:val="center"/>
-          </w:tcPr>
-          <w:p>
-            <w:pPr>
-              <w:pStyle w:val="Style28"/>
-              <w:widowControl w:val="false"/>
-              <w:spacing w:before="0" w:after="0"/>
-              <w:ind w:left="0" w:right="0" w:hanging="0"/>
-              <w:jc w:val="center"/>
-              <w:rPr>
-                <w:rFonts w:ascii="Ubuntu" w:hAnsi="Ubuntu"/>
-                <w:sz w:val="20"/>
-                <w:szCs w:val="20"/>
-              </w:rPr>
-            </w:pPr>
-            <w:r>
-              <w:rPr>
-                <w:rFonts w:ascii="Ubuntu" w:hAnsi="Ubuntu"/>
-                <w:sz w:val="20"/>
-                <w:szCs w:val="20"/>
-              </w:rPr>
-              <w:t>1.85778</w:t>
-            </w:r>
-          </w:p>
-        </w:tc>
-        <w:tc>
-          <w:tcPr>
-            <w:tcW w:w="2180" w:type="dxa"/>
-            <w:tcBorders>
-              <w:left w:val="single" w:sz="2" w:space="0" w:color="000000"/>
-              <w:bottom w:val="single" w:sz="2" w:space="0" w:color="000000"/>
-            </w:tcBorders>
-            <w:vAlign w:val="center"/>
-          </w:tcPr>
-          <w:p>
-            <w:pPr>
-              <w:pStyle w:val="Style28"/>
-              <w:widowControl w:val="false"/>
-              <w:spacing w:before="0" w:after="0"/>
-              <w:ind w:left="0" w:right="0" w:hanging="0"/>
-              <w:jc w:val="center"/>
-              <w:rPr>
-                <w:rFonts w:ascii="Ubuntu" w:hAnsi="Ubuntu"/>
-                <w:sz w:val="20"/>
-                <w:szCs w:val="20"/>
-              </w:rPr>
-            </w:pPr>
-            <w:r>
-              <w:rPr>
-                <w:rFonts w:ascii="Ubuntu" w:hAnsi="Ubuntu"/>
-                <w:sz w:val="20"/>
-                <w:szCs w:val="20"/>
-              </w:rPr>
-              <w:t>0.00036922</w:t>
-            </w:r>
-          </w:p>
-        </w:tc>
-        <w:tc>
-          <w:tcPr>
-            <w:tcW w:w="2010" w:type="dxa"/>
-            <w:tcBorders>
-              <w:left w:val="single" w:sz="2" w:space="0" w:color="000000"/>
-              <w:bottom w:val="single" w:sz="2" w:space="0" w:color="000000"/>
-              <w:right w:val="single" w:sz="2" w:space="0" w:color="000000"/>
-            </w:tcBorders>
-            <w:vAlign w:val="center"/>
-          </w:tcPr>
-          <w:p>
-            <w:pPr>
-              <w:pStyle w:val="Style28"/>
-              <w:widowControl w:val="false"/>
-              <w:spacing w:before="0" w:after="0"/>
-              <w:ind w:left="0" w:right="0" w:hanging="0"/>
-              <w:jc w:val="center"/>
-              <w:rPr>
-                <w:rFonts w:ascii="Ubuntu" w:hAnsi="Ubuntu"/>
-                <w:sz w:val="20"/>
-                <w:szCs w:val="20"/>
-              </w:rPr>
-            </w:pPr>
-            <w:r>
-              <w:rPr>
-                <w:rFonts w:ascii="Ubuntu" w:hAnsi="Ubuntu"/>
-                <w:sz w:val="20"/>
-                <w:szCs w:val="20"/>
-              </w:rPr>
-              <w:t>3.72354e-09</w:t>
-            </w:r>
-          </w:p>
-        </w:tc>
-      </w:tr>
-      <w:tr>
-        <w:trPr>
-          <w:trHeight w:val="95" w:hRule="atLeast"/>
-        </w:trPr>
-        <w:tc>
-          <w:tcPr>
-            <w:tcW w:w="1136" w:type="dxa"/>
-            <w:tcBorders>
-              <w:left w:val="single" w:sz="2" w:space="0" w:color="000000"/>
-              <w:bottom w:val="single" w:sz="2" w:space="0" w:color="000000"/>
-            </w:tcBorders>
-            <w:vAlign w:val="center"/>
-          </w:tcPr>
-          <w:p>
-            <w:pPr>
-              <w:pStyle w:val="Style28"/>
-              <w:widowControl w:val="false"/>
-              <w:spacing w:before="0" w:after="0"/>
-              <w:ind w:left="0" w:right="0" w:hanging="0"/>
-              <w:jc w:val="center"/>
-              <w:rPr>
-                <w:rFonts w:ascii="Ubuntu" w:hAnsi="Ubuntu"/>
-                <w:sz w:val="20"/>
-                <w:szCs w:val="20"/>
-              </w:rPr>
-            </w:pPr>
-            <w:r>
-              <w:rPr>
-                <w:rFonts w:ascii="Ubuntu" w:hAnsi="Ubuntu"/>
-                <w:sz w:val="20"/>
-                <w:szCs w:val="20"/>
-              </w:rPr>
-              <w:t>302</w:t>
-            </w:r>
-          </w:p>
-        </w:tc>
-        <w:tc>
-          <w:tcPr>
-            <w:tcW w:w="1211" w:type="dxa"/>
-            <w:tcBorders>
-              <w:left w:val="single" w:sz="2" w:space="0" w:color="000000"/>
-              <w:bottom w:val="single" w:sz="2" w:space="0" w:color="000000"/>
-            </w:tcBorders>
-            <w:vAlign w:val="center"/>
-          </w:tcPr>
-          <w:p>
-            <w:pPr>
-              <w:pStyle w:val="Style28"/>
-              <w:widowControl w:val="false"/>
-              <w:spacing w:before="0" w:after="0"/>
-              <w:ind w:left="0" w:right="0" w:hanging="0"/>
-              <w:jc w:val="center"/>
-              <w:rPr>
-                <w:rFonts w:ascii="Ubuntu" w:hAnsi="Ubuntu"/>
-                <w:sz w:val="20"/>
-                <w:szCs w:val="20"/>
-              </w:rPr>
-            </w:pPr>
-            <w:r>
-              <w:rPr>
-                <w:rFonts w:ascii="Ubuntu" w:hAnsi="Ubuntu"/>
-                <w:sz w:val="20"/>
-                <w:szCs w:val="20"/>
-              </w:rPr>
-              <w:t>302</w:t>
-            </w:r>
-          </w:p>
-        </w:tc>
-        <w:tc>
-          <w:tcPr>
-            <w:tcW w:w="1174" w:type="dxa"/>
-            <w:tcBorders>
-              <w:left w:val="single" w:sz="2" w:space="0" w:color="000000"/>
-              <w:bottom w:val="single" w:sz="2" w:space="0" w:color="000000"/>
-            </w:tcBorders>
-            <w:vAlign w:val="center"/>
-          </w:tcPr>
-          <w:p>
-            <w:pPr>
-              <w:pStyle w:val="Style28"/>
-              <w:widowControl w:val="false"/>
-              <w:spacing w:before="0" w:after="0"/>
-              <w:ind w:left="0" w:right="0" w:hanging="0"/>
-              <w:jc w:val="center"/>
-              <w:rPr>
-                <w:rFonts w:ascii="Ubuntu" w:hAnsi="Ubuntu"/>
-                <w:sz w:val="20"/>
-                <w:szCs w:val="20"/>
-              </w:rPr>
-            </w:pPr>
-            <w:r>
-              <w:rPr>
-                <w:rFonts w:ascii="Ubuntu" w:hAnsi="Ubuntu"/>
-                <w:sz w:val="20"/>
-                <w:szCs w:val="20"/>
-              </w:rPr>
-              <w:t>0.0299003</w:t>
-            </w:r>
-          </w:p>
-        </w:tc>
-        <w:tc>
-          <w:tcPr>
-            <w:tcW w:w="1289" w:type="dxa"/>
-            <w:tcBorders>
-              <w:left w:val="single" w:sz="2" w:space="0" w:color="000000"/>
-              <w:bottom w:val="single" w:sz="2" w:space="0" w:color="000000"/>
-            </w:tcBorders>
-            <w:vAlign w:val="center"/>
-          </w:tcPr>
-          <w:p>
-            <w:pPr>
-              <w:pStyle w:val="Style28"/>
-              <w:widowControl w:val="false"/>
-              <w:spacing w:before="0" w:after="0"/>
-              <w:ind w:left="0" w:right="0" w:hanging="0"/>
-              <w:jc w:val="center"/>
-              <w:rPr>
-                <w:rFonts w:ascii="Ubuntu" w:hAnsi="Ubuntu"/>
-                <w:sz w:val="20"/>
-                <w:szCs w:val="20"/>
-              </w:rPr>
-            </w:pPr>
-            <w:r>
-              <w:rPr>
-                <w:rFonts w:ascii="Ubuntu" w:hAnsi="Ubuntu"/>
-                <w:sz w:val="20"/>
-                <w:szCs w:val="20"/>
-              </w:rPr>
-              <w:t>0.003322</w:t>
-            </w:r>
-          </w:p>
-        </w:tc>
-        <w:tc>
-          <w:tcPr>
-            <w:tcW w:w="1420" w:type="dxa"/>
-            <w:tcBorders>
-              <w:left w:val="single" w:sz="2" w:space="0" w:color="000000"/>
-              <w:bottom w:val="single" w:sz="2" w:space="0" w:color="000000"/>
-            </w:tcBorders>
-            <w:vAlign w:val="center"/>
-          </w:tcPr>
-          <w:p>
-            <w:pPr>
-              <w:pStyle w:val="Style28"/>
-              <w:widowControl w:val="false"/>
-              <w:spacing w:before="0" w:after="0"/>
-              <w:ind w:left="0" w:right="0" w:hanging="0"/>
-              <w:jc w:val="center"/>
-              <w:rPr>
-                <w:rFonts w:ascii="Ubuntu" w:hAnsi="Ubuntu"/>
-                <w:sz w:val="20"/>
-                <w:szCs w:val="20"/>
-              </w:rPr>
-            </w:pPr>
-            <w:r>
-              <w:rPr>
-                <w:rFonts w:ascii="Ubuntu" w:hAnsi="Ubuntu"/>
-                <w:sz w:val="20"/>
-                <w:szCs w:val="20"/>
-              </w:rPr>
-              <w:t>0.577381</w:t>
-            </w:r>
-          </w:p>
-        </w:tc>
-        <w:tc>
-          <w:tcPr>
-            <w:tcW w:w="2180" w:type="dxa"/>
-            <w:tcBorders>
-              <w:left w:val="single" w:sz="2" w:space="0" w:color="000000"/>
-              <w:bottom w:val="single" w:sz="2" w:space="0" w:color="000000"/>
-            </w:tcBorders>
-            <w:vAlign w:val="center"/>
-          </w:tcPr>
-          <w:p>
-            <w:pPr>
-              <w:pStyle w:val="Style28"/>
-              <w:widowControl w:val="false"/>
-              <w:spacing w:before="0" w:after="0"/>
-              <w:ind w:left="0" w:right="0" w:hanging="0"/>
-              <w:jc w:val="center"/>
-              <w:rPr>
-                <w:rFonts w:ascii="Ubuntu" w:hAnsi="Ubuntu"/>
-                <w:sz w:val="20"/>
-                <w:szCs w:val="20"/>
-              </w:rPr>
-            </w:pPr>
-            <w:r>
-              <w:rPr>
-                <w:rFonts w:ascii="Ubuntu" w:hAnsi="Ubuntu"/>
-                <w:sz w:val="20"/>
-                <w:szCs w:val="20"/>
-              </w:rPr>
-              <w:t>0.000114426</w:t>
-            </w:r>
-          </w:p>
-        </w:tc>
-        <w:tc>
-          <w:tcPr>
-            <w:tcW w:w="2010" w:type="dxa"/>
-            <w:tcBorders>
-              <w:left w:val="single" w:sz="2" w:space="0" w:color="000000"/>
-              <w:bottom w:val="single" w:sz="2" w:space="0" w:color="000000"/>
-              <w:right w:val="single" w:sz="2" w:space="0" w:color="000000"/>
-            </w:tcBorders>
-            <w:vAlign w:val="center"/>
-          </w:tcPr>
-          <w:p>
-            <w:pPr>
-              <w:pStyle w:val="Style28"/>
-              <w:widowControl w:val="false"/>
-              <w:spacing w:before="0" w:after="0"/>
-              <w:ind w:left="0" w:right="0" w:hanging="0"/>
-              <w:jc w:val="center"/>
-              <w:rPr>
-                <w:rFonts w:ascii="Ubuntu" w:hAnsi="Ubuntu"/>
-                <w:sz w:val="20"/>
-                <w:szCs w:val="20"/>
-              </w:rPr>
-            </w:pPr>
-            <w:r>
-              <w:rPr>
-                <w:rFonts w:ascii="Ubuntu" w:hAnsi="Ubuntu"/>
-                <w:sz w:val="20"/>
-                <w:szCs w:val="20"/>
-              </w:rPr>
-              <w:t>1.14929e-09</w:t>
-            </w:r>
-          </w:p>
-        </w:tc>
-      </w:tr>
-      <w:tr>
-        <w:trPr>
-          <w:trHeight w:val="87" w:hRule="atLeast"/>
-        </w:trPr>
-        <w:tc>
-          <w:tcPr>
-            <w:tcW w:w="1136" w:type="dxa"/>
-            <w:tcBorders>
-              <w:left w:val="single" w:sz="2" w:space="0" w:color="000000"/>
-              <w:bottom w:val="single" w:sz="2" w:space="0" w:color="000000"/>
-            </w:tcBorders>
-            <w:vAlign w:val="center"/>
-          </w:tcPr>
-          <w:p>
-            <w:pPr>
-              <w:pStyle w:val="Style28"/>
-              <w:widowControl w:val="false"/>
-              <w:spacing w:before="0" w:after="0"/>
-              <w:ind w:left="0" w:right="0" w:hanging="0"/>
-              <w:jc w:val="center"/>
-              <w:rPr>
-                <w:rFonts w:ascii="Ubuntu" w:hAnsi="Ubuntu"/>
-                <w:sz w:val="20"/>
-                <w:szCs w:val="20"/>
-              </w:rPr>
-            </w:pPr>
-            <w:r>
-              <w:rPr>
-                <w:rFonts w:ascii="Ubuntu" w:hAnsi="Ubuntu"/>
-                <w:sz w:val="20"/>
-                <w:szCs w:val="20"/>
-              </w:rPr>
-              <w:t>402</w:t>
-            </w:r>
-          </w:p>
-        </w:tc>
-        <w:tc>
-          <w:tcPr>
-            <w:tcW w:w="1211" w:type="dxa"/>
-            <w:tcBorders>
-              <w:left w:val="single" w:sz="2" w:space="0" w:color="000000"/>
-              <w:bottom w:val="single" w:sz="2" w:space="0" w:color="000000"/>
-            </w:tcBorders>
-            <w:vAlign w:val="center"/>
-          </w:tcPr>
-          <w:p>
-            <w:pPr>
-              <w:pStyle w:val="Style28"/>
-              <w:widowControl w:val="false"/>
-              <w:spacing w:before="0" w:after="0"/>
-              <w:ind w:left="0" w:right="0" w:hanging="0"/>
-              <w:jc w:val="center"/>
-              <w:rPr>
-                <w:rFonts w:ascii="Ubuntu" w:hAnsi="Ubuntu"/>
-                <w:sz w:val="20"/>
-                <w:szCs w:val="20"/>
-              </w:rPr>
-            </w:pPr>
-            <w:r>
-              <w:rPr>
-                <w:rFonts w:ascii="Ubuntu" w:hAnsi="Ubuntu"/>
-                <w:sz w:val="20"/>
-                <w:szCs w:val="20"/>
-              </w:rPr>
-              <w:t>402</w:t>
-            </w:r>
-          </w:p>
-        </w:tc>
-        <w:tc>
-          <w:tcPr>
-            <w:tcW w:w="1174" w:type="dxa"/>
-            <w:tcBorders>
-              <w:left w:val="single" w:sz="2" w:space="0" w:color="000000"/>
-              <w:bottom w:val="single" w:sz="2" w:space="0" w:color="000000"/>
-            </w:tcBorders>
-            <w:vAlign w:val="center"/>
-          </w:tcPr>
-          <w:p>
-            <w:pPr>
-              <w:pStyle w:val="Style28"/>
-              <w:widowControl w:val="false"/>
-              <w:spacing w:before="0" w:after="0"/>
-              <w:ind w:left="0" w:right="0" w:hanging="0"/>
-              <w:jc w:val="center"/>
-              <w:rPr>
-                <w:rFonts w:ascii="Ubuntu" w:hAnsi="Ubuntu"/>
-                <w:sz w:val="20"/>
-                <w:szCs w:val="20"/>
-              </w:rPr>
-            </w:pPr>
-            <w:r>
-              <w:rPr>
-                <w:rFonts w:ascii="Ubuntu" w:hAnsi="Ubuntu"/>
-                <w:sz w:val="20"/>
-                <w:szCs w:val="20"/>
-              </w:rPr>
-              <w:t>0.0224439</w:t>
-            </w:r>
-          </w:p>
-        </w:tc>
-        <w:tc>
-          <w:tcPr>
-            <w:tcW w:w="1289" w:type="dxa"/>
-            <w:tcBorders>
-              <w:left w:val="single" w:sz="2" w:space="0" w:color="000000"/>
-              <w:bottom w:val="single" w:sz="2" w:space="0" w:color="000000"/>
-            </w:tcBorders>
-            <w:vAlign w:val="center"/>
-          </w:tcPr>
-          <w:p>
-            <w:pPr>
-              <w:pStyle w:val="Style28"/>
-              <w:widowControl w:val="false"/>
-              <w:spacing w:before="0" w:after="0"/>
-              <w:ind w:left="0" w:right="0" w:hanging="0"/>
-              <w:jc w:val="center"/>
-              <w:rPr>
-                <w:rFonts w:ascii="Ubuntu" w:hAnsi="Ubuntu"/>
-                <w:sz w:val="20"/>
-                <w:szCs w:val="20"/>
-              </w:rPr>
-            </w:pPr>
-            <w:r>
-              <w:rPr>
-                <w:rFonts w:ascii="Ubuntu" w:hAnsi="Ubuntu"/>
-                <w:sz w:val="20"/>
-                <w:szCs w:val="20"/>
-              </w:rPr>
-              <w:t>0.002493</w:t>
-            </w:r>
-          </w:p>
-        </w:tc>
-        <w:tc>
-          <w:tcPr>
-            <w:tcW w:w="1420" w:type="dxa"/>
-            <w:tcBorders>
-              <w:left w:val="single" w:sz="2" w:space="0" w:color="000000"/>
-              <w:bottom w:val="single" w:sz="2" w:space="0" w:color="000000"/>
-            </w:tcBorders>
-            <w:vAlign w:val="center"/>
-          </w:tcPr>
-          <w:p>
-            <w:pPr>
-              <w:pStyle w:val="Style28"/>
-              <w:widowControl w:val="false"/>
-              <w:spacing w:before="0" w:after="0"/>
-              <w:ind w:left="0" w:right="0" w:hanging="0"/>
-              <w:jc w:val="center"/>
-              <w:rPr>
-                <w:rFonts w:ascii="Ubuntu" w:hAnsi="Ubuntu"/>
-                <w:sz w:val="20"/>
-                <w:szCs w:val="20"/>
-              </w:rPr>
-            </w:pPr>
-            <w:r>
-              <w:rPr>
-                <w:rFonts w:ascii="Ubuntu" w:hAnsi="Ubuntu"/>
-                <w:sz w:val="20"/>
-                <w:szCs w:val="20"/>
-              </w:rPr>
-              <w:t>0.141115</w:t>
-            </w:r>
-          </w:p>
-        </w:tc>
-        <w:tc>
-          <w:tcPr>
-            <w:tcW w:w="2180" w:type="dxa"/>
-            <w:tcBorders>
-              <w:left w:val="single" w:sz="2" w:space="0" w:color="000000"/>
-              <w:bottom w:val="single" w:sz="2" w:space="0" w:color="000000"/>
-            </w:tcBorders>
-            <w:vAlign w:val="center"/>
-          </w:tcPr>
-          <w:p>
-            <w:pPr>
-              <w:pStyle w:val="Style28"/>
-              <w:widowControl w:val="false"/>
-              <w:spacing w:before="0" w:after="0"/>
-              <w:ind w:left="0" w:right="0" w:hanging="0"/>
-              <w:jc w:val="center"/>
-              <w:rPr>
-                <w:rFonts w:ascii="Ubuntu" w:hAnsi="Ubuntu"/>
-                <w:sz w:val="20"/>
-                <w:szCs w:val="20"/>
-              </w:rPr>
-            </w:pPr>
-            <w:r>
-              <w:rPr>
-                <w:rFonts w:ascii="Ubuntu" w:hAnsi="Ubuntu"/>
-                <w:sz w:val="20"/>
-                <w:szCs w:val="20"/>
-              </w:rPr>
-              <w:t>2.81023e-05</w:t>
-            </w:r>
-          </w:p>
-        </w:tc>
-        <w:tc>
-          <w:tcPr>
-            <w:tcW w:w="2010" w:type="dxa"/>
-            <w:tcBorders>
-              <w:left w:val="single" w:sz="2" w:space="0" w:color="000000"/>
-              <w:bottom w:val="single" w:sz="2" w:space="0" w:color="000000"/>
-              <w:right w:val="single" w:sz="2" w:space="0" w:color="000000"/>
-            </w:tcBorders>
-            <w:vAlign w:val="center"/>
-          </w:tcPr>
-          <w:p>
-            <w:pPr>
-              <w:pStyle w:val="Style28"/>
-              <w:widowControl w:val="false"/>
-              <w:spacing w:before="0" w:after="0"/>
-              <w:ind w:left="0" w:right="0" w:hanging="0"/>
-              <w:jc w:val="center"/>
-              <w:rPr>
-                <w:rFonts w:ascii="Ubuntu" w:hAnsi="Ubuntu"/>
-                <w:sz w:val="20"/>
-                <w:szCs w:val="20"/>
-              </w:rPr>
-            </w:pPr>
-            <w:r>
-              <w:rPr>
-                <w:rFonts w:ascii="Ubuntu" w:hAnsi="Ubuntu"/>
-                <w:sz w:val="20"/>
-                <w:szCs w:val="20"/>
-              </w:rPr>
-              <w:t>2.81472e-10</w:t>
-            </w:r>
-          </w:p>
-        </w:tc>
-      </w:tr>
-      <w:tr>
-        <w:trPr>
-          <w:trHeight w:val="72" w:hRule="atLeast"/>
-        </w:trPr>
-        <w:tc>
-          <w:tcPr>
-            <w:tcW w:w="1136" w:type="dxa"/>
-            <w:tcBorders>
-              <w:left w:val="single" w:sz="2" w:space="0" w:color="000000"/>
-              <w:bottom w:val="single" w:sz="2" w:space="0" w:color="000000"/>
-            </w:tcBorders>
-            <w:vAlign w:val="center"/>
-          </w:tcPr>
-          <w:p>
-            <w:pPr>
-              <w:pStyle w:val="Style28"/>
-              <w:widowControl w:val="false"/>
-              <w:spacing w:before="0" w:after="0"/>
-              <w:ind w:left="0" w:right="0" w:hanging="0"/>
-              <w:jc w:val="center"/>
-              <w:rPr>
-                <w:rFonts w:ascii="Ubuntu" w:hAnsi="Ubuntu"/>
-                <w:sz w:val="20"/>
-                <w:szCs w:val="20"/>
-              </w:rPr>
-            </w:pPr>
-            <w:r>
-              <w:rPr>
-                <w:rFonts w:ascii="Ubuntu" w:hAnsi="Ubuntu"/>
-                <w:sz w:val="20"/>
-                <w:szCs w:val="20"/>
-              </w:rPr>
-              <w:t>502</w:t>
-            </w:r>
-          </w:p>
-        </w:tc>
-        <w:tc>
-          <w:tcPr>
-            <w:tcW w:w="1211" w:type="dxa"/>
-            <w:tcBorders>
-              <w:left w:val="single" w:sz="2" w:space="0" w:color="000000"/>
-              <w:bottom w:val="single" w:sz="2" w:space="0" w:color="000000"/>
-            </w:tcBorders>
-            <w:vAlign w:val="center"/>
-          </w:tcPr>
-          <w:p>
-            <w:pPr>
-              <w:pStyle w:val="Style28"/>
-              <w:widowControl w:val="false"/>
-              <w:spacing w:before="0" w:after="0"/>
-              <w:ind w:left="0" w:right="0" w:hanging="0"/>
-              <w:jc w:val="center"/>
-              <w:rPr>
-                <w:rFonts w:ascii="Ubuntu" w:hAnsi="Ubuntu"/>
-                <w:sz w:val="20"/>
-                <w:szCs w:val="20"/>
-              </w:rPr>
-            </w:pPr>
-            <w:r>
-              <w:rPr>
-                <w:rFonts w:ascii="Ubuntu" w:hAnsi="Ubuntu"/>
-                <w:sz w:val="20"/>
-                <w:szCs w:val="20"/>
-              </w:rPr>
-              <w:t>502</w:t>
-            </w:r>
-          </w:p>
-        </w:tc>
-        <w:tc>
-          <w:tcPr>
-            <w:tcW w:w="1174" w:type="dxa"/>
-            <w:tcBorders>
-              <w:left w:val="single" w:sz="2" w:space="0" w:color="000000"/>
-              <w:bottom w:val="single" w:sz="2" w:space="0" w:color="000000"/>
-            </w:tcBorders>
-            <w:vAlign w:val="center"/>
-          </w:tcPr>
-          <w:p>
-            <w:pPr>
-              <w:pStyle w:val="Style28"/>
-              <w:widowControl w:val="false"/>
-              <w:spacing w:before="0" w:after="0"/>
-              <w:ind w:left="0" w:right="0" w:hanging="0"/>
-              <w:jc w:val="center"/>
-              <w:rPr>
-                <w:rFonts w:ascii="Ubuntu" w:hAnsi="Ubuntu"/>
-                <w:sz w:val="20"/>
-                <w:szCs w:val="20"/>
-              </w:rPr>
-            </w:pPr>
-            <w:r>
-              <w:rPr>
-                <w:rFonts w:ascii="Ubuntu" w:hAnsi="Ubuntu"/>
-                <w:sz w:val="20"/>
-                <w:szCs w:val="20"/>
-              </w:rPr>
-              <w:t>0.0179641</w:t>
-            </w:r>
-          </w:p>
-        </w:tc>
-        <w:tc>
-          <w:tcPr>
-            <w:tcW w:w="1289" w:type="dxa"/>
-            <w:tcBorders>
-              <w:left w:val="single" w:sz="2" w:space="0" w:color="000000"/>
-              <w:bottom w:val="single" w:sz="2" w:space="0" w:color="000000"/>
-            </w:tcBorders>
-            <w:vAlign w:val="center"/>
-          </w:tcPr>
-          <w:p>
-            <w:pPr>
-              <w:pStyle w:val="Style28"/>
-              <w:widowControl w:val="false"/>
-              <w:spacing w:before="0" w:after="0"/>
-              <w:ind w:left="0" w:right="0" w:hanging="0"/>
-              <w:jc w:val="center"/>
-              <w:rPr>
-                <w:rFonts w:ascii="Ubuntu" w:hAnsi="Ubuntu"/>
-                <w:sz w:val="20"/>
-                <w:szCs w:val="20"/>
-              </w:rPr>
-            </w:pPr>
-            <w:r>
-              <w:rPr>
-                <w:rFonts w:ascii="Ubuntu" w:hAnsi="Ubuntu"/>
-                <w:sz w:val="20"/>
-                <w:szCs w:val="20"/>
-              </w:rPr>
-              <w:t>0.001996</w:t>
-            </w:r>
-          </w:p>
-        </w:tc>
-        <w:tc>
-          <w:tcPr>
-            <w:tcW w:w="1420" w:type="dxa"/>
-            <w:tcBorders>
-              <w:left w:val="single" w:sz="2" w:space="0" w:color="000000"/>
-              <w:bottom w:val="single" w:sz="2" w:space="0" w:color="000000"/>
-            </w:tcBorders>
-            <w:vAlign w:val="center"/>
-          </w:tcPr>
-          <w:p>
-            <w:pPr>
-              <w:pStyle w:val="Style28"/>
-              <w:widowControl w:val="false"/>
-              <w:spacing w:before="0" w:after="0"/>
-              <w:ind w:left="0" w:right="0" w:hanging="0"/>
-              <w:jc w:val="center"/>
-              <w:rPr>
-                <w:rFonts w:ascii="Ubuntu" w:hAnsi="Ubuntu"/>
-                <w:sz w:val="20"/>
-                <w:szCs w:val="20"/>
-              </w:rPr>
-            </w:pPr>
-            <w:r>
-              <w:rPr>
-                <w:rFonts w:ascii="Ubuntu" w:hAnsi="Ubuntu"/>
-                <w:sz w:val="20"/>
-                <w:szCs w:val="20"/>
-              </w:rPr>
-              <w:t>0.0302932</w:t>
-            </w:r>
-          </w:p>
-        </w:tc>
-        <w:tc>
-          <w:tcPr>
-            <w:tcW w:w="2180" w:type="dxa"/>
-            <w:tcBorders>
-              <w:left w:val="single" w:sz="2" w:space="0" w:color="000000"/>
-              <w:bottom w:val="single" w:sz="2" w:space="0" w:color="000000"/>
-            </w:tcBorders>
-            <w:vAlign w:val="center"/>
-          </w:tcPr>
-          <w:p>
-            <w:pPr>
-              <w:pStyle w:val="Style28"/>
-              <w:widowControl w:val="false"/>
-              <w:spacing w:before="0" w:after="0"/>
-              <w:ind w:left="0" w:right="0" w:hanging="0"/>
-              <w:jc w:val="center"/>
-              <w:rPr>
-                <w:rFonts w:ascii="Ubuntu" w:hAnsi="Ubuntu"/>
-                <w:sz w:val="20"/>
-                <w:szCs w:val="20"/>
-              </w:rPr>
-            </w:pPr>
-            <w:r>
-              <w:rPr>
-                <w:rFonts w:ascii="Ubuntu" w:hAnsi="Ubuntu"/>
-                <w:sz w:val="20"/>
-                <w:szCs w:val="20"/>
-              </w:rPr>
-              <w:t>6.06209e-06</w:t>
-            </w:r>
-          </w:p>
-        </w:tc>
-        <w:tc>
-          <w:tcPr>
-            <w:tcW w:w="2010" w:type="dxa"/>
-            <w:tcBorders>
-              <w:left w:val="single" w:sz="2" w:space="0" w:color="000000"/>
-              <w:bottom w:val="single" w:sz="2" w:space="0" w:color="000000"/>
-              <w:right w:val="single" w:sz="2" w:space="0" w:color="000000"/>
-            </w:tcBorders>
-            <w:vAlign w:val="center"/>
-          </w:tcPr>
-          <w:p>
-            <w:pPr>
-              <w:pStyle w:val="Style28"/>
-              <w:widowControl w:val="false"/>
-              <w:spacing w:before="0" w:after="0"/>
-              <w:ind w:left="0" w:right="0" w:hanging="0"/>
-              <w:jc w:val="center"/>
-              <w:rPr>
-                <w:rFonts w:ascii="Ubuntu" w:hAnsi="Ubuntu"/>
-                <w:sz w:val="20"/>
-                <w:szCs w:val="20"/>
-              </w:rPr>
-            </w:pPr>
-            <w:r>
-              <w:rPr>
-                <w:rFonts w:ascii="Ubuntu" w:hAnsi="Ubuntu"/>
-                <w:sz w:val="20"/>
-                <w:szCs w:val="20"/>
-              </w:rPr>
-              <w:t>6.05029e-11</w:t>
-            </w:r>
-          </w:p>
-        </w:tc>
-      </w:tr>
-      <w:tr>
-        <w:trPr>
-          <w:trHeight w:val="57" w:hRule="atLeast"/>
-        </w:trPr>
-        <w:tc>
-          <w:tcPr>
-            <w:tcW w:w="1136" w:type="dxa"/>
-            <w:tcBorders>
-              <w:left w:val="single" w:sz="2" w:space="0" w:color="000000"/>
-              <w:bottom w:val="single" w:sz="2" w:space="0" w:color="000000"/>
-            </w:tcBorders>
-            <w:vAlign w:val="center"/>
-          </w:tcPr>
-          <w:p>
-            <w:pPr>
-              <w:pStyle w:val="Style28"/>
-              <w:widowControl w:val="false"/>
-              <w:spacing w:before="0" w:after="0"/>
-              <w:ind w:left="0" w:right="0" w:hanging="0"/>
-              <w:jc w:val="center"/>
-              <w:rPr>
-                <w:rFonts w:ascii="Ubuntu" w:hAnsi="Ubuntu"/>
-                <w:sz w:val="20"/>
-                <w:szCs w:val="20"/>
-              </w:rPr>
-            </w:pPr>
-            <w:r>
-              <w:rPr>
-                <w:rFonts w:ascii="Ubuntu" w:hAnsi="Ubuntu"/>
-                <w:sz w:val="20"/>
-                <w:szCs w:val="20"/>
-              </w:rPr>
-              <w:t>1002</w:t>
-            </w:r>
-          </w:p>
-        </w:tc>
-        <w:tc>
-          <w:tcPr>
-            <w:tcW w:w="1211" w:type="dxa"/>
-            <w:tcBorders>
-              <w:left w:val="single" w:sz="2" w:space="0" w:color="000000"/>
-              <w:bottom w:val="single" w:sz="2" w:space="0" w:color="000000"/>
-            </w:tcBorders>
-            <w:vAlign w:val="center"/>
-          </w:tcPr>
-          <w:p>
-            <w:pPr>
-              <w:pStyle w:val="Style28"/>
-              <w:widowControl w:val="false"/>
-              <w:spacing w:before="0" w:after="0"/>
-              <w:ind w:left="0" w:right="0" w:hanging="0"/>
-              <w:jc w:val="center"/>
-              <w:rPr>
-                <w:rFonts w:ascii="Ubuntu" w:hAnsi="Ubuntu"/>
-                <w:sz w:val="20"/>
-                <w:szCs w:val="20"/>
-              </w:rPr>
-            </w:pPr>
-            <w:r>
-              <w:rPr>
-                <w:rFonts w:ascii="Ubuntu" w:hAnsi="Ubuntu"/>
-                <w:sz w:val="20"/>
-                <w:szCs w:val="20"/>
-              </w:rPr>
-              <w:t>1002</w:t>
-            </w:r>
-          </w:p>
-        </w:tc>
-        <w:tc>
-          <w:tcPr>
-            <w:tcW w:w="1174" w:type="dxa"/>
-            <w:tcBorders>
-              <w:left w:val="single" w:sz="2" w:space="0" w:color="000000"/>
-              <w:bottom w:val="single" w:sz="2" w:space="0" w:color="000000"/>
-            </w:tcBorders>
-            <w:vAlign w:val="center"/>
-          </w:tcPr>
-          <w:p>
-            <w:pPr>
-              <w:pStyle w:val="Style28"/>
-              <w:widowControl w:val="false"/>
-              <w:spacing w:before="0" w:after="0"/>
-              <w:ind w:left="0" w:right="0" w:hanging="0"/>
-              <w:jc w:val="center"/>
-              <w:rPr>
-                <w:rFonts w:ascii="Ubuntu" w:hAnsi="Ubuntu"/>
-                <w:sz w:val="20"/>
-                <w:szCs w:val="20"/>
-              </w:rPr>
-            </w:pPr>
-            <w:r>
-              <w:rPr>
-                <w:rFonts w:ascii="Ubuntu" w:hAnsi="Ubuntu"/>
-                <w:sz w:val="20"/>
-                <w:szCs w:val="20"/>
-              </w:rPr>
-              <w:t>0.00899101</w:t>
-            </w:r>
-          </w:p>
-        </w:tc>
-        <w:tc>
-          <w:tcPr>
-            <w:tcW w:w="1289" w:type="dxa"/>
-            <w:tcBorders>
-              <w:left w:val="single" w:sz="2" w:space="0" w:color="000000"/>
-              <w:bottom w:val="single" w:sz="2" w:space="0" w:color="000000"/>
-            </w:tcBorders>
-            <w:vAlign w:val="center"/>
-          </w:tcPr>
-          <w:p>
-            <w:pPr>
-              <w:pStyle w:val="Style28"/>
-              <w:widowControl w:val="false"/>
-              <w:spacing w:before="0" w:after="0"/>
-              <w:ind w:left="0" w:right="0" w:hanging="0"/>
-              <w:jc w:val="center"/>
-              <w:rPr>
-                <w:rFonts w:ascii="Ubuntu" w:hAnsi="Ubuntu"/>
-                <w:sz w:val="20"/>
-                <w:szCs w:val="20"/>
-              </w:rPr>
-            </w:pPr>
-            <w:r>
-              <w:rPr>
-                <w:rFonts w:ascii="Ubuntu" w:hAnsi="Ubuntu"/>
-                <w:sz w:val="20"/>
-                <w:szCs w:val="20"/>
-              </w:rPr>
-              <w:t>0.000999</w:t>
-            </w:r>
-          </w:p>
-        </w:tc>
-        <w:tc>
-          <w:tcPr>
-            <w:tcW w:w="1420" w:type="dxa"/>
-            <w:tcBorders>
-              <w:left w:val="single" w:sz="2" w:space="0" w:color="000000"/>
-              <w:bottom w:val="single" w:sz="2" w:space="0" w:color="000000"/>
-            </w:tcBorders>
-            <w:vAlign w:val="center"/>
-          </w:tcPr>
-          <w:p>
-            <w:pPr>
-              <w:pStyle w:val="Style28"/>
-              <w:widowControl w:val="false"/>
-              <w:spacing w:before="0" w:after="0"/>
-              <w:ind w:left="0" w:right="0" w:hanging="0"/>
-              <w:jc w:val="center"/>
-              <w:rPr>
-                <w:rFonts w:ascii="Ubuntu" w:hAnsi="Ubuntu"/>
-                <w:sz w:val="20"/>
-                <w:szCs w:val="20"/>
-              </w:rPr>
-            </w:pPr>
-            <w:r>
-              <w:rPr>
-                <w:rFonts w:ascii="Ubuntu" w:hAnsi="Ubuntu"/>
-                <w:sz w:val="20"/>
-                <w:szCs w:val="20"/>
-              </w:rPr>
-              <w:t>6.05196e-06</w:t>
-            </w:r>
-          </w:p>
-        </w:tc>
-        <w:tc>
-          <w:tcPr>
-            <w:tcW w:w="2180" w:type="dxa"/>
-            <w:tcBorders>
-              <w:left w:val="single" w:sz="2" w:space="0" w:color="000000"/>
-              <w:bottom w:val="single" w:sz="2" w:space="0" w:color="000000"/>
-            </w:tcBorders>
-            <w:vAlign w:val="center"/>
-          </w:tcPr>
-          <w:p>
-            <w:pPr>
-              <w:pStyle w:val="Style28"/>
-              <w:widowControl w:val="false"/>
-              <w:spacing w:before="0" w:after="0"/>
-              <w:ind w:left="0" w:right="0" w:hanging="0"/>
-              <w:jc w:val="center"/>
-              <w:rPr>
-                <w:rFonts w:ascii="Ubuntu" w:hAnsi="Ubuntu"/>
-                <w:sz w:val="20"/>
-                <w:szCs w:val="20"/>
-              </w:rPr>
-            </w:pPr>
-            <w:r>
-              <w:rPr>
-                <w:rFonts w:ascii="Ubuntu" w:hAnsi="Ubuntu"/>
-                <w:sz w:val="20"/>
-                <w:szCs w:val="20"/>
-              </w:rPr>
-              <w:t>1.21087e-09</w:t>
-            </w:r>
-          </w:p>
-        </w:tc>
-        <w:tc>
-          <w:tcPr>
-            <w:tcW w:w="2010" w:type="dxa"/>
-            <w:tcBorders>
-              <w:left w:val="single" w:sz="2" w:space="0" w:color="000000"/>
-              <w:bottom w:val="single" w:sz="2" w:space="0" w:color="000000"/>
-              <w:right w:val="single" w:sz="2" w:space="0" w:color="000000"/>
-            </w:tcBorders>
-            <w:vAlign w:val="center"/>
-          </w:tcPr>
-          <w:p>
-            <w:pPr>
-              <w:pStyle w:val="Style28"/>
-              <w:widowControl w:val="false"/>
-              <w:spacing w:before="0" w:after="0"/>
-              <w:ind w:left="0" w:right="0" w:hanging="0"/>
-              <w:jc w:val="center"/>
-              <w:rPr>
-                <w:rFonts w:ascii="Ubuntu" w:hAnsi="Ubuntu"/>
-                <w:sz w:val="20"/>
-                <w:szCs w:val="20"/>
-              </w:rPr>
-            </w:pPr>
-            <w:r>
-              <w:rPr>
-                <w:rFonts w:ascii="Ubuntu" w:hAnsi="Ubuntu"/>
-                <w:sz w:val="20"/>
-                <w:szCs w:val="20"/>
-              </w:rPr>
-              <w:t>1.20886e-14</w:t>
-            </w:r>
-          </w:p>
-        </w:tc>
-      </w:tr>
-    </w:tbl>
-    <w:p>
-      <w:pPr>
-        <w:pStyle w:val="Normal"/>
-        <w:tabs>
-          <w:tab w:val="clear" w:pos="720"/>
-          <w:tab w:val="left" w:pos="2496" w:leader="none"/>
-        </w:tabs>
-        <w:ind w:left="0" w:right="757" w:hanging="0"/>
-        <w:jc w:val="left"/>
-        <w:rPr/>
-      </w:pPr>
-      <w:r>
-        <w:rPr/>
-      </w:r>
-    </w:p>
-    <w:p>
-      <w:pPr>
-        <w:pStyle w:val="2"/>
+      </w:r>
+    </w:p>
+    <w:p>
+      <w:pPr>
+        <w:pStyle w:val="Heading2"/>
         <w:tabs>
           <w:tab w:val="clear" w:pos="720"/>
           <w:tab w:val="left" w:pos="5325" w:leader="none"/>
@@ -14630,7 +14322,7 @@
           <wp:inline distT="0" distB="0" distL="0" distR="0">
             <wp:extent cx="6122035" cy="4393565"/>
             <wp:effectExtent l="0" t="0" r="0" b="0"/>
-            <wp:docPr id="16" name="Изображение5" descr=""/>
+            <wp:docPr id="18" name="Изображение5" descr=""/>
             <wp:cNvGraphicFramePr>
               <a:graphicFrameLocks xmlns:a="http://schemas.openxmlformats.org/drawingml/2006/main" noChangeAspect="1"/>
             </wp:cNvGraphicFramePr>
@@ -14638,13 +14330,13 @@
               <a:graphicData uri="http://schemas.openxmlformats.org/drawingml/2006/picture">
                 <pic:pic xmlns:pic="http://schemas.openxmlformats.org/drawingml/2006/picture">
                   <pic:nvPicPr>
-                    <pic:cNvPr id="16" name="Изображение5" descr=""/>
+                    <pic:cNvPr id="18" name="Изображение5" descr=""/>
                     <pic:cNvPicPr>
                       <a:picLocks noChangeAspect="1" noChangeArrowheads="1"/>
                     </pic:cNvPicPr>
                   </pic:nvPicPr>
                   <pic:blipFill>
-                    <a:blip r:embed="rId15"/>
+                    <a:blip r:embed="rId17"/>
                     <a:stretch>
                       <a:fillRect/>
                     </a:stretch>
@@ -14693,37 +14385,11 @@
       </w:pPr>
       <w:r>
         <w:rPr/>
-        <w:object w:dxaOrig="10240" w:dyaOrig="2305">
-          <v:shapetype id="_x0000_tole_rId16" coordsize="21600,21600" o:spt="ole_rId16" o:preferrelative="t" path="m@4@5l@4@11@9@11@9@5xe" filled="f" stroked="f">
-            <v:stroke joinstyle="miter"/>
-            <v:formulas>
-              <v:f eqn="if lineDrawn pixelLineWidth 0"/>
-              <v:f eqn="sum @0 1 0"/>
-              <v:f eqn="sum 0 0 @1"/>
-              <v:f eqn="prod @2 1 2"/>
-              <v:f eqn="prod @3 21600 pixelWidth"/>
-              <v:f eqn="prod @3 21600 pixelHeight"/>
-              <v:f eqn="sum @0 0 1"/>
-              <v:f eqn="prod @6 1 2"/>
-              <v:f eqn="prod @7 21600 pixelWidth"/>
-              <v:f eqn="sum @8 21600 0"/>
-              <v:f eqn="prod @7 21600 pixelHeight"/>
-              <v:f eqn="sum @10 21600 0"/>
-            </v:formulas>
-            <v:path o:extrusionok="f" gradientshapeok="t" o:connecttype="rect"/>
-            <o:lock v:ext="edit" aspectratio="t"/>
-          </v:shapetype>
-          <v:shape id="ole_rId16" type="_x0000_tole_rId16" style="position:absolute;margin-left:1.15pt;margin-top:0pt;width:523.75pt;height:117.2pt;mso-wrap-distance-right:0pt;mso-position-horizontal-relative:text;mso-position-vertical-relative:text" filled="f" o:ole="">
-            <v:imagedata r:id="rId17" o:title=""/>
-            <w10:wrap type="square"/>
-          </v:shape>
-          <o:OLEObject Type="Embed" ProgID="Excel.Sheet.12" ShapeID="ole_rId16" DrawAspect="Content" ObjectID="_1862396830" r:id="rId16"/>
-        </w:object>
-      </w:r>
-    </w:p>
-    <w:p>
-      <w:pPr>
-        <w:pStyle w:val="1"/>
+      </w:r>
+    </w:p>
+    <w:p>
+      <w:pPr>
+        <w:pStyle w:val="Heading1"/>
         <w:tabs>
           <w:tab w:val="clear" w:pos="720"/>
           <w:tab w:val="left" w:pos="2496" w:leader="none"/>
@@ -14783,7 +14449,7 @@
     </w:p>
     <w:p>
       <w:pPr>
-        <w:pStyle w:val="1"/>
+        <w:pStyle w:val="Heading1"/>
         <w:tabs>
           <w:tab w:val="clear" w:pos="720"/>
           <w:tab w:val="left" w:pos="2496" w:leader="none"/>
@@ -39295,7 +38961,7 @@
     </w:r>
     <w:r>
       <w:rPr/>
-      <w:t>10</w:t>
+      <w:t>34</w:t>
     </w:r>
     <w:r>
       <w:rPr/>
@@ -39461,6 +39127,535 @@
 </w:hdr>
 </file>
 
+<file path=word/numbering.xml><?xml version="1.0" encoding="utf-8"?>
+<w:numbering xmlns:w="http://schemas.openxmlformats.org/wordprocessingml/2006/main" xmlns:o="urn:schemas-microsoft-com:office:office" xmlns:r="http://schemas.openxmlformats.org/officeDocument/2006/relationships" xmlns:v="urn:schemas-microsoft-com:vml" xmlns:mc="http://schemas.openxmlformats.org/markup-compatibility/2006" xmlns:w14="http://schemas.microsoft.com/office/word/2010/wordml" mc:Ignorable="w14">
+  <w:abstractNum w:abstractNumId="1">
+    <w:lvl w:ilvl="0">
+      <w:start w:val="1"/>
+      <w:numFmt w:val="bullet"/>
+      <w:lvlText w:val=""/>
+      <w:lvlJc w:val="left"/>
+      <w:pPr>
+        <w:tabs>
+          <w:tab w:val="num" w:pos="709"/>
+        </w:tabs>
+        <w:ind w:left="709" w:hanging="283"/>
+      </w:pPr>
+      <w:rPr>
+        <w:rFonts w:ascii="Symbol" w:hAnsi="Symbol" w:cs="Symbol" w:hint="default"/>
+      </w:rPr>
+    </w:lvl>
+    <w:lvl w:ilvl="1">
+      <w:start w:val="1"/>
+      <w:numFmt w:val="bullet"/>
+      <w:lvlText w:val=""/>
+      <w:lvlJc w:val="left"/>
+      <w:pPr>
+        <w:tabs>
+          <w:tab w:val="num" w:pos="1418"/>
+        </w:tabs>
+        <w:ind w:left="1418" w:hanging="283"/>
+      </w:pPr>
+      <w:rPr>
+        <w:rFonts w:ascii="Symbol" w:hAnsi="Symbol" w:cs="Symbol" w:hint="default"/>
+      </w:rPr>
+    </w:lvl>
+    <w:lvl w:ilvl="2">
+      <w:start w:val="1"/>
+      <w:numFmt w:val="bullet"/>
+      <w:lvlText w:val=""/>
+      <w:lvlJc w:val="left"/>
+      <w:pPr>
+        <w:tabs>
+          <w:tab w:val="num" w:pos="2127"/>
+        </w:tabs>
+        <w:ind w:left="2127" w:hanging="283"/>
+      </w:pPr>
+      <w:rPr>
+        <w:rFonts w:ascii="Symbol" w:hAnsi="Symbol" w:cs="Symbol" w:hint="default"/>
+      </w:rPr>
+    </w:lvl>
+    <w:lvl w:ilvl="3">
+      <w:start w:val="1"/>
+      <w:numFmt w:val="bullet"/>
+      <w:lvlText w:val=""/>
+      <w:lvlJc w:val="left"/>
+      <w:pPr>
+        <w:tabs>
+          <w:tab w:val="num" w:pos="2836"/>
+        </w:tabs>
+        <w:ind w:left="2836" w:hanging="283"/>
+      </w:pPr>
+      <w:rPr>
+        <w:rFonts w:ascii="Symbol" w:hAnsi="Symbol" w:cs="Symbol" w:hint="default"/>
+      </w:rPr>
+    </w:lvl>
+    <w:lvl w:ilvl="4">
+      <w:start w:val="1"/>
+      <w:numFmt w:val="bullet"/>
+      <w:lvlText w:val=""/>
+      <w:lvlJc w:val="left"/>
+      <w:pPr>
+        <w:tabs>
+          <w:tab w:val="num" w:pos="3545"/>
+        </w:tabs>
+        <w:ind w:left="3545" w:hanging="283"/>
+      </w:pPr>
+      <w:rPr>
+        <w:rFonts w:ascii="Symbol" w:hAnsi="Symbol" w:cs="Symbol" w:hint="default"/>
+      </w:rPr>
+    </w:lvl>
+    <w:lvl w:ilvl="5">
+      <w:start w:val="1"/>
+      <w:numFmt w:val="bullet"/>
+      <w:lvlText w:val=""/>
+      <w:lvlJc w:val="left"/>
+      <w:pPr>
+        <w:tabs>
+          <w:tab w:val="num" w:pos="4254"/>
+        </w:tabs>
+        <w:ind w:left="4254" w:hanging="283"/>
+      </w:pPr>
+      <w:rPr>
+        <w:rFonts w:ascii="Symbol" w:hAnsi="Symbol" w:cs="Symbol" w:hint="default"/>
+      </w:rPr>
+    </w:lvl>
+    <w:lvl w:ilvl="6">
+      <w:start w:val="1"/>
+      <w:numFmt w:val="bullet"/>
+      <w:lvlText w:val=""/>
+      <w:lvlJc w:val="left"/>
+      <w:pPr>
+        <w:tabs>
+          <w:tab w:val="num" w:pos="4963"/>
+        </w:tabs>
+        <w:ind w:left="4963" w:hanging="283"/>
+      </w:pPr>
+      <w:rPr>
+        <w:rFonts w:ascii="Symbol" w:hAnsi="Symbol" w:cs="Symbol" w:hint="default"/>
+      </w:rPr>
+    </w:lvl>
+    <w:lvl w:ilvl="7">
+      <w:start w:val="1"/>
+      <w:numFmt w:val="bullet"/>
+      <w:lvlText w:val=""/>
+      <w:lvlJc w:val="left"/>
+      <w:pPr>
+        <w:tabs>
+          <w:tab w:val="num" w:pos="5672"/>
+        </w:tabs>
+        <w:ind w:left="5672" w:hanging="283"/>
+      </w:pPr>
+      <w:rPr>
+        <w:rFonts w:ascii="Symbol" w:hAnsi="Symbol" w:cs="Symbol" w:hint="default"/>
+      </w:rPr>
+    </w:lvl>
+    <w:lvl w:ilvl="8">
+      <w:start w:val="1"/>
+      <w:numFmt w:val="bullet"/>
+      <w:lvlText w:val=""/>
+      <w:lvlJc w:val="left"/>
+      <w:pPr>
+        <w:tabs>
+          <w:tab w:val="num" w:pos="6381"/>
+        </w:tabs>
+        <w:ind w:left="6381" w:hanging="283"/>
+      </w:pPr>
+      <w:rPr>
+        <w:rFonts w:ascii="Symbol" w:hAnsi="Symbol" w:cs="Symbol" w:hint="default"/>
+      </w:rPr>
+    </w:lvl>
+  </w:abstractNum>
+  <w:abstractNum w:abstractNumId="2">
+    <w:lvl w:ilvl="0">
+      <w:start w:val="1"/>
+      <w:numFmt w:val="bullet"/>
+      <w:lvlText w:val=""/>
+      <w:lvlJc w:val="left"/>
+      <w:pPr>
+        <w:tabs>
+          <w:tab w:val="num" w:pos="709"/>
+        </w:tabs>
+        <w:ind w:left="709" w:hanging="283"/>
+      </w:pPr>
+      <w:rPr>
+        <w:rFonts w:ascii="Symbol" w:hAnsi="Symbol" w:cs="Symbol" w:hint="default"/>
+      </w:rPr>
+    </w:lvl>
+    <w:lvl w:ilvl="1">
+      <w:start w:val="1"/>
+      <w:numFmt w:val="bullet"/>
+      <w:lvlText w:val=""/>
+      <w:lvlJc w:val="left"/>
+      <w:pPr>
+        <w:tabs>
+          <w:tab w:val="num" w:pos="1418"/>
+        </w:tabs>
+        <w:ind w:left="1418" w:hanging="283"/>
+      </w:pPr>
+      <w:rPr>
+        <w:rFonts w:ascii="Symbol" w:hAnsi="Symbol" w:cs="Symbol" w:hint="default"/>
+      </w:rPr>
+    </w:lvl>
+    <w:lvl w:ilvl="2">
+      <w:start w:val="1"/>
+      <w:numFmt w:val="bullet"/>
+      <w:lvlText w:val=""/>
+      <w:lvlJc w:val="left"/>
+      <w:pPr>
+        <w:tabs>
+          <w:tab w:val="num" w:pos="2127"/>
+        </w:tabs>
+        <w:ind w:left="2127" w:hanging="283"/>
+      </w:pPr>
+      <w:rPr>
+        <w:rFonts w:ascii="Symbol" w:hAnsi="Symbol" w:cs="Symbol" w:hint="default"/>
+      </w:rPr>
+    </w:lvl>
+    <w:lvl w:ilvl="3">
+      <w:start w:val="1"/>
+      <w:numFmt w:val="bullet"/>
+      <w:lvlText w:val=""/>
+      <w:lvlJc w:val="left"/>
+      <w:pPr>
+        <w:tabs>
+          <w:tab w:val="num" w:pos="2836"/>
+        </w:tabs>
+        <w:ind w:left="2836" w:hanging="283"/>
+      </w:pPr>
+      <w:rPr>
+        <w:rFonts w:ascii="Symbol" w:hAnsi="Symbol" w:cs="Symbol" w:hint="default"/>
+      </w:rPr>
+    </w:lvl>
+    <w:lvl w:ilvl="4">
+      <w:start w:val="1"/>
+      <w:numFmt w:val="bullet"/>
+      <w:lvlText w:val=""/>
+      <w:lvlJc w:val="left"/>
+      <w:pPr>
+        <w:tabs>
+          <w:tab w:val="num" w:pos="3545"/>
+        </w:tabs>
+        <w:ind w:left="3545" w:hanging="283"/>
+      </w:pPr>
+      <w:rPr>
+        <w:rFonts w:ascii="Symbol" w:hAnsi="Symbol" w:cs="Symbol" w:hint="default"/>
+      </w:rPr>
+    </w:lvl>
+    <w:lvl w:ilvl="5">
+      <w:start w:val="1"/>
+      <w:numFmt w:val="bullet"/>
+      <w:lvlText w:val=""/>
+      <w:lvlJc w:val="left"/>
+      <w:pPr>
+        <w:tabs>
+          <w:tab w:val="num" w:pos="4254"/>
+        </w:tabs>
+        <w:ind w:left="4254" w:hanging="283"/>
+      </w:pPr>
+      <w:rPr>
+        <w:rFonts w:ascii="Symbol" w:hAnsi="Symbol" w:cs="Symbol" w:hint="default"/>
+      </w:rPr>
+    </w:lvl>
+    <w:lvl w:ilvl="6">
+      <w:start w:val="1"/>
+      <w:numFmt w:val="bullet"/>
+      <w:lvlText w:val=""/>
+      <w:lvlJc w:val="left"/>
+      <w:pPr>
+        <w:tabs>
+          <w:tab w:val="num" w:pos="4963"/>
+        </w:tabs>
+        <w:ind w:left="4963" w:hanging="283"/>
+      </w:pPr>
+      <w:rPr>
+        <w:rFonts w:ascii="Symbol" w:hAnsi="Symbol" w:cs="Symbol" w:hint="default"/>
+      </w:rPr>
+    </w:lvl>
+    <w:lvl w:ilvl="7">
+      <w:start w:val="1"/>
+      <w:numFmt w:val="bullet"/>
+      <w:lvlText w:val=""/>
+      <w:lvlJc w:val="left"/>
+      <w:pPr>
+        <w:tabs>
+          <w:tab w:val="num" w:pos="5672"/>
+        </w:tabs>
+        <w:ind w:left="5672" w:hanging="283"/>
+      </w:pPr>
+      <w:rPr>
+        <w:rFonts w:ascii="Symbol" w:hAnsi="Symbol" w:cs="Symbol" w:hint="default"/>
+      </w:rPr>
+    </w:lvl>
+    <w:lvl w:ilvl="8">
+      <w:start w:val="1"/>
+      <w:numFmt w:val="bullet"/>
+      <w:lvlText w:val=""/>
+      <w:lvlJc w:val="left"/>
+      <w:pPr>
+        <w:tabs>
+          <w:tab w:val="num" w:pos="6381"/>
+        </w:tabs>
+        <w:ind w:left="6381" w:hanging="283"/>
+      </w:pPr>
+      <w:rPr>
+        <w:rFonts w:ascii="Symbol" w:hAnsi="Symbol" w:cs="Symbol" w:hint="default"/>
+      </w:rPr>
+    </w:lvl>
+  </w:abstractNum>
+  <w:abstractNum w:abstractNumId="3">
+    <w:lvl w:ilvl="0">
+      <w:start w:val="1"/>
+      <w:numFmt w:val="decimal"/>
+      <w:lvlText w:val="%1."/>
+      <w:lvlJc w:val="left"/>
+      <w:pPr>
+        <w:tabs>
+          <w:tab w:val="num" w:pos="709"/>
+        </w:tabs>
+        <w:ind w:left="709" w:hanging="283"/>
+      </w:pPr>
+      <w:rPr/>
+    </w:lvl>
+    <w:lvl w:ilvl="1">
+      <w:start w:val="1"/>
+      <w:numFmt w:val="decimal"/>
+      <w:lvlText w:val="%2."/>
+      <w:lvlJc w:val="left"/>
+      <w:pPr>
+        <w:tabs>
+          <w:tab w:val="num" w:pos="1418"/>
+        </w:tabs>
+        <w:ind w:left="1418" w:hanging="283"/>
+      </w:pPr>
+      <w:rPr/>
+    </w:lvl>
+    <w:lvl w:ilvl="2">
+      <w:start w:val="1"/>
+      <w:numFmt w:val="decimal"/>
+      <w:lvlText w:val="%3."/>
+      <w:lvlJc w:val="left"/>
+      <w:pPr>
+        <w:tabs>
+          <w:tab w:val="num" w:pos="2127"/>
+        </w:tabs>
+        <w:ind w:left="2127" w:hanging="283"/>
+      </w:pPr>
+      <w:rPr/>
+    </w:lvl>
+    <w:lvl w:ilvl="3">
+      <w:start w:val="1"/>
+      <w:numFmt w:val="decimal"/>
+      <w:lvlText w:val="%4."/>
+      <w:lvlJc w:val="left"/>
+      <w:pPr>
+        <w:tabs>
+          <w:tab w:val="num" w:pos="2836"/>
+        </w:tabs>
+        <w:ind w:left="2836" w:hanging="283"/>
+      </w:pPr>
+      <w:rPr/>
+    </w:lvl>
+    <w:lvl w:ilvl="4">
+      <w:start w:val="1"/>
+      <w:numFmt w:val="decimal"/>
+      <w:lvlText w:val="%5."/>
+      <w:lvlJc w:val="left"/>
+      <w:pPr>
+        <w:tabs>
+          <w:tab w:val="num" w:pos="3545"/>
+        </w:tabs>
+        <w:ind w:left="3545" w:hanging="283"/>
+      </w:pPr>
+      <w:rPr/>
+    </w:lvl>
+    <w:lvl w:ilvl="5">
+      <w:start w:val="1"/>
+      <w:numFmt w:val="decimal"/>
+      <w:lvlText w:val="%6."/>
+      <w:lvlJc w:val="left"/>
+      <w:pPr>
+        <w:tabs>
+          <w:tab w:val="num" w:pos="4254"/>
+        </w:tabs>
+        <w:ind w:left="4254" w:hanging="283"/>
+      </w:pPr>
+      <w:rPr/>
+    </w:lvl>
+    <w:lvl w:ilvl="6">
+      <w:start w:val="1"/>
+      <w:numFmt w:val="decimal"/>
+      <w:lvlText w:val="%7."/>
+      <w:lvlJc w:val="left"/>
+      <w:pPr>
+        <w:tabs>
+          <w:tab w:val="num" w:pos="4963"/>
+        </w:tabs>
+        <w:ind w:left="4963" w:hanging="283"/>
+      </w:pPr>
+      <w:rPr/>
+    </w:lvl>
+    <w:lvl w:ilvl="7">
+      <w:start w:val="1"/>
+      <w:numFmt w:val="decimal"/>
+      <w:lvlText w:val="%8."/>
+      <w:lvlJc w:val="left"/>
+      <w:pPr>
+        <w:tabs>
+          <w:tab w:val="num" w:pos="5672"/>
+        </w:tabs>
+        <w:ind w:left="5672" w:hanging="283"/>
+      </w:pPr>
+      <w:rPr/>
+    </w:lvl>
+    <w:lvl w:ilvl="8">
+      <w:start w:val="1"/>
+      <w:numFmt w:val="decimal"/>
+      <w:lvlText w:val="%9."/>
+      <w:lvlJc w:val="left"/>
+      <w:pPr>
+        <w:tabs>
+          <w:tab w:val="num" w:pos="6381"/>
+        </w:tabs>
+        <w:ind w:left="6381" w:hanging="283"/>
+      </w:pPr>
+      <w:rPr/>
+    </w:lvl>
+  </w:abstractNum>
+  <w:abstractNum w:abstractNumId="4">
+    <w:lvl w:ilvl="0">
+      <w:start w:val="1"/>
+      <w:numFmt w:val="none"/>
+      <w:suff w:val="nothing"/>
+      <w:lvlText w:val=""/>
+      <w:lvlJc w:val="left"/>
+      <w:pPr>
+        <w:tabs>
+          <w:tab w:val="num" w:pos="0"/>
+        </w:tabs>
+        <w:ind w:left="0" w:hanging="0"/>
+      </w:pPr>
+    </w:lvl>
+    <w:lvl w:ilvl="1">
+      <w:start w:val="1"/>
+      <w:numFmt w:val="none"/>
+      <w:suff w:val="nothing"/>
+      <w:lvlText w:val=""/>
+      <w:lvlJc w:val="left"/>
+      <w:pPr>
+        <w:tabs>
+          <w:tab w:val="num" w:pos="0"/>
+        </w:tabs>
+        <w:ind w:left="0" w:hanging="0"/>
+      </w:pPr>
+    </w:lvl>
+    <w:lvl w:ilvl="2">
+      <w:start w:val="1"/>
+      <w:numFmt w:val="none"/>
+      <w:suff w:val="nothing"/>
+      <w:lvlText w:val=""/>
+      <w:lvlJc w:val="left"/>
+      <w:pPr>
+        <w:tabs>
+          <w:tab w:val="num" w:pos="0"/>
+        </w:tabs>
+        <w:ind w:left="0" w:hanging="0"/>
+      </w:pPr>
+    </w:lvl>
+    <w:lvl w:ilvl="3">
+      <w:start w:val="1"/>
+      <w:numFmt w:val="none"/>
+      <w:suff w:val="nothing"/>
+      <w:lvlText w:val=""/>
+      <w:lvlJc w:val="left"/>
+      <w:pPr>
+        <w:tabs>
+          <w:tab w:val="num" w:pos="0"/>
+        </w:tabs>
+        <w:ind w:left="0" w:hanging="0"/>
+      </w:pPr>
+    </w:lvl>
+    <w:lvl w:ilvl="4">
+      <w:start w:val="1"/>
+      <w:numFmt w:val="none"/>
+      <w:suff w:val="nothing"/>
+      <w:lvlText w:val=""/>
+      <w:lvlJc w:val="left"/>
+      <w:pPr>
+        <w:tabs>
+          <w:tab w:val="num" w:pos="0"/>
+        </w:tabs>
+        <w:ind w:left="0" w:hanging="0"/>
+      </w:pPr>
+    </w:lvl>
+    <w:lvl w:ilvl="5">
+      <w:start w:val="1"/>
+      <w:numFmt w:val="none"/>
+      <w:suff w:val="nothing"/>
+      <w:lvlText w:val=""/>
+      <w:lvlJc w:val="left"/>
+      <w:pPr>
+        <w:tabs>
+          <w:tab w:val="num" w:pos="0"/>
+        </w:tabs>
+        <w:ind w:left="0" w:hanging="0"/>
+      </w:pPr>
+    </w:lvl>
+    <w:lvl w:ilvl="6">
+      <w:start w:val="1"/>
+      <w:numFmt w:val="none"/>
+      <w:suff w:val="nothing"/>
+      <w:lvlText w:val=""/>
+      <w:lvlJc w:val="left"/>
+      <w:pPr>
+        <w:tabs>
+          <w:tab w:val="num" w:pos="0"/>
+        </w:tabs>
+        <w:ind w:left="0" w:hanging="0"/>
+      </w:pPr>
+    </w:lvl>
+    <w:lvl w:ilvl="7">
+      <w:start w:val="1"/>
+      <w:numFmt w:val="none"/>
+      <w:suff w:val="nothing"/>
+      <w:lvlText w:val=""/>
+      <w:lvlJc w:val="left"/>
+      <w:pPr>
+        <w:tabs>
+          <w:tab w:val="num" w:pos="0"/>
+        </w:tabs>
+        <w:ind w:left="0" w:hanging="0"/>
+      </w:pPr>
+    </w:lvl>
+    <w:lvl w:ilvl="8">
+      <w:start w:val="1"/>
+      <w:numFmt w:val="none"/>
+      <w:suff w:val="nothing"/>
+      <w:lvlText w:val=""/>
+      <w:lvlJc w:val="left"/>
+      <w:pPr>
+        <w:tabs>
+          <w:tab w:val="num" w:pos="0"/>
+        </w:tabs>
+        <w:ind w:left="0" w:hanging="0"/>
+      </w:pPr>
+    </w:lvl>
+  </w:abstractNum>
+  <w:num w:numId="1">
+    <w:abstractNumId w:val="1"/>
+  </w:num>
+  <w:num w:numId="2">
+    <w:abstractNumId w:val="2"/>
+  </w:num>
+  <w:num w:numId="3">
+    <w:abstractNumId w:val="3"/>
+  </w:num>
+  <w:num w:numId="4">
+    <w:abstractNumId w:val="4"/>
+  </w:num>
+</w:numbering>
+</file>
+
 <file path=word/styles.xml><?xml version="1.0" encoding="utf-8"?>
 <w:styles xmlns:w="http://schemas.openxmlformats.org/wordprocessingml/2006/main" xmlns:w14="http://schemas.microsoft.com/office/word/2010/wordml" xmlns:mc="http://schemas.openxmlformats.org/markup-compatibility/2006" mc:Ignorable="w14">
   <w:docDefaults>
@@ -39499,7 +39694,7 @@
       <w:lang w:val="ru-RU" w:eastAsia="ru-RU" w:bidi="ar-SA"/>
     </w:rPr>
   </w:style>
-  <w:style w:type="paragraph" w:styleId="1">
+  <w:style w:type="paragraph" w:styleId="Heading1">
     <w:name w:val="Heading 1"/>
     <w:basedOn w:val="LOnormal"/>
     <w:next w:val="LOnormal"/>
@@ -39520,7 +39715,7 @@
       <w:szCs w:val="32"/>
     </w:rPr>
   </w:style>
-  <w:style w:type="paragraph" w:styleId="2">
+  <w:style w:type="paragraph" w:styleId="Heading2">
     <w:name w:val="Heading 2"/>
     <w:basedOn w:val="LOnormal"/>
     <w:next w:val="LOnormal"/>
@@ -39542,7 +39737,7 @@
       <w:szCs w:val="26"/>
     </w:rPr>
   </w:style>
-  <w:style w:type="paragraph" w:styleId="3">
+  <w:style w:type="paragraph" w:styleId="Heading3">
     <w:name w:val="Heading 3"/>
     <w:basedOn w:val="LOnormal"/>
     <w:next w:val="LOnormal"/>
@@ -39559,7 +39754,7 @@
       <w:szCs w:val="28"/>
     </w:rPr>
   </w:style>
-  <w:style w:type="paragraph" w:styleId="4">
+  <w:style w:type="paragraph" w:styleId="Heading4">
     <w:name w:val="Heading 4"/>
     <w:basedOn w:val="LOnormal"/>
     <w:next w:val="LOnormal"/>
@@ -39576,7 +39771,7 @@
       <w:szCs w:val="24"/>
     </w:rPr>
   </w:style>
-  <w:style w:type="paragraph" w:styleId="5">
+  <w:style w:type="paragraph" w:styleId="Heading5">
     <w:name w:val="Heading 5"/>
     <w:basedOn w:val="LOnormal"/>
     <w:next w:val="LOnormal"/>
@@ -39593,7 +39788,7 @@
       <w:szCs w:val="22"/>
     </w:rPr>
   </w:style>
-  <w:style w:type="paragraph" w:styleId="6">
+  <w:style w:type="paragraph" w:styleId="Heading6">
     <w:name w:val="Heading 6"/>
     <w:basedOn w:val="LOnormal"/>
     <w:next w:val="LOnormal"/>
@@ -39637,7 +39832,7 @@
     <w:rsid w:val="00ec79a7"/>
     <w:rPr/>
   </w:style>
-  <w:style w:type="character" w:styleId="11" w:customStyle="1">
+  <w:style w:type="character" w:styleId="1" w:customStyle="1">
     <w:name w:val="Заголовок 1 Знак"/>
     <w:basedOn w:val="DefaultParagraphFont"/>
     <w:uiPriority w:val="9"/>
@@ -39650,7 +39845,7 @@
       <w:szCs w:val="32"/>
     </w:rPr>
   </w:style>
-  <w:style w:type="character" w:styleId="21" w:customStyle="1">
+  <w:style w:type="character" w:styleId="2" w:customStyle="1">
     <w:name w:val="Заголовок 2 Знак"/>
     <w:basedOn w:val="DefaultParagraphFont"/>
     <w:uiPriority w:val="9"/>
@@ -39714,7 +39909,7 @@
       <w:u w:val="single"/>
     </w:rPr>
   </w:style>
-  <w:style w:type="character" w:styleId="61" w:customStyle="1">
+  <w:style w:type="character" w:styleId="6" w:customStyle="1">
     <w:name w:val="Заголовок 6 Знак"/>
     <w:basedOn w:val="DefaultParagraphFont"/>
     <w:uiPriority w:val="9"/>
@@ -39754,22 +39949,54 @@
     <w:qFormat/>
     <w:rPr/>
   </w:style>
-  <w:style w:type="paragraph" w:styleId="Style15">
-    <w:name w:val="Заголовок"/>
-    <w:basedOn w:val="LOnormal"/>
-    <w:next w:val="Style16"/>
+  <w:style w:type="character" w:styleId="InternetLink">
+    <w:name w:val="Hyperlink"/>
+    <w:rPr>
+      <w:color w:val="000080"/>
+      <w:u w:val="single"/>
+    </w:rPr>
+  </w:style>
+  <w:style w:type="character" w:styleId="IndexLink">
+    <w:name w:val="Index Link"/>
+    <w:qFormat/>
+    <w:rPr/>
+  </w:style>
+  <w:style w:type="character" w:styleId="Bullets">
+    <w:name w:val="Bullets"/>
+    <w:qFormat/>
+    <w:rPr>
+      <w:rFonts w:ascii="OpenSymbol" w:hAnsi="OpenSymbol" w:eastAsia="OpenSymbol" w:cs="OpenSymbol"/>
+    </w:rPr>
+  </w:style>
+  <w:style w:type="character" w:styleId="StrongEmphasis">
+    <w:name w:val="Strong Emphasis"/>
+    <w:qFormat/>
+    <w:rPr>
+      <w:b/>
+      <w:bCs/>
+    </w:rPr>
+  </w:style>
+  <w:style w:type="character" w:styleId="NumberingSymbols">
+    <w:name w:val="Numbering Symbols"/>
+    <w:qFormat/>
+    <w:rPr/>
+  </w:style>
+  <w:style w:type="paragraph" w:styleId="Heading">
+    <w:name w:val="Heading"/>
+    <w:basedOn w:val="Normal"/>
+    <w:next w:val="TextBody"/>
     <w:qFormat/>
     <w:pPr>
       <w:keepNext w:val="true"/>
       <w:spacing w:before="240" w:after="120"/>
     </w:pPr>
     <w:rPr>
-      <w:rFonts w:ascii="Liberation Sans" w:hAnsi="Liberation Sans" w:eastAsia="Microsoft YaHei" w:cs="Arial"/>
+      <w:rFonts w:ascii="Liberation Sans" w:hAnsi="Liberation Sans" w:eastAsia="Noto Sans CJK SC" w:cs="Lohit Devanagari"/>
       <w:sz w:val="28"/>
       <w:szCs w:val="28"/>
     </w:rPr>
   </w:style>
-  <w:style w:type="paragraph" w:styleId="Style16">
+  <w:style w:type="paragraph" w:styleId="TextBody">
     <w:name w:val="Body Text"/>
     <w:basedOn w:val="LOnormal"/>
     <w:pPr>
@@ -39777,15 +40004,15 @@
     </w:pPr>
     <w:rPr/>
   </w:style>
-  <w:style w:type="paragraph" w:styleId="Style17">
+  <w:style w:type="paragraph" w:styleId="List">
     <w:name w:val="List"/>
-    <w:basedOn w:val="Style16"/>
+    <w:basedOn w:val="TextBody"/>
     <w:pPr/>
     <w:rPr>
       <w:rFonts w:cs="Arial"/>
     </w:rPr>
   </w:style>
-  <w:style w:type="paragraph" w:styleId="Style18">
+  <w:style w:type="paragraph" w:styleId="Caption">
     <w:name w:val="Caption"/>
     <w:basedOn w:val="LOnormal"/>
     <w:qFormat/>
@@ -39801,7 +40028,33 @@
       <w:szCs w:val="24"/>
     </w:rPr>
   </w:style>
-  <w:style w:type="paragraph" w:styleId="Style19">
+  <w:style w:type="paragraph" w:styleId="Index">
+    <w:name w:val="Index"/>
+    <w:basedOn w:val="Normal"/>
+    <w:qFormat/>
+    <w:pPr>
+      <w:suppressLineNumbers/>
+    </w:pPr>
+    <w:rPr>
+      <w:rFonts w:cs="Lohit Devanagari"/>
+    </w:rPr>
+  </w:style>
+  <w:style w:type="paragraph" w:styleId="Style15">
+    <w:name w:val="Заголовок"/>
+    <w:basedOn w:val="LOnormal"/>
+    <w:next w:val="TextBody"/>
+    <w:qFormat/>
+    <w:pPr>
+      <w:keepNext w:val="true"/>
+      <w:spacing w:before="240" w:after="120"/>
+    </w:pPr>
+    <w:rPr>
+      <w:rFonts w:ascii="Liberation Sans" w:hAnsi="Liberation Sans" w:eastAsia="Microsoft YaHei" w:cs="Arial"/>
+      <w:sz w:val="28"/>
+      <w:szCs w:val="28"/>
+    </w:rPr>
+  </w:style>
+  <w:style w:type="paragraph" w:styleId="Style16">
     <w:name w:val="Указатель"/>
     <w:basedOn w:val="LOnormal"/>
     <w:qFormat/>
@@ -39832,7 +40085,7 @@
       <w:lang w:val="ru-RU" w:eastAsia="zh-CN" w:bidi="hi-IN"/>
     </w:rPr>
   </w:style>
-  <w:style w:type="paragraph" w:styleId="Style20">
+  <w:style w:type="paragraph" w:styleId="Title">
     <w:name w:val="Title"/>
     <w:basedOn w:val="LOnormal"/>
     <w:next w:val="LOnormal"/>
@@ -39849,14 +40102,21 @@
       <w:szCs w:val="72"/>
     </w:rPr>
   </w:style>
-  <w:style w:type="paragraph" w:styleId="Style21">
+  <w:style w:type="paragraph" w:styleId="Style17">
     <w:name w:val="Колонтитул"/>
     <w:basedOn w:val="Normal"/>
     <w:qFormat/>
     <w:pPr/>
     <w:rPr/>
   </w:style>
-  <w:style w:type="paragraph" w:styleId="Style22">
+  <w:style w:type="paragraph" w:styleId="HeaderandFooter">
+    <w:name w:val="Header and Footer"/>
+    <w:basedOn w:val="Normal"/>
+    <w:qFormat/>
+    <w:pPr/>
+    <w:rPr/>
+  </w:style>
+  <w:style w:type="paragraph" w:styleId="Header">
     <w:name w:val="Header"/>
     <w:basedOn w:val="LOnormal"/>
     <w:uiPriority w:val="99"/>
@@ -39872,7 +40132,7 @@
     </w:pPr>
     <w:rPr/>
   </w:style>
-  <w:style w:type="paragraph" w:styleId="Style23">
+  <w:style w:type="paragraph" w:styleId="Footer">
     <w:name w:val="Footer"/>
     <w:basedOn w:val="LOnormal"/>
     <w:uiPriority w:val="99"/>
@@ -39888,15 +40148,15 @@
     </w:pPr>
     <w:rPr/>
   </w:style>
-  <w:style w:type="paragraph" w:styleId="Style24">
+  <w:style w:type="paragraph" w:styleId="IndexHeading">
     <w:name w:val="Index Heading"/>
     <w:basedOn w:val="Style15"/>
     <w:pPr/>
     <w:rPr/>
   </w:style>
-  <w:style w:type="paragraph" w:styleId="Style25">
+  <w:style w:type="paragraph" w:styleId="ContentsHeading">
     <w:name w:val="TOC Heading"/>
-    <w:basedOn w:val="1"/>
+    <w:basedOn w:val="Heading1"/>
     <w:uiPriority w:val="39"/>
     <w:unhideWhenUsed/>
     <w:qFormat/>
@@ -39904,7 +40164,7 @@
     <w:pPr/>
     <w:rPr/>
   </w:style>
-  <w:style w:type="paragraph" w:styleId="12">
+  <w:style w:type="paragraph" w:styleId="Contents1">
     <w:name w:val="TOC 1"/>
     <w:basedOn w:val="LOnormal"/>
     <w:autoRedefine/>
@@ -39916,7 +40176,7 @@
     </w:pPr>
     <w:rPr/>
   </w:style>
-  <w:style w:type="paragraph" w:styleId="22">
+  <w:style w:type="paragraph" w:styleId="Contents2">
     <w:name w:val="TOC 2"/>
     <w:basedOn w:val="LOnormal"/>
     <w:autoRedefine/>
@@ -39982,7 +40242,7 @@
     <w:pPr/>
     <w:rPr/>
   </w:style>
-  <w:style w:type="paragraph" w:styleId="Style26">
+  <w:style w:type="paragraph" w:styleId="Subtitle">
     <w:name w:val="Subtitle"/>
     <w:basedOn w:val="LOnormal"/>
     <w:next w:val="LOnormal"/>
@@ -40001,14 +40261,14 @@
       <w:szCs w:val="48"/>
     </w:rPr>
   </w:style>
-  <w:style w:type="paragraph" w:styleId="Style27">
+  <w:style w:type="paragraph" w:styleId="Style18">
     <w:name w:val="Содержимое врезки"/>
     <w:basedOn w:val="Normal"/>
     <w:qFormat/>
     <w:pPr/>
     <w:rPr/>
   </w:style>
-  <w:style w:type="paragraph" w:styleId="Style28">
+  <w:style w:type="paragraph" w:styleId="Style19">
     <w:name w:val="Содержимое таблицы"/>
     <w:basedOn w:val="Normal"/>
     <w:qFormat/>
@@ -40018,9 +40278,9 @@
     </w:pPr>
     <w:rPr/>
   </w:style>
-  <w:style w:type="paragraph" w:styleId="Style29">
+  <w:style w:type="paragraph" w:styleId="Style20">
     <w:name w:val="Заголовок таблицы"/>
-    <w:basedOn w:val="Style28"/>
+    <w:basedOn w:val="Style19"/>
     <w:qFormat/>
     <w:pPr>
       <w:suppressLineNumbers/>
